--- a/2015-2016/syllabus/Informatica_aplicada.docx
+++ b/2015-2016/syllabus/Informatica_aplicada.docx
@@ -499,6 +499,14 @@
                 <w:szCs w:val="24"/>
               </w:rPr>
             </w:pPr>
+            <w:r>
+              <w:rPr>
+                <w:rFonts w:ascii="Times New Roman" w:hAnsi="Times New Roman" w:cs="Times New Roman"/>
+                <w:sz w:val="24"/>
+                <w:szCs w:val="24"/>
+              </w:rPr>
+              <w:t>6</w:t>
+            </w:r>
           </w:p>
         </w:tc>
         <w:tc>
@@ -622,7 +630,31 @@
                 <w:sz w:val="24"/>
                 <w:szCs w:val="24"/>
               </w:rPr>
-              <w:t>29/08/2015</w:t>
+              <w:t>1</w:t>
+            </w:r>
+            <w:r>
+              <w:rPr>
+                <w:rFonts w:ascii="Times New Roman" w:hAnsi="Times New Roman" w:cs="Times New Roman"/>
+                <w:sz w:val="24"/>
+                <w:szCs w:val="24"/>
+              </w:rPr>
+              <w:t>9/0</w:t>
+            </w:r>
+            <w:r>
+              <w:rPr>
+                <w:rFonts w:ascii="Times New Roman" w:hAnsi="Times New Roman" w:cs="Times New Roman"/>
+                <w:sz w:val="24"/>
+                <w:szCs w:val="24"/>
+              </w:rPr>
+              <w:t>9</w:t>
+            </w:r>
+            <w:r>
+              <w:rPr>
+                <w:rFonts w:ascii="Times New Roman" w:hAnsi="Times New Roman" w:cs="Times New Roman"/>
+                <w:sz w:val="24"/>
+                <w:szCs w:val="24"/>
+              </w:rPr>
+              <w:t>/2015</w:t>
             </w:r>
           </w:p>
         </w:tc>
@@ -660,6 +692,18 @@
                 <w:szCs w:val="24"/>
               </w:rPr>
             </w:pPr>
+            <w:r>
+              <w:rPr>
+                <w:rFonts w:cstheme="minorHAnsi"/>
+              </w:rPr>
+              <w:t>Informática</w:t>
+            </w:r>
+            <w:r>
+              <w:rPr>
+                <w:rFonts w:cstheme="minorHAnsi"/>
+              </w:rPr>
+              <w:t xml:space="preserve"> Básica</w:t>
+            </w:r>
           </w:p>
         </w:tc>
       </w:tr>
@@ -678,7 +722,6 @@
                 <w:szCs w:val="24"/>
               </w:rPr>
             </w:pPr>
-            <w:proofErr w:type="spellStart"/>
             <w:r>
               <w:rPr>
                 <w:rFonts w:ascii="Times New Roman" w:hAnsi="Times New Roman" w:cs="Times New Roman"/>
@@ -686,45 +729,17 @@
                 <w:sz w:val="24"/>
                 <w:szCs w:val="24"/>
               </w:rPr>
-              <w:t>Correquisitos</w:t>
-            </w:r>
-            <w:proofErr w:type="spellEnd"/>
-            <w:r>
-              <w:rPr>
-                <w:rFonts w:ascii="Times New Roman" w:hAnsi="Times New Roman" w:cs="Times New Roman"/>
-                <w:b/>
-                <w:sz w:val="24"/>
-                <w:szCs w:val="24"/>
-              </w:rPr>
-              <w:t>:</w:t>
-            </w:r>
-          </w:p>
-          <w:p>
-            <w:pPr>
-              <w:rPr>
-                <w:rFonts w:ascii="Times New Roman" w:hAnsi="Times New Roman" w:cs="Times New Roman"/>
-                <w:sz w:val="24"/>
-                <w:szCs w:val="24"/>
-              </w:rPr>
-            </w:pPr>
-            <w:r>
-              <w:rPr>
-                <w:rFonts w:cstheme="minorHAnsi"/>
-              </w:rPr>
-              <w:t>Informática</w:t>
-            </w:r>
-            <w:r>
-              <w:rPr>
-                <w:rFonts w:cstheme="minorHAnsi"/>
-              </w:rPr>
-              <w:t xml:space="preserve"> </w:t>
-            </w:r>
-            <w:r>
-              <w:rPr>
-                <w:rFonts w:cstheme="minorHAnsi"/>
-              </w:rPr>
-              <w:t>Básica</w:t>
-            </w:r>
+              <w:t>Correquisitos:</w:t>
+            </w:r>
+          </w:p>
+          <w:p>
+            <w:pPr>
+              <w:rPr>
+                <w:rFonts w:ascii="Times New Roman" w:hAnsi="Times New Roman" w:cs="Times New Roman"/>
+                <w:sz w:val="24"/>
+                <w:szCs w:val="24"/>
+              </w:rPr>
+            </w:pPr>
           </w:p>
         </w:tc>
       </w:tr>
@@ -955,49 +970,6 @@
           <w:szCs w:val="24"/>
         </w:rPr>
         <w:t>las herramientas de cálculo con el fin de realizar la gestión económica de una manera digitalizada, donde todos puedan participar de forma compartida.</w:t>
-      </w:r>
-    </w:p>
-    <w:p>
-      <w:pPr>
-        <w:pStyle w:val="Prrafodelista"/>
-        <w:numPr>
-          <w:ilvl w:val="0"/>
-          <w:numId w:val="6"/>
-        </w:numPr>
-        <w:rPr>
-          <w:szCs w:val="24"/>
-        </w:rPr>
-      </w:pPr>
-      <w:r>
-        <w:rPr>
-          <w:szCs w:val="24"/>
-        </w:rPr>
-        <w:lastRenderedPageBreak/>
-        <w:t>Aplicar las herramientas informáticas de la computación mediante el conocimiento de las redes de datos para establecer contactos negocios con profesionales TIC, y a la vez pueda supervisar el correcto funcionamiento de la red a nivel Empresarial.</w:t>
-      </w:r>
-    </w:p>
-    <w:p>
-      <w:pPr>
-        <w:pStyle w:val="Prrafodelista"/>
-        <w:numPr>
-          <w:ilvl w:val="0"/>
-          <w:numId w:val="6"/>
-        </w:numPr>
-        <w:rPr>
-          <w:szCs w:val="24"/>
-        </w:rPr>
-      </w:pPr>
-      <w:r>
-        <w:rPr>
-          <w:szCs w:val="24"/>
-        </w:rPr>
-        <w:t>Aplicar las herramientas informáticas de la computación mediante</w:t>
-      </w:r>
-      <w:r>
-        <w:rPr>
-          <w:szCs w:val="24"/>
-        </w:rPr>
-        <w:t xml:space="preserve"> el conocimiento web, para que pueda manejar todo el contenido web que existe a nivel Económico, debido a que hoy en día, toda la información ser va a manejar mediantes portales Web, principalmente si son gubernamentales.</w:t>
       </w:r>
     </w:p>
     <w:p>
@@ -1075,6 +1047,7 @@
                 <w:szCs w:val="16"/>
                 <w:lang w:eastAsia="es-EC"/>
               </w:rPr>
+              <w:lastRenderedPageBreak/>
               <w:t>RESULTADO DEL APRENDIZAJE</w:t>
             </w:r>
           </w:p>
@@ -2336,6 +2309,13 @@
                 <w:lang w:eastAsia="es-EC"/>
               </w:rPr>
             </w:pPr>
+            <w:r>
+              <w:rPr>
+                <w:rFonts w:ascii="Times New Roman" w:eastAsia="Times New Roman" w:hAnsi="Times New Roman"/>
+                <w:lang w:eastAsia="es-EC"/>
+              </w:rPr>
+              <w:t>Aplicar las técnicas modernas para contribuirá una carrera profesional de economía eficiente.</w:t>
+            </w:r>
           </w:p>
         </w:tc>
       </w:tr>
@@ -2367,16 +2347,7 @@
                 <w:szCs w:val="20"/>
                 <w:lang w:eastAsia="es-EC"/>
               </w:rPr>
-              <w:t xml:space="preserve">Capacidad de liderar, gestionar o </w:t>
-            </w:r>
-            <w:r>
-              <w:rPr>
-                <w:sz w:val="20"/>
-                <w:szCs w:val="20"/>
-                <w:lang w:eastAsia="es-EC"/>
-              </w:rPr>
-              <w:lastRenderedPageBreak/>
-              <w:t>emprender proyectos</w:t>
+              <w:t>Capacidad de liderar, gestionar o emprender proyectos</w:t>
             </w:r>
           </w:p>
         </w:tc>
@@ -2444,16 +2415,7 @@
                 <w:rFonts w:ascii="Times New Roman" w:eastAsia="Times New Roman" w:hAnsi="Times New Roman"/>
                 <w:lang w:eastAsia="es-EC"/>
               </w:rPr>
-              <w:lastRenderedPageBreak/>
-              <w:t xml:space="preserve">Trabajar en grupos y recopilar datos que </w:t>
-            </w:r>
-            <w:r>
-              <w:rPr>
-                <w:rFonts w:ascii="Times New Roman" w:eastAsia="Times New Roman" w:hAnsi="Times New Roman"/>
-                <w:lang w:eastAsia="es-EC"/>
-              </w:rPr>
-              <w:lastRenderedPageBreak/>
-              <w:t>faciliten el diagnóstico, la planificación y elaboración de proyectos.</w:t>
+              <w:t>Trabajar en grupos y recopilar datos que faciliten el diagnóstico, la planificación y elaboración de proyectos.</w:t>
             </w:r>
           </w:p>
         </w:tc>
@@ -2471,222 +2433,233 @@
     </w:p>
     <w:p>
       <w:pPr>
-        <w:jc w:val="both"/>
-        <w:rPr>
-          <w:rFonts w:ascii="Times New Roman" w:hAnsi="Times New Roman" w:cs="Times New Roman"/>
-          <w:b/>
-          <w:sz w:val="24"/>
-          <w:szCs w:val="24"/>
-        </w:rPr>
-      </w:pPr>
-      <w:r>
-        <w:rPr>
-          <w:rFonts w:ascii="Times New Roman" w:hAnsi="Times New Roman" w:cs="Times New Roman"/>
-          <w:b/>
-          <w:sz w:val="24"/>
-          <w:szCs w:val="24"/>
-        </w:rPr>
-        <w:t>3.4 P</w:t>
-      </w:r>
-      <w:r>
-        <w:rPr>
-          <w:rFonts w:ascii="Times New Roman" w:hAnsi="Times New Roman" w:cs="Times New Roman"/>
-          <w:b/>
-          <w:sz w:val="24"/>
-          <w:szCs w:val="24"/>
-        </w:rPr>
-        <w:t>royecto o producto de la asignatura:</w:t>
-      </w:r>
+        <w:spacing w:before="120"/>
+        <w:rPr>
+          <w:rFonts w:ascii="Times New Roman" w:hAnsi="Times New Roman" w:cs="Times New Roman"/>
+          <w:sz w:val="24"/>
+          <w:szCs w:val="24"/>
+        </w:rPr>
+      </w:pPr>
     </w:p>
     <w:p>
       <w:pPr>
-        <w:jc w:val="both"/>
-        <w:rPr>
-          <w:rFonts w:cstheme="minorHAnsi"/>
-        </w:rPr>
-      </w:pPr>
-      <w:r>
-        <w:rPr>
-          <w:rFonts w:cstheme="minorHAnsi"/>
-        </w:rPr>
-        <w:t>Proyecto No. 1:</w:t>
-      </w:r>
-      <w:r>
-        <w:rPr>
-          <w:rFonts w:cstheme="minorHAnsi"/>
-        </w:rPr>
-        <w:t xml:space="preserve"> Realizar una topología red, dentro de una organización en </w:t>
-      </w:r>
-      <w:proofErr w:type="spellStart"/>
-      <w:r>
-        <w:rPr>
-          <w:rFonts w:cstheme="minorHAnsi"/>
-        </w:rPr>
-        <w:t>Packet</w:t>
-      </w:r>
-      <w:proofErr w:type="spellEnd"/>
-      <w:r>
-        <w:rPr>
-          <w:rFonts w:cstheme="minorHAnsi"/>
-        </w:rPr>
-        <w:t xml:space="preserve"> </w:t>
-      </w:r>
-      <w:proofErr w:type="spellStart"/>
-      <w:r>
-        <w:rPr>
-          <w:rFonts w:cstheme="minorHAnsi"/>
-        </w:rPr>
-        <w:t>Tracer</w:t>
-      </w:r>
-      <w:proofErr w:type="spellEnd"/>
-      <w:r>
-        <w:rPr>
-          <w:rFonts w:cstheme="minorHAnsi"/>
-        </w:rPr>
-        <w:t>.</w:t>
-      </w:r>
+        <w:spacing w:before="120"/>
+        <w:rPr>
+          <w:rFonts w:ascii="Times New Roman" w:hAnsi="Times New Roman" w:cs="Times New Roman"/>
+          <w:sz w:val="24"/>
+          <w:szCs w:val="24"/>
+        </w:rPr>
+      </w:pPr>
     </w:p>
     <w:p>
       <w:pPr>
-        <w:jc w:val="both"/>
-        <w:rPr>
-          <w:rFonts w:cstheme="minorHAnsi"/>
-        </w:rPr>
-      </w:pPr>
-      <w:r>
-        <w:rPr>
-          <w:rFonts w:cstheme="minorHAnsi"/>
-        </w:rPr>
-        <w:t xml:space="preserve">Proyecto No. </w:t>
-      </w:r>
-      <w:r>
-        <w:rPr>
-          <w:rFonts w:cstheme="minorHAnsi"/>
-        </w:rPr>
-        <w:t>2</w:t>
-      </w:r>
-      <w:r>
-        <w:rPr>
-          <w:rFonts w:cstheme="minorHAnsi"/>
-        </w:rPr>
-        <w:t>:</w:t>
-      </w:r>
-      <w:r>
-        <w:rPr>
-          <w:rFonts w:cstheme="minorHAnsi"/>
-        </w:rPr>
-        <w:t xml:space="preserve"> Elaborar</w:t>
-      </w:r>
-      <w:r>
-        <w:rPr>
-          <w:rFonts w:cstheme="minorHAnsi"/>
-        </w:rPr>
-        <w:t xml:space="preserve"> un ensayo</w:t>
-      </w:r>
-      <w:r>
-        <w:rPr>
-          <w:rFonts w:cstheme="minorHAnsi"/>
-        </w:rPr>
-        <w:t xml:space="preserve"> de información bibliográfica con respecto a los protocolos IP</w:t>
-      </w:r>
-      <w:r>
-        <w:rPr>
-          <w:rFonts w:cstheme="minorHAnsi"/>
-        </w:rPr>
-        <w:t>.</w:t>
-      </w:r>
+        <w:spacing w:before="120"/>
+        <w:rPr>
+          <w:rFonts w:ascii="Times New Roman" w:hAnsi="Times New Roman" w:cs="Times New Roman"/>
+          <w:sz w:val="24"/>
+          <w:szCs w:val="24"/>
+        </w:rPr>
+      </w:pPr>
     </w:p>
     <w:p>
       <w:pPr>
         <w:jc w:val="both"/>
         <w:rPr>
           <w:rFonts w:ascii="Times New Roman" w:hAnsi="Times New Roman" w:cs="Times New Roman"/>
-          <w:sz w:val="24"/>
-          <w:szCs w:val="24"/>
-        </w:rPr>
-      </w:pPr>
-      <w:r>
-        <w:rPr>
-          <w:rFonts w:cstheme="minorHAnsi"/>
-        </w:rPr>
-        <w:t xml:space="preserve">Proyecto No. </w:t>
-      </w:r>
-      <w:r>
-        <w:rPr>
-          <w:rFonts w:cstheme="minorHAnsi"/>
-        </w:rPr>
-        <w:t>3</w:t>
-      </w:r>
-      <w:r>
-        <w:rPr>
-          <w:rFonts w:cstheme="minorHAnsi"/>
-        </w:rPr>
-        <w:t>:</w:t>
-      </w:r>
-      <w:r>
-        <w:rPr>
-          <w:rFonts w:cstheme="minorHAnsi"/>
-        </w:rPr>
-        <w:t xml:space="preserve"> Elaborar</w:t>
-      </w:r>
-      <w:r>
-        <w:rPr>
-          <w:rFonts w:cstheme="minorHAnsi"/>
-        </w:rPr>
-        <w:t xml:space="preserve"> un</w:t>
-      </w:r>
-      <w:r>
-        <w:rPr>
-          <w:rFonts w:cstheme="minorHAnsi"/>
-        </w:rPr>
-        <w:t xml:space="preserve">a página web en </w:t>
-      </w:r>
-      <w:proofErr w:type="spellStart"/>
-      <w:r>
-        <w:rPr>
-          <w:rFonts w:cstheme="minorHAnsi"/>
-        </w:rPr>
-        <w:t>DreamWeav</w:t>
-      </w:r>
-      <w:r>
-        <w:rPr>
-          <w:rFonts w:cstheme="minorHAnsi"/>
-        </w:rPr>
-        <w:t>er</w:t>
-      </w:r>
-      <w:proofErr w:type="spellEnd"/>
-      <w:r>
-        <w:rPr>
-          <w:rFonts w:cstheme="minorHAnsi"/>
-        </w:rPr>
-        <w:t xml:space="preserve"> con un dominio gratis</w:t>
-      </w:r>
-      <w:r>
-        <w:rPr>
-          <w:rFonts w:cstheme="minorHAnsi"/>
-        </w:rPr>
-        <w:t>.</w:t>
+          <w:b/>
+          <w:sz w:val="24"/>
+          <w:szCs w:val="24"/>
+        </w:rPr>
+      </w:pPr>
+      <w:r>
+        <w:rPr>
+          <w:rFonts w:ascii="Times New Roman" w:hAnsi="Times New Roman" w:cs="Times New Roman"/>
+          <w:b/>
+          <w:sz w:val="24"/>
+          <w:szCs w:val="24"/>
+        </w:rPr>
+        <w:lastRenderedPageBreak/>
+        <w:t>3.4 P</w:t>
+      </w:r>
+      <w:r>
+        <w:rPr>
+          <w:rFonts w:ascii="Times New Roman" w:hAnsi="Times New Roman" w:cs="Times New Roman"/>
+          <w:b/>
+          <w:sz w:val="24"/>
+          <w:szCs w:val="24"/>
+        </w:rPr>
+        <w:t>royecto o producto de la asignatura:</w:t>
       </w:r>
     </w:p>
     <w:p>
       <w:pPr>
         <w:jc w:val="both"/>
         <w:rPr>
-          <w:rFonts w:ascii="Times New Roman" w:hAnsi="Times New Roman" w:cs="Times New Roman"/>
-          <w:sz w:val="24"/>
-          <w:szCs w:val="24"/>
-        </w:rPr>
-      </w:pPr>
+          <w:rFonts w:cstheme="minorHAnsi"/>
+        </w:rPr>
+      </w:pPr>
+      <w:r>
+        <w:rPr>
+          <w:rFonts w:cstheme="minorHAnsi"/>
+        </w:rPr>
+        <w:t>Proyecto No. 1:</w:t>
+      </w:r>
+      <w:r>
+        <w:rPr>
+          <w:rFonts w:cstheme="minorHAnsi"/>
+        </w:rPr>
+        <w:t xml:space="preserve"> Realizar una topología red, dentro de una organización en </w:t>
+      </w:r>
+      <w:proofErr w:type="spellStart"/>
+      <w:r>
+        <w:rPr>
+          <w:rFonts w:cstheme="minorHAnsi"/>
+        </w:rPr>
+        <w:t>Packet</w:t>
+      </w:r>
+      <w:proofErr w:type="spellEnd"/>
+      <w:r>
+        <w:rPr>
+          <w:rFonts w:cstheme="minorHAnsi"/>
+        </w:rPr>
+        <w:t xml:space="preserve"> </w:t>
+      </w:r>
+      <w:proofErr w:type="spellStart"/>
+      <w:r>
+        <w:rPr>
+          <w:rFonts w:cstheme="minorHAnsi"/>
+        </w:rPr>
+        <w:t>Tracer</w:t>
+      </w:r>
+      <w:proofErr w:type="spellEnd"/>
+      <w:r>
+        <w:rPr>
+          <w:rFonts w:cstheme="minorHAnsi"/>
+        </w:rPr>
+        <w:t>.</w:t>
+      </w:r>
     </w:p>
     <w:p>
       <w:pPr>
         <w:jc w:val="both"/>
         <w:rPr>
-          <w:rFonts w:ascii="Times New Roman" w:hAnsi="Times New Roman" w:cs="Times New Roman"/>
-          <w:sz w:val="24"/>
-          <w:szCs w:val="24"/>
-        </w:rPr>
-      </w:pPr>
+          <w:rFonts w:cstheme="minorHAnsi"/>
+        </w:rPr>
+      </w:pPr>
+      <w:r>
+        <w:rPr>
+          <w:rFonts w:cstheme="minorHAnsi"/>
+        </w:rPr>
+        <w:t xml:space="preserve">Proyecto No. </w:t>
+      </w:r>
+      <w:r>
+        <w:rPr>
+          <w:rFonts w:cstheme="minorHAnsi"/>
+        </w:rPr>
+        <w:t>2</w:t>
+      </w:r>
+      <w:r>
+        <w:rPr>
+          <w:rFonts w:cstheme="minorHAnsi"/>
+        </w:rPr>
+        <w:t>:</w:t>
+      </w:r>
+      <w:r>
+        <w:rPr>
+          <w:rFonts w:cstheme="minorHAnsi"/>
+        </w:rPr>
+        <w:t xml:space="preserve"> Elaborar</w:t>
+      </w:r>
+      <w:r>
+        <w:rPr>
+          <w:rFonts w:cstheme="minorHAnsi"/>
+        </w:rPr>
+        <w:t xml:space="preserve"> un ensayo</w:t>
+      </w:r>
+      <w:r>
+        <w:rPr>
+          <w:rFonts w:cstheme="minorHAnsi"/>
+        </w:rPr>
+        <w:t xml:space="preserve"> de información bibliográfica con respecto a los protocolos IP</w:t>
+      </w:r>
+      <w:r>
+        <w:rPr>
+          <w:rFonts w:cstheme="minorHAnsi"/>
+        </w:rPr>
+        <w:t>.</w:t>
+      </w:r>
+    </w:p>
+    <w:p>
+      <w:pPr>
+        <w:jc w:val="both"/>
+        <w:rPr>
+          <w:rFonts w:ascii="Times New Roman" w:hAnsi="Times New Roman" w:cs="Times New Roman"/>
+          <w:sz w:val="24"/>
+          <w:szCs w:val="24"/>
+        </w:rPr>
+      </w:pPr>
+      <w:r>
+        <w:rPr>
+          <w:rFonts w:cstheme="minorHAnsi"/>
+        </w:rPr>
+        <w:t xml:space="preserve">Proyecto No. </w:t>
+      </w:r>
+      <w:r>
+        <w:rPr>
+          <w:rFonts w:cstheme="minorHAnsi"/>
+        </w:rPr>
+        <w:t>3</w:t>
+      </w:r>
+      <w:r>
+        <w:rPr>
+          <w:rFonts w:cstheme="minorHAnsi"/>
+        </w:rPr>
+        <w:t>:</w:t>
+      </w:r>
+      <w:r>
+        <w:rPr>
+          <w:rFonts w:cstheme="minorHAnsi"/>
+        </w:rPr>
+        <w:t xml:space="preserve"> Elaborar</w:t>
+      </w:r>
+      <w:r>
+        <w:rPr>
+          <w:rFonts w:cstheme="minorHAnsi"/>
+        </w:rPr>
+        <w:t xml:space="preserve"> un</w:t>
+      </w:r>
+      <w:r>
+        <w:rPr>
+          <w:rFonts w:cstheme="minorHAnsi"/>
+        </w:rPr>
+        <w:t xml:space="preserve">a página web en </w:t>
+      </w:r>
+      <w:proofErr w:type="spellStart"/>
+      <w:r>
+        <w:rPr>
+          <w:rFonts w:cstheme="minorHAnsi"/>
+        </w:rPr>
+        <w:t>DreamWeav</w:t>
+      </w:r>
+      <w:r>
+        <w:rPr>
+          <w:rFonts w:cstheme="minorHAnsi"/>
+        </w:rPr>
+        <w:t>er</w:t>
+      </w:r>
+      <w:proofErr w:type="spellEnd"/>
+      <w:r>
+        <w:rPr>
+          <w:rFonts w:cstheme="minorHAnsi"/>
+        </w:rPr>
+        <w:t xml:space="preserve"> con un dominio gratis</w:t>
+      </w:r>
+      <w:r>
+        <w:rPr>
+          <w:rFonts w:cstheme="minorHAnsi"/>
+        </w:rPr>
+        <w:t>.</w:t>
+      </w:r>
     </w:p>
     <w:p>
       <w:pPr>
@@ -2905,6 +2878,7 @@
               </w:rPr>
               <w:t xml:space="preserve"> </w:t>
             </w:r>
+            <w:proofErr w:type="spellStart"/>
             <w:r>
               <w:rPr>
                 <w:rFonts w:ascii="Times New Roman" w:hAnsi="Times New Roman" w:cs="Times New Roman"/>
@@ -2914,7 +2888,56 @@
                 <w:szCs w:val="20"/>
                 <w:lang w:val="en-US"/>
               </w:rPr>
-              <w:t>HOJAS ELECTRÓNICAS</w:t>
+              <w:t>HOJAS</w:t>
+            </w:r>
+            <w:proofErr w:type="spellEnd"/>
+            <w:r>
+              <w:rPr>
+                <w:rFonts w:ascii="Times New Roman" w:hAnsi="Times New Roman" w:cs="Times New Roman"/>
+                <w:b/>
+                <w:bCs/>
+                <w:sz w:val="20"/>
+                <w:szCs w:val="20"/>
+                <w:lang w:val="en-US"/>
+              </w:rPr>
+              <w:t xml:space="preserve"> </w:t>
+            </w:r>
+            <w:proofErr w:type="spellStart"/>
+            <w:r>
+              <w:rPr>
+                <w:rFonts w:ascii="Times New Roman" w:hAnsi="Times New Roman" w:cs="Times New Roman"/>
+                <w:b/>
+                <w:bCs/>
+                <w:sz w:val="20"/>
+                <w:szCs w:val="20"/>
+                <w:lang w:val="en-US"/>
+              </w:rPr>
+              <w:t>ELE</w:t>
+            </w:r>
+            <w:proofErr w:type="spellEnd"/>
+            <w:r>
+              <w:rPr>
+                <w:rFonts w:ascii="Times New Roman" w:hAnsi="Times New Roman" w:cs="Times New Roman"/>
+                <w:b/>
+                <w:bCs/>
+                <w:sz w:val="20"/>
+                <w:szCs w:val="20"/>
+                <w:lang w:val="en-US"/>
+              </w:rPr>
+              <w:t xml:space="preserve"> </w:t>
+            </w:r>
+            <w:bookmarkStart w:id="0" w:name="_GoBack"/>
+            <w:bookmarkEnd w:id="0"/>
+            <w:r>
+              <w:rPr>
+                <w:rFonts w:ascii="Times New Roman" w:hAnsi="Times New Roman" w:cs="Times New Roman"/>
+                <w:b/>
+                <w:bCs/>
+                <w:sz w:val="20"/>
+                <w:szCs w:val="20"/>
+                <w:lang w:val="en-US"/>
+              </w:rPr>
+              <w:t>CTRÓNICAS</w:t>
             </w:r>
             <w:r>
               <w:rPr>
@@ -3312,7 +3335,6 @@
                 <w:szCs w:val="20"/>
                 <w:lang w:val="es-EC"/>
               </w:rPr>
-              <w:lastRenderedPageBreak/>
               <w:t>IV</w:t>
             </w:r>
             <w:r>
@@ -3409,6 +3431,69 @@
         </w:tc>
       </w:tr>
     </w:tbl>
+    <w:p>
+      <w:pPr>
+        <w:pStyle w:val="Prrafodelista"/>
+        <w:rPr>
+          <w:b/>
+          <w:szCs w:val="24"/>
+        </w:rPr>
+      </w:pPr>
+    </w:p>
+    <w:p>
+      <w:pPr>
+        <w:pStyle w:val="Prrafodelista"/>
+        <w:rPr>
+          <w:b/>
+          <w:szCs w:val="24"/>
+        </w:rPr>
+      </w:pPr>
+    </w:p>
+    <w:p>
+      <w:pPr>
+        <w:pStyle w:val="Prrafodelista"/>
+        <w:rPr>
+          <w:b/>
+          <w:szCs w:val="24"/>
+        </w:rPr>
+      </w:pPr>
+    </w:p>
+    <w:p>
+      <w:pPr>
+        <w:pStyle w:val="Prrafodelista"/>
+        <w:rPr>
+          <w:b/>
+          <w:szCs w:val="24"/>
+        </w:rPr>
+      </w:pPr>
+    </w:p>
+    <w:p>
+      <w:pPr>
+        <w:pStyle w:val="Prrafodelista"/>
+        <w:rPr>
+          <w:b/>
+          <w:szCs w:val="24"/>
+        </w:rPr>
+      </w:pPr>
+    </w:p>
+    <w:p>
+      <w:pPr>
+        <w:pStyle w:val="Prrafodelista"/>
+        <w:rPr>
+          <w:b/>
+          <w:szCs w:val="24"/>
+        </w:rPr>
+      </w:pPr>
+    </w:p>
+    <w:p>
+      <w:pPr>
+        <w:pStyle w:val="Prrafodelista"/>
+        <w:rPr>
+          <w:b/>
+          <w:szCs w:val="24"/>
+        </w:rPr>
+      </w:pPr>
+    </w:p>
     <w:p>
       <w:pPr>
         <w:pStyle w:val="Prrafodelista"/>
@@ -3426,6 +3511,7 @@
           <w:b/>
           <w:szCs w:val="24"/>
         </w:rPr>
+        <w:lastRenderedPageBreak/>
         <w:t>Estructura detallada por temas</w:t>
       </w:r>
       <w:r>
@@ -3629,16 +3715,52 @@
       </w:tr>
       <w:tr>
         <w:trPr>
-          <w:trHeight w:val="681"/>
+          <w:trHeight w:val="4710"/>
         </w:trPr>
         <w:tc>
           <w:tcPr>
             <w:tcW w:w="1516" w:type="dxa"/>
-            <w:vMerge w:val="restart"/>
           </w:tcPr>
           <w:p>
             <w:pPr>
               <w:spacing w:before="240"/>
+              <w:jc w:val="center"/>
+              <w:rPr>
+                <w:rFonts w:ascii="Times New Roman" w:hAnsi="Times New Roman" w:cs="Times New Roman"/>
+                <w:sz w:val="20"/>
+                <w:szCs w:val="20"/>
+                <w:lang w:val="es-EC"/>
+              </w:rPr>
+            </w:pPr>
+          </w:p>
+          <w:p>
+            <w:pPr>
+              <w:spacing w:before="240"/>
+              <w:jc w:val="center"/>
+              <w:rPr>
+                <w:rFonts w:ascii="Times New Roman" w:hAnsi="Times New Roman" w:cs="Times New Roman"/>
+                <w:sz w:val="20"/>
+                <w:szCs w:val="20"/>
+                <w:lang w:val="es-EC"/>
+              </w:rPr>
+            </w:pPr>
+          </w:p>
+          <w:p>
+            <w:pPr>
+              <w:spacing w:before="240"/>
+              <w:jc w:val="center"/>
+              <w:rPr>
+                <w:rFonts w:ascii="Times New Roman" w:hAnsi="Times New Roman" w:cs="Times New Roman"/>
+                <w:sz w:val="20"/>
+                <w:szCs w:val="20"/>
+                <w:lang w:val="es-EC"/>
+              </w:rPr>
+            </w:pPr>
+          </w:p>
+          <w:p>
+            <w:pPr>
+              <w:spacing w:before="240"/>
+              <w:jc w:val="center"/>
               <w:rPr>
                 <w:rFonts w:ascii="Times New Roman" w:hAnsi="Times New Roman" w:cs="Times New Roman"/>
                 <w:sz w:val="20"/>
@@ -3659,6 +3781,7 @@
           <w:p>
             <w:pPr>
               <w:spacing w:before="240"/>
+              <w:jc w:val="center"/>
               <w:rPr>
                 <w:rFonts w:ascii="Times New Roman" w:hAnsi="Times New Roman" w:cs="Times New Roman"/>
                 <w:sz w:val="20"/>
@@ -3708,6 +3831,144 @@
                 <w:szCs w:val="20"/>
               </w:rPr>
               <w:t>1.1 Herramientas de cálculo</w:t>
+            </w:r>
+          </w:p>
+          <w:p>
+            <w:pPr>
+              <w:spacing w:before="240"/>
+              <w:rPr>
+                <w:rFonts w:ascii="Times New Roman" w:hAnsi="Times New Roman" w:cs="Times New Roman"/>
+                <w:bCs/>
+                <w:sz w:val="20"/>
+                <w:szCs w:val="20"/>
+              </w:rPr>
+            </w:pPr>
+          </w:p>
+          <w:p>
+            <w:pPr>
+              <w:spacing w:before="240"/>
+              <w:rPr>
+                <w:rFonts w:ascii="Times New Roman" w:hAnsi="Times New Roman" w:cs="Times New Roman"/>
+                <w:bCs/>
+                <w:sz w:val="20"/>
+                <w:szCs w:val="20"/>
+              </w:rPr>
+            </w:pPr>
+          </w:p>
+          <w:p>
+            <w:pPr>
+              <w:spacing w:before="240"/>
+              <w:rPr>
+                <w:rFonts w:ascii="Times New Roman" w:hAnsi="Times New Roman" w:cs="Times New Roman"/>
+                <w:bCs/>
+                <w:sz w:val="20"/>
+                <w:szCs w:val="20"/>
+              </w:rPr>
+            </w:pPr>
+          </w:p>
+          <w:p>
+            <w:pPr>
+              <w:spacing w:before="240"/>
+              <w:rPr>
+                <w:rFonts w:ascii="Times New Roman" w:hAnsi="Times New Roman" w:cs="Times New Roman"/>
+                <w:sz w:val="20"/>
+                <w:szCs w:val="20"/>
+                <w:lang w:val="es-EC"/>
+              </w:rPr>
+            </w:pPr>
+            <w:r>
+              <w:rPr>
+                <w:rFonts w:ascii="Times New Roman" w:hAnsi="Times New Roman" w:cs="Times New Roman"/>
+                <w:bCs/>
+                <w:sz w:val="20"/>
+                <w:szCs w:val="20"/>
+              </w:rPr>
+              <w:t xml:space="preserve">1.2 </w:t>
+            </w:r>
+            <w:r>
+              <w:rPr>
+                <w:rFonts w:ascii="Times New Roman" w:hAnsi="Times New Roman" w:cs="Times New Roman"/>
+                <w:bCs/>
+                <w:sz w:val="20"/>
+                <w:szCs w:val="20"/>
+                <w:lang w:val="en-US"/>
+              </w:rPr>
+              <w:t xml:space="preserve">Las </w:t>
+            </w:r>
+            <w:proofErr w:type="spellStart"/>
+            <w:r>
+              <w:rPr>
+                <w:rFonts w:ascii="Times New Roman" w:hAnsi="Times New Roman" w:cs="Times New Roman"/>
+                <w:bCs/>
+                <w:sz w:val="20"/>
+                <w:szCs w:val="20"/>
+                <w:lang w:val="en-US"/>
+              </w:rPr>
+              <w:t>hojas</w:t>
+            </w:r>
+            <w:proofErr w:type="spellEnd"/>
+            <w:r>
+              <w:rPr>
+                <w:rFonts w:ascii="Times New Roman" w:hAnsi="Times New Roman" w:cs="Times New Roman"/>
+                <w:bCs/>
+                <w:sz w:val="20"/>
+                <w:szCs w:val="20"/>
+                <w:lang w:val="en-US"/>
+              </w:rPr>
+              <w:t xml:space="preserve"> </w:t>
+            </w:r>
+            <w:proofErr w:type="spellStart"/>
+            <w:r>
+              <w:rPr>
+                <w:rFonts w:ascii="Times New Roman" w:hAnsi="Times New Roman" w:cs="Times New Roman"/>
+                <w:bCs/>
+                <w:sz w:val="20"/>
+                <w:szCs w:val="20"/>
+                <w:lang w:val="en-US"/>
+              </w:rPr>
+              <w:t>electrónicas</w:t>
+            </w:r>
+            <w:proofErr w:type="spellEnd"/>
+          </w:p>
+          <w:p>
+            <w:pPr>
+              <w:spacing w:before="240"/>
+              <w:rPr>
+                <w:rFonts w:ascii="Times New Roman" w:hAnsi="Times New Roman" w:cs="Times New Roman"/>
+                <w:bCs/>
+                <w:sz w:val="20"/>
+                <w:szCs w:val="20"/>
+              </w:rPr>
+            </w:pPr>
+          </w:p>
+          <w:p>
+            <w:pPr>
+              <w:spacing w:before="240"/>
+              <w:rPr>
+                <w:rFonts w:ascii="Times New Roman" w:hAnsi="Times New Roman" w:cs="Times New Roman"/>
+                <w:sz w:val="20"/>
+                <w:szCs w:val="20"/>
+                <w:lang w:val="es-EC"/>
+              </w:rPr>
+            </w:pPr>
+            <w:r>
+              <w:rPr>
+                <w:rFonts w:ascii="Times New Roman" w:hAnsi="Times New Roman" w:cs="Times New Roman"/>
+                <w:bCs/>
+                <w:sz w:val="20"/>
+                <w:szCs w:val="20"/>
+              </w:rPr>
+              <w:t xml:space="preserve">1.3 </w:t>
+            </w:r>
+            <w:r>
+              <w:rPr>
+                <w:rFonts w:ascii="Times New Roman" w:hAnsi="Times New Roman" w:cs="Times New Roman"/>
+                <w:bCs/>
+                <w:sz w:val="20"/>
+                <w:szCs w:val="20"/>
+                <w:lang w:val="es-EC"/>
+              </w:rPr>
+              <w:t>Principales programas de hojas de cálculo</w:t>
             </w:r>
           </w:p>
         </w:tc>
@@ -3776,12 +4037,165 @@
               <w:t>1.1.2  Herramientas Digitales</w:t>
             </w:r>
           </w:p>
+          <w:p>
+            <w:pPr>
+              <w:spacing w:before="240"/>
+              <w:rPr>
+                <w:rFonts w:ascii="Times New Roman" w:hAnsi="Times New Roman" w:cs="Times New Roman"/>
+                <w:sz w:val="20"/>
+                <w:szCs w:val="20"/>
+                <w:lang w:val="es-EC"/>
+              </w:rPr>
+            </w:pPr>
+            <w:r>
+              <w:rPr>
+                <w:rFonts w:ascii="Times New Roman" w:hAnsi="Times New Roman" w:cs="Times New Roman"/>
+                <w:sz w:val="20"/>
+                <w:szCs w:val="20"/>
+                <w:lang w:val="es-EC"/>
+              </w:rPr>
+              <w:t>1.2.1 Historia</w:t>
+            </w:r>
+          </w:p>
+          <w:p>
+            <w:pPr>
+              <w:spacing w:before="240"/>
+              <w:rPr>
+                <w:rFonts w:ascii="Times New Roman" w:hAnsi="Times New Roman" w:cs="Times New Roman"/>
+                <w:sz w:val="20"/>
+                <w:szCs w:val="20"/>
+                <w:lang w:val="es-EC"/>
+              </w:rPr>
+            </w:pPr>
+            <w:r>
+              <w:rPr>
+                <w:rFonts w:ascii="Times New Roman" w:hAnsi="Times New Roman" w:cs="Times New Roman"/>
+                <w:sz w:val="20"/>
+                <w:szCs w:val="20"/>
+                <w:lang w:val="es-EC"/>
+              </w:rPr>
+              <w:t>12.2 Operaciones de herramientas Calculo</w:t>
+            </w:r>
+          </w:p>
+          <w:p>
+            <w:pPr>
+              <w:spacing w:before="240"/>
+              <w:rPr>
+                <w:rFonts w:ascii="Times New Roman" w:hAnsi="Times New Roman" w:cs="Times New Roman"/>
+                <w:sz w:val="20"/>
+                <w:szCs w:val="20"/>
+                <w:lang w:val="es-EC"/>
+              </w:rPr>
+            </w:pPr>
+            <w:r>
+              <w:rPr>
+                <w:rFonts w:ascii="Times New Roman" w:hAnsi="Times New Roman" w:cs="Times New Roman"/>
+                <w:sz w:val="20"/>
+                <w:szCs w:val="20"/>
+                <w:lang w:val="es-EC"/>
+              </w:rPr>
+              <w:t>1.2.3 Tipos de Datos</w:t>
+            </w:r>
+          </w:p>
+          <w:p>
+            <w:pPr>
+              <w:spacing w:before="240"/>
+              <w:jc w:val="both"/>
+              <w:rPr>
+                <w:rFonts w:ascii="Times New Roman" w:hAnsi="Times New Roman" w:cs="Times New Roman"/>
+                <w:sz w:val="20"/>
+                <w:szCs w:val="20"/>
+                <w:lang w:val="es-EC"/>
+              </w:rPr>
+            </w:pPr>
+            <w:r>
+              <w:rPr>
+                <w:rFonts w:ascii="Times New Roman" w:hAnsi="Times New Roman" w:cs="Times New Roman"/>
+                <w:sz w:val="20"/>
+                <w:szCs w:val="20"/>
+                <w:lang w:val="es-EC"/>
+              </w:rPr>
+              <w:t>1.3.1 Microsoft Excel</w:t>
+            </w:r>
+          </w:p>
+          <w:p>
+            <w:pPr>
+              <w:spacing w:before="240"/>
+              <w:jc w:val="both"/>
+              <w:rPr>
+                <w:rFonts w:ascii="Times New Roman" w:hAnsi="Times New Roman" w:cs="Times New Roman"/>
+                <w:sz w:val="20"/>
+                <w:szCs w:val="20"/>
+                <w:lang w:val="es-EC"/>
+              </w:rPr>
+            </w:pPr>
+            <w:r>
+              <w:rPr>
+                <w:rFonts w:ascii="Times New Roman" w:hAnsi="Times New Roman" w:cs="Times New Roman"/>
+                <w:sz w:val="20"/>
+                <w:szCs w:val="20"/>
+                <w:lang w:val="es-EC"/>
+              </w:rPr>
+              <w:t xml:space="preserve">1.3.2 </w:t>
+            </w:r>
+            <w:proofErr w:type="spellStart"/>
+            <w:r>
+              <w:rPr>
+                <w:rFonts w:ascii="Times New Roman" w:hAnsi="Times New Roman" w:cs="Times New Roman"/>
+                <w:sz w:val="20"/>
+                <w:szCs w:val="20"/>
+                <w:lang w:val="es-EC"/>
+              </w:rPr>
+              <w:t>OpenOfice</w:t>
+            </w:r>
+            <w:proofErr w:type="spellEnd"/>
+            <w:r>
+              <w:rPr>
+                <w:rFonts w:ascii="Times New Roman" w:hAnsi="Times New Roman" w:cs="Times New Roman"/>
+                <w:sz w:val="20"/>
+                <w:szCs w:val="20"/>
+                <w:lang w:val="es-EC"/>
+              </w:rPr>
+              <w:t xml:space="preserve"> </w:t>
+            </w:r>
+            <w:proofErr w:type="spellStart"/>
+            <w:r>
+              <w:rPr>
+                <w:rFonts w:ascii="Times New Roman" w:hAnsi="Times New Roman" w:cs="Times New Roman"/>
+                <w:sz w:val="20"/>
+                <w:szCs w:val="20"/>
+                <w:lang w:val="es-EC"/>
+              </w:rPr>
+              <w:t>Calc</w:t>
+            </w:r>
+            <w:proofErr w:type="spellEnd"/>
+          </w:p>
+          <w:p>
+            <w:pPr>
+              <w:spacing w:before="240"/>
+              <w:jc w:val="both"/>
+              <w:rPr>
+                <w:rFonts w:ascii="Times New Roman" w:hAnsi="Times New Roman" w:cs="Times New Roman"/>
+                <w:sz w:val="20"/>
+                <w:szCs w:val="20"/>
+                <w:lang w:val="es-EC"/>
+              </w:rPr>
+            </w:pPr>
+            <w:r>
+              <w:rPr>
+                <w:rFonts w:ascii="Times New Roman" w:hAnsi="Times New Roman" w:cs="Times New Roman"/>
+                <w:sz w:val="20"/>
+                <w:szCs w:val="20"/>
+                <w:lang w:val="es-EC"/>
+              </w:rPr>
+              <w:t>1.3.3 Google Drive Hojas Calculo.</w:t>
+            </w:r>
+          </w:p>
         </w:tc>
         <w:tc>
           <w:tcPr>
             <w:tcW w:w="1402" w:type="dxa"/>
             <w:gridSpan w:val="3"/>
-            <w:vMerge w:val="restart"/>
             <w:vAlign w:val="center"/>
           </w:tcPr>
           <w:p>
@@ -3802,23 +4216,766 @@
                 <w:szCs w:val="20"/>
                 <w:lang w:val="es-EC"/>
               </w:rPr>
-              <w:t>Laboratorio</w:t>
-            </w:r>
-            <w:r>
-              <w:rPr>
-                <w:rFonts w:ascii="Times New Roman" w:hAnsi="Times New Roman" w:cs="Times New Roman"/>
-                <w:sz w:val="20"/>
-                <w:szCs w:val="20"/>
-                <w:lang w:val="es-EC"/>
-              </w:rPr>
-              <w:t xml:space="preserve"> y conferencia</w:t>
+              <w:t>Laboratorio y conferencia</w:t>
             </w:r>
           </w:p>
         </w:tc>
         <w:tc>
           <w:tcPr>
             <w:tcW w:w="851" w:type="dxa"/>
-            <w:vMerge w:val="restart"/>
+            <w:vAlign w:val="center"/>
+          </w:tcPr>
+          <w:p>
+            <w:pPr>
+              <w:spacing w:before="240"/>
+              <w:jc w:val="center"/>
+              <w:rPr>
+                <w:rFonts w:ascii="Times New Roman" w:hAnsi="Times New Roman" w:cs="Times New Roman"/>
+                <w:sz w:val="20"/>
+                <w:szCs w:val="20"/>
+                <w:lang w:val="es-EC"/>
+              </w:rPr>
+            </w:pPr>
+            <w:r>
+              <w:rPr>
+                <w:rFonts w:ascii="Times New Roman" w:hAnsi="Times New Roman" w:cs="Times New Roman"/>
+                <w:sz w:val="20"/>
+                <w:szCs w:val="20"/>
+                <w:lang w:val="es-EC"/>
+              </w:rPr>
+              <w:t>4</w:t>
+            </w:r>
+          </w:p>
+        </w:tc>
+      </w:tr>
+      <w:tr>
+        <w:tc>
+          <w:tcPr>
+            <w:tcW w:w="1516" w:type="dxa"/>
+          </w:tcPr>
+          <w:p>
+            <w:pPr>
+              <w:spacing w:before="240"/>
+              <w:rPr>
+                <w:rFonts w:ascii="Times New Roman" w:hAnsi="Times New Roman" w:cs="Times New Roman"/>
+                <w:sz w:val="20"/>
+                <w:szCs w:val="20"/>
+                <w:lang w:val="es-EC"/>
+              </w:rPr>
+            </w:pPr>
+          </w:p>
+          <w:p>
+            <w:pPr>
+              <w:spacing w:before="240"/>
+              <w:rPr>
+                <w:rFonts w:ascii="Times New Roman" w:hAnsi="Times New Roman" w:cs="Times New Roman"/>
+                <w:sz w:val="20"/>
+                <w:szCs w:val="20"/>
+                <w:lang w:val="es-EC"/>
+              </w:rPr>
+            </w:pPr>
+          </w:p>
+          <w:p>
+            <w:pPr>
+              <w:spacing w:before="240"/>
+              <w:rPr>
+                <w:rFonts w:ascii="Times New Roman" w:hAnsi="Times New Roman" w:cs="Times New Roman"/>
+                <w:sz w:val="20"/>
+                <w:szCs w:val="20"/>
+                <w:lang w:val="es-EC"/>
+              </w:rPr>
+            </w:pPr>
+            <w:r>
+              <w:rPr>
+                <w:rFonts w:ascii="Times New Roman" w:hAnsi="Times New Roman" w:cs="Times New Roman"/>
+                <w:sz w:val="20"/>
+                <w:szCs w:val="20"/>
+                <w:lang w:val="es-EC"/>
+              </w:rPr>
+              <w:t>Semana 2:</w:t>
+            </w:r>
+          </w:p>
+          <w:p>
+            <w:pPr>
+              <w:spacing w:before="240"/>
+              <w:rPr>
+                <w:rFonts w:ascii="Times New Roman" w:hAnsi="Times New Roman" w:cs="Times New Roman"/>
+                <w:sz w:val="20"/>
+                <w:szCs w:val="20"/>
+                <w:lang w:val="es-EC"/>
+              </w:rPr>
+            </w:pPr>
+            <w:r>
+              <w:rPr>
+                <w:rFonts w:ascii="Times New Roman" w:hAnsi="Times New Roman" w:cs="Times New Roman"/>
+                <w:sz w:val="20"/>
+                <w:szCs w:val="20"/>
+                <w:lang w:val="es-EC"/>
+              </w:rPr>
+              <w:t>11 al 16 de mayo</w:t>
+            </w:r>
+            <w:r>
+              <w:rPr>
+                <w:rFonts w:ascii="Times New Roman" w:hAnsi="Times New Roman" w:cs="Times New Roman"/>
+                <w:sz w:val="20"/>
+                <w:szCs w:val="20"/>
+                <w:lang w:val="es-EC"/>
+              </w:rPr>
+              <w:t xml:space="preserve"> del 2015</w:t>
+            </w:r>
+          </w:p>
+        </w:tc>
+        <w:tc>
+          <w:tcPr>
+            <w:tcW w:w="2177" w:type="dxa"/>
+            <w:vAlign w:val="center"/>
+          </w:tcPr>
+          <w:p>
+            <w:pPr>
+              <w:spacing w:before="240"/>
+              <w:jc w:val="center"/>
+              <w:rPr>
+                <w:rFonts w:ascii="Times New Roman" w:hAnsi="Times New Roman" w:cs="Times New Roman"/>
+                <w:sz w:val="20"/>
+                <w:szCs w:val="20"/>
+                <w:lang w:val="es-EC"/>
+              </w:rPr>
+            </w:pPr>
+            <w:r>
+              <w:rPr>
+                <w:rFonts w:ascii="Times New Roman" w:hAnsi="Times New Roman" w:cs="Times New Roman"/>
+                <w:sz w:val="20"/>
+                <w:szCs w:val="20"/>
+                <w:lang w:val="es-EC"/>
+              </w:rPr>
+              <w:t xml:space="preserve">1.4 </w:t>
+            </w:r>
+            <w:r>
+              <w:rPr>
+                <w:rFonts w:ascii="Times New Roman" w:hAnsi="Times New Roman" w:cs="Times New Roman"/>
+                <w:bCs/>
+                <w:sz w:val="20"/>
+                <w:szCs w:val="20"/>
+                <w:lang w:val="en-US"/>
+              </w:rPr>
+              <w:t>Excel</w:t>
+            </w:r>
+          </w:p>
+        </w:tc>
+        <w:tc>
+          <w:tcPr>
+            <w:tcW w:w="2693" w:type="dxa"/>
+            <w:gridSpan w:val="2"/>
+          </w:tcPr>
+          <w:p>
+            <w:pPr>
+              <w:spacing w:before="240"/>
+              <w:rPr>
+                <w:rFonts w:ascii="Times New Roman" w:hAnsi="Times New Roman" w:cs="Times New Roman"/>
+                <w:bCs/>
+                <w:sz w:val="20"/>
+                <w:szCs w:val="20"/>
+                <w:lang w:val="es-EC"/>
+              </w:rPr>
+            </w:pPr>
+            <w:r>
+              <w:rPr>
+                <w:rFonts w:ascii="Times New Roman" w:hAnsi="Times New Roman" w:cs="Times New Roman"/>
+                <w:sz w:val="20"/>
+                <w:szCs w:val="20"/>
+                <w:lang w:val="es-EC"/>
+              </w:rPr>
+              <w:t xml:space="preserve">1.4.1 </w:t>
+            </w:r>
+            <w:r>
+              <w:rPr>
+                <w:rFonts w:ascii="Times New Roman" w:hAnsi="Times New Roman" w:cs="Times New Roman"/>
+                <w:bCs/>
+                <w:sz w:val="20"/>
+                <w:szCs w:val="20"/>
+                <w:lang w:val="es-EC"/>
+              </w:rPr>
+              <w:t>Arranque.</w:t>
+            </w:r>
+          </w:p>
+          <w:p>
+            <w:pPr>
+              <w:spacing w:before="240"/>
+              <w:rPr>
+                <w:rFonts w:ascii="Times New Roman" w:hAnsi="Times New Roman" w:cs="Times New Roman"/>
+                <w:bCs/>
+                <w:sz w:val="20"/>
+                <w:szCs w:val="20"/>
+                <w:lang w:val="es-EC"/>
+              </w:rPr>
+            </w:pPr>
+            <w:r>
+              <w:rPr>
+                <w:rFonts w:ascii="Times New Roman" w:hAnsi="Times New Roman" w:cs="Times New Roman"/>
+                <w:bCs/>
+                <w:sz w:val="20"/>
+                <w:szCs w:val="20"/>
+                <w:lang w:val="es-EC"/>
+              </w:rPr>
+              <w:t>1.4.2 Página inicial de Excel</w:t>
+            </w:r>
+          </w:p>
+          <w:p>
+            <w:pPr>
+              <w:spacing w:before="240"/>
+              <w:rPr>
+                <w:rFonts w:ascii="Times New Roman" w:hAnsi="Times New Roman" w:cs="Times New Roman"/>
+                <w:bCs/>
+                <w:sz w:val="20"/>
+                <w:szCs w:val="20"/>
+                <w:lang w:val="es-EC"/>
+              </w:rPr>
+            </w:pPr>
+            <w:r>
+              <w:rPr>
+                <w:rFonts w:ascii="Times New Roman" w:hAnsi="Times New Roman" w:cs="Times New Roman"/>
+                <w:bCs/>
+                <w:sz w:val="20"/>
+                <w:szCs w:val="20"/>
+                <w:lang w:val="es-EC"/>
+              </w:rPr>
+              <w:t>1.4.3 Introducción de datos</w:t>
+            </w:r>
+          </w:p>
+          <w:p>
+            <w:pPr>
+              <w:spacing w:before="240"/>
+              <w:rPr>
+                <w:rFonts w:ascii="Times New Roman" w:hAnsi="Times New Roman" w:cs="Times New Roman"/>
+                <w:bCs/>
+                <w:sz w:val="20"/>
+                <w:szCs w:val="20"/>
+                <w:lang w:val="es-EC"/>
+              </w:rPr>
+            </w:pPr>
+            <w:r>
+              <w:rPr>
+                <w:rFonts w:ascii="Times New Roman" w:hAnsi="Times New Roman" w:cs="Times New Roman"/>
+                <w:bCs/>
+                <w:sz w:val="20"/>
+                <w:szCs w:val="20"/>
+                <w:lang w:val="es-EC"/>
+              </w:rPr>
+              <w:t>1.4.4 Tipos de datos que se pueden utilizar</w:t>
+            </w:r>
+          </w:p>
+          <w:p>
+            <w:pPr>
+              <w:spacing w:before="240"/>
+              <w:rPr>
+                <w:rFonts w:ascii="Times New Roman" w:hAnsi="Times New Roman" w:cs="Times New Roman"/>
+                <w:bCs/>
+                <w:sz w:val="20"/>
+                <w:szCs w:val="20"/>
+                <w:lang w:val="es-EC"/>
+              </w:rPr>
+            </w:pPr>
+            <w:r>
+              <w:rPr>
+                <w:rFonts w:ascii="Times New Roman" w:hAnsi="Times New Roman" w:cs="Times New Roman"/>
+                <w:sz w:val="20"/>
+                <w:szCs w:val="20"/>
+                <w:lang w:val="es-EC"/>
+              </w:rPr>
+              <w:t xml:space="preserve">1.4.5 </w:t>
+            </w:r>
+            <w:r>
+              <w:rPr>
+                <w:rFonts w:ascii="Times New Roman" w:hAnsi="Times New Roman" w:cs="Times New Roman"/>
+                <w:bCs/>
+                <w:sz w:val="20"/>
+                <w:szCs w:val="20"/>
+                <w:lang w:val="es-EC"/>
+              </w:rPr>
+              <w:t>Introducción de formulas</w:t>
+            </w:r>
+          </w:p>
+          <w:p>
+            <w:pPr>
+              <w:spacing w:before="240"/>
+              <w:rPr>
+                <w:rFonts w:ascii="Times New Roman" w:hAnsi="Times New Roman" w:cs="Times New Roman"/>
+                <w:bCs/>
+                <w:sz w:val="20"/>
+                <w:szCs w:val="20"/>
+                <w:lang w:val="es-EC"/>
+              </w:rPr>
+            </w:pPr>
+            <w:r>
+              <w:rPr>
+                <w:rFonts w:ascii="Times New Roman" w:hAnsi="Times New Roman" w:cs="Times New Roman"/>
+                <w:bCs/>
+                <w:sz w:val="20"/>
+                <w:szCs w:val="20"/>
+                <w:lang w:val="es-EC"/>
+              </w:rPr>
+              <w:t>1.4.6 Trazado de líneas</w:t>
+            </w:r>
+          </w:p>
+          <w:p>
+            <w:pPr>
+              <w:spacing w:before="240"/>
+              <w:rPr>
+                <w:rFonts w:ascii="Times New Roman" w:hAnsi="Times New Roman" w:cs="Times New Roman"/>
+                <w:bCs/>
+                <w:sz w:val="20"/>
+                <w:szCs w:val="20"/>
+                <w:lang w:val="es-EC"/>
+              </w:rPr>
+            </w:pPr>
+            <w:r>
+              <w:rPr>
+                <w:rFonts w:ascii="Times New Roman" w:hAnsi="Times New Roman" w:cs="Times New Roman"/>
+                <w:bCs/>
+                <w:sz w:val="20"/>
+                <w:szCs w:val="20"/>
+                <w:lang w:val="es-EC"/>
+              </w:rPr>
+              <w:t>1.4.7 Formato de celdas</w:t>
+            </w:r>
+          </w:p>
+          <w:p>
+            <w:pPr>
+              <w:spacing w:before="240"/>
+              <w:rPr>
+                <w:rFonts w:ascii="Times New Roman" w:hAnsi="Times New Roman" w:cs="Times New Roman"/>
+                <w:sz w:val="20"/>
+                <w:szCs w:val="20"/>
+                <w:lang w:val="es-EC"/>
+              </w:rPr>
+            </w:pPr>
+            <w:r>
+              <w:rPr>
+                <w:rFonts w:ascii="Times New Roman" w:hAnsi="Times New Roman" w:cs="Times New Roman"/>
+                <w:bCs/>
+                <w:sz w:val="20"/>
+                <w:szCs w:val="20"/>
+                <w:lang w:val="es-EC"/>
+              </w:rPr>
+              <w:t>1.4.8 Gráficos estadísticos</w:t>
+            </w:r>
+          </w:p>
+        </w:tc>
+        <w:tc>
+          <w:tcPr>
+            <w:tcW w:w="1402" w:type="dxa"/>
+            <w:gridSpan w:val="3"/>
+            <w:vAlign w:val="center"/>
+          </w:tcPr>
+          <w:p>
+            <w:pPr>
+              <w:spacing w:before="240"/>
+              <w:jc w:val="center"/>
+              <w:rPr>
+                <w:rFonts w:ascii="Times New Roman" w:hAnsi="Times New Roman" w:cs="Times New Roman"/>
+                <w:sz w:val="20"/>
+                <w:szCs w:val="20"/>
+                <w:lang w:val="es-EC"/>
+              </w:rPr>
+            </w:pPr>
+            <w:r>
+              <w:rPr>
+                <w:rFonts w:ascii="Times New Roman" w:hAnsi="Times New Roman" w:cs="Times New Roman"/>
+                <w:sz w:val="20"/>
+                <w:szCs w:val="20"/>
+                <w:lang w:val="es-EC"/>
+              </w:rPr>
+              <w:t>Laboratorio y conferencia</w:t>
+            </w:r>
+          </w:p>
+        </w:tc>
+        <w:tc>
+          <w:tcPr>
+            <w:tcW w:w="851" w:type="dxa"/>
+            <w:vAlign w:val="center"/>
+          </w:tcPr>
+          <w:p>
+            <w:pPr>
+              <w:spacing w:before="240"/>
+              <w:jc w:val="center"/>
+              <w:rPr>
+                <w:rFonts w:ascii="Times New Roman" w:hAnsi="Times New Roman" w:cs="Times New Roman"/>
+                <w:sz w:val="20"/>
+                <w:szCs w:val="20"/>
+                <w:lang w:val="es-EC"/>
+              </w:rPr>
+            </w:pPr>
+            <w:r>
+              <w:rPr>
+                <w:rFonts w:ascii="Times New Roman" w:hAnsi="Times New Roman" w:cs="Times New Roman"/>
+                <w:sz w:val="20"/>
+                <w:szCs w:val="20"/>
+                <w:lang w:val="es-EC"/>
+              </w:rPr>
+              <w:t>4</w:t>
+            </w:r>
+          </w:p>
+        </w:tc>
+      </w:tr>
+      <w:tr>
+        <w:tc>
+          <w:tcPr>
+            <w:tcW w:w="1516" w:type="dxa"/>
+          </w:tcPr>
+          <w:p>
+            <w:pPr>
+              <w:spacing w:before="240"/>
+              <w:rPr>
+                <w:rFonts w:ascii="Times New Roman" w:hAnsi="Times New Roman" w:cs="Times New Roman"/>
+                <w:sz w:val="20"/>
+                <w:szCs w:val="20"/>
+                <w:lang w:val="es-EC"/>
+              </w:rPr>
+            </w:pPr>
+          </w:p>
+          <w:p>
+            <w:pPr>
+              <w:spacing w:before="240"/>
+              <w:rPr>
+                <w:rFonts w:ascii="Times New Roman" w:hAnsi="Times New Roman" w:cs="Times New Roman"/>
+                <w:sz w:val="20"/>
+                <w:szCs w:val="20"/>
+                <w:lang w:val="es-EC"/>
+              </w:rPr>
+            </w:pPr>
+            <w:r>
+              <w:rPr>
+                <w:rFonts w:ascii="Times New Roman" w:hAnsi="Times New Roman" w:cs="Times New Roman"/>
+                <w:sz w:val="20"/>
+                <w:szCs w:val="20"/>
+                <w:lang w:val="es-EC"/>
+              </w:rPr>
+              <w:t>Semana 3:</w:t>
+            </w:r>
+          </w:p>
+          <w:p>
+            <w:pPr>
+              <w:spacing w:before="240"/>
+              <w:rPr>
+                <w:rFonts w:ascii="Times New Roman" w:hAnsi="Times New Roman" w:cs="Times New Roman"/>
+                <w:sz w:val="20"/>
+                <w:szCs w:val="20"/>
+                <w:lang w:val="es-EC"/>
+              </w:rPr>
+            </w:pPr>
+            <w:r>
+              <w:rPr>
+                <w:rFonts w:ascii="Times New Roman" w:hAnsi="Times New Roman" w:cs="Times New Roman"/>
+                <w:sz w:val="20"/>
+                <w:szCs w:val="20"/>
+                <w:lang w:val="es-EC"/>
+              </w:rPr>
+              <w:t>18 al 23 de mayo</w:t>
+            </w:r>
+            <w:r>
+              <w:rPr>
+                <w:rFonts w:ascii="Times New Roman" w:hAnsi="Times New Roman" w:cs="Times New Roman"/>
+                <w:sz w:val="20"/>
+                <w:szCs w:val="20"/>
+                <w:lang w:val="es-EC"/>
+              </w:rPr>
+              <w:t xml:space="preserve"> del 2015</w:t>
+            </w:r>
+          </w:p>
+        </w:tc>
+        <w:tc>
+          <w:tcPr>
+            <w:tcW w:w="2177" w:type="dxa"/>
+          </w:tcPr>
+          <w:p>
+            <w:pPr>
+              <w:spacing w:before="240"/>
+              <w:rPr>
+                <w:rFonts w:ascii="Times New Roman" w:hAnsi="Times New Roman" w:cs="Times New Roman"/>
+                <w:sz w:val="20"/>
+                <w:szCs w:val="20"/>
+                <w:lang w:val="es-EC"/>
+              </w:rPr>
+            </w:pPr>
+            <w:r>
+              <w:rPr>
+                <w:rFonts w:ascii="Times New Roman" w:hAnsi="Times New Roman" w:cs="Times New Roman"/>
+                <w:sz w:val="20"/>
+                <w:szCs w:val="20"/>
+                <w:lang w:val="es-EC"/>
+              </w:rPr>
+              <w:t xml:space="preserve">1.5.- </w:t>
+            </w:r>
+            <w:proofErr w:type="spellStart"/>
+            <w:r>
+              <w:rPr>
+                <w:rFonts w:ascii="Times New Roman" w:hAnsi="Times New Roman" w:cs="Times New Roman"/>
+                <w:bCs/>
+                <w:sz w:val="20"/>
+                <w:szCs w:val="20"/>
+                <w:lang w:val="en-US"/>
+              </w:rPr>
+              <w:t>Aplicaciones</w:t>
+            </w:r>
+            <w:proofErr w:type="spellEnd"/>
+            <w:r>
+              <w:rPr>
+                <w:rFonts w:ascii="Times New Roman" w:hAnsi="Times New Roman" w:cs="Times New Roman"/>
+                <w:bCs/>
+                <w:sz w:val="20"/>
+                <w:szCs w:val="20"/>
+                <w:lang w:val="en-US"/>
+              </w:rPr>
+              <w:t xml:space="preserve"> </w:t>
+            </w:r>
+            <w:proofErr w:type="spellStart"/>
+            <w:r>
+              <w:rPr>
+                <w:rFonts w:ascii="Times New Roman" w:hAnsi="Times New Roman" w:cs="Times New Roman"/>
+                <w:bCs/>
+                <w:sz w:val="20"/>
+                <w:szCs w:val="20"/>
+                <w:lang w:val="en-US"/>
+              </w:rPr>
+              <w:t>comerciales</w:t>
+            </w:r>
+            <w:proofErr w:type="spellEnd"/>
+          </w:p>
+        </w:tc>
+        <w:tc>
+          <w:tcPr>
+            <w:tcW w:w="2693" w:type="dxa"/>
+            <w:gridSpan w:val="2"/>
+          </w:tcPr>
+          <w:p>
+            <w:pPr>
+              <w:spacing w:before="240"/>
+              <w:rPr>
+                <w:rFonts w:ascii="Times New Roman" w:hAnsi="Times New Roman" w:cs="Times New Roman"/>
+                <w:sz w:val="20"/>
+                <w:szCs w:val="20"/>
+                <w:lang w:val="es-EC"/>
+              </w:rPr>
+            </w:pPr>
+            <w:r>
+              <w:rPr>
+                <w:rFonts w:ascii="Times New Roman" w:hAnsi="Times New Roman" w:cs="Times New Roman"/>
+                <w:sz w:val="20"/>
+                <w:szCs w:val="20"/>
+                <w:lang w:val="es-EC"/>
+              </w:rPr>
+              <w:t>1.</w:t>
+            </w:r>
+            <w:r>
+              <w:rPr>
+                <w:rFonts w:ascii="Times New Roman" w:hAnsi="Times New Roman" w:cs="Times New Roman"/>
+                <w:sz w:val="20"/>
+                <w:szCs w:val="20"/>
+                <w:lang w:val="es-EC"/>
+              </w:rPr>
+              <w:t>5</w:t>
+            </w:r>
+            <w:r>
+              <w:rPr>
+                <w:rFonts w:ascii="Times New Roman" w:hAnsi="Times New Roman" w:cs="Times New Roman"/>
+                <w:sz w:val="20"/>
+                <w:szCs w:val="20"/>
+                <w:lang w:val="es-EC"/>
+              </w:rPr>
+              <w:t xml:space="preserve">.1 </w:t>
+            </w:r>
+            <w:r>
+              <w:rPr>
+                <w:rFonts w:ascii="Times New Roman" w:hAnsi="Times New Roman" w:cs="Times New Roman"/>
+                <w:bCs/>
+                <w:sz w:val="20"/>
+                <w:szCs w:val="20"/>
+                <w:lang w:val="es-EC"/>
+              </w:rPr>
+              <w:t>Tablas de amortizaciones</w:t>
+            </w:r>
+            <w:r>
+              <w:rPr>
+                <w:rFonts w:ascii="Times New Roman" w:hAnsi="Times New Roman" w:cs="Times New Roman"/>
+                <w:sz w:val="20"/>
+                <w:szCs w:val="20"/>
+                <w:lang w:val="es-EC"/>
+              </w:rPr>
+              <w:t>.</w:t>
+            </w:r>
+          </w:p>
+          <w:p>
+            <w:pPr>
+              <w:spacing w:before="240"/>
+              <w:rPr>
+                <w:rFonts w:ascii="Times New Roman" w:hAnsi="Times New Roman" w:cs="Times New Roman"/>
+                <w:sz w:val="20"/>
+                <w:szCs w:val="20"/>
+                <w:lang w:val="es-EC"/>
+              </w:rPr>
+            </w:pPr>
+            <w:r>
+              <w:rPr>
+                <w:rFonts w:ascii="Times New Roman" w:hAnsi="Times New Roman" w:cs="Times New Roman"/>
+                <w:sz w:val="20"/>
+                <w:szCs w:val="20"/>
+                <w:lang w:val="es-EC"/>
+              </w:rPr>
+              <w:t>1.</w:t>
+            </w:r>
+            <w:r>
+              <w:rPr>
+                <w:rFonts w:ascii="Times New Roman" w:hAnsi="Times New Roman" w:cs="Times New Roman"/>
+                <w:sz w:val="20"/>
+                <w:szCs w:val="20"/>
+                <w:lang w:val="es-EC"/>
+              </w:rPr>
+              <w:t>5</w:t>
+            </w:r>
+            <w:r>
+              <w:rPr>
+                <w:rFonts w:ascii="Times New Roman" w:hAnsi="Times New Roman" w:cs="Times New Roman"/>
+                <w:sz w:val="20"/>
+                <w:szCs w:val="20"/>
+                <w:lang w:val="es-EC"/>
+              </w:rPr>
+              <w:t xml:space="preserve">.2 </w:t>
+            </w:r>
+            <w:r>
+              <w:rPr>
+                <w:rFonts w:ascii="Times New Roman" w:hAnsi="Times New Roman" w:cs="Times New Roman"/>
+                <w:bCs/>
+                <w:sz w:val="20"/>
+                <w:szCs w:val="20"/>
+                <w:lang w:val="es-EC"/>
+              </w:rPr>
+              <w:t>Nómina de pagos</w:t>
+            </w:r>
+          </w:p>
+          <w:p>
+            <w:pPr>
+              <w:spacing w:before="240"/>
+              <w:rPr>
+                <w:rFonts w:ascii="Times New Roman" w:hAnsi="Times New Roman" w:cs="Times New Roman"/>
+                <w:sz w:val="20"/>
+                <w:szCs w:val="20"/>
+                <w:lang w:val="es-EC"/>
+              </w:rPr>
+            </w:pPr>
+            <w:r>
+              <w:rPr>
+                <w:rFonts w:ascii="Times New Roman" w:hAnsi="Times New Roman" w:cs="Times New Roman"/>
+                <w:sz w:val="20"/>
+                <w:szCs w:val="20"/>
+                <w:lang w:val="es-EC"/>
+              </w:rPr>
+              <w:t>1.</w:t>
+            </w:r>
+            <w:r>
+              <w:rPr>
+                <w:rFonts w:ascii="Times New Roman" w:hAnsi="Times New Roman" w:cs="Times New Roman"/>
+                <w:sz w:val="20"/>
+                <w:szCs w:val="20"/>
+                <w:lang w:val="es-EC"/>
+              </w:rPr>
+              <w:t>5</w:t>
+            </w:r>
+            <w:r>
+              <w:rPr>
+                <w:rFonts w:ascii="Times New Roman" w:hAnsi="Times New Roman" w:cs="Times New Roman"/>
+                <w:sz w:val="20"/>
+                <w:szCs w:val="20"/>
+                <w:lang w:val="es-EC"/>
+              </w:rPr>
+              <w:t xml:space="preserve">.3 </w:t>
+            </w:r>
+            <w:proofErr w:type="spellStart"/>
+            <w:r>
+              <w:rPr>
+                <w:rFonts w:ascii="Times New Roman" w:hAnsi="Times New Roman" w:cs="Times New Roman"/>
+                <w:bCs/>
+                <w:sz w:val="20"/>
+                <w:szCs w:val="20"/>
+                <w:lang w:val="en-US"/>
+              </w:rPr>
+              <w:t>Elaboración</w:t>
+            </w:r>
+            <w:proofErr w:type="spellEnd"/>
+            <w:r>
+              <w:rPr>
+                <w:rFonts w:ascii="Times New Roman" w:hAnsi="Times New Roman" w:cs="Times New Roman"/>
+                <w:bCs/>
+                <w:sz w:val="20"/>
+                <w:szCs w:val="20"/>
+                <w:lang w:val="en-US"/>
+              </w:rPr>
+              <w:t xml:space="preserve"> de </w:t>
+            </w:r>
+            <w:proofErr w:type="spellStart"/>
+            <w:r>
+              <w:rPr>
+                <w:rFonts w:ascii="Times New Roman" w:hAnsi="Times New Roman" w:cs="Times New Roman"/>
+                <w:bCs/>
+                <w:sz w:val="20"/>
+                <w:szCs w:val="20"/>
+                <w:lang w:val="en-US"/>
+              </w:rPr>
+              <w:t>facturas</w:t>
+            </w:r>
+            <w:proofErr w:type="spellEnd"/>
+            <w:r>
+              <w:rPr>
+                <w:rFonts w:ascii="Times New Roman" w:hAnsi="Times New Roman" w:cs="Times New Roman"/>
+                <w:sz w:val="20"/>
+                <w:szCs w:val="20"/>
+                <w:lang w:val="es-EC"/>
+              </w:rPr>
+              <w:t>.</w:t>
+            </w:r>
+          </w:p>
+          <w:p>
+            <w:pPr>
+              <w:spacing w:before="240"/>
+              <w:rPr>
+                <w:rFonts w:ascii="Times New Roman" w:hAnsi="Times New Roman" w:cs="Times New Roman"/>
+                <w:sz w:val="20"/>
+                <w:szCs w:val="20"/>
+                <w:lang w:val="es-EC"/>
+              </w:rPr>
+            </w:pPr>
+          </w:p>
+        </w:tc>
+        <w:tc>
+          <w:tcPr>
+            <w:tcW w:w="1402" w:type="dxa"/>
+            <w:gridSpan w:val="3"/>
+            <w:vAlign w:val="center"/>
+          </w:tcPr>
+          <w:p>
+            <w:pPr>
+              <w:spacing w:before="240"/>
+              <w:jc w:val="center"/>
+              <w:rPr>
+                <w:rFonts w:ascii="Times New Roman" w:hAnsi="Times New Roman" w:cs="Times New Roman"/>
+                <w:sz w:val="20"/>
+                <w:szCs w:val="20"/>
+                <w:lang w:val="es-EC"/>
+              </w:rPr>
+            </w:pPr>
+            <w:r>
+              <w:rPr>
+                <w:rFonts w:ascii="Times New Roman" w:hAnsi="Times New Roman" w:cs="Times New Roman"/>
+                <w:sz w:val="20"/>
+                <w:szCs w:val="20"/>
+                <w:lang w:val="es-EC"/>
+              </w:rPr>
+              <w:t>Laboratorio y conferencia</w:t>
+            </w:r>
+          </w:p>
+        </w:tc>
+        <w:tc>
+          <w:tcPr>
+            <w:tcW w:w="851" w:type="dxa"/>
             <w:vAlign w:val="center"/>
           </w:tcPr>
           <w:p>
@@ -3846,12 +5003,11 @@
       </w:tr>
       <w:tr>
         <w:trPr>
-          <w:trHeight w:val="680"/>
+          <w:trHeight w:val="3290"/>
         </w:trPr>
         <w:tc>
           <w:tcPr>
             <w:tcW w:w="1516" w:type="dxa"/>
-            <w:vMerge/>
           </w:tcPr>
           <w:p>
             <w:pPr>
@@ -3864,31 +5020,76 @@
               </w:rPr>
             </w:pPr>
           </w:p>
+          <w:p>
+            <w:pPr>
+              <w:spacing w:before="240"/>
+              <w:rPr>
+                <w:rFonts w:ascii="Times New Roman" w:hAnsi="Times New Roman" w:cs="Times New Roman"/>
+                <w:sz w:val="20"/>
+                <w:szCs w:val="20"/>
+                <w:lang w:val="es-EC"/>
+              </w:rPr>
+            </w:pPr>
+          </w:p>
+          <w:p>
+            <w:pPr>
+              <w:spacing w:before="240"/>
+              <w:rPr>
+                <w:rFonts w:ascii="Times New Roman" w:hAnsi="Times New Roman" w:cs="Times New Roman"/>
+                <w:sz w:val="20"/>
+                <w:szCs w:val="20"/>
+                <w:lang w:val="es-EC"/>
+              </w:rPr>
+            </w:pPr>
+            <w:r>
+              <w:rPr>
+                <w:rFonts w:ascii="Times New Roman" w:hAnsi="Times New Roman" w:cs="Times New Roman"/>
+                <w:sz w:val="20"/>
+                <w:szCs w:val="20"/>
+                <w:lang w:val="es-EC"/>
+              </w:rPr>
+              <w:t>Semana 4:</w:t>
+            </w:r>
+          </w:p>
+          <w:p>
+            <w:pPr>
+              <w:spacing w:before="240"/>
+              <w:rPr>
+                <w:rFonts w:ascii="Times New Roman" w:hAnsi="Times New Roman" w:cs="Times New Roman"/>
+                <w:sz w:val="20"/>
+                <w:szCs w:val="20"/>
+                <w:lang w:val="es-EC"/>
+              </w:rPr>
+            </w:pPr>
+            <w:r>
+              <w:rPr>
+                <w:rFonts w:ascii="Times New Roman" w:hAnsi="Times New Roman" w:cs="Times New Roman"/>
+                <w:sz w:val="20"/>
+                <w:szCs w:val="20"/>
+                <w:lang w:val="es-EC"/>
+              </w:rPr>
+              <w:t>25 al 30 de mayo</w:t>
+            </w:r>
+            <w:r>
+              <w:rPr>
+                <w:rFonts w:ascii="Times New Roman" w:hAnsi="Times New Roman" w:cs="Times New Roman"/>
+                <w:sz w:val="20"/>
+                <w:szCs w:val="20"/>
+                <w:lang w:val="es-EC"/>
+              </w:rPr>
+              <w:t xml:space="preserve"> del 2015</w:t>
+            </w:r>
+          </w:p>
         </w:tc>
         <w:tc>
           <w:tcPr>
             <w:tcW w:w="2177" w:type="dxa"/>
+            <w:vAlign w:val="center"/>
           </w:tcPr>
           <w:p>
             <w:pPr>
               <w:spacing w:before="240"/>
-              <w:rPr>
-                <w:rFonts w:ascii="Times New Roman" w:hAnsi="Times New Roman" w:cs="Times New Roman"/>
-                <w:bCs/>
-                <w:sz w:val="20"/>
-                <w:szCs w:val="20"/>
-              </w:rPr>
-            </w:pPr>
-            <w:r>
-              <w:rPr>
-                <w:rFonts w:ascii="Times New Roman" w:hAnsi="Times New Roman" w:cs="Times New Roman"/>
-                <w:bCs/>
-                <w:sz w:val="20"/>
-                <w:szCs w:val="20"/>
-              </w:rPr>
-              <w:t xml:space="preserve">1.2 </w:t>
-            </w:r>
-            <w:r>
+              <w:jc w:val="center"/>
               <w:rPr>
                 <w:rFonts w:ascii="Times New Roman" w:hAnsi="Times New Roman" w:cs="Times New Roman"/>
                 <w:bCs/>
@@ -3896,7 +5097,16 @@
                 <w:szCs w:val="20"/>
                 <w:lang w:val="en-US"/>
               </w:rPr>
-              <w:t xml:space="preserve">Las </w:t>
+            </w:pPr>
+            <w:r>
+              <w:rPr>
+                <w:rFonts w:ascii="Times New Roman" w:hAnsi="Times New Roman" w:cs="Times New Roman"/>
+                <w:bCs/>
+                <w:sz w:val="20"/>
+                <w:szCs w:val="20"/>
+                <w:lang w:val="es-ES"/>
+              </w:rPr>
+              <w:t xml:space="preserve">1.6- </w:t>
             </w:r>
             <w:proofErr w:type="spellStart"/>
             <w:r>
@@ -3907,10 +5117,14 @@
                 <w:szCs w:val="20"/>
                 <w:lang w:val="en-US"/>
               </w:rPr>
-              <w:t>hojas</w:t>
+              <w:t>Funciones</w:t>
             </w:r>
             <w:proofErr w:type="spellEnd"/>
-            <w:r>
+          </w:p>
+          <w:p>
+            <w:pPr>
+              <w:spacing w:before="240"/>
+              <w:jc w:val="center"/>
               <w:rPr>
                 <w:rFonts w:ascii="Times New Roman" w:hAnsi="Times New Roman" w:cs="Times New Roman"/>
                 <w:bCs/>
@@ -3918,6 +5132,61 @@
                 <w:szCs w:val="20"/>
                 <w:lang w:val="en-US"/>
               </w:rPr>
+            </w:pPr>
+          </w:p>
+          <w:p>
+            <w:pPr>
+              <w:spacing w:before="240"/>
+              <w:jc w:val="center"/>
+              <w:rPr>
+                <w:rFonts w:ascii="Times New Roman" w:hAnsi="Times New Roman" w:cs="Times New Roman"/>
+                <w:sz w:val="20"/>
+                <w:szCs w:val="20"/>
+                <w:lang w:val="es-EC"/>
+              </w:rPr>
+            </w:pPr>
+          </w:p>
+          <w:p>
+            <w:pPr>
+              <w:spacing w:before="240"/>
+              <w:jc w:val="center"/>
+              <w:rPr>
+                <w:rFonts w:ascii="Times New Roman" w:hAnsi="Times New Roman" w:cs="Times New Roman"/>
+                <w:sz w:val="20"/>
+                <w:szCs w:val="20"/>
+                <w:lang w:val="es-EC"/>
+              </w:rPr>
+            </w:pPr>
+            <w:r>
+              <w:rPr>
+                <w:rFonts w:ascii="Times New Roman" w:hAnsi="Times New Roman" w:cs="Times New Roman"/>
+                <w:bCs/>
+                <w:sz w:val="20"/>
+                <w:szCs w:val="20"/>
+                <w:lang w:val="es-ES"/>
+              </w:rPr>
+              <w:t xml:space="preserve">1.7.- </w:t>
+            </w:r>
+            <w:proofErr w:type="spellStart"/>
+            <w:r>
+              <w:rPr>
+                <w:rFonts w:ascii="Times New Roman" w:hAnsi="Times New Roman" w:cs="Times New Roman"/>
+                <w:bCs/>
+                <w:sz w:val="20"/>
+                <w:szCs w:val="20"/>
+                <w:lang w:val="en-US"/>
+              </w:rPr>
+              <w:t>Funciones</w:t>
+            </w:r>
+            <w:proofErr w:type="spellEnd"/>
+            <w:r>
+              <w:rPr>
+                <w:rFonts w:ascii="Times New Roman" w:hAnsi="Times New Roman" w:cs="Times New Roman"/>
+                <w:bCs/>
+                <w:sz w:val="20"/>
+                <w:szCs w:val="20"/>
+                <w:lang w:val="en-US"/>
+              </w:rPr>
               <w:t xml:space="preserve"> </w:t>
             </w:r>
             <w:proofErr w:type="spellStart"/>
@@ -3929,7 +5198,7 @@
                 <w:szCs w:val="20"/>
                 <w:lang w:val="en-US"/>
               </w:rPr>
-              <w:t>electrónicas</w:t>
+              <w:t>avanzadas</w:t>
             </w:r>
             <w:proofErr w:type="spellEnd"/>
           </w:p>
@@ -3942,61 +5211,232 @@
           <w:p>
             <w:pPr>
               <w:spacing w:before="240"/>
-              <w:rPr>
-                <w:rFonts w:ascii="Times New Roman" w:hAnsi="Times New Roman" w:cs="Times New Roman"/>
-                <w:sz w:val="20"/>
-                <w:szCs w:val="20"/>
-                <w:lang w:val="es-EC"/>
-              </w:rPr>
-            </w:pPr>
-            <w:r>
-              <w:rPr>
-                <w:rFonts w:ascii="Times New Roman" w:hAnsi="Times New Roman" w:cs="Times New Roman"/>
-                <w:sz w:val="20"/>
-                <w:szCs w:val="20"/>
-                <w:lang w:val="es-EC"/>
-              </w:rPr>
-              <w:t>1.2.1 Historia</w:t>
-            </w:r>
+              <w:jc w:val="both"/>
+              <w:rPr>
+                <w:rFonts w:ascii="Times New Roman" w:hAnsi="Times New Roman" w:cs="Times New Roman"/>
+                <w:bCs/>
+                <w:sz w:val="20"/>
+                <w:szCs w:val="20"/>
+                <w:lang w:val="en-US"/>
+              </w:rPr>
+            </w:pPr>
+            <w:r>
+              <w:rPr>
+                <w:rFonts w:ascii="Times New Roman" w:hAnsi="Times New Roman" w:cs="Times New Roman"/>
+                <w:sz w:val="20"/>
+                <w:szCs w:val="20"/>
+                <w:lang w:val="es-EC"/>
+              </w:rPr>
+              <w:t xml:space="preserve">1.6.1  </w:t>
+            </w:r>
+            <w:proofErr w:type="spellStart"/>
+            <w:r>
+              <w:rPr>
+                <w:rFonts w:ascii="Times New Roman" w:hAnsi="Times New Roman" w:cs="Times New Roman"/>
+                <w:bCs/>
+                <w:sz w:val="20"/>
+                <w:szCs w:val="20"/>
+                <w:lang w:val="en-US"/>
+              </w:rPr>
+              <w:t>Matemáticas</w:t>
+            </w:r>
+            <w:proofErr w:type="spellEnd"/>
           </w:p>
           <w:p>
             <w:pPr>
               <w:spacing w:before="240"/>
-              <w:rPr>
-                <w:rFonts w:ascii="Times New Roman" w:hAnsi="Times New Roman" w:cs="Times New Roman"/>
-                <w:sz w:val="20"/>
-                <w:szCs w:val="20"/>
-                <w:lang w:val="es-EC"/>
-              </w:rPr>
-            </w:pPr>
-            <w:r>
-              <w:rPr>
-                <w:rFonts w:ascii="Times New Roman" w:hAnsi="Times New Roman" w:cs="Times New Roman"/>
-                <w:sz w:val="20"/>
-                <w:szCs w:val="20"/>
-                <w:lang w:val="es-EC"/>
-              </w:rPr>
-              <w:t>12.2 Operaciones de herramientas Calculo</w:t>
-            </w:r>
+              <w:jc w:val="both"/>
+              <w:rPr>
+                <w:rFonts w:ascii="Times New Roman" w:hAnsi="Times New Roman" w:cs="Times New Roman"/>
+                <w:bCs/>
+                <w:sz w:val="20"/>
+                <w:szCs w:val="20"/>
+                <w:lang w:val="en-US"/>
+              </w:rPr>
+            </w:pPr>
+            <w:r>
+              <w:rPr>
+                <w:rFonts w:ascii="Times New Roman" w:hAnsi="Times New Roman" w:cs="Times New Roman"/>
+                <w:bCs/>
+                <w:sz w:val="20"/>
+                <w:szCs w:val="20"/>
+                <w:lang w:val="en-US"/>
+              </w:rPr>
+              <w:t xml:space="preserve">1.6.2 </w:t>
+            </w:r>
+            <w:proofErr w:type="spellStart"/>
+            <w:r>
+              <w:rPr>
+                <w:rFonts w:ascii="Times New Roman" w:hAnsi="Times New Roman" w:cs="Times New Roman"/>
+                <w:bCs/>
+                <w:sz w:val="20"/>
+                <w:szCs w:val="20"/>
+                <w:lang w:val="en-US"/>
+              </w:rPr>
+              <w:t>Estadísticas</w:t>
+            </w:r>
+            <w:proofErr w:type="spellEnd"/>
           </w:p>
           <w:p>
             <w:pPr>
               <w:spacing w:before="240"/>
-              <w:rPr>
-                <w:rFonts w:ascii="Times New Roman" w:hAnsi="Times New Roman" w:cs="Times New Roman"/>
-                <w:sz w:val="20"/>
-                <w:szCs w:val="20"/>
-                <w:lang w:val="es-EC"/>
-              </w:rPr>
-            </w:pPr>
-            <w:r>
-              <w:rPr>
-                <w:rFonts w:ascii="Times New Roman" w:hAnsi="Times New Roman" w:cs="Times New Roman"/>
-                <w:sz w:val="20"/>
-                <w:szCs w:val="20"/>
-                <w:lang w:val="es-EC"/>
-              </w:rPr>
-              <w:t>1.2.3 Tipos de Datos</w:t>
+              <w:jc w:val="both"/>
+              <w:rPr>
+                <w:rFonts w:ascii="Times New Roman" w:hAnsi="Times New Roman" w:cs="Times New Roman"/>
+                <w:bCs/>
+                <w:sz w:val="20"/>
+                <w:szCs w:val="20"/>
+                <w:lang w:val="en-US"/>
+              </w:rPr>
+            </w:pPr>
+            <w:r>
+              <w:rPr>
+                <w:rFonts w:ascii="Times New Roman" w:hAnsi="Times New Roman" w:cs="Times New Roman"/>
+                <w:bCs/>
+                <w:sz w:val="20"/>
+                <w:szCs w:val="20"/>
+                <w:lang w:val="en-US"/>
+              </w:rPr>
+              <w:t xml:space="preserve">1.6.3 </w:t>
+            </w:r>
+            <w:proofErr w:type="spellStart"/>
+            <w:r>
+              <w:rPr>
+                <w:rFonts w:ascii="Times New Roman" w:hAnsi="Times New Roman" w:cs="Times New Roman"/>
+                <w:bCs/>
+                <w:sz w:val="20"/>
+                <w:szCs w:val="20"/>
+                <w:lang w:val="en-US"/>
+              </w:rPr>
+              <w:t>Financieras</w:t>
+            </w:r>
+            <w:proofErr w:type="spellEnd"/>
+          </w:p>
+          <w:p>
+            <w:pPr>
+              <w:spacing w:before="240"/>
+              <w:jc w:val="both"/>
+              <w:rPr>
+                <w:rFonts w:ascii="Times New Roman" w:hAnsi="Times New Roman" w:cs="Times New Roman"/>
+                <w:sz w:val="20"/>
+                <w:szCs w:val="20"/>
+                <w:lang w:val="es-EC"/>
+              </w:rPr>
+            </w:pPr>
+            <w:r>
+              <w:rPr>
+                <w:rFonts w:ascii="Times New Roman" w:hAnsi="Times New Roman" w:cs="Times New Roman"/>
+                <w:bCs/>
+                <w:sz w:val="20"/>
+                <w:szCs w:val="20"/>
+                <w:lang w:val="en-US"/>
+              </w:rPr>
+              <w:t xml:space="preserve">1.6.4 </w:t>
+            </w:r>
+            <w:proofErr w:type="spellStart"/>
+            <w:r>
+              <w:rPr>
+                <w:rFonts w:ascii="Times New Roman" w:hAnsi="Times New Roman" w:cs="Times New Roman"/>
+                <w:bCs/>
+                <w:sz w:val="20"/>
+                <w:szCs w:val="20"/>
+                <w:lang w:val="en-US"/>
+              </w:rPr>
+              <w:t>Fechas</w:t>
+            </w:r>
+            <w:proofErr w:type="spellEnd"/>
+          </w:p>
+          <w:p>
+            <w:pPr>
+              <w:spacing w:before="240"/>
+              <w:jc w:val="both"/>
+              <w:rPr>
+                <w:rFonts w:ascii="Times New Roman" w:hAnsi="Times New Roman" w:cs="Times New Roman"/>
+                <w:sz w:val="20"/>
+                <w:szCs w:val="20"/>
+                <w:lang w:val="es-EC"/>
+              </w:rPr>
+            </w:pPr>
+            <w:r>
+              <w:rPr>
+                <w:rFonts w:ascii="Times New Roman" w:hAnsi="Times New Roman" w:cs="Times New Roman"/>
+                <w:sz w:val="20"/>
+                <w:szCs w:val="20"/>
+                <w:lang w:val="es-EC"/>
+              </w:rPr>
+              <w:t xml:space="preserve">1.5.1 </w:t>
+            </w:r>
+            <w:r>
+              <w:rPr>
+                <w:rFonts w:ascii="Times New Roman" w:hAnsi="Times New Roman" w:cs="Times New Roman"/>
+                <w:bCs/>
+                <w:sz w:val="20"/>
+                <w:szCs w:val="20"/>
+                <w:lang w:val="es-EC"/>
+              </w:rPr>
+              <w:t>Ordenamiento</w:t>
+            </w:r>
+          </w:p>
+          <w:p>
+            <w:pPr>
+              <w:spacing w:before="240"/>
+              <w:jc w:val="both"/>
+              <w:rPr>
+                <w:rFonts w:ascii="Times New Roman" w:hAnsi="Times New Roman" w:cs="Times New Roman"/>
+                <w:sz w:val="20"/>
+                <w:szCs w:val="20"/>
+                <w:lang w:val="es-EC"/>
+              </w:rPr>
+            </w:pPr>
+            <w:r>
+              <w:rPr>
+                <w:rFonts w:ascii="Times New Roman" w:hAnsi="Times New Roman" w:cs="Times New Roman"/>
+                <w:sz w:val="20"/>
+                <w:szCs w:val="20"/>
+                <w:lang w:val="es-EC"/>
+              </w:rPr>
+              <w:t xml:space="preserve">1.5.2 </w:t>
+            </w:r>
+            <w:r>
+              <w:rPr>
+                <w:rFonts w:ascii="Times New Roman" w:hAnsi="Times New Roman" w:cs="Times New Roman"/>
+                <w:bCs/>
+                <w:sz w:val="20"/>
+                <w:szCs w:val="20"/>
+                <w:lang w:val="es-EC"/>
+              </w:rPr>
+              <w:t>Filtrado de datos</w:t>
+            </w:r>
+          </w:p>
+          <w:p>
+            <w:pPr>
+              <w:spacing w:before="240"/>
+              <w:jc w:val="both"/>
+              <w:rPr>
+                <w:rFonts w:ascii="Times New Roman" w:hAnsi="Times New Roman" w:cs="Times New Roman"/>
+                <w:sz w:val="20"/>
+                <w:szCs w:val="20"/>
+                <w:lang w:val="es-EC"/>
+              </w:rPr>
+            </w:pPr>
+            <w:r>
+              <w:rPr>
+                <w:rFonts w:ascii="Times New Roman" w:hAnsi="Times New Roman" w:cs="Times New Roman"/>
+                <w:sz w:val="20"/>
+                <w:szCs w:val="20"/>
+                <w:lang w:val="es-EC"/>
+              </w:rPr>
+              <w:t xml:space="preserve">1.5.3 </w:t>
+            </w:r>
+            <w:r>
+              <w:rPr>
+                <w:rFonts w:ascii="Times New Roman" w:hAnsi="Times New Roman" w:cs="Times New Roman"/>
+                <w:bCs/>
+                <w:sz w:val="20"/>
+                <w:szCs w:val="20"/>
+                <w:lang w:val="es-EC"/>
+              </w:rPr>
+              <w:t>Autofiltros</w:t>
             </w:r>
           </w:p>
         </w:tc>
@@ -4004,7 +5444,6 @@
           <w:tcPr>
             <w:tcW w:w="1402" w:type="dxa"/>
             <w:gridSpan w:val="3"/>
-            <w:vMerge/>
             <w:vAlign w:val="center"/>
           </w:tcPr>
           <w:p>
@@ -4018,12 +5457,20 @@
                 <w:lang w:val="es-EC"/>
               </w:rPr>
             </w:pPr>
+            <w:r>
+              <w:rPr>
+                <w:rFonts w:ascii="Times New Roman" w:hAnsi="Times New Roman" w:cs="Times New Roman"/>
+                <w:sz w:val="20"/>
+                <w:szCs w:val="20"/>
+                <w:lang w:val="es-EC"/>
+              </w:rPr>
+              <w:t>Laboratorio y conferencia</w:t>
+            </w:r>
           </w:p>
         </w:tc>
         <w:tc>
           <w:tcPr>
             <w:tcW w:w="851" w:type="dxa"/>
-            <w:vMerge/>
             <w:vAlign w:val="center"/>
           </w:tcPr>
           <w:p>
@@ -4037,905 +5484,6 @@
                 <w:lang w:val="es-EC"/>
               </w:rPr>
             </w:pPr>
-          </w:p>
-        </w:tc>
-      </w:tr>
-      <w:tr>
-        <w:trPr>
-          <w:trHeight w:val="680"/>
-        </w:trPr>
-        <w:tc>
-          <w:tcPr>
-            <w:tcW w:w="1516" w:type="dxa"/>
-            <w:vMerge/>
-          </w:tcPr>
-          <w:p>
-            <w:pPr>
-              <w:spacing w:before="240"/>
-              <w:rPr>
-                <w:rFonts w:ascii="Times New Roman" w:hAnsi="Times New Roman" w:cs="Times New Roman"/>
-                <w:sz w:val="20"/>
-                <w:szCs w:val="20"/>
-                <w:lang w:val="es-EC"/>
-              </w:rPr>
-            </w:pPr>
-          </w:p>
-        </w:tc>
-        <w:tc>
-          <w:tcPr>
-            <w:tcW w:w="2177" w:type="dxa"/>
-          </w:tcPr>
-          <w:p>
-            <w:pPr>
-              <w:spacing w:before="240"/>
-              <w:rPr>
-                <w:rFonts w:ascii="Times New Roman" w:hAnsi="Times New Roman" w:cs="Times New Roman"/>
-                <w:bCs/>
-                <w:sz w:val="20"/>
-                <w:szCs w:val="20"/>
-              </w:rPr>
-            </w:pPr>
-            <w:r>
-              <w:rPr>
-                <w:rFonts w:ascii="Times New Roman" w:hAnsi="Times New Roman" w:cs="Times New Roman"/>
-                <w:bCs/>
-                <w:sz w:val="20"/>
-                <w:szCs w:val="20"/>
-              </w:rPr>
-              <w:t xml:space="preserve">1.3 </w:t>
-            </w:r>
-            <w:proofErr w:type="spellStart"/>
-            <w:r>
-              <w:rPr>
-                <w:rFonts w:ascii="Times New Roman" w:hAnsi="Times New Roman" w:cs="Times New Roman"/>
-                <w:bCs/>
-                <w:sz w:val="20"/>
-                <w:szCs w:val="20"/>
-                <w:lang w:val="en-US"/>
-              </w:rPr>
-              <w:t>Principales</w:t>
-            </w:r>
-            <w:proofErr w:type="spellEnd"/>
-            <w:r>
-              <w:rPr>
-                <w:rFonts w:ascii="Times New Roman" w:hAnsi="Times New Roman" w:cs="Times New Roman"/>
-                <w:bCs/>
-                <w:sz w:val="20"/>
-                <w:szCs w:val="20"/>
-                <w:lang w:val="en-US"/>
-              </w:rPr>
-              <w:t xml:space="preserve"> </w:t>
-            </w:r>
-            <w:proofErr w:type="spellStart"/>
-            <w:r>
-              <w:rPr>
-                <w:rFonts w:ascii="Times New Roman" w:hAnsi="Times New Roman" w:cs="Times New Roman"/>
-                <w:bCs/>
-                <w:sz w:val="20"/>
-                <w:szCs w:val="20"/>
-                <w:lang w:val="en-US"/>
-              </w:rPr>
-              <w:t>programas</w:t>
-            </w:r>
-            <w:proofErr w:type="spellEnd"/>
-            <w:r>
-              <w:rPr>
-                <w:rFonts w:ascii="Times New Roman" w:hAnsi="Times New Roman" w:cs="Times New Roman"/>
-                <w:bCs/>
-                <w:sz w:val="20"/>
-                <w:szCs w:val="20"/>
-                <w:lang w:val="en-US"/>
-              </w:rPr>
-              <w:t xml:space="preserve"> de </w:t>
-            </w:r>
-            <w:proofErr w:type="spellStart"/>
-            <w:r>
-              <w:rPr>
-                <w:rFonts w:ascii="Times New Roman" w:hAnsi="Times New Roman" w:cs="Times New Roman"/>
-                <w:bCs/>
-                <w:sz w:val="20"/>
-                <w:szCs w:val="20"/>
-                <w:lang w:val="en-US"/>
-              </w:rPr>
-              <w:t>hojas</w:t>
-            </w:r>
-            <w:proofErr w:type="spellEnd"/>
-            <w:r>
-              <w:rPr>
-                <w:rFonts w:ascii="Times New Roman" w:hAnsi="Times New Roman" w:cs="Times New Roman"/>
-                <w:bCs/>
-                <w:sz w:val="20"/>
-                <w:szCs w:val="20"/>
-                <w:lang w:val="en-US"/>
-              </w:rPr>
-              <w:t xml:space="preserve"> de </w:t>
-            </w:r>
-            <w:proofErr w:type="spellStart"/>
-            <w:r>
-              <w:rPr>
-                <w:rFonts w:ascii="Times New Roman" w:hAnsi="Times New Roman" w:cs="Times New Roman"/>
-                <w:bCs/>
-                <w:sz w:val="20"/>
-                <w:szCs w:val="20"/>
-                <w:lang w:val="en-US"/>
-              </w:rPr>
-              <w:t>cálculo</w:t>
-            </w:r>
-            <w:proofErr w:type="spellEnd"/>
-          </w:p>
-        </w:tc>
-        <w:tc>
-          <w:tcPr>
-            <w:tcW w:w="2693" w:type="dxa"/>
-            <w:gridSpan w:val="2"/>
-          </w:tcPr>
-          <w:p>
-            <w:pPr>
-              <w:spacing w:before="240"/>
-              <w:jc w:val="both"/>
-              <w:rPr>
-                <w:rFonts w:ascii="Times New Roman" w:hAnsi="Times New Roman" w:cs="Times New Roman"/>
-                <w:sz w:val="20"/>
-                <w:szCs w:val="20"/>
-                <w:lang w:val="es-EC"/>
-              </w:rPr>
-            </w:pPr>
-            <w:r>
-              <w:rPr>
-                <w:rFonts w:ascii="Times New Roman" w:hAnsi="Times New Roman" w:cs="Times New Roman"/>
-                <w:sz w:val="20"/>
-                <w:szCs w:val="20"/>
-                <w:lang w:val="es-EC"/>
-              </w:rPr>
-              <w:t>1.3.1 Microsoft Excel</w:t>
-            </w:r>
-          </w:p>
-          <w:p>
-            <w:pPr>
-              <w:spacing w:before="240"/>
-              <w:jc w:val="both"/>
-              <w:rPr>
-                <w:rFonts w:ascii="Times New Roman" w:hAnsi="Times New Roman" w:cs="Times New Roman"/>
-                <w:sz w:val="20"/>
-                <w:szCs w:val="20"/>
-                <w:lang w:val="es-EC"/>
-              </w:rPr>
-            </w:pPr>
-            <w:r>
-              <w:rPr>
-                <w:rFonts w:ascii="Times New Roman" w:hAnsi="Times New Roman" w:cs="Times New Roman"/>
-                <w:sz w:val="20"/>
-                <w:szCs w:val="20"/>
-                <w:lang w:val="es-EC"/>
-              </w:rPr>
-              <w:t xml:space="preserve">1.3.2 Open </w:t>
-            </w:r>
-            <w:proofErr w:type="spellStart"/>
-            <w:r>
-              <w:rPr>
-                <w:rFonts w:ascii="Times New Roman" w:hAnsi="Times New Roman" w:cs="Times New Roman"/>
-                <w:sz w:val="20"/>
-                <w:szCs w:val="20"/>
-                <w:lang w:val="es-EC"/>
-              </w:rPr>
-              <w:t>Ofice</w:t>
-            </w:r>
-            <w:proofErr w:type="spellEnd"/>
-            <w:r>
-              <w:rPr>
-                <w:rFonts w:ascii="Times New Roman" w:hAnsi="Times New Roman" w:cs="Times New Roman"/>
-                <w:sz w:val="20"/>
-                <w:szCs w:val="20"/>
-                <w:lang w:val="es-EC"/>
-              </w:rPr>
-              <w:t xml:space="preserve"> </w:t>
-            </w:r>
-            <w:proofErr w:type="spellStart"/>
-            <w:r>
-              <w:rPr>
-                <w:rFonts w:ascii="Times New Roman" w:hAnsi="Times New Roman" w:cs="Times New Roman"/>
-                <w:sz w:val="20"/>
-                <w:szCs w:val="20"/>
-                <w:lang w:val="es-EC"/>
-              </w:rPr>
-              <w:t>Calc</w:t>
-            </w:r>
-            <w:proofErr w:type="spellEnd"/>
-          </w:p>
-          <w:p>
-            <w:pPr>
-              <w:spacing w:before="240"/>
-              <w:jc w:val="both"/>
-              <w:rPr>
-                <w:rFonts w:ascii="Times New Roman" w:hAnsi="Times New Roman" w:cs="Times New Roman"/>
-                <w:sz w:val="20"/>
-                <w:szCs w:val="20"/>
-                <w:lang w:val="es-EC"/>
-              </w:rPr>
-            </w:pPr>
-            <w:r>
-              <w:rPr>
-                <w:rFonts w:ascii="Times New Roman" w:hAnsi="Times New Roman" w:cs="Times New Roman"/>
-                <w:sz w:val="20"/>
-                <w:szCs w:val="20"/>
-                <w:lang w:val="es-EC"/>
-              </w:rPr>
-              <w:t>1.3.3 Google Drive Hojas Calculo.</w:t>
-            </w:r>
-          </w:p>
-        </w:tc>
-        <w:tc>
-          <w:tcPr>
-            <w:tcW w:w="1402" w:type="dxa"/>
-            <w:gridSpan w:val="3"/>
-            <w:vMerge/>
-            <w:vAlign w:val="center"/>
-          </w:tcPr>
-          <w:p>
-            <w:pPr>
-              <w:spacing w:before="240"/>
-              <w:jc w:val="center"/>
-              <w:rPr>
-                <w:rFonts w:ascii="Times New Roman" w:hAnsi="Times New Roman" w:cs="Times New Roman"/>
-                <w:sz w:val="20"/>
-                <w:szCs w:val="20"/>
-                <w:lang w:val="es-EC"/>
-              </w:rPr>
-            </w:pPr>
-          </w:p>
-        </w:tc>
-        <w:tc>
-          <w:tcPr>
-            <w:tcW w:w="851" w:type="dxa"/>
-            <w:vMerge/>
-            <w:vAlign w:val="center"/>
-          </w:tcPr>
-          <w:p>
-            <w:pPr>
-              <w:spacing w:before="240"/>
-              <w:jc w:val="center"/>
-              <w:rPr>
-                <w:rFonts w:ascii="Times New Roman" w:hAnsi="Times New Roman" w:cs="Times New Roman"/>
-                <w:sz w:val="20"/>
-                <w:szCs w:val="20"/>
-                <w:lang w:val="es-EC"/>
-              </w:rPr>
-            </w:pPr>
-          </w:p>
-        </w:tc>
-      </w:tr>
-      <w:tr>
-        <w:tc>
-          <w:tcPr>
-            <w:tcW w:w="1516" w:type="dxa"/>
-          </w:tcPr>
-          <w:p>
-            <w:pPr>
-              <w:spacing w:before="240"/>
-              <w:rPr>
-                <w:rFonts w:ascii="Times New Roman" w:hAnsi="Times New Roman" w:cs="Times New Roman"/>
-                <w:sz w:val="20"/>
-                <w:szCs w:val="20"/>
-                <w:lang w:val="es-EC"/>
-              </w:rPr>
-            </w:pPr>
-            <w:r>
-              <w:rPr>
-                <w:rFonts w:ascii="Times New Roman" w:hAnsi="Times New Roman" w:cs="Times New Roman"/>
-                <w:sz w:val="20"/>
-                <w:szCs w:val="20"/>
-                <w:lang w:val="es-EC"/>
-              </w:rPr>
-              <w:t>Semana 2:</w:t>
-            </w:r>
-          </w:p>
-          <w:p>
-            <w:pPr>
-              <w:spacing w:before="240"/>
-              <w:rPr>
-                <w:rFonts w:ascii="Times New Roman" w:hAnsi="Times New Roman" w:cs="Times New Roman"/>
-                <w:sz w:val="20"/>
-                <w:szCs w:val="20"/>
-                <w:lang w:val="es-EC"/>
-              </w:rPr>
-            </w:pPr>
-            <w:r>
-              <w:rPr>
-                <w:rFonts w:ascii="Times New Roman" w:hAnsi="Times New Roman" w:cs="Times New Roman"/>
-                <w:sz w:val="20"/>
-                <w:szCs w:val="20"/>
-                <w:lang w:val="es-EC"/>
-              </w:rPr>
-              <w:t>11 al 16 de mayo</w:t>
-            </w:r>
-            <w:r>
-              <w:rPr>
-                <w:rFonts w:ascii="Times New Roman" w:hAnsi="Times New Roman" w:cs="Times New Roman"/>
-                <w:sz w:val="20"/>
-                <w:szCs w:val="20"/>
-                <w:lang w:val="es-EC"/>
-              </w:rPr>
-              <w:t xml:space="preserve"> del 2015</w:t>
-            </w:r>
-          </w:p>
-        </w:tc>
-        <w:tc>
-          <w:tcPr>
-            <w:tcW w:w="2177" w:type="dxa"/>
-            <w:vAlign w:val="center"/>
-          </w:tcPr>
-          <w:p>
-            <w:pPr>
-              <w:spacing w:before="240"/>
-              <w:jc w:val="center"/>
-              <w:rPr>
-                <w:rFonts w:ascii="Times New Roman" w:hAnsi="Times New Roman" w:cs="Times New Roman"/>
-                <w:sz w:val="20"/>
-                <w:szCs w:val="20"/>
-                <w:lang w:val="es-EC"/>
-              </w:rPr>
-            </w:pPr>
-            <w:r>
-              <w:rPr>
-                <w:rFonts w:ascii="Times New Roman" w:hAnsi="Times New Roman" w:cs="Times New Roman"/>
-                <w:sz w:val="20"/>
-                <w:szCs w:val="20"/>
-                <w:lang w:val="es-EC"/>
-              </w:rPr>
-              <w:t xml:space="preserve">1.4 </w:t>
-            </w:r>
-            <w:r>
-              <w:rPr>
-                <w:rFonts w:ascii="Times New Roman" w:hAnsi="Times New Roman" w:cs="Times New Roman"/>
-                <w:bCs/>
-                <w:sz w:val="20"/>
-                <w:szCs w:val="20"/>
-                <w:lang w:val="en-US"/>
-              </w:rPr>
-              <w:t>Excel</w:t>
-            </w:r>
-          </w:p>
-        </w:tc>
-        <w:tc>
-          <w:tcPr>
-            <w:tcW w:w="2693" w:type="dxa"/>
-            <w:gridSpan w:val="2"/>
-          </w:tcPr>
-          <w:p>
-            <w:pPr>
-              <w:spacing w:before="240"/>
-              <w:rPr>
-                <w:rFonts w:ascii="Times New Roman" w:hAnsi="Times New Roman" w:cs="Times New Roman"/>
-                <w:bCs/>
-                <w:sz w:val="20"/>
-                <w:szCs w:val="20"/>
-                <w:lang w:val="en-US"/>
-              </w:rPr>
-            </w:pPr>
-            <w:r>
-              <w:rPr>
-                <w:rFonts w:ascii="Times New Roman" w:hAnsi="Times New Roman" w:cs="Times New Roman"/>
-                <w:sz w:val="20"/>
-                <w:szCs w:val="20"/>
-                <w:lang w:val="es-EC"/>
-              </w:rPr>
-              <w:t xml:space="preserve">1.4.1 </w:t>
-            </w:r>
-            <w:proofErr w:type="spellStart"/>
-            <w:r>
-              <w:rPr>
-                <w:rFonts w:ascii="Times New Roman" w:hAnsi="Times New Roman" w:cs="Times New Roman"/>
-                <w:bCs/>
-                <w:sz w:val="20"/>
-                <w:szCs w:val="20"/>
-                <w:lang w:val="en-US"/>
-              </w:rPr>
-              <w:t>Arranque</w:t>
-            </w:r>
-            <w:proofErr w:type="spellEnd"/>
-            <w:r>
-              <w:rPr>
-                <w:rFonts w:ascii="Times New Roman" w:hAnsi="Times New Roman" w:cs="Times New Roman"/>
-                <w:bCs/>
-                <w:sz w:val="20"/>
-                <w:szCs w:val="20"/>
-                <w:lang w:val="en-US"/>
-              </w:rPr>
-              <w:t>.</w:t>
-            </w:r>
-          </w:p>
-          <w:p>
-            <w:pPr>
-              <w:spacing w:before="240"/>
-              <w:rPr>
-                <w:rFonts w:ascii="Times New Roman" w:hAnsi="Times New Roman" w:cs="Times New Roman"/>
-                <w:bCs/>
-                <w:sz w:val="20"/>
-                <w:szCs w:val="20"/>
-                <w:lang w:val="en-US"/>
-              </w:rPr>
-            </w:pPr>
-            <w:r>
-              <w:rPr>
-                <w:rFonts w:ascii="Times New Roman" w:hAnsi="Times New Roman" w:cs="Times New Roman"/>
-                <w:bCs/>
-                <w:sz w:val="20"/>
-                <w:szCs w:val="20"/>
-                <w:lang w:val="en-US"/>
-              </w:rPr>
-              <w:t xml:space="preserve">1.4.2 </w:t>
-            </w:r>
-            <w:proofErr w:type="spellStart"/>
-            <w:r>
-              <w:rPr>
-                <w:rFonts w:ascii="Times New Roman" w:hAnsi="Times New Roman" w:cs="Times New Roman"/>
-                <w:bCs/>
-                <w:sz w:val="20"/>
-                <w:szCs w:val="20"/>
-                <w:lang w:val="en-US"/>
-              </w:rPr>
-              <w:t>Página</w:t>
-            </w:r>
-            <w:proofErr w:type="spellEnd"/>
-            <w:r>
-              <w:rPr>
-                <w:rFonts w:ascii="Times New Roman" w:hAnsi="Times New Roman" w:cs="Times New Roman"/>
-                <w:bCs/>
-                <w:sz w:val="20"/>
-                <w:szCs w:val="20"/>
-                <w:lang w:val="en-US"/>
-              </w:rPr>
-              <w:t xml:space="preserve"> </w:t>
-            </w:r>
-            <w:proofErr w:type="spellStart"/>
-            <w:r>
-              <w:rPr>
-                <w:rFonts w:ascii="Times New Roman" w:hAnsi="Times New Roman" w:cs="Times New Roman"/>
-                <w:bCs/>
-                <w:sz w:val="20"/>
-                <w:szCs w:val="20"/>
-                <w:lang w:val="en-US"/>
-              </w:rPr>
-              <w:t>inicial</w:t>
-            </w:r>
-            <w:proofErr w:type="spellEnd"/>
-            <w:r>
-              <w:rPr>
-                <w:rFonts w:ascii="Times New Roman" w:hAnsi="Times New Roman" w:cs="Times New Roman"/>
-                <w:bCs/>
-                <w:sz w:val="20"/>
-                <w:szCs w:val="20"/>
-                <w:lang w:val="en-US"/>
-              </w:rPr>
-              <w:t xml:space="preserve"> de Excel</w:t>
-            </w:r>
-          </w:p>
-          <w:p>
-            <w:pPr>
-              <w:spacing w:before="240"/>
-              <w:rPr>
-                <w:rFonts w:ascii="Times New Roman" w:hAnsi="Times New Roman" w:cs="Times New Roman"/>
-                <w:bCs/>
-                <w:sz w:val="20"/>
-                <w:szCs w:val="20"/>
-                <w:lang w:val="en-US"/>
-              </w:rPr>
-            </w:pPr>
-            <w:r>
-              <w:rPr>
-                <w:rFonts w:ascii="Times New Roman" w:hAnsi="Times New Roman" w:cs="Times New Roman"/>
-                <w:bCs/>
-                <w:sz w:val="20"/>
-                <w:szCs w:val="20"/>
-                <w:lang w:val="en-US"/>
-              </w:rPr>
-              <w:t xml:space="preserve">1.4.3 </w:t>
-            </w:r>
-            <w:proofErr w:type="spellStart"/>
-            <w:r>
-              <w:rPr>
-                <w:rFonts w:ascii="Times New Roman" w:hAnsi="Times New Roman" w:cs="Times New Roman"/>
-                <w:bCs/>
-                <w:sz w:val="20"/>
-                <w:szCs w:val="20"/>
-                <w:lang w:val="en-US"/>
-              </w:rPr>
-              <w:t>Introducción</w:t>
-            </w:r>
-            <w:proofErr w:type="spellEnd"/>
-            <w:r>
-              <w:rPr>
-                <w:rFonts w:ascii="Times New Roman" w:hAnsi="Times New Roman" w:cs="Times New Roman"/>
-                <w:bCs/>
-                <w:sz w:val="20"/>
-                <w:szCs w:val="20"/>
-                <w:lang w:val="en-US"/>
-              </w:rPr>
-              <w:t xml:space="preserve"> de </w:t>
-            </w:r>
-            <w:proofErr w:type="spellStart"/>
-            <w:r>
-              <w:rPr>
-                <w:rFonts w:ascii="Times New Roman" w:hAnsi="Times New Roman" w:cs="Times New Roman"/>
-                <w:bCs/>
-                <w:sz w:val="20"/>
-                <w:szCs w:val="20"/>
-                <w:lang w:val="en-US"/>
-              </w:rPr>
-              <w:t>datos</w:t>
-            </w:r>
-            <w:proofErr w:type="spellEnd"/>
-          </w:p>
-          <w:p>
-            <w:pPr>
-              <w:spacing w:before="240"/>
-              <w:rPr>
-                <w:rFonts w:ascii="Times New Roman" w:hAnsi="Times New Roman" w:cs="Times New Roman"/>
-                <w:bCs/>
-                <w:sz w:val="20"/>
-                <w:szCs w:val="20"/>
-                <w:lang w:val="en-US"/>
-              </w:rPr>
-            </w:pPr>
-            <w:r>
-              <w:rPr>
-                <w:rFonts w:ascii="Times New Roman" w:hAnsi="Times New Roman" w:cs="Times New Roman"/>
-                <w:bCs/>
-                <w:sz w:val="20"/>
-                <w:szCs w:val="20"/>
-                <w:lang w:val="en-US"/>
-              </w:rPr>
-              <w:t xml:space="preserve">1.4.4 </w:t>
-            </w:r>
-            <w:proofErr w:type="spellStart"/>
-            <w:r>
-              <w:rPr>
-                <w:rFonts w:ascii="Times New Roman" w:hAnsi="Times New Roman" w:cs="Times New Roman"/>
-                <w:bCs/>
-                <w:sz w:val="20"/>
-                <w:szCs w:val="20"/>
-                <w:lang w:val="en-US"/>
-              </w:rPr>
-              <w:t>Tipos</w:t>
-            </w:r>
-            <w:proofErr w:type="spellEnd"/>
-            <w:r>
-              <w:rPr>
-                <w:rFonts w:ascii="Times New Roman" w:hAnsi="Times New Roman" w:cs="Times New Roman"/>
-                <w:bCs/>
-                <w:sz w:val="20"/>
-                <w:szCs w:val="20"/>
-                <w:lang w:val="en-US"/>
-              </w:rPr>
-              <w:t xml:space="preserve"> de </w:t>
-            </w:r>
-            <w:proofErr w:type="spellStart"/>
-            <w:r>
-              <w:rPr>
-                <w:rFonts w:ascii="Times New Roman" w:hAnsi="Times New Roman" w:cs="Times New Roman"/>
-                <w:bCs/>
-                <w:sz w:val="20"/>
-                <w:szCs w:val="20"/>
-                <w:lang w:val="en-US"/>
-              </w:rPr>
-              <w:t>datos</w:t>
-            </w:r>
-            <w:proofErr w:type="spellEnd"/>
-            <w:r>
-              <w:rPr>
-                <w:rFonts w:ascii="Times New Roman" w:hAnsi="Times New Roman" w:cs="Times New Roman"/>
-                <w:bCs/>
-                <w:sz w:val="20"/>
-                <w:szCs w:val="20"/>
-                <w:lang w:val="en-US"/>
-              </w:rPr>
-              <w:t xml:space="preserve"> </w:t>
-            </w:r>
-            <w:proofErr w:type="spellStart"/>
-            <w:r>
-              <w:rPr>
-                <w:rFonts w:ascii="Times New Roman" w:hAnsi="Times New Roman" w:cs="Times New Roman"/>
-                <w:bCs/>
-                <w:sz w:val="20"/>
-                <w:szCs w:val="20"/>
-                <w:lang w:val="en-US"/>
-              </w:rPr>
-              <w:t>que</w:t>
-            </w:r>
-            <w:proofErr w:type="spellEnd"/>
-            <w:r>
-              <w:rPr>
-                <w:rFonts w:ascii="Times New Roman" w:hAnsi="Times New Roman" w:cs="Times New Roman"/>
-                <w:bCs/>
-                <w:sz w:val="20"/>
-                <w:szCs w:val="20"/>
-                <w:lang w:val="en-US"/>
-              </w:rPr>
-              <w:t xml:space="preserve"> se </w:t>
-            </w:r>
-            <w:proofErr w:type="spellStart"/>
-            <w:r>
-              <w:rPr>
-                <w:rFonts w:ascii="Times New Roman" w:hAnsi="Times New Roman" w:cs="Times New Roman"/>
-                <w:bCs/>
-                <w:sz w:val="20"/>
-                <w:szCs w:val="20"/>
-                <w:lang w:val="en-US"/>
-              </w:rPr>
-              <w:t>pueden</w:t>
-            </w:r>
-            <w:proofErr w:type="spellEnd"/>
-            <w:r>
-              <w:rPr>
-                <w:rFonts w:ascii="Times New Roman" w:hAnsi="Times New Roman" w:cs="Times New Roman"/>
-                <w:bCs/>
-                <w:sz w:val="20"/>
-                <w:szCs w:val="20"/>
-                <w:lang w:val="en-US"/>
-              </w:rPr>
-              <w:t xml:space="preserve"> </w:t>
-            </w:r>
-            <w:proofErr w:type="spellStart"/>
-            <w:r>
-              <w:rPr>
-                <w:rFonts w:ascii="Times New Roman" w:hAnsi="Times New Roman" w:cs="Times New Roman"/>
-                <w:bCs/>
-                <w:sz w:val="20"/>
-                <w:szCs w:val="20"/>
-                <w:lang w:val="en-US"/>
-              </w:rPr>
-              <w:t>utilizar</w:t>
-            </w:r>
-            <w:proofErr w:type="spellEnd"/>
-          </w:p>
-          <w:p>
-            <w:pPr>
-              <w:spacing w:before="240"/>
-              <w:rPr>
-                <w:rFonts w:ascii="Times New Roman" w:hAnsi="Times New Roman" w:cs="Times New Roman"/>
-                <w:bCs/>
-                <w:sz w:val="20"/>
-                <w:szCs w:val="20"/>
-                <w:lang w:val="en-US"/>
-              </w:rPr>
-            </w:pPr>
-            <w:r>
-              <w:rPr>
-                <w:rFonts w:ascii="Times New Roman" w:hAnsi="Times New Roman" w:cs="Times New Roman"/>
-                <w:sz w:val="20"/>
-                <w:szCs w:val="20"/>
-                <w:lang w:val="es-EC"/>
-              </w:rPr>
-              <w:t xml:space="preserve"> 1.4.5 </w:t>
-            </w:r>
-            <w:proofErr w:type="spellStart"/>
-            <w:r>
-              <w:rPr>
-                <w:rFonts w:ascii="Times New Roman" w:hAnsi="Times New Roman" w:cs="Times New Roman"/>
-                <w:bCs/>
-                <w:sz w:val="20"/>
-                <w:szCs w:val="20"/>
-                <w:lang w:val="en-US"/>
-              </w:rPr>
-              <w:t>Introducción</w:t>
-            </w:r>
-            <w:proofErr w:type="spellEnd"/>
-            <w:r>
-              <w:rPr>
-                <w:rFonts w:ascii="Times New Roman" w:hAnsi="Times New Roman" w:cs="Times New Roman"/>
-                <w:bCs/>
-                <w:sz w:val="20"/>
-                <w:szCs w:val="20"/>
-                <w:lang w:val="en-US"/>
-              </w:rPr>
-              <w:t xml:space="preserve"> de formulas</w:t>
-            </w:r>
-          </w:p>
-          <w:p>
-            <w:pPr>
-              <w:spacing w:before="240"/>
-              <w:rPr>
-                <w:rFonts w:ascii="Times New Roman" w:hAnsi="Times New Roman" w:cs="Times New Roman"/>
-                <w:bCs/>
-                <w:sz w:val="20"/>
-                <w:szCs w:val="20"/>
-                <w:lang w:val="en-US"/>
-              </w:rPr>
-            </w:pPr>
-            <w:r>
-              <w:rPr>
-                <w:rFonts w:ascii="Times New Roman" w:hAnsi="Times New Roman" w:cs="Times New Roman"/>
-                <w:bCs/>
-                <w:sz w:val="20"/>
-                <w:szCs w:val="20"/>
-                <w:lang w:val="en-US"/>
-              </w:rPr>
-              <w:t xml:space="preserve">1.4.6 </w:t>
-            </w:r>
-            <w:proofErr w:type="spellStart"/>
-            <w:r>
-              <w:rPr>
-                <w:rFonts w:ascii="Times New Roman" w:hAnsi="Times New Roman" w:cs="Times New Roman"/>
-                <w:bCs/>
-                <w:sz w:val="20"/>
-                <w:szCs w:val="20"/>
-                <w:lang w:val="en-US"/>
-              </w:rPr>
-              <w:t>Trazado</w:t>
-            </w:r>
-            <w:proofErr w:type="spellEnd"/>
-            <w:r>
-              <w:rPr>
-                <w:rFonts w:ascii="Times New Roman" w:hAnsi="Times New Roman" w:cs="Times New Roman"/>
-                <w:bCs/>
-                <w:sz w:val="20"/>
-                <w:szCs w:val="20"/>
-                <w:lang w:val="en-US"/>
-              </w:rPr>
-              <w:t xml:space="preserve"> de </w:t>
-            </w:r>
-            <w:proofErr w:type="spellStart"/>
-            <w:r>
-              <w:rPr>
-                <w:rFonts w:ascii="Times New Roman" w:hAnsi="Times New Roman" w:cs="Times New Roman"/>
-                <w:bCs/>
-                <w:sz w:val="20"/>
-                <w:szCs w:val="20"/>
-                <w:lang w:val="en-US"/>
-              </w:rPr>
-              <w:t>líneas</w:t>
-            </w:r>
-            <w:proofErr w:type="spellEnd"/>
-          </w:p>
-          <w:p>
-            <w:pPr>
-              <w:spacing w:before="240"/>
-              <w:rPr>
-                <w:rFonts w:ascii="Times New Roman" w:hAnsi="Times New Roman" w:cs="Times New Roman"/>
-                <w:bCs/>
-                <w:sz w:val="20"/>
-                <w:szCs w:val="20"/>
-                <w:lang w:val="en-US"/>
-              </w:rPr>
-            </w:pPr>
-            <w:r>
-              <w:rPr>
-                <w:rFonts w:ascii="Times New Roman" w:hAnsi="Times New Roman" w:cs="Times New Roman"/>
-                <w:bCs/>
-                <w:sz w:val="20"/>
-                <w:szCs w:val="20"/>
-                <w:lang w:val="en-US"/>
-              </w:rPr>
-              <w:t xml:space="preserve">1.4.7 </w:t>
-            </w:r>
-            <w:proofErr w:type="spellStart"/>
-            <w:r>
-              <w:rPr>
-                <w:rFonts w:ascii="Times New Roman" w:hAnsi="Times New Roman" w:cs="Times New Roman"/>
-                <w:bCs/>
-                <w:sz w:val="20"/>
-                <w:szCs w:val="20"/>
-                <w:lang w:val="en-US"/>
-              </w:rPr>
-              <w:t>Formato</w:t>
-            </w:r>
-            <w:proofErr w:type="spellEnd"/>
-            <w:r>
-              <w:rPr>
-                <w:rFonts w:ascii="Times New Roman" w:hAnsi="Times New Roman" w:cs="Times New Roman"/>
-                <w:bCs/>
-                <w:sz w:val="20"/>
-                <w:szCs w:val="20"/>
-                <w:lang w:val="en-US"/>
-              </w:rPr>
-              <w:t xml:space="preserve"> de </w:t>
-            </w:r>
-            <w:proofErr w:type="spellStart"/>
-            <w:r>
-              <w:rPr>
-                <w:rFonts w:ascii="Times New Roman" w:hAnsi="Times New Roman" w:cs="Times New Roman"/>
-                <w:bCs/>
-                <w:sz w:val="20"/>
-                <w:szCs w:val="20"/>
-                <w:lang w:val="en-US"/>
-              </w:rPr>
-              <w:t>celdas</w:t>
-            </w:r>
-            <w:proofErr w:type="spellEnd"/>
-          </w:p>
-          <w:p>
-            <w:pPr>
-              <w:spacing w:before="240"/>
-              <w:rPr>
-                <w:rFonts w:ascii="Times New Roman" w:hAnsi="Times New Roman" w:cs="Times New Roman"/>
-                <w:sz w:val="20"/>
-                <w:szCs w:val="20"/>
-                <w:lang w:val="es-EC"/>
-              </w:rPr>
-            </w:pPr>
-            <w:r>
-              <w:rPr>
-                <w:rFonts w:ascii="Times New Roman" w:hAnsi="Times New Roman" w:cs="Times New Roman"/>
-                <w:bCs/>
-                <w:sz w:val="20"/>
-                <w:szCs w:val="20"/>
-                <w:lang w:val="en-US"/>
-              </w:rPr>
-              <w:lastRenderedPageBreak/>
-              <w:t xml:space="preserve">1.4.8 </w:t>
-            </w:r>
-            <w:proofErr w:type="spellStart"/>
-            <w:r>
-              <w:rPr>
-                <w:rFonts w:ascii="Times New Roman" w:hAnsi="Times New Roman" w:cs="Times New Roman"/>
-                <w:bCs/>
-                <w:sz w:val="20"/>
-                <w:szCs w:val="20"/>
-                <w:lang w:val="en-US"/>
-              </w:rPr>
-              <w:t>Gráficos</w:t>
-            </w:r>
-            <w:proofErr w:type="spellEnd"/>
-            <w:r>
-              <w:rPr>
-                <w:rFonts w:ascii="Times New Roman" w:hAnsi="Times New Roman" w:cs="Times New Roman"/>
-                <w:bCs/>
-                <w:sz w:val="20"/>
-                <w:szCs w:val="20"/>
-                <w:lang w:val="en-US"/>
-              </w:rPr>
-              <w:t xml:space="preserve"> </w:t>
-            </w:r>
-            <w:proofErr w:type="spellStart"/>
-            <w:r>
-              <w:rPr>
-                <w:rFonts w:ascii="Times New Roman" w:hAnsi="Times New Roman" w:cs="Times New Roman"/>
-                <w:bCs/>
-                <w:sz w:val="20"/>
-                <w:szCs w:val="20"/>
-                <w:lang w:val="en-US"/>
-              </w:rPr>
-              <w:t>estadísticos</w:t>
-            </w:r>
-            <w:proofErr w:type="spellEnd"/>
-          </w:p>
-        </w:tc>
-        <w:tc>
-          <w:tcPr>
-            <w:tcW w:w="1402" w:type="dxa"/>
-            <w:gridSpan w:val="3"/>
-            <w:vMerge/>
-            <w:vAlign w:val="center"/>
-          </w:tcPr>
-          <w:p>
-            <w:pPr>
-              <w:spacing w:before="240"/>
-              <w:jc w:val="center"/>
-              <w:rPr>
-                <w:rFonts w:ascii="Times New Roman" w:hAnsi="Times New Roman" w:cs="Times New Roman"/>
-                <w:sz w:val="20"/>
-                <w:szCs w:val="20"/>
-                <w:lang w:val="es-EC"/>
-              </w:rPr>
-            </w:pPr>
-          </w:p>
-        </w:tc>
-        <w:tc>
-          <w:tcPr>
-            <w:tcW w:w="851" w:type="dxa"/>
-            <w:vAlign w:val="center"/>
-          </w:tcPr>
-          <w:p>
-            <w:pPr>
-              <w:spacing w:before="240"/>
-              <w:jc w:val="center"/>
-              <w:rPr>
-                <w:rFonts w:ascii="Times New Roman" w:hAnsi="Times New Roman" w:cs="Times New Roman"/>
-                <w:sz w:val="20"/>
-                <w:szCs w:val="20"/>
-                <w:lang w:val="es-EC"/>
-              </w:rPr>
-            </w:pPr>
             <w:r>
               <w:rPr>
                 <w:rFonts w:ascii="Times New Roman" w:hAnsi="Times New Roman" w:cs="Times New Roman"/>
@@ -4945,951 +5493,6 @@
               </w:rPr>
               <w:t>4</w:t>
             </w:r>
-          </w:p>
-        </w:tc>
-      </w:tr>
-      <w:tr>
-        <w:tc>
-          <w:tcPr>
-            <w:tcW w:w="1516" w:type="dxa"/>
-          </w:tcPr>
-          <w:p>
-            <w:pPr>
-              <w:spacing w:before="240"/>
-              <w:rPr>
-                <w:rFonts w:ascii="Times New Roman" w:hAnsi="Times New Roman" w:cs="Times New Roman"/>
-                <w:sz w:val="20"/>
-                <w:szCs w:val="20"/>
-                <w:lang w:val="es-EC"/>
-              </w:rPr>
-            </w:pPr>
-            <w:r>
-              <w:rPr>
-                <w:rFonts w:ascii="Times New Roman" w:hAnsi="Times New Roman" w:cs="Times New Roman"/>
-                <w:sz w:val="20"/>
-                <w:szCs w:val="20"/>
-                <w:lang w:val="es-EC"/>
-              </w:rPr>
-              <w:lastRenderedPageBreak/>
-              <w:t>Semana 3:</w:t>
-            </w:r>
-          </w:p>
-          <w:p>
-            <w:pPr>
-              <w:spacing w:before="240"/>
-              <w:rPr>
-                <w:rFonts w:ascii="Times New Roman" w:hAnsi="Times New Roman" w:cs="Times New Roman"/>
-                <w:sz w:val="20"/>
-                <w:szCs w:val="20"/>
-                <w:lang w:val="es-EC"/>
-              </w:rPr>
-            </w:pPr>
-            <w:r>
-              <w:rPr>
-                <w:rFonts w:ascii="Times New Roman" w:hAnsi="Times New Roman" w:cs="Times New Roman"/>
-                <w:sz w:val="20"/>
-                <w:szCs w:val="20"/>
-                <w:lang w:val="es-EC"/>
-              </w:rPr>
-              <w:t>18 al 23 de mayo</w:t>
-            </w:r>
-            <w:r>
-              <w:rPr>
-                <w:rFonts w:ascii="Times New Roman" w:hAnsi="Times New Roman" w:cs="Times New Roman"/>
-                <w:sz w:val="20"/>
-                <w:szCs w:val="20"/>
-                <w:lang w:val="es-EC"/>
-              </w:rPr>
-              <w:t xml:space="preserve"> del 2015</w:t>
-            </w:r>
-          </w:p>
-        </w:tc>
-        <w:tc>
-          <w:tcPr>
-            <w:tcW w:w="2177" w:type="dxa"/>
-          </w:tcPr>
-          <w:p>
-            <w:pPr>
-              <w:spacing w:before="240"/>
-              <w:rPr>
-                <w:rFonts w:ascii="Times New Roman" w:hAnsi="Times New Roman" w:cs="Times New Roman"/>
-                <w:sz w:val="20"/>
-                <w:szCs w:val="20"/>
-                <w:lang w:val="es-EC"/>
-              </w:rPr>
-            </w:pPr>
-            <w:r>
-              <w:rPr>
-                <w:rFonts w:ascii="Times New Roman" w:hAnsi="Times New Roman" w:cs="Times New Roman"/>
-                <w:sz w:val="20"/>
-                <w:szCs w:val="20"/>
-                <w:lang w:val="es-EC"/>
-              </w:rPr>
-              <w:t xml:space="preserve">1.5.- </w:t>
-            </w:r>
-            <w:proofErr w:type="spellStart"/>
-            <w:r>
-              <w:rPr>
-                <w:rFonts w:ascii="Times New Roman" w:hAnsi="Times New Roman" w:cs="Times New Roman"/>
-                <w:bCs/>
-                <w:sz w:val="20"/>
-                <w:szCs w:val="20"/>
-                <w:lang w:val="en-US"/>
-              </w:rPr>
-              <w:t>Aplicaciones</w:t>
-            </w:r>
-            <w:proofErr w:type="spellEnd"/>
-            <w:r>
-              <w:rPr>
-                <w:rFonts w:ascii="Times New Roman" w:hAnsi="Times New Roman" w:cs="Times New Roman"/>
-                <w:bCs/>
-                <w:sz w:val="20"/>
-                <w:szCs w:val="20"/>
-                <w:lang w:val="en-US"/>
-              </w:rPr>
-              <w:t xml:space="preserve"> </w:t>
-            </w:r>
-            <w:proofErr w:type="spellStart"/>
-            <w:r>
-              <w:rPr>
-                <w:rFonts w:ascii="Times New Roman" w:hAnsi="Times New Roman" w:cs="Times New Roman"/>
-                <w:bCs/>
-                <w:sz w:val="20"/>
-                <w:szCs w:val="20"/>
-                <w:lang w:val="en-US"/>
-              </w:rPr>
-              <w:t>comerciales</w:t>
-            </w:r>
-            <w:proofErr w:type="spellEnd"/>
-          </w:p>
-        </w:tc>
-        <w:tc>
-          <w:tcPr>
-            <w:tcW w:w="2693" w:type="dxa"/>
-            <w:gridSpan w:val="2"/>
-          </w:tcPr>
-          <w:p>
-            <w:pPr>
-              <w:spacing w:before="240"/>
-              <w:rPr>
-                <w:rFonts w:ascii="Times New Roman" w:hAnsi="Times New Roman" w:cs="Times New Roman"/>
-                <w:sz w:val="20"/>
-                <w:szCs w:val="20"/>
-                <w:lang w:val="es-EC"/>
-              </w:rPr>
-            </w:pPr>
-            <w:r>
-              <w:rPr>
-                <w:rFonts w:ascii="Times New Roman" w:hAnsi="Times New Roman" w:cs="Times New Roman"/>
-                <w:sz w:val="20"/>
-                <w:szCs w:val="20"/>
-                <w:lang w:val="es-EC"/>
-              </w:rPr>
-              <w:t>1.</w:t>
-            </w:r>
-            <w:r>
-              <w:rPr>
-                <w:rFonts w:ascii="Times New Roman" w:hAnsi="Times New Roman" w:cs="Times New Roman"/>
-                <w:sz w:val="20"/>
-                <w:szCs w:val="20"/>
-                <w:lang w:val="es-EC"/>
-              </w:rPr>
-              <w:t>5</w:t>
-            </w:r>
-            <w:r>
-              <w:rPr>
-                <w:rFonts w:ascii="Times New Roman" w:hAnsi="Times New Roman" w:cs="Times New Roman"/>
-                <w:sz w:val="20"/>
-                <w:szCs w:val="20"/>
-                <w:lang w:val="es-EC"/>
-              </w:rPr>
-              <w:t xml:space="preserve">.1 </w:t>
-            </w:r>
-            <w:proofErr w:type="spellStart"/>
-            <w:r>
-              <w:rPr>
-                <w:rFonts w:ascii="Times New Roman" w:hAnsi="Times New Roman" w:cs="Times New Roman"/>
-                <w:bCs/>
-                <w:sz w:val="20"/>
-                <w:szCs w:val="20"/>
-                <w:lang w:val="en-US"/>
-              </w:rPr>
-              <w:t>Tablas</w:t>
-            </w:r>
-            <w:proofErr w:type="spellEnd"/>
-            <w:r>
-              <w:rPr>
-                <w:rFonts w:ascii="Times New Roman" w:hAnsi="Times New Roman" w:cs="Times New Roman"/>
-                <w:bCs/>
-                <w:sz w:val="20"/>
-                <w:szCs w:val="20"/>
-                <w:lang w:val="en-US"/>
-              </w:rPr>
-              <w:t xml:space="preserve"> de </w:t>
-            </w:r>
-            <w:proofErr w:type="spellStart"/>
-            <w:r>
-              <w:rPr>
-                <w:rFonts w:ascii="Times New Roman" w:hAnsi="Times New Roman" w:cs="Times New Roman"/>
-                <w:bCs/>
-                <w:sz w:val="20"/>
-                <w:szCs w:val="20"/>
-                <w:lang w:val="en-US"/>
-              </w:rPr>
-              <w:t>amortizaciones</w:t>
-            </w:r>
-            <w:proofErr w:type="spellEnd"/>
-            <w:r>
-              <w:rPr>
-                <w:rFonts w:ascii="Times New Roman" w:hAnsi="Times New Roman" w:cs="Times New Roman"/>
-                <w:sz w:val="20"/>
-                <w:szCs w:val="20"/>
-                <w:lang w:val="es-EC"/>
-              </w:rPr>
-              <w:t>.</w:t>
-            </w:r>
-          </w:p>
-          <w:p>
-            <w:pPr>
-              <w:spacing w:before="240"/>
-              <w:rPr>
-                <w:rFonts w:ascii="Times New Roman" w:hAnsi="Times New Roman" w:cs="Times New Roman"/>
-                <w:sz w:val="20"/>
-                <w:szCs w:val="20"/>
-                <w:lang w:val="es-EC"/>
-              </w:rPr>
-            </w:pPr>
-            <w:r>
-              <w:rPr>
-                <w:rFonts w:ascii="Times New Roman" w:hAnsi="Times New Roman" w:cs="Times New Roman"/>
-                <w:sz w:val="20"/>
-                <w:szCs w:val="20"/>
-                <w:lang w:val="es-EC"/>
-              </w:rPr>
-              <w:t>1.</w:t>
-            </w:r>
-            <w:r>
-              <w:rPr>
-                <w:rFonts w:ascii="Times New Roman" w:hAnsi="Times New Roman" w:cs="Times New Roman"/>
-                <w:sz w:val="20"/>
-                <w:szCs w:val="20"/>
-                <w:lang w:val="es-EC"/>
-              </w:rPr>
-              <w:t>5</w:t>
-            </w:r>
-            <w:r>
-              <w:rPr>
-                <w:rFonts w:ascii="Times New Roman" w:hAnsi="Times New Roman" w:cs="Times New Roman"/>
-                <w:sz w:val="20"/>
-                <w:szCs w:val="20"/>
-                <w:lang w:val="es-EC"/>
-              </w:rPr>
-              <w:t xml:space="preserve">.2 </w:t>
-            </w:r>
-            <w:proofErr w:type="spellStart"/>
-            <w:r>
-              <w:rPr>
-                <w:rFonts w:ascii="Times New Roman" w:hAnsi="Times New Roman" w:cs="Times New Roman"/>
-                <w:bCs/>
-                <w:sz w:val="20"/>
-                <w:szCs w:val="20"/>
-                <w:lang w:val="en-US"/>
-              </w:rPr>
-              <w:t>Nómina</w:t>
-            </w:r>
-            <w:proofErr w:type="spellEnd"/>
-            <w:r>
-              <w:rPr>
-                <w:rFonts w:ascii="Times New Roman" w:hAnsi="Times New Roman" w:cs="Times New Roman"/>
-                <w:bCs/>
-                <w:sz w:val="20"/>
-                <w:szCs w:val="20"/>
-                <w:lang w:val="en-US"/>
-              </w:rPr>
-              <w:t xml:space="preserve"> de </w:t>
-            </w:r>
-            <w:proofErr w:type="spellStart"/>
-            <w:r>
-              <w:rPr>
-                <w:rFonts w:ascii="Times New Roman" w:hAnsi="Times New Roman" w:cs="Times New Roman"/>
-                <w:bCs/>
-                <w:sz w:val="20"/>
-                <w:szCs w:val="20"/>
-                <w:lang w:val="en-US"/>
-              </w:rPr>
-              <w:t>pagos</w:t>
-            </w:r>
-            <w:proofErr w:type="spellEnd"/>
-          </w:p>
-          <w:p>
-            <w:pPr>
-              <w:spacing w:before="240"/>
-              <w:rPr>
-                <w:rFonts w:ascii="Times New Roman" w:hAnsi="Times New Roman" w:cs="Times New Roman"/>
-                <w:sz w:val="20"/>
-                <w:szCs w:val="20"/>
-                <w:lang w:val="es-EC"/>
-              </w:rPr>
-            </w:pPr>
-            <w:r>
-              <w:rPr>
-                <w:rFonts w:ascii="Times New Roman" w:hAnsi="Times New Roman" w:cs="Times New Roman"/>
-                <w:sz w:val="20"/>
-                <w:szCs w:val="20"/>
-                <w:lang w:val="es-EC"/>
-              </w:rPr>
-              <w:t>1.</w:t>
-            </w:r>
-            <w:r>
-              <w:rPr>
-                <w:rFonts w:ascii="Times New Roman" w:hAnsi="Times New Roman" w:cs="Times New Roman"/>
-                <w:sz w:val="20"/>
-                <w:szCs w:val="20"/>
-                <w:lang w:val="es-EC"/>
-              </w:rPr>
-              <w:t>5</w:t>
-            </w:r>
-            <w:r>
-              <w:rPr>
-                <w:rFonts w:ascii="Times New Roman" w:hAnsi="Times New Roman" w:cs="Times New Roman"/>
-                <w:sz w:val="20"/>
-                <w:szCs w:val="20"/>
-                <w:lang w:val="es-EC"/>
-              </w:rPr>
-              <w:t xml:space="preserve">.3 </w:t>
-            </w:r>
-            <w:proofErr w:type="spellStart"/>
-            <w:r>
-              <w:rPr>
-                <w:rFonts w:ascii="Times New Roman" w:hAnsi="Times New Roman" w:cs="Times New Roman"/>
-                <w:bCs/>
-                <w:sz w:val="20"/>
-                <w:szCs w:val="20"/>
-                <w:lang w:val="en-US"/>
-              </w:rPr>
-              <w:t>Elaboración</w:t>
-            </w:r>
-            <w:proofErr w:type="spellEnd"/>
-            <w:r>
-              <w:rPr>
-                <w:rFonts w:ascii="Times New Roman" w:hAnsi="Times New Roman" w:cs="Times New Roman"/>
-                <w:bCs/>
-                <w:sz w:val="20"/>
-                <w:szCs w:val="20"/>
-                <w:lang w:val="en-US"/>
-              </w:rPr>
-              <w:t xml:space="preserve"> de </w:t>
-            </w:r>
-            <w:proofErr w:type="spellStart"/>
-            <w:r>
-              <w:rPr>
-                <w:rFonts w:ascii="Times New Roman" w:hAnsi="Times New Roman" w:cs="Times New Roman"/>
-                <w:bCs/>
-                <w:sz w:val="20"/>
-                <w:szCs w:val="20"/>
-                <w:lang w:val="en-US"/>
-              </w:rPr>
-              <w:t>facturas</w:t>
-            </w:r>
-            <w:proofErr w:type="spellEnd"/>
-            <w:r>
-              <w:rPr>
-                <w:rFonts w:ascii="Times New Roman" w:hAnsi="Times New Roman" w:cs="Times New Roman"/>
-                <w:sz w:val="20"/>
-                <w:szCs w:val="20"/>
-                <w:lang w:val="es-EC"/>
-              </w:rPr>
-              <w:t>.</w:t>
-            </w:r>
-          </w:p>
-        </w:tc>
-        <w:tc>
-          <w:tcPr>
-            <w:tcW w:w="1402" w:type="dxa"/>
-            <w:gridSpan w:val="3"/>
-            <w:vMerge/>
-            <w:vAlign w:val="center"/>
-          </w:tcPr>
-          <w:p>
-            <w:pPr>
-              <w:spacing w:before="240"/>
-              <w:jc w:val="center"/>
-              <w:rPr>
-                <w:rFonts w:ascii="Times New Roman" w:hAnsi="Times New Roman" w:cs="Times New Roman"/>
-                <w:sz w:val="20"/>
-                <w:szCs w:val="20"/>
-                <w:lang w:val="es-EC"/>
-              </w:rPr>
-            </w:pPr>
-          </w:p>
-        </w:tc>
-        <w:tc>
-          <w:tcPr>
-            <w:tcW w:w="851" w:type="dxa"/>
-            <w:vAlign w:val="center"/>
-          </w:tcPr>
-          <w:p>
-            <w:pPr>
-              <w:spacing w:before="240"/>
-              <w:jc w:val="center"/>
-              <w:rPr>
-                <w:rFonts w:ascii="Times New Roman" w:hAnsi="Times New Roman" w:cs="Times New Roman"/>
-                <w:sz w:val="20"/>
-                <w:szCs w:val="20"/>
-                <w:lang w:val="es-EC"/>
-              </w:rPr>
-            </w:pPr>
-            <w:r>
-              <w:rPr>
-                <w:rFonts w:ascii="Times New Roman" w:hAnsi="Times New Roman" w:cs="Times New Roman"/>
-                <w:sz w:val="20"/>
-                <w:szCs w:val="20"/>
-                <w:lang w:val="es-EC"/>
-              </w:rPr>
-              <w:t>4</w:t>
-            </w:r>
-          </w:p>
-        </w:tc>
-      </w:tr>
-      <w:tr>
-        <w:trPr>
-          <w:trHeight w:val="288"/>
-        </w:trPr>
-        <w:tc>
-          <w:tcPr>
-            <w:tcW w:w="1516" w:type="dxa"/>
-            <w:vMerge w:val="restart"/>
-          </w:tcPr>
-          <w:p>
-            <w:pPr>
-              <w:spacing w:before="240"/>
-              <w:rPr>
-                <w:rFonts w:ascii="Times New Roman" w:hAnsi="Times New Roman" w:cs="Times New Roman"/>
-                <w:sz w:val="20"/>
-                <w:szCs w:val="20"/>
-                <w:lang w:val="es-EC"/>
-              </w:rPr>
-            </w:pPr>
-            <w:r>
-              <w:rPr>
-                <w:rFonts w:ascii="Times New Roman" w:hAnsi="Times New Roman" w:cs="Times New Roman"/>
-                <w:sz w:val="20"/>
-                <w:szCs w:val="20"/>
-                <w:lang w:val="es-EC"/>
-              </w:rPr>
-              <w:t>Semana 4:</w:t>
-            </w:r>
-          </w:p>
-          <w:p>
-            <w:pPr>
-              <w:spacing w:before="240"/>
-              <w:rPr>
-                <w:rFonts w:ascii="Times New Roman" w:hAnsi="Times New Roman" w:cs="Times New Roman"/>
-                <w:sz w:val="20"/>
-                <w:szCs w:val="20"/>
-                <w:lang w:val="es-EC"/>
-              </w:rPr>
-            </w:pPr>
-            <w:r>
-              <w:rPr>
-                <w:rFonts w:ascii="Times New Roman" w:hAnsi="Times New Roman" w:cs="Times New Roman"/>
-                <w:sz w:val="20"/>
-                <w:szCs w:val="20"/>
-                <w:lang w:val="es-EC"/>
-              </w:rPr>
-              <w:t>25 al 30 de mayo</w:t>
-            </w:r>
-            <w:r>
-              <w:rPr>
-                <w:rFonts w:ascii="Times New Roman" w:hAnsi="Times New Roman" w:cs="Times New Roman"/>
-                <w:sz w:val="20"/>
-                <w:szCs w:val="20"/>
-                <w:lang w:val="es-EC"/>
-              </w:rPr>
-              <w:t xml:space="preserve"> del 2015</w:t>
-            </w:r>
-          </w:p>
-        </w:tc>
-        <w:tc>
-          <w:tcPr>
-            <w:tcW w:w="2177" w:type="dxa"/>
-            <w:vAlign w:val="center"/>
-          </w:tcPr>
-          <w:p>
-            <w:pPr>
-              <w:spacing w:before="240"/>
-              <w:jc w:val="center"/>
-              <w:rPr>
-                <w:rFonts w:ascii="Times New Roman" w:hAnsi="Times New Roman" w:cs="Times New Roman"/>
-                <w:sz w:val="20"/>
-                <w:szCs w:val="20"/>
-                <w:lang w:val="es-EC"/>
-              </w:rPr>
-            </w:pPr>
-            <w:r>
-              <w:rPr>
-                <w:rFonts w:ascii="Times New Roman" w:hAnsi="Times New Roman" w:cs="Times New Roman"/>
-                <w:bCs/>
-                <w:sz w:val="20"/>
-                <w:szCs w:val="20"/>
-                <w:lang w:val="es-ES"/>
-              </w:rPr>
-              <w:t xml:space="preserve">1.6- </w:t>
-            </w:r>
-            <w:proofErr w:type="spellStart"/>
-            <w:r>
-              <w:rPr>
-                <w:rFonts w:ascii="Times New Roman" w:hAnsi="Times New Roman" w:cs="Times New Roman"/>
-                <w:bCs/>
-                <w:sz w:val="20"/>
-                <w:szCs w:val="20"/>
-                <w:lang w:val="en-US"/>
-              </w:rPr>
-              <w:t>Funciones</w:t>
-            </w:r>
-            <w:proofErr w:type="spellEnd"/>
-          </w:p>
-        </w:tc>
-        <w:tc>
-          <w:tcPr>
-            <w:tcW w:w="2693" w:type="dxa"/>
-            <w:gridSpan w:val="2"/>
-          </w:tcPr>
-          <w:p>
-            <w:pPr>
-              <w:spacing w:before="240"/>
-              <w:jc w:val="both"/>
-              <w:rPr>
-                <w:rFonts w:ascii="Times New Roman" w:hAnsi="Times New Roman" w:cs="Times New Roman"/>
-                <w:bCs/>
-                <w:sz w:val="20"/>
-                <w:szCs w:val="20"/>
-                <w:lang w:val="en-US"/>
-              </w:rPr>
-            </w:pPr>
-            <w:r>
-              <w:rPr>
-                <w:rFonts w:ascii="Times New Roman" w:hAnsi="Times New Roman" w:cs="Times New Roman"/>
-                <w:sz w:val="20"/>
-                <w:szCs w:val="20"/>
-                <w:lang w:val="es-EC"/>
-              </w:rPr>
-              <w:t xml:space="preserve">1.6.1  </w:t>
-            </w:r>
-            <w:proofErr w:type="spellStart"/>
-            <w:r>
-              <w:rPr>
-                <w:rFonts w:ascii="Times New Roman" w:hAnsi="Times New Roman" w:cs="Times New Roman"/>
-                <w:bCs/>
-                <w:sz w:val="20"/>
-                <w:szCs w:val="20"/>
-                <w:lang w:val="en-US"/>
-              </w:rPr>
-              <w:t>Matemáticas</w:t>
-            </w:r>
-            <w:proofErr w:type="spellEnd"/>
-          </w:p>
-          <w:p>
-            <w:pPr>
-              <w:spacing w:before="240"/>
-              <w:jc w:val="both"/>
-              <w:rPr>
-                <w:rFonts w:ascii="Times New Roman" w:hAnsi="Times New Roman" w:cs="Times New Roman"/>
-                <w:bCs/>
-                <w:sz w:val="20"/>
-                <w:szCs w:val="20"/>
-                <w:lang w:val="en-US"/>
-              </w:rPr>
-            </w:pPr>
-            <w:r>
-              <w:rPr>
-                <w:rFonts w:ascii="Times New Roman" w:hAnsi="Times New Roman" w:cs="Times New Roman"/>
-                <w:bCs/>
-                <w:sz w:val="20"/>
-                <w:szCs w:val="20"/>
-                <w:lang w:val="en-US"/>
-              </w:rPr>
-              <w:t xml:space="preserve">1.6.2 </w:t>
-            </w:r>
-            <w:proofErr w:type="spellStart"/>
-            <w:r>
-              <w:rPr>
-                <w:rFonts w:ascii="Times New Roman" w:hAnsi="Times New Roman" w:cs="Times New Roman"/>
-                <w:bCs/>
-                <w:sz w:val="20"/>
-                <w:szCs w:val="20"/>
-                <w:lang w:val="en-US"/>
-              </w:rPr>
-              <w:t>Estadísticas</w:t>
-            </w:r>
-            <w:proofErr w:type="spellEnd"/>
-          </w:p>
-          <w:p>
-            <w:pPr>
-              <w:spacing w:before="240"/>
-              <w:jc w:val="both"/>
-              <w:rPr>
-                <w:rFonts w:ascii="Times New Roman" w:hAnsi="Times New Roman" w:cs="Times New Roman"/>
-                <w:bCs/>
-                <w:sz w:val="20"/>
-                <w:szCs w:val="20"/>
-                <w:lang w:val="en-US"/>
-              </w:rPr>
-            </w:pPr>
-            <w:r>
-              <w:rPr>
-                <w:rFonts w:ascii="Times New Roman" w:hAnsi="Times New Roman" w:cs="Times New Roman"/>
-                <w:bCs/>
-                <w:sz w:val="20"/>
-                <w:szCs w:val="20"/>
-                <w:lang w:val="en-US"/>
-              </w:rPr>
-              <w:t xml:space="preserve">1.6.3 </w:t>
-            </w:r>
-            <w:proofErr w:type="spellStart"/>
-            <w:r>
-              <w:rPr>
-                <w:rFonts w:ascii="Times New Roman" w:hAnsi="Times New Roman" w:cs="Times New Roman"/>
-                <w:bCs/>
-                <w:sz w:val="20"/>
-                <w:szCs w:val="20"/>
-                <w:lang w:val="en-US"/>
-              </w:rPr>
-              <w:t>Financieras</w:t>
-            </w:r>
-            <w:proofErr w:type="spellEnd"/>
-          </w:p>
-          <w:p>
-            <w:pPr>
-              <w:spacing w:before="240"/>
-              <w:jc w:val="both"/>
-              <w:rPr>
-                <w:rFonts w:ascii="Times New Roman" w:hAnsi="Times New Roman" w:cs="Times New Roman"/>
-                <w:sz w:val="20"/>
-                <w:szCs w:val="20"/>
-                <w:lang w:val="es-EC"/>
-              </w:rPr>
-            </w:pPr>
-            <w:r>
-              <w:rPr>
-                <w:rFonts w:ascii="Times New Roman" w:hAnsi="Times New Roman" w:cs="Times New Roman"/>
-                <w:bCs/>
-                <w:sz w:val="20"/>
-                <w:szCs w:val="20"/>
-                <w:lang w:val="en-US"/>
-              </w:rPr>
-              <w:t xml:space="preserve">1.6.4 </w:t>
-            </w:r>
-            <w:proofErr w:type="spellStart"/>
-            <w:r>
-              <w:rPr>
-                <w:rFonts w:ascii="Times New Roman" w:hAnsi="Times New Roman" w:cs="Times New Roman"/>
-                <w:bCs/>
-                <w:sz w:val="20"/>
-                <w:szCs w:val="20"/>
-                <w:lang w:val="en-US"/>
-              </w:rPr>
-              <w:t>Fechas</w:t>
-            </w:r>
-            <w:proofErr w:type="spellEnd"/>
-          </w:p>
-        </w:tc>
-        <w:tc>
-          <w:tcPr>
-            <w:tcW w:w="1402" w:type="dxa"/>
-            <w:gridSpan w:val="3"/>
-            <w:vMerge/>
-            <w:vAlign w:val="center"/>
-          </w:tcPr>
-          <w:p>
-            <w:pPr>
-              <w:spacing w:before="240"/>
-              <w:jc w:val="center"/>
-              <w:rPr>
-                <w:rFonts w:ascii="Times New Roman" w:hAnsi="Times New Roman" w:cs="Times New Roman"/>
-                <w:sz w:val="20"/>
-                <w:szCs w:val="20"/>
-                <w:lang w:val="es-EC"/>
-              </w:rPr>
-            </w:pPr>
-          </w:p>
-        </w:tc>
-        <w:tc>
-          <w:tcPr>
-            <w:tcW w:w="851" w:type="dxa"/>
-            <w:vMerge w:val="restart"/>
-            <w:vAlign w:val="center"/>
-          </w:tcPr>
-          <w:p>
-            <w:pPr>
-              <w:spacing w:before="240"/>
-              <w:jc w:val="center"/>
-              <w:rPr>
-                <w:rFonts w:ascii="Times New Roman" w:hAnsi="Times New Roman" w:cs="Times New Roman"/>
-                <w:sz w:val="20"/>
-                <w:szCs w:val="20"/>
-                <w:lang w:val="es-EC"/>
-              </w:rPr>
-            </w:pPr>
-            <w:r>
-              <w:rPr>
-                <w:rFonts w:ascii="Times New Roman" w:hAnsi="Times New Roman" w:cs="Times New Roman"/>
-                <w:sz w:val="20"/>
-                <w:szCs w:val="20"/>
-                <w:lang w:val="es-EC"/>
-              </w:rPr>
-              <w:t>4</w:t>
-            </w:r>
-          </w:p>
-        </w:tc>
-      </w:tr>
-      <w:tr>
-        <w:trPr>
-          <w:trHeight w:val="288"/>
-        </w:trPr>
-        <w:tc>
-          <w:tcPr>
-            <w:tcW w:w="1516" w:type="dxa"/>
-            <w:vMerge/>
-          </w:tcPr>
-          <w:p>
-            <w:pPr>
-              <w:spacing w:before="240"/>
-              <w:rPr>
-                <w:rFonts w:ascii="Times New Roman" w:hAnsi="Times New Roman" w:cs="Times New Roman"/>
-                <w:sz w:val="20"/>
-                <w:szCs w:val="20"/>
-                <w:lang w:val="es-EC"/>
-              </w:rPr>
-            </w:pPr>
-          </w:p>
-        </w:tc>
-        <w:tc>
-          <w:tcPr>
-            <w:tcW w:w="2177" w:type="dxa"/>
-            <w:vAlign w:val="center"/>
-          </w:tcPr>
-          <w:p>
-            <w:pPr>
-              <w:spacing w:before="240"/>
-              <w:jc w:val="center"/>
-              <w:rPr>
-                <w:rFonts w:ascii="Times New Roman" w:hAnsi="Times New Roman" w:cs="Times New Roman"/>
-                <w:bCs/>
-                <w:sz w:val="20"/>
-                <w:szCs w:val="20"/>
-                <w:lang w:val="es-ES"/>
-              </w:rPr>
-            </w:pPr>
-            <w:r>
-              <w:rPr>
-                <w:rFonts w:ascii="Times New Roman" w:hAnsi="Times New Roman" w:cs="Times New Roman"/>
-                <w:bCs/>
-                <w:sz w:val="20"/>
-                <w:szCs w:val="20"/>
-                <w:lang w:val="es-ES"/>
-              </w:rPr>
-              <w:t xml:space="preserve">1.7.- </w:t>
-            </w:r>
-            <w:proofErr w:type="spellStart"/>
-            <w:r>
-              <w:rPr>
-                <w:rFonts w:ascii="Times New Roman" w:hAnsi="Times New Roman" w:cs="Times New Roman"/>
-                <w:bCs/>
-                <w:sz w:val="20"/>
-                <w:szCs w:val="20"/>
-                <w:lang w:val="en-US"/>
-              </w:rPr>
-              <w:t>Funciones</w:t>
-            </w:r>
-            <w:proofErr w:type="spellEnd"/>
-            <w:r>
-              <w:rPr>
-                <w:rFonts w:ascii="Times New Roman" w:hAnsi="Times New Roman" w:cs="Times New Roman"/>
-                <w:bCs/>
-                <w:sz w:val="20"/>
-                <w:szCs w:val="20"/>
-                <w:lang w:val="en-US"/>
-              </w:rPr>
-              <w:t xml:space="preserve"> </w:t>
-            </w:r>
-            <w:proofErr w:type="spellStart"/>
-            <w:r>
-              <w:rPr>
-                <w:rFonts w:ascii="Times New Roman" w:hAnsi="Times New Roman" w:cs="Times New Roman"/>
-                <w:bCs/>
-                <w:sz w:val="20"/>
-                <w:szCs w:val="20"/>
-                <w:lang w:val="en-US"/>
-              </w:rPr>
-              <w:t>avanzadas</w:t>
-            </w:r>
-            <w:proofErr w:type="spellEnd"/>
-          </w:p>
-        </w:tc>
-        <w:tc>
-          <w:tcPr>
-            <w:tcW w:w="2693" w:type="dxa"/>
-            <w:gridSpan w:val="2"/>
-          </w:tcPr>
-          <w:p>
-            <w:pPr>
-              <w:spacing w:before="240"/>
-              <w:jc w:val="both"/>
-              <w:rPr>
-                <w:rFonts w:ascii="Times New Roman" w:hAnsi="Times New Roman" w:cs="Times New Roman"/>
-                <w:sz w:val="20"/>
-                <w:szCs w:val="20"/>
-                <w:lang w:val="es-EC"/>
-              </w:rPr>
-            </w:pPr>
-            <w:r>
-              <w:rPr>
-                <w:rFonts w:ascii="Times New Roman" w:hAnsi="Times New Roman" w:cs="Times New Roman"/>
-                <w:sz w:val="20"/>
-                <w:szCs w:val="20"/>
-                <w:lang w:val="es-EC"/>
-              </w:rPr>
-              <w:t xml:space="preserve">1.5.1 </w:t>
-            </w:r>
-            <w:proofErr w:type="spellStart"/>
-            <w:r>
-              <w:rPr>
-                <w:rFonts w:ascii="Times New Roman" w:hAnsi="Times New Roman" w:cs="Times New Roman"/>
-                <w:bCs/>
-                <w:sz w:val="20"/>
-                <w:szCs w:val="20"/>
-                <w:lang w:val="en-US"/>
-              </w:rPr>
-              <w:t>Ordenamiento</w:t>
-            </w:r>
-            <w:proofErr w:type="spellEnd"/>
-          </w:p>
-          <w:p>
-            <w:pPr>
-              <w:spacing w:before="240"/>
-              <w:jc w:val="both"/>
-              <w:rPr>
-                <w:rFonts w:ascii="Times New Roman" w:hAnsi="Times New Roman" w:cs="Times New Roman"/>
-                <w:sz w:val="20"/>
-                <w:szCs w:val="20"/>
-                <w:lang w:val="es-EC"/>
-              </w:rPr>
-            </w:pPr>
-            <w:r>
-              <w:rPr>
-                <w:rFonts w:ascii="Times New Roman" w:hAnsi="Times New Roman" w:cs="Times New Roman"/>
-                <w:sz w:val="20"/>
-                <w:szCs w:val="20"/>
-                <w:lang w:val="es-EC"/>
-              </w:rPr>
-              <w:t xml:space="preserve">1.5.2 </w:t>
-            </w:r>
-            <w:proofErr w:type="spellStart"/>
-            <w:r>
-              <w:rPr>
-                <w:rFonts w:ascii="Times New Roman" w:hAnsi="Times New Roman" w:cs="Times New Roman"/>
-                <w:bCs/>
-                <w:sz w:val="20"/>
-                <w:szCs w:val="20"/>
-                <w:lang w:val="en-US"/>
-              </w:rPr>
-              <w:t>Filtrado</w:t>
-            </w:r>
-            <w:proofErr w:type="spellEnd"/>
-            <w:r>
-              <w:rPr>
-                <w:rFonts w:ascii="Times New Roman" w:hAnsi="Times New Roman" w:cs="Times New Roman"/>
-                <w:bCs/>
-                <w:sz w:val="20"/>
-                <w:szCs w:val="20"/>
-                <w:lang w:val="en-US"/>
-              </w:rPr>
-              <w:t xml:space="preserve"> de </w:t>
-            </w:r>
-            <w:proofErr w:type="spellStart"/>
-            <w:r>
-              <w:rPr>
-                <w:rFonts w:ascii="Times New Roman" w:hAnsi="Times New Roman" w:cs="Times New Roman"/>
-                <w:bCs/>
-                <w:sz w:val="20"/>
-                <w:szCs w:val="20"/>
-                <w:lang w:val="en-US"/>
-              </w:rPr>
-              <w:t>datos</w:t>
-            </w:r>
-            <w:proofErr w:type="spellEnd"/>
-          </w:p>
-          <w:p>
-            <w:pPr>
-              <w:spacing w:before="240"/>
-              <w:jc w:val="both"/>
-              <w:rPr>
-                <w:rFonts w:ascii="Times New Roman" w:hAnsi="Times New Roman" w:cs="Times New Roman"/>
-                <w:sz w:val="20"/>
-                <w:szCs w:val="20"/>
-                <w:lang w:val="es-EC"/>
-              </w:rPr>
-            </w:pPr>
-            <w:r>
-              <w:rPr>
-                <w:rFonts w:ascii="Times New Roman" w:hAnsi="Times New Roman" w:cs="Times New Roman"/>
-                <w:sz w:val="20"/>
-                <w:szCs w:val="20"/>
-                <w:lang w:val="es-EC"/>
-              </w:rPr>
-              <w:t xml:space="preserve">1.5.3 </w:t>
-            </w:r>
-            <w:proofErr w:type="spellStart"/>
-            <w:r>
-              <w:rPr>
-                <w:rFonts w:ascii="Times New Roman" w:hAnsi="Times New Roman" w:cs="Times New Roman"/>
-                <w:bCs/>
-                <w:sz w:val="20"/>
-                <w:szCs w:val="20"/>
-                <w:lang w:val="en-US"/>
-              </w:rPr>
-              <w:t>Autofiltros</w:t>
-            </w:r>
-            <w:proofErr w:type="spellEnd"/>
-          </w:p>
-        </w:tc>
-        <w:tc>
-          <w:tcPr>
-            <w:tcW w:w="1402" w:type="dxa"/>
-            <w:gridSpan w:val="3"/>
-            <w:vMerge/>
-            <w:vAlign w:val="center"/>
-          </w:tcPr>
-          <w:p>
-            <w:pPr>
-              <w:spacing w:before="240"/>
-              <w:jc w:val="center"/>
-              <w:rPr>
-                <w:rFonts w:ascii="Times New Roman" w:hAnsi="Times New Roman" w:cs="Times New Roman"/>
-                <w:sz w:val="20"/>
-                <w:szCs w:val="20"/>
-                <w:lang w:val="es-EC"/>
-              </w:rPr>
-            </w:pPr>
-          </w:p>
-        </w:tc>
-        <w:tc>
-          <w:tcPr>
-            <w:tcW w:w="851" w:type="dxa"/>
-            <w:vMerge/>
-          </w:tcPr>
-          <w:p>
-            <w:pPr>
-              <w:spacing w:before="240"/>
-              <w:jc w:val="both"/>
-              <w:rPr>
-                <w:rFonts w:ascii="Times New Roman" w:hAnsi="Times New Roman" w:cs="Times New Roman"/>
-                <w:sz w:val="20"/>
-                <w:szCs w:val="20"/>
-                <w:lang w:val="es-EC"/>
-              </w:rPr>
-            </w:pPr>
           </w:p>
         </w:tc>
       </w:tr>
@@ -5929,31 +5532,18 @@
                 <w:sz w:val="20"/>
                 <w:szCs w:val="20"/>
               </w:rPr>
-              <w:t xml:space="preserve">INTRODUCCIÓN DE LAS </w:t>
-            </w:r>
-            <w:bookmarkStart w:id="0" w:name="_GoBack"/>
-            <w:bookmarkEnd w:id="0"/>
-            <w:r>
-              <w:rPr>
-                <w:rFonts w:ascii="Verdana" w:hAnsi="Verdana" w:cs="Arial"/>
-                <w:b/>
-                <w:bCs/>
-                <w:sz w:val="20"/>
-                <w:szCs w:val="20"/>
-              </w:rPr>
-              <w:t>REDES DE DATOS</w:t>
+              <w:t>INTRODUCCIÓN DE LAS REDES DE DATOS</w:t>
             </w:r>
           </w:p>
         </w:tc>
       </w:tr>
       <w:tr>
         <w:trPr>
-          <w:trHeight w:val="482"/>
+          <w:trHeight w:val="2770"/>
         </w:trPr>
         <w:tc>
           <w:tcPr>
             <w:tcW w:w="1516" w:type="dxa"/>
-            <w:vMerge w:val="restart"/>
           </w:tcPr>
           <w:p>
             <w:pPr>
@@ -6025,17 +5615,139 @@
                 <w:bCs/>
                 <w:sz w:val="20"/>
                 <w:szCs w:val="20"/>
+                <w:lang w:val="es-EC"/>
+              </w:rPr>
+            </w:pPr>
+            <w:r>
+              <w:rPr>
+                <w:rFonts w:ascii="Times New Roman" w:hAnsi="Times New Roman" w:cs="Times New Roman"/>
+                <w:sz w:val="20"/>
+                <w:szCs w:val="20"/>
+                <w:lang w:val="es-EC"/>
+              </w:rPr>
+              <w:t xml:space="preserve">2.1- </w:t>
+            </w:r>
+            <w:r>
+              <w:rPr>
+                <w:rFonts w:ascii="Times New Roman" w:hAnsi="Times New Roman" w:cs="Times New Roman"/>
+                <w:bCs/>
+                <w:sz w:val="20"/>
+                <w:szCs w:val="20"/>
+                <w:lang w:val="es-EC"/>
+              </w:rPr>
+              <w:t>Introducción a las redes de datos</w:t>
+            </w:r>
+          </w:p>
+          <w:p>
+            <w:pPr>
+              <w:rPr>
+                <w:rFonts w:ascii="Times New Roman" w:hAnsi="Times New Roman" w:cs="Times New Roman"/>
+                <w:sz w:val="20"/>
+                <w:szCs w:val="20"/>
+                <w:lang w:val="es-EC"/>
+              </w:rPr>
+            </w:pPr>
+          </w:p>
+          <w:p>
+            <w:pPr>
+              <w:rPr>
+                <w:rFonts w:ascii="Times New Roman" w:hAnsi="Times New Roman" w:cs="Times New Roman"/>
+                <w:sz w:val="20"/>
+                <w:szCs w:val="20"/>
+                <w:lang w:val="es-EC"/>
+              </w:rPr>
+            </w:pPr>
+          </w:p>
+          <w:p>
+            <w:pPr>
+              <w:rPr>
+                <w:rFonts w:ascii="Times New Roman" w:hAnsi="Times New Roman" w:cs="Times New Roman"/>
+                <w:sz w:val="20"/>
+                <w:szCs w:val="20"/>
+                <w:lang w:val="es-EC"/>
+              </w:rPr>
+            </w:pPr>
+          </w:p>
+          <w:p>
+            <w:pPr>
+              <w:rPr>
+                <w:rFonts w:ascii="Times New Roman" w:hAnsi="Times New Roman" w:cs="Times New Roman"/>
+                <w:sz w:val="20"/>
+                <w:szCs w:val="20"/>
+                <w:lang w:val="es-EC"/>
+              </w:rPr>
+            </w:pPr>
+          </w:p>
+          <w:p>
+            <w:pPr>
+              <w:rPr>
+                <w:rFonts w:ascii="Times New Roman" w:hAnsi="Times New Roman" w:cs="Times New Roman"/>
+                <w:sz w:val="20"/>
+                <w:szCs w:val="20"/>
+                <w:lang w:val="es-EC"/>
+              </w:rPr>
+            </w:pPr>
+          </w:p>
+          <w:p>
+            <w:pPr>
+              <w:rPr>
+                <w:rFonts w:ascii="Times New Roman" w:hAnsi="Times New Roman" w:cs="Times New Roman"/>
+                <w:sz w:val="20"/>
+                <w:szCs w:val="20"/>
+                <w:lang w:val="es-EC"/>
+              </w:rPr>
+            </w:pPr>
+          </w:p>
+          <w:p>
+            <w:pPr>
+              <w:rPr>
+                <w:rFonts w:ascii="Times New Roman" w:hAnsi="Times New Roman" w:cs="Times New Roman"/>
+                <w:sz w:val="20"/>
+                <w:szCs w:val="20"/>
+                <w:lang w:val="es-EC"/>
+              </w:rPr>
+            </w:pPr>
+          </w:p>
+          <w:p>
+            <w:pPr>
+              <w:rPr>
+                <w:rFonts w:ascii="Times New Roman" w:hAnsi="Times New Roman" w:cs="Times New Roman"/>
+                <w:bCs/>
+                <w:sz w:val="20"/>
+                <w:szCs w:val="20"/>
+                <w:lang w:val="es-ES"/>
+              </w:rPr>
+            </w:pPr>
+            <w:r>
+              <w:rPr>
+                <w:rFonts w:ascii="Times New Roman" w:hAnsi="Times New Roman" w:cs="Times New Roman"/>
+                <w:sz w:val="20"/>
+                <w:szCs w:val="20"/>
+                <w:lang w:val="es-EC"/>
+              </w:rPr>
+              <w:t xml:space="preserve">2.2 </w:t>
+            </w:r>
+            <w:proofErr w:type="spellStart"/>
+            <w:r>
+              <w:rPr>
+                <w:rFonts w:ascii="Times New Roman" w:hAnsi="Times New Roman" w:cs="Times New Roman"/>
+                <w:bCs/>
+                <w:sz w:val="20"/>
+                <w:szCs w:val="20"/>
                 <w:lang w:val="en-US"/>
               </w:rPr>
-            </w:pPr>
-            <w:r>
-              <w:rPr>
-                <w:rFonts w:ascii="Times New Roman" w:hAnsi="Times New Roman" w:cs="Times New Roman"/>
-                <w:sz w:val="20"/>
-                <w:szCs w:val="20"/>
-                <w:lang w:val="es-EC"/>
-              </w:rPr>
-              <w:t xml:space="preserve">2.1- </w:t>
+              <w:t>Tipos</w:t>
+            </w:r>
+            <w:proofErr w:type="spellEnd"/>
+            <w:r>
+              <w:rPr>
+                <w:rFonts w:ascii="Times New Roman" w:hAnsi="Times New Roman" w:cs="Times New Roman"/>
+                <w:bCs/>
+                <w:sz w:val="20"/>
+                <w:szCs w:val="20"/>
+                <w:lang w:val="en-US"/>
+              </w:rPr>
+              <w:t xml:space="preserve"> de </w:t>
             </w:r>
             <w:proofErr w:type="spellStart"/>
             <w:r>
@@ -6046,9 +5758,226 @@
                 <w:szCs w:val="20"/>
                 <w:lang w:val="en-US"/>
               </w:rPr>
-              <w:t>Introducción</w:t>
+              <w:t>redes</w:t>
             </w:r>
             <w:proofErr w:type="spellEnd"/>
+          </w:p>
+        </w:tc>
+        <w:tc>
+          <w:tcPr>
+            <w:tcW w:w="2409" w:type="dxa"/>
+          </w:tcPr>
+          <w:p>
+            <w:pPr>
+              <w:jc w:val="both"/>
+              <w:rPr>
+                <w:rFonts w:ascii="Times New Roman" w:hAnsi="Times New Roman" w:cs="Times New Roman"/>
+                <w:bCs/>
+                <w:sz w:val="20"/>
+                <w:szCs w:val="20"/>
+                <w:lang w:val="es-ES"/>
+              </w:rPr>
+            </w:pPr>
+            <w:r>
+              <w:rPr>
+                <w:rFonts w:ascii="Times New Roman" w:hAnsi="Times New Roman" w:cs="Times New Roman"/>
+                <w:bCs/>
+                <w:sz w:val="20"/>
+                <w:szCs w:val="20"/>
+                <w:lang w:val="es-ES"/>
+              </w:rPr>
+              <w:t>2.1.1 Estructura básica de una red de datos</w:t>
+            </w:r>
+          </w:p>
+          <w:p>
+            <w:pPr>
+              <w:jc w:val="both"/>
+              <w:rPr>
+                <w:rFonts w:ascii="Times New Roman" w:hAnsi="Times New Roman" w:cs="Times New Roman"/>
+                <w:bCs/>
+                <w:sz w:val="20"/>
+                <w:szCs w:val="20"/>
+                <w:lang w:val="es-ES"/>
+              </w:rPr>
+            </w:pPr>
+            <w:r>
+              <w:rPr>
+                <w:rFonts w:ascii="Times New Roman" w:hAnsi="Times New Roman" w:cs="Times New Roman"/>
+                <w:bCs/>
+                <w:sz w:val="20"/>
+                <w:szCs w:val="20"/>
+                <w:lang w:val="es-ES"/>
+              </w:rPr>
+              <w:t>2.1.2 Ancho de Banda</w:t>
+            </w:r>
+          </w:p>
+          <w:p>
+            <w:pPr>
+              <w:jc w:val="both"/>
+              <w:rPr>
+                <w:rFonts w:ascii="Times New Roman" w:hAnsi="Times New Roman" w:cs="Times New Roman"/>
+                <w:bCs/>
+                <w:sz w:val="20"/>
+                <w:szCs w:val="20"/>
+                <w:lang w:val="es-ES"/>
+              </w:rPr>
+            </w:pPr>
+            <w:r>
+              <w:rPr>
+                <w:rFonts w:ascii="Times New Roman" w:hAnsi="Times New Roman" w:cs="Times New Roman"/>
+                <w:bCs/>
+                <w:sz w:val="20"/>
+                <w:szCs w:val="20"/>
+                <w:lang w:val="es-ES"/>
+              </w:rPr>
+              <w:t xml:space="preserve">2.1.3 </w:t>
+            </w:r>
+            <w:proofErr w:type="spellStart"/>
+            <w:r>
+              <w:rPr>
+                <w:rFonts w:ascii="Times New Roman" w:hAnsi="Times New Roman" w:cs="Times New Roman"/>
+                <w:bCs/>
+                <w:sz w:val="20"/>
+                <w:szCs w:val="20"/>
+                <w:lang w:val="es-ES"/>
+              </w:rPr>
+              <w:t>Categorias</w:t>
+            </w:r>
+            <w:proofErr w:type="spellEnd"/>
+          </w:p>
+          <w:p>
+            <w:pPr>
+              <w:jc w:val="both"/>
+              <w:rPr>
+                <w:rFonts w:ascii="Times New Roman" w:hAnsi="Times New Roman" w:cs="Times New Roman"/>
+                <w:bCs/>
+                <w:sz w:val="20"/>
+                <w:szCs w:val="20"/>
+                <w:lang w:val="es-ES"/>
+              </w:rPr>
+            </w:pPr>
+            <w:r>
+              <w:rPr>
+                <w:rFonts w:ascii="Times New Roman" w:hAnsi="Times New Roman" w:cs="Times New Roman"/>
+                <w:bCs/>
+                <w:sz w:val="20"/>
+                <w:szCs w:val="20"/>
+                <w:lang w:val="es-ES"/>
+              </w:rPr>
+              <w:t>2.1.4 Arquitectura por Capa</w:t>
+            </w:r>
+          </w:p>
+          <w:p>
+            <w:pPr>
+              <w:jc w:val="both"/>
+              <w:rPr>
+                <w:rFonts w:ascii="Times New Roman" w:hAnsi="Times New Roman" w:cs="Times New Roman"/>
+                <w:bCs/>
+                <w:sz w:val="20"/>
+                <w:szCs w:val="20"/>
+                <w:lang w:val="es-ES"/>
+              </w:rPr>
+            </w:pPr>
+            <w:r>
+              <w:rPr>
+                <w:rFonts w:ascii="Times New Roman" w:hAnsi="Times New Roman" w:cs="Times New Roman"/>
+                <w:bCs/>
+                <w:sz w:val="20"/>
+                <w:szCs w:val="20"/>
+                <w:lang w:val="es-ES"/>
+              </w:rPr>
+              <w:t xml:space="preserve">2.1.5 Direccionamiento </w:t>
+            </w:r>
+            <w:proofErr w:type="spellStart"/>
+            <w:r>
+              <w:rPr>
+                <w:rFonts w:ascii="Times New Roman" w:hAnsi="Times New Roman" w:cs="Times New Roman"/>
+                <w:bCs/>
+                <w:sz w:val="20"/>
+                <w:szCs w:val="20"/>
+                <w:lang w:val="es-ES"/>
+              </w:rPr>
+              <w:t>Ip</w:t>
+            </w:r>
+            <w:proofErr w:type="spellEnd"/>
+          </w:p>
+          <w:p>
+            <w:pPr>
+              <w:jc w:val="both"/>
+              <w:rPr>
+                <w:rFonts w:ascii="Times New Roman" w:hAnsi="Times New Roman" w:cs="Times New Roman"/>
+                <w:bCs/>
+                <w:sz w:val="20"/>
+                <w:szCs w:val="20"/>
+                <w:lang w:val="es-ES"/>
+              </w:rPr>
+            </w:pPr>
+          </w:p>
+          <w:p>
+            <w:pPr>
+              <w:jc w:val="both"/>
+              <w:rPr>
+                <w:rFonts w:ascii="Times New Roman" w:hAnsi="Times New Roman" w:cs="Times New Roman"/>
+                <w:bCs/>
+                <w:sz w:val="20"/>
+                <w:szCs w:val="20"/>
+                <w:lang w:val="es-EC"/>
+              </w:rPr>
+            </w:pPr>
+            <w:r>
+              <w:rPr>
+                <w:rFonts w:ascii="Times New Roman" w:hAnsi="Times New Roman" w:cs="Times New Roman"/>
+                <w:bCs/>
+                <w:sz w:val="20"/>
+                <w:szCs w:val="20"/>
+                <w:lang w:val="es-ES"/>
+              </w:rPr>
+              <w:t xml:space="preserve">2.2.1 </w:t>
+            </w:r>
+            <w:r>
+              <w:rPr>
+                <w:rFonts w:ascii="Times New Roman" w:hAnsi="Times New Roman" w:cs="Times New Roman"/>
+                <w:bCs/>
+                <w:sz w:val="20"/>
+                <w:szCs w:val="20"/>
+                <w:lang w:val="es-EC"/>
+              </w:rPr>
+              <w:t>Según su instalación</w:t>
+            </w:r>
+          </w:p>
+          <w:p>
+            <w:pPr>
+              <w:jc w:val="both"/>
+              <w:rPr>
+                <w:rFonts w:ascii="Times New Roman" w:hAnsi="Times New Roman" w:cs="Times New Roman"/>
+                <w:bCs/>
+                <w:sz w:val="20"/>
+                <w:szCs w:val="20"/>
+                <w:lang w:val="es-EC"/>
+              </w:rPr>
+            </w:pPr>
+            <w:r>
+              <w:rPr>
+                <w:rFonts w:ascii="Times New Roman" w:hAnsi="Times New Roman" w:cs="Times New Roman"/>
+                <w:bCs/>
+                <w:sz w:val="20"/>
+                <w:szCs w:val="20"/>
+                <w:lang w:val="es-EC"/>
+              </w:rPr>
+              <w:t>2.2.2 Según el área de cobertura</w:t>
+            </w:r>
+          </w:p>
+          <w:p>
+            <w:pPr>
+              <w:jc w:val="both"/>
+              <w:rPr>
+                <w:rFonts w:ascii="Times New Roman" w:hAnsi="Times New Roman" w:cs="Times New Roman"/>
+                <w:bCs/>
+                <w:sz w:val="20"/>
+                <w:szCs w:val="20"/>
+                <w:lang w:val="es-ES"/>
+              </w:rPr>
+            </w:pPr>
             <w:r>
               <w:rPr>
                 <w:rFonts w:ascii="Times New Roman" w:hAnsi="Times New Roman" w:cs="Times New Roman"/>
@@ -6057,7 +5986,7 @@
                 <w:szCs w:val="20"/>
                 <w:lang w:val="en-US"/>
               </w:rPr>
-              <w:t xml:space="preserve"> a </w:t>
+              <w:t xml:space="preserve">2.2.3 </w:t>
             </w:r>
             <w:proofErr w:type="spellStart"/>
             <w:r>
@@ -6068,7 +5997,7 @@
                 <w:szCs w:val="20"/>
                 <w:lang w:val="en-US"/>
               </w:rPr>
-              <w:t>las</w:t>
+              <w:t>Según</w:t>
             </w:r>
             <w:proofErr w:type="spellEnd"/>
             <w:r>
@@ -6090,7 +6019,7 @@
                 <w:szCs w:val="20"/>
                 <w:lang w:val="en-US"/>
               </w:rPr>
-              <w:t>redes</w:t>
+              <w:t>su</w:t>
             </w:r>
             <w:proofErr w:type="spellEnd"/>
             <w:r>
@@ -6101,7 +6030,7 @@
                 <w:szCs w:val="20"/>
                 <w:lang w:val="en-US"/>
               </w:rPr>
-              <w:t xml:space="preserve"> de </w:t>
+              <w:t xml:space="preserve"> </w:t>
             </w:r>
             <w:proofErr w:type="spellStart"/>
             <w:r>
@@ -6112,178 +6041,15 @@
                 <w:szCs w:val="20"/>
                 <w:lang w:val="en-US"/>
               </w:rPr>
-              <w:t>datos</w:t>
+              <w:t>topología</w:t>
             </w:r>
             <w:proofErr w:type="spellEnd"/>
-          </w:p>
-          <w:p>
-            <w:pPr>
-              <w:rPr>
-                <w:rFonts w:ascii="Times New Roman" w:hAnsi="Times New Roman" w:cs="Times New Roman"/>
-                <w:bCs/>
-                <w:sz w:val="20"/>
-                <w:szCs w:val="20"/>
-                <w:lang w:val="es-ES"/>
-              </w:rPr>
-            </w:pPr>
-          </w:p>
-        </w:tc>
-        <w:tc>
-          <w:tcPr>
-            <w:tcW w:w="2409" w:type="dxa"/>
-          </w:tcPr>
-          <w:p>
-            <w:pPr>
-              <w:jc w:val="both"/>
-              <w:rPr>
-                <w:rFonts w:ascii="Times New Roman" w:hAnsi="Times New Roman" w:cs="Times New Roman"/>
-                <w:bCs/>
-                <w:sz w:val="20"/>
-                <w:szCs w:val="20"/>
-                <w:lang w:val="es-ES"/>
-              </w:rPr>
-            </w:pPr>
-            <w:r>
-              <w:rPr>
-                <w:rFonts w:ascii="Times New Roman" w:hAnsi="Times New Roman" w:cs="Times New Roman"/>
-                <w:bCs/>
-                <w:sz w:val="20"/>
-                <w:szCs w:val="20"/>
-                <w:lang w:val="es-ES"/>
-              </w:rPr>
-              <w:t>2.1.1 Estructura básica de una red de datos</w:t>
-            </w:r>
-          </w:p>
-          <w:p>
-            <w:pPr>
-              <w:jc w:val="both"/>
-              <w:rPr>
-                <w:rFonts w:ascii="Times New Roman" w:hAnsi="Times New Roman" w:cs="Times New Roman"/>
-                <w:bCs/>
-                <w:sz w:val="20"/>
-                <w:szCs w:val="20"/>
-                <w:lang w:val="es-ES"/>
-              </w:rPr>
-            </w:pPr>
-            <w:r>
-              <w:rPr>
-                <w:rFonts w:ascii="Times New Roman" w:hAnsi="Times New Roman" w:cs="Times New Roman"/>
-                <w:bCs/>
-                <w:sz w:val="20"/>
-                <w:szCs w:val="20"/>
-                <w:lang w:val="es-ES"/>
-              </w:rPr>
-              <w:t>2.2.2 Ancho de Banda</w:t>
-            </w:r>
-          </w:p>
-          <w:p>
-            <w:pPr>
-              <w:jc w:val="both"/>
-              <w:rPr>
-                <w:rFonts w:ascii="Times New Roman" w:hAnsi="Times New Roman" w:cs="Times New Roman"/>
-                <w:bCs/>
-                <w:sz w:val="20"/>
-                <w:szCs w:val="20"/>
-                <w:lang w:val="es-ES"/>
-              </w:rPr>
-            </w:pPr>
-            <w:r>
-              <w:rPr>
-                <w:rFonts w:ascii="Times New Roman" w:hAnsi="Times New Roman" w:cs="Times New Roman"/>
-                <w:bCs/>
-                <w:sz w:val="20"/>
-                <w:szCs w:val="20"/>
-                <w:lang w:val="es-ES"/>
-              </w:rPr>
-              <w:t xml:space="preserve">2.2.3 </w:t>
-            </w:r>
-            <w:proofErr w:type="spellStart"/>
-            <w:r>
-              <w:rPr>
-                <w:rFonts w:ascii="Times New Roman" w:hAnsi="Times New Roman" w:cs="Times New Roman"/>
-                <w:bCs/>
-                <w:sz w:val="20"/>
-                <w:szCs w:val="20"/>
-                <w:lang w:val="es-ES"/>
-              </w:rPr>
-              <w:t>Categorias</w:t>
-            </w:r>
-            <w:proofErr w:type="spellEnd"/>
-          </w:p>
-          <w:p>
-            <w:pPr>
-              <w:jc w:val="both"/>
-              <w:rPr>
-                <w:rFonts w:ascii="Times New Roman" w:hAnsi="Times New Roman" w:cs="Times New Roman"/>
-                <w:bCs/>
-                <w:sz w:val="20"/>
-                <w:szCs w:val="20"/>
-                <w:lang w:val="es-ES"/>
-              </w:rPr>
-            </w:pPr>
-            <w:r>
-              <w:rPr>
-                <w:rFonts w:ascii="Times New Roman" w:hAnsi="Times New Roman" w:cs="Times New Roman"/>
-                <w:bCs/>
-                <w:sz w:val="20"/>
-                <w:szCs w:val="20"/>
-                <w:lang w:val="es-ES"/>
-              </w:rPr>
-              <w:t>2.2.4 Arquitectura por Capa</w:t>
-            </w:r>
-          </w:p>
-          <w:p>
-            <w:pPr>
-              <w:jc w:val="both"/>
-              <w:rPr>
-                <w:rFonts w:ascii="Times New Roman" w:hAnsi="Times New Roman" w:cs="Times New Roman"/>
-                <w:bCs/>
-                <w:sz w:val="20"/>
-                <w:szCs w:val="20"/>
-                <w:lang w:val="es-ES"/>
-              </w:rPr>
-            </w:pPr>
-            <w:r>
-              <w:rPr>
-                <w:rFonts w:ascii="Times New Roman" w:hAnsi="Times New Roman" w:cs="Times New Roman"/>
-                <w:bCs/>
-                <w:sz w:val="20"/>
-                <w:szCs w:val="20"/>
-                <w:lang w:val="es-ES"/>
-              </w:rPr>
-              <w:t xml:space="preserve">2.2.5 Direccionamiento </w:t>
-            </w:r>
-            <w:proofErr w:type="spellStart"/>
-            <w:r>
-              <w:rPr>
-                <w:rFonts w:ascii="Times New Roman" w:hAnsi="Times New Roman" w:cs="Times New Roman"/>
-                <w:bCs/>
-                <w:sz w:val="20"/>
-                <w:szCs w:val="20"/>
-                <w:lang w:val="es-ES"/>
-              </w:rPr>
-              <w:t>Ip</w:t>
-            </w:r>
-            <w:proofErr w:type="spellEnd"/>
-          </w:p>
-          <w:p>
-            <w:pPr>
-              <w:jc w:val="both"/>
-              <w:rPr>
-                <w:rFonts w:ascii="Times New Roman" w:hAnsi="Times New Roman" w:cs="Times New Roman"/>
-                <w:bCs/>
-                <w:sz w:val="20"/>
-                <w:szCs w:val="20"/>
-                <w:lang w:val="es-ES"/>
-              </w:rPr>
-            </w:pPr>
           </w:p>
         </w:tc>
         <w:tc>
           <w:tcPr>
             <w:tcW w:w="1646" w:type="dxa"/>
             <w:gridSpan w:val="2"/>
-            <w:vMerge w:val="restart"/>
             <w:vAlign w:val="center"/>
           </w:tcPr>
           <w:p>
@@ -6303,16 +6069,7 @@
                 <w:szCs w:val="20"/>
                 <w:lang w:val="es-EC"/>
               </w:rPr>
-              <w:t>Laboratorio</w:t>
-            </w:r>
-            <w:r>
-              <w:rPr>
-                <w:rFonts w:ascii="Times New Roman" w:hAnsi="Times New Roman" w:cs="Times New Roman"/>
-                <w:sz w:val="20"/>
-                <w:szCs w:val="20"/>
-                <w:lang w:val="es-EC"/>
-              </w:rPr>
-              <w:t xml:space="preserve"> y conferencia </w:t>
+              <w:t xml:space="preserve">Laboratorio y conferencia </w:t>
             </w:r>
           </w:p>
         </w:tc>
@@ -6320,7 +6077,6 @@
           <w:tcPr>
             <w:tcW w:w="891" w:type="dxa"/>
             <w:gridSpan w:val="3"/>
-            <w:vMerge w:val="restart"/>
             <w:vAlign w:val="center"/>
           </w:tcPr>
           <w:p>
@@ -6342,358 +6098,6 @@
               </w:rPr>
               <w:t>4</w:t>
             </w:r>
-          </w:p>
-        </w:tc>
-      </w:tr>
-      <w:tr>
-        <w:trPr>
-          <w:trHeight w:val="482"/>
-        </w:trPr>
-        <w:tc>
-          <w:tcPr>
-            <w:tcW w:w="1516" w:type="dxa"/>
-            <w:vMerge/>
-          </w:tcPr>
-          <w:p>
-            <w:pPr>
-              <w:rPr>
-                <w:rFonts w:ascii="Times New Roman" w:hAnsi="Times New Roman" w:cs="Times New Roman"/>
-                <w:sz w:val="20"/>
-                <w:szCs w:val="20"/>
-                <w:lang w:val="es-EC"/>
-              </w:rPr>
-            </w:pPr>
-          </w:p>
-        </w:tc>
-        <w:tc>
-          <w:tcPr>
-            <w:tcW w:w="2177" w:type="dxa"/>
-          </w:tcPr>
-          <w:p>
-            <w:pPr>
-              <w:rPr>
-                <w:rFonts w:ascii="Times New Roman" w:hAnsi="Times New Roman" w:cs="Times New Roman"/>
-                <w:sz w:val="20"/>
-                <w:szCs w:val="20"/>
-                <w:lang w:val="es-EC"/>
-              </w:rPr>
-            </w:pPr>
-            <w:r>
-              <w:rPr>
-                <w:rFonts w:ascii="Times New Roman" w:hAnsi="Times New Roman" w:cs="Times New Roman"/>
-                <w:sz w:val="20"/>
-                <w:szCs w:val="20"/>
-                <w:lang w:val="es-EC"/>
-              </w:rPr>
-              <w:t xml:space="preserve">2.2 </w:t>
-            </w:r>
-            <w:proofErr w:type="spellStart"/>
-            <w:r>
-              <w:rPr>
-                <w:rFonts w:ascii="Times New Roman" w:hAnsi="Times New Roman" w:cs="Times New Roman"/>
-                <w:bCs/>
-                <w:sz w:val="20"/>
-                <w:szCs w:val="20"/>
-                <w:lang w:val="en-US"/>
-              </w:rPr>
-              <w:t>Tipos</w:t>
-            </w:r>
-            <w:proofErr w:type="spellEnd"/>
-            <w:r>
-              <w:rPr>
-                <w:rFonts w:ascii="Times New Roman" w:hAnsi="Times New Roman" w:cs="Times New Roman"/>
-                <w:bCs/>
-                <w:sz w:val="20"/>
-                <w:szCs w:val="20"/>
-                <w:lang w:val="en-US"/>
-              </w:rPr>
-              <w:t xml:space="preserve"> de </w:t>
-            </w:r>
-            <w:proofErr w:type="spellStart"/>
-            <w:r>
-              <w:rPr>
-                <w:rFonts w:ascii="Times New Roman" w:hAnsi="Times New Roman" w:cs="Times New Roman"/>
-                <w:bCs/>
-                <w:sz w:val="20"/>
-                <w:szCs w:val="20"/>
-                <w:lang w:val="en-US"/>
-              </w:rPr>
-              <w:t>redes</w:t>
-            </w:r>
-            <w:proofErr w:type="spellEnd"/>
-          </w:p>
-        </w:tc>
-        <w:tc>
-          <w:tcPr>
-            <w:tcW w:w="2409" w:type="dxa"/>
-          </w:tcPr>
-          <w:p>
-            <w:pPr>
-              <w:jc w:val="both"/>
-              <w:rPr>
-                <w:rFonts w:ascii="Times New Roman" w:hAnsi="Times New Roman" w:cs="Times New Roman"/>
-                <w:bCs/>
-                <w:sz w:val="20"/>
-                <w:szCs w:val="20"/>
-                <w:lang w:val="en-US"/>
-              </w:rPr>
-            </w:pPr>
-            <w:r>
-              <w:rPr>
-                <w:rFonts w:ascii="Times New Roman" w:hAnsi="Times New Roman" w:cs="Times New Roman"/>
-                <w:bCs/>
-                <w:sz w:val="20"/>
-                <w:szCs w:val="20"/>
-                <w:lang w:val="es-ES"/>
-              </w:rPr>
-              <w:t xml:space="preserve">2.2.1 </w:t>
-            </w:r>
-            <w:proofErr w:type="spellStart"/>
-            <w:r>
-              <w:rPr>
-                <w:rFonts w:ascii="Times New Roman" w:hAnsi="Times New Roman" w:cs="Times New Roman"/>
-                <w:bCs/>
-                <w:sz w:val="20"/>
-                <w:szCs w:val="20"/>
-                <w:lang w:val="en-US"/>
-              </w:rPr>
-              <w:t>Según</w:t>
-            </w:r>
-            <w:proofErr w:type="spellEnd"/>
-            <w:r>
-              <w:rPr>
-                <w:rFonts w:ascii="Times New Roman" w:hAnsi="Times New Roman" w:cs="Times New Roman"/>
-                <w:bCs/>
-                <w:sz w:val="20"/>
-                <w:szCs w:val="20"/>
-                <w:lang w:val="en-US"/>
-              </w:rPr>
-              <w:t xml:space="preserve"> </w:t>
-            </w:r>
-            <w:proofErr w:type="spellStart"/>
-            <w:r>
-              <w:rPr>
-                <w:rFonts w:ascii="Times New Roman" w:hAnsi="Times New Roman" w:cs="Times New Roman"/>
-                <w:bCs/>
-                <w:sz w:val="20"/>
-                <w:szCs w:val="20"/>
-                <w:lang w:val="en-US"/>
-              </w:rPr>
-              <w:t>su</w:t>
-            </w:r>
-            <w:proofErr w:type="spellEnd"/>
-            <w:r>
-              <w:rPr>
-                <w:rFonts w:ascii="Times New Roman" w:hAnsi="Times New Roman" w:cs="Times New Roman"/>
-                <w:bCs/>
-                <w:sz w:val="20"/>
-                <w:szCs w:val="20"/>
-                <w:lang w:val="en-US"/>
-              </w:rPr>
-              <w:t xml:space="preserve"> </w:t>
-            </w:r>
-            <w:proofErr w:type="spellStart"/>
-            <w:r>
-              <w:rPr>
-                <w:rFonts w:ascii="Times New Roman" w:hAnsi="Times New Roman" w:cs="Times New Roman"/>
-                <w:bCs/>
-                <w:sz w:val="20"/>
-                <w:szCs w:val="20"/>
-                <w:lang w:val="en-US"/>
-              </w:rPr>
-              <w:t>instalación</w:t>
-            </w:r>
-            <w:proofErr w:type="spellEnd"/>
-          </w:p>
-          <w:p>
-            <w:pPr>
-              <w:jc w:val="both"/>
-              <w:rPr>
-                <w:rFonts w:ascii="Times New Roman" w:hAnsi="Times New Roman" w:cs="Times New Roman"/>
-                <w:bCs/>
-                <w:sz w:val="20"/>
-                <w:szCs w:val="20"/>
-                <w:lang w:val="en-US"/>
-              </w:rPr>
-            </w:pPr>
-            <w:r>
-              <w:rPr>
-                <w:rFonts w:ascii="Times New Roman" w:hAnsi="Times New Roman" w:cs="Times New Roman"/>
-                <w:bCs/>
-                <w:sz w:val="20"/>
-                <w:szCs w:val="20"/>
-                <w:lang w:val="en-US"/>
-              </w:rPr>
-              <w:t xml:space="preserve">2.2.2 </w:t>
-            </w:r>
-            <w:proofErr w:type="spellStart"/>
-            <w:r>
-              <w:rPr>
-                <w:rFonts w:ascii="Times New Roman" w:hAnsi="Times New Roman" w:cs="Times New Roman"/>
-                <w:bCs/>
-                <w:sz w:val="20"/>
-                <w:szCs w:val="20"/>
-                <w:lang w:val="en-US"/>
-              </w:rPr>
-              <w:t>Según</w:t>
-            </w:r>
-            <w:proofErr w:type="spellEnd"/>
-            <w:r>
-              <w:rPr>
-                <w:rFonts w:ascii="Times New Roman" w:hAnsi="Times New Roman" w:cs="Times New Roman"/>
-                <w:bCs/>
-                <w:sz w:val="20"/>
-                <w:szCs w:val="20"/>
-                <w:lang w:val="en-US"/>
-              </w:rPr>
-              <w:t xml:space="preserve"> el </w:t>
-            </w:r>
-            <w:proofErr w:type="spellStart"/>
-            <w:r>
-              <w:rPr>
-                <w:rFonts w:ascii="Times New Roman" w:hAnsi="Times New Roman" w:cs="Times New Roman"/>
-                <w:bCs/>
-                <w:sz w:val="20"/>
-                <w:szCs w:val="20"/>
-                <w:lang w:val="en-US"/>
-              </w:rPr>
-              <w:t>área</w:t>
-            </w:r>
-            <w:proofErr w:type="spellEnd"/>
-            <w:r>
-              <w:rPr>
-                <w:rFonts w:ascii="Times New Roman" w:hAnsi="Times New Roman" w:cs="Times New Roman"/>
-                <w:bCs/>
-                <w:sz w:val="20"/>
-                <w:szCs w:val="20"/>
-                <w:lang w:val="en-US"/>
-              </w:rPr>
-              <w:t xml:space="preserve"> de </w:t>
-            </w:r>
-            <w:proofErr w:type="spellStart"/>
-            <w:r>
-              <w:rPr>
-                <w:rFonts w:ascii="Times New Roman" w:hAnsi="Times New Roman" w:cs="Times New Roman"/>
-                <w:bCs/>
-                <w:sz w:val="20"/>
-                <w:szCs w:val="20"/>
-                <w:lang w:val="en-US"/>
-              </w:rPr>
-              <w:t>cobertura</w:t>
-            </w:r>
-            <w:proofErr w:type="spellEnd"/>
-          </w:p>
-          <w:p>
-            <w:pPr>
-              <w:jc w:val="both"/>
-              <w:rPr>
-                <w:rFonts w:ascii="Times New Roman" w:hAnsi="Times New Roman" w:cs="Times New Roman"/>
-              </w:rPr>
-            </w:pPr>
-            <w:r>
-              <w:rPr>
-                <w:rFonts w:ascii="Times New Roman" w:hAnsi="Times New Roman" w:cs="Times New Roman"/>
-                <w:bCs/>
-                <w:sz w:val="20"/>
-                <w:szCs w:val="20"/>
-                <w:lang w:val="en-US"/>
-              </w:rPr>
-              <w:t xml:space="preserve">2.2.3 </w:t>
-            </w:r>
-            <w:proofErr w:type="spellStart"/>
-            <w:r>
-              <w:rPr>
-                <w:rFonts w:ascii="Times New Roman" w:hAnsi="Times New Roman" w:cs="Times New Roman"/>
-                <w:bCs/>
-                <w:sz w:val="20"/>
-                <w:szCs w:val="20"/>
-                <w:lang w:val="en-US"/>
-              </w:rPr>
-              <w:t>Según</w:t>
-            </w:r>
-            <w:proofErr w:type="spellEnd"/>
-            <w:r>
-              <w:rPr>
-                <w:rFonts w:ascii="Times New Roman" w:hAnsi="Times New Roman" w:cs="Times New Roman"/>
-                <w:bCs/>
-                <w:sz w:val="20"/>
-                <w:szCs w:val="20"/>
-                <w:lang w:val="en-US"/>
-              </w:rPr>
-              <w:t xml:space="preserve"> </w:t>
-            </w:r>
-            <w:proofErr w:type="spellStart"/>
-            <w:r>
-              <w:rPr>
-                <w:rFonts w:ascii="Times New Roman" w:hAnsi="Times New Roman" w:cs="Times New Roman"/>
-                <w:bCs/>
-                <w:sz w:val="20"/>
-                <w:szCs w:val="20"/>
-                <w:lang w:val="en-US"/>
-              </w:rPr>
-              <w:t>su</w:t>
-            </w:r>
-            <w:proofErr w:type="spellEnd"/>
-            <w:r>
-              <w:rPr>
-                <w:rFonts w:ascii="Times New Roman" w:hAnsi="Times New Roman" w:cs="Times New Roman"/>
-                <w:bCs/>
-                <w:sz w:val="20"/>
-                <w:szCs w:val="20"/>
-                <w:lang w:val="en-US"/>
-              </w:rPr>
-              <w:t xml:space="preserve"> </w:t>
-            </w:r>
-            <w:proofErr w:type="spellStart"/>
-            <w:r>
-              <w:rPr>
-                <w:rFonts w:ascii="Times New Roman" w:hAnsi="Times New Roman" w:cs="Times New Roman"/>
-                <w:bCs/>
-                <w:sz w:val="20"/>
-                <w:szCs w:val="20"/>
-                <w:lang w:val="en-US"/>
-              </w:rPr>
-              <w:t>topología</w:t>
-            </w:r>
-            <w:proofErr w:type="spellEnd"/>
-          </w:p>
-        </w:tc>
-        <w:tc>
-          <w:tcPr>
-            <w:tcW w:w="1646" w:type="dxa"/>
-            <w:gridSpan w:val="2"/>
-            <w:vMerge/>
-            <w:vAlign w:val="center"/>
-          </w:tcPr>
-          <w:p>
-            <w:pPr>
-              <w:jc w:val="center"/>
-              <w:rPr>
-                <w:rFonts w:ascii="Times New Roman" w:hAnsi="Times New Roman" w:cs="Times New Roman"/>
-                <w:sz w:val="20"/>
-                <w:szCs w:val="20"/>
-                <w:lang w:val="es-EC"/>
-              </w:rPr>
-            </w:pPr>
-          </w:p>
-        </w:tc>
-        <w:tc>
-          <w:tcPr>
-            <w:tcW w:w="891" w:type="dxa"/>
-            <w:gridSpan w:val="3"/>
-            <w:vMerge/>
-            <w:vAlign w:val="center"/>
-          </w:tcPr>
-          <w:p>
-            <w:pPr>
-              <w:jc w:val="center"/>
-              <w:rPr>
-                <w:rFonts w:ascii="Times New Roman" w:hAnsi="Times New Roman" w:cs="Times New Roman"/>
-                <w:sz w:val="20"/>
-                <w:szCs w:val="20"/>
-                <w:lang w:val="es-EC"/>
-              </w:rPr>
-            </w:pPr>
           </w:p>
         </w:tc>
       </w:tr>
@@ -6815,6 +6219,26 @@
                 <w:szCs w:val="20"/>
               </w:rPr>
             </w:pPr>
+          </w:p>
+          <w:p>
+            <w:pPr>
+              <w:jc w:val="both"/>
+              <w:rPr>
+                <w:rFonts w:ascii="Times New Roman" w:hAnsi="Times New Roman" w:cs="Times New Roman"/>
+                <w:sz w:val="20"/>
+                <w:szCs w:val="20"/>
+              </w:rPr>
+            </w:pPr>
+          </w:p>
+          <w:p>
+            <w:pPr>
+              <w:jc w:val="both"/>
+              <w:rPr>
+                <w:rFonts w:ascii="Times New Roman" w:hAnsi="Times New Roman" w:cs="Times New Roman"/>
+                <w:sz w:val="20"/>
+                <w:szCs w:val="20"/>
+              </w:rPr>
+            </w:pPr>
             <w:r>
               <w:rPr>
                 <w:rFonts w:ascii="Times New Roman" w:hAnsi="Times New Roman" w:cs="Times New Roman"/>
@@ -7317,7 +6741,6 @@
                 <w:szCs w:val="20"/>
                 <w:lang w:val="es-EC"/>
               </w:rPr>
-              <w:lastRenderedPageBreak/>
               <w:t>Semana 8:</w:t>
             </w:r>
           </w:p>
@@ -7613,7 +7036,17 @@
                 <w:sz w:val="20"/>
                 <w:szCs w:val="20"/>
               </w:rPr>
-              <w:t>29 de junio al 4 de julio</w:t>
+              <w:t xml:space="preserve">29 de junio al 4 </w:t>
+            </w:r>
+            <w:r>
+              <w:rPr>
+                <w:rFonts w:ascii="Times New Roman" w:hAnsi="Times New Roman" w:cs="Times New Roman"/>
+                <w:bCs/>
+                <w:sz w:val="20"/>
+                <w:szCs w:val="20"/>
+              </w:rPr>
+              <w:lastRenderedPageBreak/>
+              <w:t>de julio</w:t>
             </w:r>
             <w:r>
               <w:rPr>
@@ -7648,6 +7081,7 @@
                 <w:sz w:val="20"/>
                 <w:szCs w:val="20"/>
               </w:rPr>
+              <w:lastRenderedPageBreak/>
               <w:t>EXAMEN DEL HEMISEMESTRE</w:t>
             </w:r>
           </w:p>
@@ -7675,6 +7109,7 @@
                 <w:szCs w:val="20"/>
                 <w:lang w:val="es-EC"/>
               </w:rPr>
+              <w:lastRenderedPageBreak/>
               <w:t>Semana 10:</w:t>
             </w:r>
           </w:p>
@@ -8017,17 +7452,55 @@
                 <w:rFonts w:ascii="Times New Roman" w:hAnsi="Times New Roman" w:cs="Times New Roman"/>
                 <w:sz w:val="20"/>
                 <w:szCs w:val="20"/>
-                <w:lang w:val="es-EC"/>
-              </w:rPr>
-            </w:pPr>
-            <w:r>
-              <w:rPr>
-                <w:rFonts w:ascii="Times New Roman" w:hAnsi="Times New Roman" w:cs="Times New Roman"/>
-                <w:sz w:val="20"/>
-                <w:szCs w:val="20"/>
-                <w:lang w:val="es-EC"/>
-              </w:rPr>
-              <w:t xml:space="preserve">3.4.1 </w:t>
+                <w:lang w:val="en-US"/>
+              </w:rPr>
+            </w:pPr>
+            <w:r>
+              <w:rPr>
+                <w:rFonts w:ascii="Times New Roman" w:hAnsi="Times New Roman" w:cs="Times New Roman"/>
+                <w:sz w:val="20"/>
+                <w:szCs w:val="20"/>
+                <w:lang w:val="en-US"/>
+              </w:rPr>
+              <w:t>3.4.1 Chrome</w:t>
+            </w:r>
+          </w:p>
+          <w:p>
+            <w:pPr>
+              <w:rPr>
+                <w:rFonts w:ascii="Times New Roman" w:hAnsi="Times New Roman" w:cs="Times New Roman"/>
+                <w:sz w:val="20"/>
+                <w:szCs w:val="20"/>
+                <w:lang w:val="en-US"/>
+              </w:rPr>
+            </w:pPr>
+            <w:r>
+              <w:rPr>
+                <w:rFonts w:ascii="Times New Roman" w:hAnsi="Times New Roman" w:cs="Times New Roman"/>
+                <w:sz w:val="20"/>
+                <w:szCs w:val="20"/>
+                <w:lang w:val="en-US"/>
+              </w:rPr>
+              <w:t>3.4.2 Firefox</w:t>
+            </w:r>
+          </w:p>
+          <w:p>
+            <w:pPr>
+              <w:rPr>
+                <w:rFonts w:ascii="Times New Roman" w:hAnsi="Times New Roman" w:cs="Times New Roman"/>
+                <w:sz w:val="20"/>
+                <w:szCs w:val="20"/>
+                <w:lang w:val="en-US"/>
+              </w:rPr>
+            </w:pPr>
+            <w:r>
+              <w:rPr>
+                <w:rFonts w:ascii="Times New Roman" w:hAnsi="Times New Roman" w:cs="Times New Roman"/>
+                <w:sz w:val="20"/>
+                <w:szCs w:val="20"/>
+                <w:lang w:val="en-US"/>
+              </w:rPr>
+              <w:t xml:space="preserve">3.4.3 </w:t>
             </w:r>
             <w:proofErr w:type="spellStart"/>
             <w:r>
@@ -8035,9 +7508,9 @@
                 <w:rFonts w:ascii="Times New Roman" w:hAnsi="Times New Roman" w:cs="Times New Roman"/>
                 <w:sz w:val="20"/>
                 <w:szCs w:val="20"/>
-                <w:lang w:val="es-EC"/>
-              </w:rPr>
-              <w:t>Chrome</w:t>
+                <w:lang w:val="en-US"/>
+              </w:rPr>
+              <w:t>Chromiun</w:t>
             </w:r>
             <w:proofErr w:type="spellEnd"/>
           </w:p>
@@ -8047,64 +7520,15 @@
                 <w:rFonts w:ascii="Times New Roman" w:hAnsi="Times New Roman" w:cs="Times New Roman"/>
                 <w:sz w:val="20"/>
                 <w:szCs w:val="20"/>
-                <w:lang w:val="es-EC"/>
-              </w:rPr>
-            </w:pPr>
-            <w:r>
-              <w:rPr>
-                <w:rFonts w:ascii="Times New Roman" w:hAnsi="Times New Roman" w:cs="Times New Roman"/>
-                <w:sz w:val="20"/>
-                <w:szCs w:val="20"/>
-                <w:lang w:val="es-EC"/>
-              </w:rPr>
-              <w:t>3.4.2 Firefox</w:t>
-            </w:r>
-          </w:p>
-          <w:p>
-            <w:pPr>
-              <w:rPr>
-                <w:rFonts w:ascii="Times New Roman" w:hAnsi="Times New Roman" w:cs="Times New Roman"/>
-                <w:sz w:val="20"/>
-                <w:szCs w:val="20"/>
-                <w:lang w:val="es-EC"/>
-              </w:rPr>
-            </w:pPr>
-            <w:r>
-              <w:rPr>
-                <w:rFonts w:ascii="Times New Roman" w:hAnsi="Times New Roman" w:cs="Times New Roman"/>
-                <w:sz w:val="20"/>
-                <w:szCs w:val="20"/>
-                <w:lang w:val="es-EC"/>
-              </w:rPr>
-              <w:t xml:space="preserve">3.4.3 </w:t>
-            </w:r>
-            <w:proofErr w:type="spellStart"/>
-            <w:r>
-              <w:rPr>
-                <w:rFonts w:ascii="Times New Roman" w:hAnsi="Times New Roman" w:cs="Times New Roman"/>
-                <w:sz w:val="20"/>
-                <w:szCs w:val="20"/>
-                <w:lang w:val="es-EC"/>
-              </w:rPr>
-              <w:t>Chromiun</w:t>
-            </w:r>
-            <w:proofErr w:type="spellEnd"/>
-          </w:p>
-          <w:p>
-            <w:pPr>
-              <w:rPr>
-                <w:rFonts w:ascii="Times New Roman" w:hAnsi="Times New Roman" w:cs="Times New Roman"/>
-                <w:sz w:val="20"/>
-                <w:szCs w:val="20"/>
-                <w:lang w:val="es-EC"/>
-              </w:rPr>
-            </w:pPr>
-            <w:r>
-              <w:rPr>
-                <w:rFonts w:ascii="Times New Roman" w:hAnsi="Times New Roman" w:cs="Times New Roman"/>
-                <w:sz w:val="20"/>
-                <w:szCs w:val="20"/>
-                <w:lang w:val="es-EC"/>
+                <w:lang w:val="en-US"/>
+              </w:rPr>
+            </w:pPr>
+            <w:r>
+              <w:rPr>
+                <w:rFonts w:ascii="Times New Roman" w:hAnsi="Times New Roman" w:cs="Times New Roman"/>
+                <w:sz w:val="20"/>
+                <w:szCs w:val="20"/>
+                <w:lang w:val="en-US"/>
               </w:rPr>
               <w:t>3.4.4 Opera</w:t>
             </w:r>
@@ -8115,15 +7539,15 @@
                 <w:rFonts w:ascii="Times New Roman" w:hAnsi="Times New Roman" w:cs="Times New Roman"/>
                 <w:sz w:val="20"/>
                 <w:szCs w:val="20"/>
-                <w:lang w:val="es-EC"/>
-              </w:rPr>
-            </w:pPr>
-            <w:r>
-              <w:rPr>
-                <w:rFonts w:ascii="Times New Roman" w:hAnsi="Times New Roman" w:cs="Times New Roman"/>
-                <w:sz w:val="20"/>
-                <w:szCs w:val="20"/>
-                <w:lang w:val="es-EC"/>
+                <w:lang w:val="en-US"/>
+              </w:rPr>
+            </w:pPr>
+            <w:r>
+              <w:rPr>
+                <w:rFonts w:ascii="Times New Roman" w:hAnsi="Times New Roman" w:cs="Times New Roman"/>
+                <w:sz w:val="20"/>
+                <w:szCs w:val="20"/>
+                <w:lang w:val="en-US"/>
               </w:rPr>
               <w:t>3.4.5 Internet Explorer</w:t>
             </w:r>
@@ -9457,7 +8881,6 @@
                 <w:szCs w:val="20"/>
                 <w:lang w:val="es-EC"/>
               </w:rPr>
-              <w:lastRenderedPageBreak/>
               <w:t>24 al 29 de agosto</w:t>
             </w:r>
             <w:r>
@@ -9721,7 +9144,6 @@
                 <w:szCs w:val="20"/>
                 <w:lang w:val="es-EC"/>
               </w:rPr>
-              <w:lastRenderedPageBreak/>
               <w:t>Semana 18:</w:t>
             </w:r>
           </w:p>
@@ -9841,7 +9263,17 @@
                 <w:szCs w:val="20"/>
                 <w:lang w:val="es-EC"/>
               </w:rPr>
-              <w:t>7 al 12 de septiembre</w:t>
+              <w:t xml:space="preserve">7 al 12 de </w:t>
+            </w:r>
+            <w:r>
+              <w:rPr>
+                <w:rFonts w:ascii="Times New Roman" w:hAnsi="Times New Roman" w:cs="Times New Roman"/>
+                <w:sz w:val="20"/>
+                <w:szCs w:val="20"/>
+                <w:lang w:val="es-EC"/>
+              </w:rPr>
+              <w:lastRenderedPageBreak/>
+              <w:t>septiembre</w:t>
             </w:r>
             <w:r>
               <w:rPr>
@@ -9876,6 +9308,7 @@
                 <w:szCs w:val="20"/>
                 <w:lang w:val="es-EC"/>
               </w:rPr>
+              <w:lastRenderedPageBreak/>
               <w:t>EXAMEN FIN SEMESTRE – ENTREGA DE CALIFICACIONES</w:t>
             </w:r>
           </w:p>
@@ -9902,6 +9335,7 @@
                 <w:szCs w:val="20"/>
                 <w:lang w:val="es-EC"/>
               </w:rPr>
+              <w:lastRenderedPageBreak/>
               <w:t>Semana 20:</w:t>
             </w:r>
           </w:p>
@@ -10441,16 +9875,7 @@
           <w:sz w:val="24"/>
           <w:szCs w:val="24"/>
         </w:rPr>
-        <w:t xml:space="preserve">, sobre los puntos sobresalientes o trascendentales que se van a exponer. De </w:t>
-      </w:r>
-      <w:r>
-        <w:rPr>
-          <w:rFonts w:ascii="Times New Roman" w:hAnsi="Times New Roman" w:cs="Times New Roman"/>
-          <w:sz w:val="24"/>
-          <w:szCs w:val="24"/>
-        </w:rPr>
-        <w:lastRenderedPageBreak/>
-        <w:t xml:space="preserve">estos análisis saldrán los trabajos bibliográficos que deberán desarrollar y entregar posteriormente. </w:t>
+        <w:t xml:space="preserve">, sobre los puntos sobresalientes o trascendentales que se van a exponer. De estos análisis saldrán los trabajos bibliográficos que deberán desarrollar y entregar posteriormente. </w:t>
       </w:r>
     </w:p>
     <w:p>
@@ -10658,6 +10083,7 @@
           <w:szCs w:val="24"/>
           <w:lang w:val="es-ES_tradnl"/>
         </w:rPr>
+        <w:lastRenderedPageBreak/>
         <w:t>Equipo de proyección multimedia y</w:t>
       </w:r>
       <w:r>
@@ -10994,25 +10420,7 @@
           <w:sz w:val="24"/>
           <w:szCs w:val="24"/>
         </w:rPr>
-        <w:t xml:space="preserve">La evaluación será diagnóstica, formativa y </w:t>
-      </w:r>
-      <w:proofErr w:type="spellStart"/>
-      <w:r>
-        <w:rPr>
-          <w:rFonts w:ascii="Times New Roman" w:hAnsi="Times New Roman" w:cs="Times New Roman"/>
-          <w:sz w:val="24"/>
-          <w:szCs w:val="24"/>
-        </w:rPr>
-        <w:t>sumativa</w:t>
-      </w:r>
-      <w:proofErr w:type="spellEnd"/>
-      <w:r>
-        <w:rPr>
-          <w:rFonts w:ascii="Times New Roman" w:hAnsi="Times New Roman" w:cs="Times New Roman"/>
-          <w:sz w:val="24"/>
-          <w:szCs w:val="24"/>
-        </w:rPr>
-        <w:t xml:space="preserve">, considerándolas necesarias y complementarias para una valoración global y objetiva de lo que ocurre en la situación de enseñanza y aprendizaje. </w:t>
+        <w:t xml:space="preserve">La evaluación será diagnóstica, formativa y sumativa, considerándolas necesarias y complementarias para una valoración global y objetiva de lo que ocurre en la situación de enseñanza y aprendizaje. </w:t>
       </w:r>
       <w:r>
         <w:rPr>
@@ -11272,7 +10680,6 @@
           <w:sz w:val="24"/>
           <w:szCs w:val="24"/>
         </w:rPr>
-        <w:lastRenderedPageBreak/>
         <w:t>Exámenes</w:t>
       </w:r>
       <w:r>
@@ -11376,16 +10783,9 @@
         <w:rPr>
           <w:b/>
           <w:szCs w:val="24"/>
-        </w:rPr>
-      </w:pPr>
-      <w:r>
-        <w:rPr>
-          <w:b/>
-          <w:szCs w:val="24"/>
           <w:lang w:val="es-MX"/>
         </w:rPr>
-        <w:t>8.3 Parámetros de Evaluación:</w:t>
-      </w:r>
+      </w:pPr>
     </w:p>
     <w:p>
       <w:pPr>
@@ -11395,6 +10795,64 @@
         <w:rPr>
           <w:b/>
           <w:szCs w:val="24"/>
+          <w:lang w:val="es-MX"/>
+        </w:rPr>
+      </w:pPr>
+    </w:p>
+    <w:p>
+      <w:pPr>
+        <w:pStyle w:val="Textoindependiente3"/>
+        <w:widowControl/>
+        <w:ind w:left="142"/>
+        <w:rPr>
+          <w:b/>
+          <w:szCs w:val="24"/>
+          <w:lang w:val="es-MX"/>
+        </w:rPr>
+      </w:pPr>
+    </w:p>
+    <w:p>
+      <w:pPr>
+        <w:pStyle w:val="Textoindependiente3"/>
+        <w:widowControl/>
+        <w:ind w:left="142"/>
+        <w:rPr>
+          <w:b/>
+          <w:szCs w:val="24"/>
+          <w:lang w:val="es-MX"/>
+        </w:rPr>
+      </w:pPr>
+    </w:p>
+    <w:p>
+      <w:pPr>
+        <w:pStyle w:val="Textoindependiente3"/>
+        <w:widowControl/>
+        <w:ind w:left="142"/>
+        <w:rPr>
+          <w:b/>
+          <w:szCs w:val="24"/>
+          <w:lang w:val="es-MX"/>
+        </w:rPr>
+      </w:pPr>
+      <w:r>
+        <w:rPr>
+          <w:b/>
+          <w:szCs w:val="24"/>
+          <w:lang w:val="es-MX"/>
+        </w:rPr>
+        <w:lastRenderedPageBreak/>
+        <w:t>8.3 Parámetros de Evaluación:</w:t>
+      </w:r>
+    </w:p>
+    <w:p>
+      <w:pPr>
+        <w:pStyle w:val="Textoindependiente3"/>
+        <w:widowControl/>
+        <w:ind w:left="142"/>
+        <w:rPr>
+          <w:b/>
+          <w:szCs w:val="24"/>
+          <w:lang w:val="es-EC"/>
         </w:rPr>
       </w:pPr>
     </w:p>
@@ -11428,6 +10886,7 @@
                 <w:szCs w:val="24"/>
               </w:rPr>
             </w:pPr>
+            <w:proofErr w:type="spellStart"/>
             <w:r>
               <w:rPr>
                 <w:rFonts w:ascii="Times New Roman" w:hAnsi="Times New Roman" w:cs="Times New Roman"/>
@@ -11435,8 +10894,29 @@
                 <w:sz w:val="24"/>
                 <w:szCs w:val="24"/>
               </w:rPr>
-              <w:t>PARAMETROS DE EVALUACION</w:t>
-            </w:r>
+              <w:t>PARAMETROS</w:t>
+            </w:r>
+            <w:proofErr w:type="spellEnd"/>
+            <w:r>
+              <w:rPr>
+                <w:rFonts w:ascii="Times New Roman" w:hAnsi="Times New Roman" w:cs="Times New Roman"/>
+                <w:b/>
+                <w:sz w:val="24"/>
+                <w:szCs w:val="24"/>
+              </w:rPr>
+              <w:t xml:space="preserve"> DE </w:t>
+            </w:r>
+            <w:proofErr w:type="spellStart"/>
+            <w:r>
+              <w:rPr>
+                <w:rFonts w:ascii="Times New Roman" w:hAnsi="Times New Roman" w:cs="Times New Roman"/>
+                <w:b/>
+                <w:sz w:val="24"/>
+                <w:szCs w:val="24"/>
+              </w:rPr>
+              <w:t>EVALUACION</w:t>
+            </w:r>
+            <w:proofErr w:type="spellEnd"/>
           </w:p>
         </w:tc>
         <w:tc>
@@ -11608,7 +11088,15 @@
                 <w:sz w:val="24"/>
                 <w:szCs w:val="24"/>
               </w:rPr>
-              <w:t>15</w:t>
+              <w:t>1</w:t>
+            </w:r>
+            <w:r>
+              <w:rPr>
+                <w:rFonts w:ascii="Times New Roman" w:hAnsi="Times New Roman" w:cs="Times New Roman"/>
+                <w:sz w:val="24"/>
+                <w:szCs w:val="24"/>
+              </w:rPr>
+              <w:t>5</w:t>
             </w:r>
           </w:p>
         </w:tc>
@@ -11634,7 +11122,7 @@
                 <w:sz w:val="24"/>
                 <w:szCs w:val="24"/>
               </w:rPr>
-              <w:t>Participación en clase</w:t>
+              <w:t>Presentación de informes escritos</w:t>
             </w:r>
           </w:p>
         </w:tc>
@@ -11658,7 +11146,7 @@
                 <w:sz w:val="24"/>
                 <w:szCs w:val="24"/>
               </w:rPr>
-              <w:t>5</w:t>
+              <w:t>0</w:t>
             </w:r>
           </w:p>
         </w:tc>
@@ -11682,7 +11170,7 @@
                 <w:sz w:val="24"/>
                 <w:szCs w:val="24"/>
               </w:rPr>
-              <w:t>5</w:t>
+              <w:t>0</w:t>
             </w:r>
           </w:p>
         </w:tc>
@@ -11708,7 +11196,7 @@
                 <w:sz w:val="24"/>
                 <w:szCs w:val="24"/>
               </w:rPr>
-              <w:t>Trabajo autónomo</w:t>
+              <w:t>Investigaciones bibliográficas</w:t>
             </w:r>
           </w:p>
         </w:tc>
@@ -11732,7 +11220,7 @@
                 <w:sz w:val="24"/>
                 <w:szCs w:val="24"/>
               </w:rPr>
-              <w:t>20</w:t>
+              <w:t>0</w:t>
             </w:r>
           </w:p>
         </w:tc>
@@ -11756,7 +11244,7 @@
                 <w:sz w:val="24"/>
                 <w:szCs w:val="24"/>
               </w:rPr>
-              <w:t>20</w:t>
+              <w:t>0</w:t>
             </w:r>
           </w:p>
         </w:tc>
@@ -11782,7 +11270,7 @@
                 <w:sz w:val="24"/>
                 <w:szCs w:val="24"/>
               </w:rPr>
-              <w:t>Prácticas de laboratorio</w:t>
+              <w:t>Participación en clase</w:t>
             </w:r>
           </w:p>
         </w:tc>
@@ -11806,7 +11294,7 @@
                 <w:sz w:val="24"/>
                 <w:szCs w:val="24"/>
               </w:rPr>
-              <w:t>30</w:t>
+              <w:t>5</w:t>
             </w:r>
           </w:p>
         </w:tc>
@@ -11830,7 +11318,245 @@
                 <w:sz w:val="24"/>
                 <w:szCs w:val="24"/>
               </w:rPr>
+              <w:t>5</w:t>
+            </w:r>
+          </w:p>
+        </w:tc>
+      </w:tr>
+      <w:tr>
+        <w:tc>
+          <w:tcPr>
+            <w:tcW w:w="4219" w:type="dxa"/>
+          </w:tcPr>
+          <w:p>
+            <w:pPr>
+              <w:spacing w:before="60"/>
+              <w:jc w:val="both"/>
+              <w:rPr>
+                <w:rFonts w:ascii="Times New Roman" w:hAnsi="Times New Roman" w:cs="Times New Roman"/>
+                <w:sz w:val="24"/>
+                <w:szCs w:val="24"/>
+              </w:rPr>
+            </w:pPr>
+            <w:r>
+              <w:rPr>
+                <w:rFonts w:ascii="Times New Roman" w:hAnsi="Times New Roman" w:cs="Times New Roman"/>
+                <w:sz w:val="24"/>
+                <w:szCs w:val="24"/>
+              </w:rPr>
+              <w:t>Trabajo autónomo</w:t>
+            </w:r>
+          </w:p>
+        </w:tc>
+        <w:tc>
+          <w:tcPr>
+            <w:tcW w:w="2126" w:type="dxa"/>
+          </w:tcPr>
+          <w:p>
+            <w:pPr>
+              <w:spacing w:before="60"/>
+              <w:jc w:val="center"/>
+              <w:rPr>
+                <w:rFonts w:ascii="Times New Roman" w:hAnsi="Times New Roman" w:cs="Times New Roman"/>
+                <w:sz w:val="24"/>
+                <w:szCs w:val="24"/>
+              </w:rPr>
+            </w:pPr>
+            <w:r>
+              <w:rPr>
+                <w:rFonts w:ascii="Times New Roman" w:hAnsi="Times New Roman" w:cs="Times New Roman"/>
+                <w:sz w:val="24"/>
+                <w:szCs w:val="24"/>
+              </w:rPr>
+              <w:t>20</w:t>
+            </w:r>
+          </w:p>
+        </w:tc>
+        <w:tc>
+          <w:tcPr>
+            <w:tcW w:w="2000" w:type="dxa"/>
+          </w:tcPr>
+          <w:p>
+            <w:pPr>
+              <w:spacing w:before="60"/>
+              <w:jc w:val="center"/>
+              <w:rPr>
+                <w:rFonts w:ascii="Times New Roman" w:hAnsi="Times New Roman" w:cs="Times New Roman"/>
+                <w:sz w:val="24"/>
+                <w:szCs w:val="24"/>
+              </w:rPr>
+            </w:pPr>
+            <w:r>
+              <w:rPr>
+                <w:rFonts w:ascii="Times New Roman" w:hAnsi="Times New Roman" w:cs="Times New Roman"/>
+                <w:sz w:val="24"/>
+                <w:szCs w:val="24"/>
+              </w:rPr>
+              <w:t>2</w:t>
+            </w:r>
+            <w:r>
+              <w:rPr>
+                <w:rFonts w:ascii="Times New Roman" w:hAnsi="Times New Roman" w:cs="Times New Roman"/>
+                <w:sz w:val="24"/>
+                <w:szCs w:val="24"/>
+              </w:rPr>
+              <w:t>0</w:t>
+            </w:r>
+          </w:p>
+        </w:tc>
+      </w:tr>
+      <w:tr>
+        <w:tc>
+          <w:tcPr>
+            <w:tcW w:w="4219" w:type="dxa"/>
+          </w:tcPr>
+          <w:p>
+            <w:pPr>
+              <w:spacing w:before="60"/>
+              <w:jc w:val="both"/>
+              <w:rPr>
+                <w:rFonts w:ascii="Times New Roman" w:hAnsi="Times New Roman" w:cs="Times New Roman"/>
+                <w:sz w:val="24"/>
+                <w:szCs w:val="24"/>
+              </w:rPr>
+            </w:pPr>
+            <w:r>
+              <w:rPr>
+                <w:rFonts w:ascii="Times New Roman" w:hAnsi="Times New Roman" w:cs="Times New Roman"/>
+                <w:sz w:val="24"/>
+                <w:szCs w:val="24"/>
+              </w:rPr>
+              <w:t>Prácticas de laboratorio</w:t>
+            </w:r>
+          </w:p>
+        </w:tc>
+        <w:tc>
+          <w:tcPr>
+            <w:tcW w:w="2126" w:type="dxa"/>
+          </w:tcPr>
+          <w:p>
+            <w:pPr>
+              <w:spacing w:before="60"/>
+              <w:jc w:val="center"/>
+              <w:rPr>
+                <w:rFonts w:ascii="Times New Roman" w:hAnsi="Times New Roman" w:cs="Times New Roman"/>
+                <w:sz w:val="24"/>
+                <w:szCs w:val="24"/>
+              </w:rPr>
+            </w:pPr>
+            <w:r>
+              <w:rPr>
+                <w:rFonts w:ascii="Times New Roman" w:hAnsi="Times New Roman" w:cs="Times New Roman"/>
+                <w:sz w:val="24"/>
+                <w:szCs w:val="24"/>
+              </w:rPr>
               <w:t>30</w:t>
+            </w:r>
+          </w:p>
+        </w:tc>
+        <w:tc>
+          <w:tcPr>
+            <w:tcW w:w="2000" w:type="dxa"/>
+          </w:tcPr>
+          <w:p>
+            <w:pPr>
+              <w:spacing w:before="60"/>
+              <w:jc w:val="center"/>
+              <w:rPr>
+                <w:rFonts w:ascii="Times New Roman" w:hAnsi="Times New Roman" w:cs="Times New Roman"/>
+                <w:sz w:val="24"/>
+                <w:szCs w:val="24"/>
+              </w:rPr>
+            </w:pPr>
+            <w:r>
+              <w:rPr>
+                <w:rFonts w:ascii="Times New Roman" w:hAnsi="Times New Roman" w:cs="Times New Roman"/>
+                <w:sz w:val="24"/>
+                <w:szCs w:val="24"/>
+              </w:rPr>
+              <w:t>3</w:t>
+            </w:r>
+            <w:r>
+              <w:rPr>
+                <w:rFonts w:ascii="Times New Roman" w:hAnsi="Times New Roman" w:cs="Times New Roman"/>
+                <w:sz w:val="24"/>
+                <w:szCs w:val="24"/>
+              </w:rPr>
+              <w:t>0</w:t>
+            </w:r>
+          </w:p>
+        </w:tc>
+      </w:tr>
+      <w:tr>
+        <w:tc>
+          <w:tcPr>
+            <w:tcW w:w="4219" w:type="dxa"/>
+          </w:tcPr>
+          <w:p>
+            <w:pPr>
+              <w:spacing w:before="60"/>
+              <w:jc w:val="both"/>
+              <w:rPr>
+                <w:rFonts w:ascii="Times New Roman" w:hAnsi="Times New Roman" w:cs="Times New Roman"/>
+                <w:sz w:val="24"/>
+                <w:szCs w:val="24"/>
+              </w:rPr>
+            </w:pPr>
+            <w:r>
+              <w:rPr>
+                <w:rFonts w:ascii="Times New Roman" w:hAnsi="Times New Roman" w:cs="Times New Roman"/>
+                <w:sz w:val="24"/>
+                <w:szCs w:val="24"/>
+              </w:rPr>
+              <w:t>Prácticas de campo</w:t>
+            </w:r>
+          </w:p>
+        </w:tc>
+        <w:tc>
+          <w:tcPr>
+            <w:tcW w:w="2126" w:type="dxa"/>
+          </w:tcPr>
+          <w:p>
+            <w:pPr>
+              <w:spacing w:before="60"/>
+              <w:jc w:val="center"/>
+              <w:rPr>
+                <w:rFonts w:ascii="Times New Roman" w:hAnsi="Times New Roman" w:cs="Times New Roman"/>
+                <w:sz w:val="24"/>
+                <w:szCs w:val="24"/>
+              </w:rPr>
+            </w:pPr>
+            <w:r>
+              <w:rPr>
+                <w:rFonts w:ascii="Times New Roman" w:hAnsi="Times New Roman" w:cs="Times New Roman"/>
+                <w:sz w:val="24"/>
+                <w:szCs w:val="24"/>
+              </w:rPr>
+              <w:t>0</w:t>
+            </w:r>
+          </w:p>
+        </w:tc>
+        <w:tc>
+          <w:tcPr>
+            <w:tcW w:w="2000" w:type="dxa"/>
+          </w:tcPr>
+          <w:p>
+            <w:pPr>
+              <w:spacing w:before="60"/>
+              <w:jc w:val="center"/>
+              <w:rPr>
+                <w:rFonts w:ascii="Times New Roman" w:hAnsi="Times New Roman" w:cs="Times New Roman"/>
+                <w:sz w:val="24"/>
+                <w:szCs w:val="24"/>
+              </w:rPr>
+            </w:pPr>
+            <w:r>
+              <w:rPr>
+                <w:rFonts w:ascii="Times New Roman" w:hAnsi="Times New Roman" w:cs="Times New Roman"/>
+                <w:sz w:val="24"/>
+                <w:szCs w:val="24"/>
+              </w:rPr>
+              <w:t>0</w:t>
             </w:r>
           </w:p>
         </w:tc>
@@ -12167,13 +11893,23 @@
           <w:szCs w:val="18"/>
         </w:rPr>
       </w:pPr>
+      <w:proofErr w:type="spellStart"/>
       <w:r>
         <w:rPr>
           <w:rFonts w:ascii="Verdana" w:hAnsi="Verdana" w:cs="Calibri"/>
           <w:sz w:val="18"/>
           <w:szCs w:val="18"/>
         </w:rPr>
-        <w:t xml:space="preserve">CONRAD </w:t>
+        <w:t>CONRAD</w:t>
+      </w:r>
+      <w:proofErr w:type="spellEnd"/>
+      <w:r>
+        <w:rPr>
+          <w:rFonts w:ascii="Verdana" w:hAnsi="Verdana" w:cs="Calibri"/>
+          <w:sz w:val="18"/>
+          <w:szCs w:val="18"/>
+        </w:rPr>
+        <w:t xml:space="preserve"> </w:t>
       </w:r>
       <w:proofErr w:type="spellStart"/>
       <w:r>
@@ -12342,577 +12078,547 @@
     </w:p>
     <w:p>
       <w:pPr>
-        <w:spacing w:before="120"/>
-        <w:rPr>
-          <w:rFonts w:ascii="Times New Roman" w:hAnsi="Times New Roman" w:cs="Times New Roman"/>
-          <w:b/>
-          <w:sz w:val="24"/>
-          <w:szCs w:val="24"/>
-        </w:rPr>
-      </w:pPr>
+        <w:autoSpaceDE w:val="0"/>
+        <w:autoSpaceDN w:val="0"/>
+        <w:adjustRightInd w:val="0"/>
+        <w:spacing w:after="0" w:line="240" w:lineRule="auto"/>
+        <w:ind w:left="708"/>
+        <w:rPr>
+          <w:rFonts w:ascii="Arial" w:hAnsi="Arial" w:cs="Arial"/>
+          <w:sz w:val="20"/>
+          <w:szCs w:val="20"/>
+          <w:lang w:val="es-EC"/>
+        </w:rPr>
+      </w:pPr>
+      <w:r>
+        <w:rPr>
+          <w:rFonts w:ascii="Arial" w:hAnsi="Arial" w:cs="Arial"/>
+          <w:sz w:val="20"/>
+          <w:szCs w:val="20"/>
+          <w:lang w:val="es-EC"/>
+        </w:rPr>
+        <w:t>http://mgt.buffalo.edu/files/internal/FileZilla.pdf</w:t>
+      </w:r>
     </w:p>
     <w:p>
       <w:pPr>
-        <w:spacing w:before="120"/>
-        <w:rPr>
-          <w:rFonts w:ascii="Times New Roman" w:hAnsi="Times New Roman" w:cs="Times New Roman"/>
-          <w:sz w:val="24"/>
-          <w:szCs w:val="24"/>
-        </w:rPr>
-      </w:pPr>
-      <w:r>
-        <w:rPr>
-          <w:rFonts w:ascii="Times New Roman" w:hAnsi="Times New Roman" w:cs="Times New Roman"/>
-          <w:b/>
-          <w:sz w:val="24"/>
-          <w:szCs w:val="24"/>
-        </w:rPr>
-        <w:t>10</w:t>
-      </w:r>
-      <w:r>
-        <w:rPr>
-          <w:rFonts w:ascii="Times New Roman" w:hAnsi="Times New Roman" w:cs="Times New Roman"/>
-          <w:b/>
-          <w:sz w:val="24"/>
-          <w:szCs w:val="24"/>
-        </w:rPr>
-        <w:t xml:space="preserve">. DATOS DEL </w:t>
-      </w:r>
-      <w:r>
-        <w:rPr>
-          <w:rFonts w:ascii="Times New Roman" w:hAnsi="Times New Roman" w:cs="Times New Roman"/>
-          <w:b/>
-          <w:sz w:val="24"/>
-          <w:szCs w:val="24"/>
-        </w:rPr>
-        <w:t>O LOS DOCENTES</w:t>
-      </w:r>
-      <w:r>
-        <w:rPr>
-          <w:rFonts w:ascii="Times New Roman" w:hAnsi="Times New Roman" w:cs="Times New Roman"/>
-          <w:b/>
-          <w:sz w:val="24"/>
-          <w:szCs w:val="24"/>
-        </w:rPr>
-        <w:t xml:space="preserve">: </w:t>
+        <w:autoSpaceDE w:val="0"/>
+        <w:autoSpaceDN w:val="0"/>
+        <w:adjustRightInd w:val="0"/>
+        <w:spacing w:after="0" w:line="240" w:lineRule="auto"/>
+        <w:ind w:left="708"/>
+        <w:rPr>
+          <w:rFonts w:ascii="Arial" w:hAnsi="Arial" w:cs="Arial"/>
+          <w:sz w:val="20"/>
+          <w:szCs w:val="20"/>
+          <w:lang w:val="es-EC"/>
+        </w:rPr>
+      </w:pPr>
+      <w:r>
+        <w:rPr>
+          <w:rFonts w:ascii="Arial" w:hAnsi="Arial" w:cs="Arial"/>
+          <w:sz w:val="20"/>
+          <w:szCs w:val="20"/>
+          <w:lang w:val="es-EC"/>
+        </w:rPr>
+        <w:t>http://fernandovilaplana.net/soporteDescargas_files/Manual%20Filezilla%20Server.pdf</w:t>
       </w:r>
     </w:p>
     <w:p>
       <w:pPr>
-        <w:spacing w:before="120"/>
-        <w:rPr>
-          <w:rFonts w:ascii="Times New Roman" w:hAnsi="Times New Roman" w:cs="Times New Roman"/>
-          <w:sz w:val="24"/>
-          <w:szCs w:val="24"/>
-        </w:rPr>
-      </w:pPr>
-      <w:proofErr w:type="spellStart"/>
-      <w:r>
-        <w:rPr>
-          <w:rFonts w:ascii="Times New Roman" w:hAnsi="Times New Roman" w:cs="Times New Roman"/>
-          <w:sz w:val="24"/>
-          <w:szCs w:val="24"/>
-        </w:rPr>
-        <w:t>K</w:t>
-      </w:r>
-      <w:r>
-        <w:rPr>
-          <w:rFonts w:ascii="Times New Roman" w:hAnsi="Times New Roman" w:cs="Times New Roman"/>
-          <w:sz w:val="24"/>
-          <w:szCs w:val="24"/>
-        </w:rPr>
-        <w:t>leber</w:t>
-      </w:r>
-      <w:proofErr w:type="spellEnd"/>
-      <w:r>
-        <w:rPr>
-          <w:rFonts w:ascii="Times New Roman" w:hAnsi="Times New Roman" w:cs="Times New Roman"/>
-          <w:sz w:val="24"/>
-          <w:szCs w:val="24"/>
-        </w:rPr>
-        <w:t xml:space="preserve"> </w:t>
-      </w:r>
-      <w:proofErr w:type="spellStart"/>
-      <w:r>
-        <w:rPr>
-          <w:rFonts w:ascii="Times New Roman" w:hAnsi="Times New Roman" w:cs="Times New Roman"/>
-          <w:sz w:val="24"/>
-          <w:szCs w:val="24"/>
-        </w:rPr>
-        <w:t>Andres</w:t>
-      </w:r>
-      <w:proofErr w:type="spellEnd"/>
-      <w:r>
-        <w:rPr>
-          <w:rFonts w:ascii="Times New Roman" w:hAnsi="Times New Roman" w:cs="Times New Roman"/>
-          <w:sz w:val="24"/>
-          <w:szCs w:val="24"/>
-        </w:rPr>
-        <w:t xml:space="preserve"> Loayza</w:t>
-      </w:r>
-      <w:r>
-        <w:rPr>
-          <w:rFonts w:ascii="Times New Roman" w:hAnsi="Times New Roman" w:cs="Times New Roman"/>
-          <w:sz w:val="24"/>
-          <w:szCs w:val="24"/>
-        </w:rPr>
-        <w:t xml:space="preserve"> Castro</w:t>
+        <w:autoSpaceDE w:val="0"/>
+        <w:autoSpaceDN w:val="0"/>
+        <w:adjustRightInd w:val="0"/>
+        <w:spacing w:after="0" w:line="240" w:lineRule="auto"/>
+        <w:ind w:left="708"/>
+        <w:rPr>
+          <w:rFonts w:ascii="Arial" w:hAnsi="Arial" w:cs="Arial"/>
+          <w:sz w:val="20"/>
+          <w:szCs w:val="20"/>
+          <w:lang w:val="es-EC"/>
+        </w:rPr>
+      </w:pPr>
+      <w:r>
+        <w:rPr>
+          <w:rFonts w:ascii="Arial" w:hAnsi="Arial" w:cs="Arial"/>
+          <w:sz w:val="20"/>
+          <w:szCs w:val="20"/>
+          <w:lang w:val="es-EC"/>
+        </w:rPr>
+        <w:t>http://download.mindjet.com/static/pdf/us/Mindjet_MindManager_User_Guide.pdf</w:t>
       </w:r>
     </w:p>
     <w:p>
       <w:pPr>
-        <w:spacing w:before="120"/>
-        <w:rPr>
-          <w:rFonts w:ascii="Times New Roman" w:hAnsi="Times New Roman" w:cs="Times New Roman"/>
-          <w:sz w:val="24"/>
-          <w:szCs w:val="24"/>
-        </w:rPr>
-      </w:pPr>
-      <w:r>
-        <w:rPr>
-          <w:rFonts w:ascii="Times New Roman" w:hAnsi="Times New Roman" w:cs="Times New Roman"/>
-          <w:sz w:val="24"/>
-          <w:szCs w:val="24"/>
-        </w:rPr>
-        <w:t>Ingeniero en Ciencias Computacionales</w:t>
+        <w:autoSpaceDE w:val="0"/>
+        <w:autoSpaceDN w:val="0"/>
+        <w:adjustRightInd w:val="0"/>
+        <w:spacing w:after="0" w:line="240" w:lineRule="auto"/>
+        <w:ind w:left="708"/>
+        <w:rPr>
+          <w:rFonts w:ascii="Arial" w:hAnsi="Arial" w:cs="Arial"/>
+          <w:sz w:val="20"/>
+          <w:szCs w:val="20"/>
+          <w:lang w:val="es-EC"/>
+        </w:rPr>
+      </w:pPr>
+      <w:r>
+        <w:rPr>
+          <w:rFonts w:ascii="Arial" w:hAnsi="Arial" w:cs="Arial"/>
+          <w:sz w:val="20"/>
+          <w:szCs w:val="20"/>
+          <w:lang w:val="es-EC"/>
+        </w:rPr>
+        <w:t>http://www.yiiframework.com/doc/guide/1.1/es</w:t>
       </w:r>
     </w:p>
     <w:p>
       <w:pPr>
-        <w:spacing w:before="120"/>
-        <w:rPr>
-          <w:rFonts w:ascii="Times New Roman" w:hAnsi="Times New Roman" w:cs="Times New Roman"/>
-          <w:sz w:val="24"/>
-          <w:szCs w:val="24"/>
-        </w:rPr>
-      </w:pPr>
-      <w:r>
-        <w:rPr>
-          <w:rFonts w:ascii="Times New Roman" w:hAnsi="Times New Roman" w:cs="Times New Roman"/>
-          <w:sz w:val="24"/>
-          <w:szCs w:val="24"/>
-        </w:rPr>
-        <w:t>Máster en Administración de Empresas</w:t>
-      </w:r>
+        <w:autoSpaceDE w:val="0"/>
+        <w:autoSpaceDN w:val="0"/>
+        <w:adjustRightInd w:val="0"/>
+        <w:spacing w:after="0" w:line="240" w:lineRule="auto"/>
+        <w:ind w:left="708"/>
+        <w:rPr>
+          <w:rFonts w:ascii="Arial" w:hAnsi="Arial" w:cs="Arial"/>
+          <w:sz w:val="20"/>
+          <w:szCs w:val="20"/>
+          <w:lang w:val="es-EC"/>
+        </w:rPr>
+      </w:pPr>
+      <w:hyperlink r:id="rId9" w:history="1">
+        <w:r>
+          <w:rPr>
+            <w:rStyle w:val="Hipervnculo"/>
+            <w:rFonts w:ascii="Arial" w:hAnsi="Arial" w:cs="Arial"/>
+            <w:sz w:val="20"/>
+            <w:szCs w:val="20"/>
+            <w:lang w:val="es-EC"/>
+          </w:rPr>
+          <w:t>http://www.aragonemprendedor.com/archivos/descargas/tutorial-de-wordpress.pdf</w:t>
+        </w:r>
+      </w:hyperlink>
     </w:p>
     <w:p>
       <w:pPr>
-        <w:spacing w:before="120"/>
-        <w:rPr>
-          <w:rFonts w:ascii="Times New Roman" w:eastAsia="Calibri" w:hAnsi="Times New Roman" w:cs="Times New Roman"/>
-          <w:sz w:val="24"/>
-          <w:szCs w:val="24"/>
+        <w:autoSpaceDE w:val="0"/>
+        <w:autoSpaceDN w:val="0"/>
+        <w:adjustRightInd w:val="0"/>
+        <w:spacing w:after="0" w:line="240" w:lineRule="auto"/>
+        <w:ind w:left="708"/>
+        <w:rPr>
+          <w:rFonts w:ascii="Times New Roman" w:hAnsi="Times New Roman" w:cs="Times New Roman"/>
+          <w:b/>
+          <w:sz w:val="24"/>
+          <w:szCs w:val="24"/>
+        </w:rPr>
+      </w:pPr>
+      <w:r>
+        <w:rPr>
+          <w:rFonts w:ascii="Arial" w:hAnsi="Arial" w:cs="Arial"/>
+          <w:sz w:val="20"/>
+          <w:szCs w:val="20"/>
           <w:lang w:val="es-EC"/>
         </w:rPr>
-      </w:pPr>
-      <w:proofErr w:type="spellStart"/>
-      <w:r>
-        <w:rPr>
-          <w:rFonts w:ascii="Times New Roman" w:eastAsia="Calibri" w:hAnsi="Times New Roman" w:cs="Times New Roman"/>
-          <w:sz w:val="24"/>
-          <w:szCs w:val="24"/>
-          <w:lang w:val="es-EC"/>
-        </w:rPr>
-        <w:t>Telf</w:t>
-      </w:r>
-      <w:proofErr w:type="spellEnd"/>
-      <w:r>
-        <w:rPr>
-          <w:rFonts w:ascii="Times New Roman" w:eastAsia="Calibri" w:hAnsi="Times New Roman" w:cs="Times New Roman"/>
-          <w:sz w:val="24"/>
-          <w:szCs w:val="24"/>
-          <w:lang w:val="es-EC"/>
-        </w:rPr>
-        <w:t>: 0992772749</w:t>
+        <w:t>http://cocoate.com/sites/cocoate.com/files/private/j25es.pdf</w:t>
       </w:r>
     </w:p>
     <w:p>
       <w:pPr>
         <w:spacing w:before="120"/>
         <w:rPr>
-          <w:rFonts w:ascii="Times New Roman" w:eastAsia="Calibri" w:hAnsi="Times New Roman" w:cs="Times New Roman"/>
-          <w:sz w:val="24"/>
-          <w:szCs w:val="24"/>
-          <w:lang w:val="es-ES"/>
-        </w:rPr>
-      </w:pPr>
-      <w:r>
-        <w:rPr>
-          <w:rFonts w:ascii="Times New Roman" w:eastAsia="Calibri" w:hAnsi="Times New Roman" w:cs="Times New Roman"/>
-          <w:sz w:val="24"/>
-          <w:szCs w:val="24"/>
-          <w:lang w:val="es-EC"/>
-        </w:rPr>
-        <w:lastRenderedPageBreak/>
-        <w:t xml:space="preserve">Email: </w:t>
-      </w:r>
-      <w:proofErr w:type="spellStart"/>
-      <w:r>
-        <w:rPr>
-          <w:rFonts w:ascii="Times New Roman" w:eastAsia="Calibri" w:hAnsi="Times New Roman" w:cs="Times New Roman"/>
-          <w:sz w:val="24"/>
-          <w:szCs w:val="24"/>
-          <w:lang w:val="es-EC"/>
-        </w:rPr>
-        <w:t>kleberloayzacastro</w:t>
-      </w:r>
-      <w:proofErr w:type="spellEnd"/>
-      <w:r>
-        <w:rPr>
-          <w:rFonts w:ascii="Times New Roman" w:eastAsia="Calibri" w:hAnsi="Times New Roman" w:cs="Times New Roman"/>
-          <w:sz w:val="24"/>
-          <w:szCs w:val="24"/>
-          <w:lang w:val="es-ES"/>
-        </w:rPr>
-        <w:t>@gmail.com</w:t>
+          <w:rFonts w:ascii="Times New Roman" w:hAnsi="Times New Roman" w:cs="Times New Roman"/>
+          <w:sz w:val="24"/>
+          <w:szCs w:val="24"/>
+        </w:rPr>
+      </w:pPr>
+      <w:r>
+        <w:rPr>
+          <w:rFonts w:ascii="Times New Roman" w:hAnsi="Times New Roman" w:cs="Times New Roman"/>
+          <w:b/>
+          <w:sz w:val="24"/>
+          <w:szCs w:val="24"/>
+        </w:rPr>
+        <w:t>10</w:t>
+      </w:r>
+      <w:r>
+        <w:rPr>
+          <w:rFonts w:ascii="Times New Roman" w:hAnsi="Times New Roman" w:cs="Times New Roman"/>
+          <w:b/>
+          <w:sz w:val="24"/>
+          <w:szCs w:val="24"/>
+        </w:rPr>
+        <w:t xml:space="preserve">. DATOS DEL </w:t>
+      </w:r>
+      <w:r>
+        <w:rPr>
+          <w:rFonts w:ascii="Times New Roman" w:hAnsi="Times New Roman" w:cs="Times New Roman"/>
+          <w:b/>
+          <w:sz w:val="24"/>
+          <w:szCs w:val="24"/>
+        </w:rPr>
+        <w:t>O LOS DOCENTES</w:t>
+      </w:r>
+      <w:r>
+        <w:rPr>
+          <w:rFonts w:ascii="Times New Roman" w:hAnsi="Times New Roman" w:cs="Times New Roman"/>
+          <w:b/>
+          <w:sz w:val="24"/>
+          <w:szCs w:val="24"/>
+        </w:rPr>
+        <w:t xml:space="preserve">: </w:t>
       </w:r>
     </w:p>
     <w:p>
       <w:pPr>
-        <w:rPr>
-          <w:rFonts w:ascii="Times New Roman" w:hAnsi="Times New Roman" w:cs="Times New Roman"/>
-          <w:sz w:val="24"/>
-          <w:szCs w:val="24"/>
-        </w:rPr>
-      </w:pPr>
-      <w:r>
-        <w:rPr>
-          <w:rFonts w:ascii="Times New Roman" w:hAnsi="Times New Roman" w:cs="Times New Roman"/>
-          <w:b/>
-          <w:sz w:val="24"/>
-          <w:szCs w:val="24"/>
-        </w:rPr>
-        <w:t>1</w:t>
-      </w:r>
-      <w:r>
-        <w:rPr>
-          <w:rFonts w:ascii="Times New Roman" w:hAnsi="Times New Roman" w:cs="Times New Roman"/>
-          <w:b/>
-          <w:sz w:val="24"/>
-          <w:szCs w:val="24"/>
-        </w:rPr>
-        <w:t>1</w:t>
-      </w:r>
-      <w:r>
-        <w:rPr>
-          <w:rFonts w:ascii="Times New Roman" w:hAnsi="Times New Roman" w:cs="Times New Roman"/>
-          <w:b/>
-          <w:sz w:val="24"/>
-          <w:szCs w:val="24"/>
-        </w:rPr>
-        <w:t>. FIR</w:t>
-      </w:r>
-      <w:r>
-        <w:rPr>
-          <w:rFonts w:ascii="Times New Roman" w:hAnsi="Times New Roman" w:cs="Times New Roman"/>
-          <w:b/>
-          <w:sz w:val="24"/>
-          <w:szCs w:val="24"/>
-        </w:rPr>
-        <w:t>MA DEL O LOS DOCENTES RESPONSABLES DE LA ELABORACIÓN DEL SYLLABUS</w:t>
+        <w:spacing w:before="120"/>
+        <w:rPr>
+          <w:rFonts w:ascii="Times New Roman" w:hAnsi="Times New Roman" w:cs="Times New Roman"/>
+          <w:sz w:val="24"/>
+          <w:szCs w:val="24"/>
+        </w:rPr>
+      </w:pPr>
+      <w:proofErr w:type="spellStart"/>
+      <w:r>
+        <w:rPr>
+          <w:rFonts w:ascii="Times New Roman" w:hAnsi="Times New Roman" w:cs="Times New Roman"/>
+          <w:sz w:val="24"/>
+          <w:szCs w:val="24"/>
+        </w:rPr>
+        <w:t>K</w:t>
+      </w:r>
+      <w:r>
+        <w:rPr>
+          <w:rFonts w:ascii="Times New Roman" w:hAnsi="Times New Roman" w:cs="Times New Roman"/>
+          <w:sz w:val="24"/>
+          <w:szCs w:val="24"/>
+        </w:rPr>
+        <w:t>leber</w:t>
+      </w:r>
+      <w:proofErr w:type="spellEnd"/>
+      <w:r>
+        <w:rPr>
+          <w:rFonts w:ascii="Times New Roman" w:hAnsi="Times New Roman" w:cs="Times New Roman"/>
+          <w:sz w:val="24"/>
+          <w:szCs w:val="24"/>
+        </w:rPr>
+        <w:t xml:space="preserve"> </w:t>
+      </w:r>
+      <w:proofErr w:type="spellStart"/>
+      <w:r>
+        <w:rPr>
+          <w:rFonts w:ascii="Times New Roman" w:hAnsi="Times New Roman" w:cs="Times New Roman"/>
+          <w:sz w:val="24"/>
+          <w:szCs w:val="24"/>
+        </w:rPr>
+        <w:t>Andres</w:t>
+      </w:r>
+      <w:proofErr w:type="spellEnd"/>
+      <w:r>
+        <w:rPr>
+          <w:rFonts w:ascii="Times New Roman" w:hAnsi="Times New Roman" w:cs="Times New Roman"/>
+          <w:sz w:val="24"/>
+          <w:szCs w:val="24"/>
+        </w:rPr>
+        <w:t xml:space="preserve"> Loayza</w:t>
+      </w:r>
+      <w:r>
+        <w:rPr>
+          <w:rFonts w:ascii="Times New Roman" w:hAnsi="Times New Roman" w:cs="Times New Roman"/>
+          <w:sz w:val="24"/>
+          <w:szCs w:val="24"/>
+        </w:rPr>
+        <w:t xml:space="preserve"> Castro</w:t>
       </w:r>
     </w:p>
     <w:p>
       <w:pPr>
-        <w:rPr>
-          <w:rFonts w:ascii="Times New Roman" w:hAnsi="Times New Roman" w:cs="Times New Roman"/>
-          <w:sz w:val="24"/>
-          <w:szCs w:val="24"/>
-        </w:rPr>
-      </w:pPr>
+        <w:spacing w:before="120"/>
+        <w:rPr>
+          <w:rFonts w:ascii="Times New Roman" w:hAnsi="Times New Roman" w:cs="Times New Roman"/>
+          <w:sz w:val="24"/>
+          <w:szCs w:val="24"/>
+        </w:rPr>
+      </w:pPr>
+      <w:r>
+        <w:rPr>
+          <w:rFonts w:ascii="Times New Roman" w:hAnsi="Times New Roman" w:cs="Times New Roman"/>
+          <w:sz w:val="24"/>
+          <w:szCs w:val="24"/>
+        </w:rPr>
+        <w:t>Ingeniero en Ciencias Computacionales</w:t>
+      </w:r>
     </w:p>
     <w:p>
       <w:pPr>
-        <w:ind w:firstLine="708"/>
-        <w:rPr>
-          <w:rFonts w:ascii="Times New Roman" w:hAnsi="Times New Roman" w:cs="Times New Roman"/>
-          <w:sz w:val="24"/>
-          <w:szCs w:val="24"/>
-        </w:rPr>
-      </w:pPr>
-      <w:r>
-        <w:rPr>
-          <w:rFonts w:ascii="Times New Roman" w:hAnsi="Times New Roman" w:cs="Times New Roman"/>
-          <w:sz w:val="24"/>
-          <w:szCs w:val="24"/>
-        </w:rPr>
-        <w:t xml:space="preserve">      </w:t>
-      </w:r>
-      <w:r>
-        <w:rPr>
-          <w:rFonts w:ascii="Times New Roman" w:hAnsi="Times New Roman" w:cs="Times New Roman"/>
-          <w:sz w:val="24"/>
-          <w:szCs w:val="24"/>
-        </w:rPr>
-        <w:t xml:space="preserve">    </w:t>
-      </w:r>
-      <w:r>
-        <w:rPr>
-          <w:rFonts w:ascii="Times New Roman" w:hAnsi="Times New Roman" w:cs="Times New Roman"/>
-          <w:sz w:val="24"/>
-          <w:szCs w:val="24"/>
-        </w:rPr>
-        <w:t xml:space="preserve">    </w:t>
-      </w:r>
-      <w:r>
-        <w:rPr>
-          <w:rFonts w:ascii="Times New Roman" w:hAnsi="Times New Roman" w:cs="Times New Roman"/>
-          <w:sz w:val="24"/>
-          <w:szCs w:val="24"/>
-        </w:rPr>
-        <w:t xml:space="preserve">        ________________________       </w:t>
+        <w:spacing w:before="120"/>
+        <w:rPr>
+          <w:rFonts w:ascii="Times New Roman" w:hAnsi="Times New Roman" w:cs="Times New Roman"/>
+          <w:sz w:val="24"/>
+          <w:szCs w:val="24"/>
+        </w:rPr>
+      </w:pPr>
+      <w:r>
+        <w:rPr>
+          <w:rFonts w:ascii="Times New Roman" w:hAnsi="Times New Roman" w:cs="Times New Roman"/>
+          <w:sz w:val="24"/>
+          <w:szCs w:val="24"/>
+        </w:rPr>
+        <w:lastRenderedPageBreak/>
+        <w:t>Máster en Administración de Empresas</w:t>
       </w:r>
     </w:p>
     <w:p>
       <w:pPr>
-        <w:ind w:firstLine="708"/>
-        <w:rPr>
-          <w:rFonts w:ascii="Times New Roman" w:hAnsi="Times New Roman" w:cs="Times New Roman"/>
-          <w:sz w:val="24"/>
-          <w:szCs w:val="24"/>
-        </w:rPr>
-      </w:pPr>
-      <w:r>
-        <w:rPr>
-          <w:rFonts w:ascii="Times New Roman" w:hAnsi="Times New Roman" w:cs="Times New Roman"/>
-          <w:sz w:val="24"/>
-          <w:szCs w:val="24"/>
-        </w:rPr>
-        <w:t xml:space="preserve">     </w:t>
-      </w:r>
-      <w:r>
-        <w:rPr>
-          <w:rFonts w:ascii="Times New Roman" w:hAnsi="Times New Roman" w:cs="Times New Roman"/>
-          <w:sz w:val="24"/>
-          <w:szCs w:val="24"/>
-        </w:rPr>
-        <w:t xml:space="preserve">     </w:t>
-      </w:r>
-      <w:r>
-        <w:rPr>
-          <w:rFonts w:ascii="Times New Roman" w:hAnsi="Times New Roman" w:cs="Times New Roman"/>
-          <w:sz w:val="24"/>
-          <w:szCs w:val="24"/>
-        </w:rPr>
-        <w:t xml:space="preserve">            </w:t>
-      </w:r>
+        <w:spacing w:before="120"/>
+        <w:rPr>
+          <w:rFonts w:ascii="Times New Roman" w:eastAsia="Calibri" w:hAnsi="Times New Roman" w:cs="Times New Roman"/>
+          <w:sz w:val="24"/>
+          <w:szCs w:val="24"/>
+          <w:lang w:val="es-EC"/>
+        </w:rPr>
+      </w:pPr>
       <w:proofErr w:type="spellStart"/>
       <w:r>
         <w:rPr>
-          <w:rFonts w:ascii="Times New Roman" w:hAnsi="Times New Roman" w:cs="Times New Roman"/>
-          <w:sz w:val="24"/>
-          <w:szCs w:val="24"/>
-        </w:rPr>
-        <w:t>Ing</w:t>
+          <w:rFonts w:ascii="Times New Roman" w:eastAsia="Calibri" w:hAnsi="Times New Roman" w:cs="Times New Roman"/>
+          <w:sz w:val="24"/>
+          <w:szCs w:val="24"/>
+          <w:lang w:val="es-EC"/>
+        </w:rPr>
+        <w:t>Telf</w:t>
       </w:r>
       <w:proofErr w:type="spellEnd"/>
       <w:r>
         <w:rPr>
-          <w:rFonts w:ascii="Times New Roman" w:hAnsi="Times New Roman" w:cs="Times New Roman"/>
-          <w:sz w:val="24"/>
-          <w:szCs w:val="24"/>
-        </w:rPr>
-        <w:t xml:space="preserve"> </w:t>
-      </w:r>
-      <w:proofErr w:type="spellStart"/>
-      <w:r>
-        <w:rPr>
-          <w:rFonts w:ascii="Times New Roman" w:hAnsi="Times New Roman" w:cs="Times New Roman"/>
-          <w:sz w:val="24"/>
-          <w:szCs w:val="24"/>
-        </w:rPr>
-        <w:t>Kleber</w:t>
-      </w:r>
-      <w:proofErr w:type="spellEnd"/>
-      <w:r>
-        <w:rPr>
-          <w:rFonts w:ascii="Times New Roman" w:hAnsi="Times New Roman" w:cs="Times New Roman"/>
-          <w:sz w:val="24"/>
-          <w:szCs w:val="24"/>
-        </w:rPr>
-        <w:t xml:space="preserve"> Loayza</w:t>
-      </w:r>
-      <w:r>
-        <w:rPr>
-          <w:rFonts w:ascii="Times New Roman" w:hAnsi="Times New Roman" w:cs="Times New Roman"/>
-          <w:sz w:val="24"/>
-          <w:szCs w:val="24"/>
-        </w:rPr>
-        <w:t xml:space="preserve"> Castro</w:t>
-      </w:r>
-      <w:r>
-        <w:rPr>
-          <w:rFonts w:ascii="Times New Roman" w:hAnsi="Times New Roman" w:cs="Times New Roman"/>
-          <w:sz w:val="24"/>
-          <w:szCs w:val="24"/>
-        </w:rPr>
-        <w:t>, MBA</w:t>
+          <w:rFonts w:ascii="Times New Roman" w:eastAsia="Calibri" w:hAnsi="Times New Roman" w:cs="Times New Roman"/>
+          <w:sz w:val="24"/>
+          <w:szCs w:val="24"/>
+          <w:lang w:val="es-EC"/>
+        </w:rPr>
+        <w:t>: 0992772749</w:t>
       </w:r>
     </w:p>
     <w:p>
       <w:pPr>
-        <w:ind w:firstLine="708"/>
-        <w:rPr>
-          <w:rFonts w:ascii="Times New Roman" w:hAnsi="Times New Roman" w:cs="Times New Roman"/>
-          <w:sz w:val="24"/>
-          <w:szCs w:val="24"/>
-        </w:rPr>
-      </w:pPr>
+        <w:spacing w:before="120"/>
+        <w:rPr>
+          <w:rFonts w:ascii="Times New Roman" w:eastAsia="Calibri" w:hAnsi="Times New Roman" w:cs="Times New Roman"/>
+          <w:sz w:val="24"/>
+          <w:szCs w:val="24"/>
+          <w:lang w:val="es-ES"/>
+        </w:rPr>
+      </w:pPr>
+      <w:r>
+        <w:rPr>
+          <w:rFonts w:ascii="Times New Roman" w:eastAsia="Calibri" w:hAnsi="Times New Roman" w:cs="Times New Roman"/>
+          <w:sz w:val="24"/>
+          <w:szCs w:val="24"/>
+          <w:lang w:val="es-EC"/>
+        </w:rPr>
+        <w:t xml:space="preserve">Email: </w:t>
+      </w:r>
+      <w:proofErr w:type="spellStart"/>
+      <w:r>
+        <w:rPr>
+          <w:rFonts w:ascii="Times New Roman" w:eastAsia="Calibri" w:hAnsi="Times New Roman" w:cs="Times New Roman"/>
+          <w:sz w:val="24"/>
+          <w:szCs w:val="24"/>
+          <w:lang w:val="es-EC"/>
+        </w:rPr>
+        <w:t>kleberloayzacastro</w:t>
+      </w:r>
+      <w:proofErr w:type="spellEnd"/>
+      <w:r>
+        <w:rPr>
+          <w:rFonts w:ascii="Times New Roman" w:eastAsia="Calibri" w:hAnsi="Times New Roman" w:cs="Times New Roman"/>
+          <w:sz w:val="24"/>
+          <w:szCs w:val="24"/>
+          <w:lang w:val="es-ES"/>
+        </w:rPr>
+        <w:t>@gmail.com</w:t>
+      </w:r>
     </w:p>
     <w:p>
       <w:pPr>
-        <w:ind w:firstLine="708"/>
-        <w:rPr>
-          <w:rFonts w:ascii="Times New Roman" w:hAnsi="Times New Roman" w:cs="Times New Roman"/>
-          <w:sz w:val="24"/>
-          <w:szCs w:val="24"/>
-        </w:rPr>
-      </w:pPr>
-      <w:r>
-        <w:rPr>
-          <w:rFonts w:ascii="Times New Roman" w:hAnsi="Times New Roman" w:cs="Times New Roman"/>
-          <w:sz w:val="24"/>
-          <w:szCs w:val="24"/>
-        </w:rPr>
-        <w:t xml:space="preserve">     </w:t>
-      </w:r>
-      <w:r>
-        <w:rPr>
-          <w:rFonts w:ascii="Times New Roman" w:hAnsi="Times New Roman" w:cs="Times New Roman"/>
-          <w:sz w:val="24"/>
-          <w:szCs w:val="24"/>
-        </w:rPr>
-        <w:t xml:space="preserve">      </w:t>
-      </w:r>
-      <w:r>
-        <w:rPr>
-          <w:rFonts w:ascii="Times New Roman" w:hAnsi="Times New Roman" w:cs="Times New Roman"/>
-          <w:sz w:val="24"/>
-          <w:szCs w:val="24"/>
-        </w:rPr>
-        <w:t xml:space="preserve">            ________________________       </w:t>
+        <w:rPr>
+          <w:rFonts w:ascii="Times New Roman" w:hAnsi="Times New Roman" w:cs="Times New Roman"/>
+          <w:sz w:val="24"/>
+          <w:szCs w:val="24"/>
+        </w:rPr>
+      </w:pPr>
+      <w:r>
+        <w:rPr>
+          <w:rFonts w:ascii="Times New Roman" w:hAnsi="Times New Roman" w:cs="Times New Roman"/>
+          <w:b/>
+          <w:sz w:val="24"/>
+          <w:szCs w:val="24"/>
+        </w:rPr>
+        <w:t>1</w:t>
+      </w:r>
+      <w:r>
+        <w:rPr>
+          <w:rFonts w:ascii="Times New Roman" w:hAnsi="Times New Roman" w:cs="Times New Roman"/>
+          <w:b/>
+          <w:sz w:val="24"/>
+          <w:szCs w:val="24"/>
+        </w:rPr>
+        <w:t>1</w:t>
+      </w:r>
+      <w:r>
+        <w:rPr>
+          <w:rFonts w:ascii="Times New Roman" w:hAnsi="Times New Roman" w:cs="Times New Roman"/>
+          <w:b/>
+          <w:sz w:val="24"/>
+          <w:szCs w:val="24"/>
+        </w:rPr>
+        <w:t>. FIR</w:t>
+      </w:r>
+      <w:r>
+        <w:rPr>
+          <w:rFonts w:ascii="Times New Roman" w:hAnsi="Times New Roman" w:cs="Times New Roman"/>
+          <w:b/>
+          <w:sz w:val="24"/>
+          <w:szCs w:val="24"/>
+        </w:rPr>
+        <w:t>MA DEL O LOS DOCENTES RESPONSABLES DE LA ELABORACIÓN DEL SYLLABUS</w:t>
       </w:r>
     </w:p>
     <w:p>
       <w:pPr>
-        <w:ind w:left="708" w:firstLine="708"/>
-        <w:rPr>
-          <w:rFonts w:ascii="Times New Roman" w:hAnsi="Times New Roman" w:cs="Times New Roman"/>
-          <w:sz w:val="24"/>
-          <w:szCs w:val="24"/>
-        </w:rPr>
-      </w:pPr>
-      <w:r>
-        <w:rPr>
-          <w:rFonts w:ascii="Times New Roman" w:hAnsi="Times New Roman" w:cs="Times New Roman"/>
-          <w:sz w:val="24"/>
-          <w:szCs w:val="24"/>
-        </w:rPr>
-        <w:t xml:space="preserve"> </w:t>
-      </w:r>
-      <w:r>
-        <w:rPr>
-          <w:rFonts w:ascii="Times New Roman" w:hAnsi="Times New Roman" w:cs="Times New Roman"/>
-          <w:sz w:val="24"/>
-          <w:szCs w:val="24"/>
-        </w:rPr>
-        <w:t xml:space="preserve">           </w:t>
-      </w:r>
-      <w:r>
-        <w:rPr>
-          <w:rFonts w:ascii="Times New Roman" w:hAnsi="Times New Roman" w:cs="Times New Roman"/>
-          <w:sz w:val="24"/>
-          <w:szCs w:val="24"/>
-        </w:rPr>
-        <w:t>Econ</w:t>
-      </w:r>
-      <w:r>
-        <w:rPr>
-          <w:rFonts w:ascii="Times New Roman" w:hAnsi="Times New Roman" w:cs="Times New Roman"/>
-          <w:sz w:val="24"/>
-          <w:szCs w:val="24"/>
-        </w:rPr>
-        <w:t>.</w:t>
-      </w:r>
-      <w:r>
-        <w:rPr>
-          <w:rFonts w:ascii="Times New Roman" w:hAnsi="Times New Roman" w:cs="Times New Roman"/>
-          <w:sz w:val="24"/>
-          <w:szCs w:val="24"/>
-        </w:rPr>
-        <w:t xml:space="preserve"> </w:t>
-      </w:r>
-      <w:r>
-        <w:rPr>
-          <w:rFonts w:ascii="Times New Roman" w:hAnsi="Times New Roman" w:cs="Times New Roman"/>
-          <w:sz w:val="24"/>
-          <w:szCs w:val="24"/>
-        </w:rPr>
-        <w:t>Lady Leó</w:t>
-      </w:r>
-      <w:r>
-        <w:rPr>
-          <w:rFonts w:ascii="Times New Roman" w:hAnsi="Times New Roman" w:cs="Times New Roman"/>
-          <w:sz w:val="24"/>
-          <w:szCs w:val="24"/>
-        </w:rPr>
-        <w:t>n</w:t>
-      </w:r>
-      <w:r>
-        <w:rPr>
-          <w:rFonts w:ascii="Times New Roman" w:hAnsi="Times New Roman" w:cs="Times New Roman"/>
-          <w:sz w:val="24"/>
-          <w:szCs w:val="24"/>
-        </w:rPr>
-        <w:t xml:space="preserve"> Serrano, Mg</w:t>
-      </w:r>
+        <w:rPr>
+          <w:rFonts w:ascii="Times New Roman" w:hAnsi="Times New Roman" w:cs="Times New Roman"/>
+          <w:sz w:val="24"/>
+          <w:szCs w:val="24"/>
+        </w:rPr>
+      </w:pPr>
     </w:p>
     <w:p>
       <w:pPr>
-        <w:spacing w:before="120"/>
-        <w:rPr>
-          <w:rFonts w:ascii="Times New Roman" w:hAnsi="Times New Roman" w:cs="Times New Roman"/>
-          <w:sz w:val="24"/>
-          <w:szCs w:val="24"/>
-        </w:rPr>
-      </w:pPr>
+        <w:ind w:firstLine="708"/>
+        <w:rPr>
+          <w:rFonts w:ascii="Times New Roman" w:hAnsi="Times New Roman" w:cs="Times New Roman"/>
+          <w:sz w:val="24"/>
+          <w:szCs w:val="24"/>
+        </w:rPr>
+      </w:pPr>
+      <w:r>
+        <w:rPr>
+          <w:rFonts w:ascii="Times New Roman" w:hAnsi="Times New Roman" w:cs="Times New Roman"/>
+          <w:sz w:val="24"/>
+          <w:szCs w:val="24"/>
+        </w:rPr>
+        <w:t xml:space="preserve">      </w:t>
+      </w:r>
+      <w:r>
+        <w:rPr>
+          <w:rFonts w:ascii="Times New Roman" w:hAnsi="Times New Roman" w:cs="Times New Roman"/>
+          <w:sz w:val="24"/>
+          <w:szCs w:val="24"/>
+        </w:rPr>
+        <w:t xml:space="preserve">    </w:t>
+      </w:r>
+      <w:r>
+        <w:rPr>
+          <w:rFonts w:ascii="Times New Roman" w:hAnsi="Times New Roman" w:cs="Times New Roman"/>
+          <w:sz w:val="24"/>
+          <w:szCs w:val="24"/>
+        </w:rPr>
+        <w:t xml:space="preserve">    </w:t>
+      </w:r>
+      <w:r>
+        <w:rPr>
+          <w:rFonts w:ascii="Times New Roman" w:hAnsi="Times New Roman" w:cs="Times New Roman"/>
+          <w:sz w:val="24"/>
+          <w:szCs w:val="24"/>
+        </w:rPr>
+        <w:t xml:space="preserve">        ________________________       </w:t>
+      </w:r>
     </w:p>
     <w:p>
       <w:pPr>
-        <w:spacing w:before="120"/>
-        <w:rPr>
-          <w:rFonts w:ascii="Times New Roman" w:hAnsi="Times New Roman" w:cs="Times New Roman"/>
-          <w:b/>
-          <w:sz w:val="24"/>
-          <w:szCs w:val="24"/>
-        </w:rPr>
-      </w:pPr>
-      <w:r>
-        <w:rPr>
-          <w:rFonts w:ascii="Times New Roman" w:hAnsi="Times New Roman" w:cs="Times New Roman"/>
-          <w:b/>
-          <w:sz w:val="24"/>
-          <w:szCs w:val="24"/>
-        </w:rPr>
-        <w:t>12</w:t>
-      </w:r>
-      <w:r>
-        <w:rPr>
-          <w:rFonts w:ascii="Times New Roman" w:hAnsi="Times New Roman" w:cs="Times New Roman"/>
-          <w:b/>
-          <w:sz w:val="24"/>
-          <w:szCs w:val="24"/>
-        </w:rPr>
-        <w:t xml:space="preserve">. </w:t>
-      </w:r>
-      <w:r>
-        <w:rPr>
-          <w:rFonts w:ascii="Times New Roman" w:hAnsi="Times New Roman" w:cs="Times New Roman"/>
-          <w:b/>
-          <w:sz w:val="24"/>
-          <w:szCs w:val="24"/>
-        </w:rPr>
-        <w:t>FECHA DE PRESENTACION:</w:t>
+        <w:ind w:firstLine="708"/>
+        <w:rPr>
+          <w:rFonts w:ascii="Times New Roman" w:hAnsi="Times New Roman" w:cs="Times New Roman"/>
+          <w:sz w:val="24"/>
+          <w:szCs w:val="24"/>
+        </w:rPr>
+      </w:pPr>
+      <w:r>
+        <w:rPr>
+          <w:rFonts w:ascii="Times New Roman" w:hAnsi="Times New Roman" w:cs="Times New Roman"/>
+          <w:sz w:val="24"/>
+          <w:szCs w:val="24"/>
+        </w:rPr>
+        <w:t xml:space="preserve">     </w:t>
+      </w:r>
+      <w:r>
+        <w:rPr>
+          <w:rFonts w:ascii="Times New Roman" w:hAnsi="Times New Roman" w:cs="Times New Roman"/>
+          <w:sz w:val="24"/>
+          <w:szCs w:val="24"/>
+        </w:rPr>
+        <w:t xml:space="preserve">     </w:t>
+      </w:r>
+      <w:r>
+        <w:rPr>
+          <w:rFonts w:ascii="Times New Roman" w:hAnsi="Times New Roman" w:cs="Times New Roman"/>
+          <w:sz w:val="24"/>
+          <w:szCs w:val="24"/>
+        </w:rPr>
+        <w:t xml:space="preserve">            </w:t>
+      </w:r>
+      <w:proofErr w:type="spellStart"/>
+      <w:r>
+        <w:rPr>
+          <w:rFonts w:ascii="Times New Roman" w:hAnsi="Times New Roman" w:cs="Times New Roman"/>
+          <w:sz w:val="24"/>
+          <w:szCs w:val="24"/>
+        </w:rPr>
+        <w:t>Ing</w:t>
+      </w:r>
+      <w:proofErr w:type="spellEnd"/>
+      <w:r>
+        <w:rPr>
+          <w:rFonts w:ascii="Times New Roman" w:hAnsi="Times New Roman" w:cs="Times New Roman"/>
+          <w:sz w:val="24"/>
+          <w:szCs w:val="24"/>
+        </w:rPr>
+        <w:t xml:space="preserve"> </w:t>
+      </w:r>
+      <w:proofErr w:type="spellStart"/>
+      <w:r>
+        <w:rPr>
+          <w:rFonts w:ascii="Times New Roman" w:hAnsi="Times New Roman" w:cs="Times New Roman"/>
+          <w:sz w:val="24"/>
+          <w:szCs w:val="24"/>
+        </w:rPr>
+        <w:t>Kleber</w:t>
+      </w:r>
+      <w:proofErr w:type="spellEnd"/>
+      <w:r>
+        <w:rPr>
+          <w:rFonts w:ascii="Times New Roman" w:hAnsi="Times New Roman" w:cs="Times New Roman"/>
+          <w:sz w:val="24"/>
+          <w:szCs w:val="24"/>
+        </w:rPr>
+        <w:t xml:space="preserve"> Loayza</w:t>
+      </w:r>
+      <w:r>
+        <w:rPr>
+          <w:rFonts w:ascii="Times New Roman" w:hAnsi="Times New Roman" w:cs="Times New Roman"/>
+          <w:sz w:val="24"/>
+          <w:szCs w:val="24"/>
+        </w:rPr>
+        <w:t xml:space="preserve"> Castro</w:t>
+      </w:r>
+      <w:r>
+        <w:rPr>
+          <w:rFonts w:ascii="Times New Roman" w:hAnsi="Times New Roman" w:cs="Times New Roman"/>
+          <w:sz w:val="24"/>
+          <w:szCs w:val="24"/>
+        </w:rPr>
+        <w:t>, MBA</w:t>
       </w:r>
     </w:p>
     <w:p>
@@ -12930,46 +12636,94 @@
         <w:spacing w:before="120"/>
         <w:rPr>
           <w:rFonts w:ascii="Times New Roman" w:hAnsi="Times New Roman" w:cs="Times New Roman"/>
-          <w:sz w:val="24"/>
-          <w:szCs w:val="24"/>
-        </w:rPr>
-      </w:pPr>
-      <w:r>
-        <w:rPr>
-          <w:rFonts w:ascii="Times New Roman" w:hAnsi="Times New Roman" w:cs="Times New Roman"/>
-          <w:sz w:val="24"/>
-          <w:szCs w:val="24"/>
-        </w:rPr>
-        <w:t xml:space="preserve">                  ______________________________</w:t>
+          <w:b/>
+          <w:sz w:val="24"/>
+          <w:szCs w:val="24"/>
+        </w:rPr>
+      </w:pPr>
+      <w:r>
+        <w:rPr>
+          <w:rFonts w:ascii="Times New Roman" w:hAnsi="Times New Roman" w:cs="Times New Roman"/>
+          <w:b/>
+          <w:sz w:val="24"/>
+          <w:szCs w:val="24"/>
+        </w:rPr>
+        <w:t>12</w:t>
+      </w:r>
+      <w:r>
+        <w:rPr>
+          <w:rFonts w:ascii="Times New Roman" w:hAnsi="Times New Roman" w:cs="Times New Roman"/>
+          <w:b/>
+          <w:sz w:val="24"/>
+          <w:szCs w:val="24"/>
+        </w:rPr>
+        <w:t xml:space="preserve">. </w:t>
+      </w:r>
+      <w:r>
+        <w:rPr>
+          <w:rFonts w:ascii="Times New Roman" w:hAnsi="Times New Roman" w:cs="Times New Roman"/>
+          <w:b/>
+          <w:sz w:val="24"/>
+          <w:szCs w:val="24"/>
+        </w:rPr>
+        <w:t>FECHA DE PRESENTACION:</w:t>
       </w:r>
     </w:p>
     <w:p>
       <w:pPr>
-        <w:rPr>
-          <w:rFonts w:ascii="Times New Roman" w:hAnsi="Times New Roman" w:cs="Times New Roman"/>
-          <w:sz w:val="24"/>
-          <w:szCs w:val="24"/>
-        </w:rPr>
-      </w:pPr>
-      <w:r>
-        <w:rPr>
-          <w:rFonts w:ascii="Times New Roman" w:hAnsi="Times New Roman" w:cs="Times New Roman"/>
-          <w:sz w:val="24"/>
-          <w:szCs w:val="24"/>
-        </w:rPr>
-        <w:t xml:space="preserve">                               </w:t>
-      </w:r>
-      <w:r>
-        <w:rPr>
-          <w:rFonts w:ascii="Times New Roman" w:hAnsi="Times New Roman" w:cs="Times New Roman"/>
-          <w:sz w:val="24"/>
-          <w:szCs w:val="24"/>
-        </w:rPr>
-        <w:t>2015-05-17</w:t>
-      </w:r>
+        <w:spacing w:before="120"/>
+        <w:rPr>
+          <w:rFonts w:ascii="Times New Roman" w:hAnsi="Times New Roman" w:cs="Times New Roman"/>
+          <w:sz w:val="24"/>
+          <w:szCs w:val="24"/>
+        </w:rPr>
+      </w:pPr>
     </w:p>
     <w:p>
       <w:pPr>
+        <w:spacing w:before="120"/>
+        <w:rPr>
+          <w:rFonts w:ascii="Times New Roman" w:hAnsi="Times New Roman" w:cs="Times New Roman"/>
+          <w:sz w:val="24"/>
+          <w:szCs w:val="24"/>
+        </w:rPr>
+      </w:pPr>
+      <w:r>
+        <w:rPr>
+          <w:rFonts w:ascii="Times New Roman" w:hAnsi="Times New Roman" w:cs="Times New Roman"/>
+          <w:sz w:val="24"/>
+          <w:szCs w:val="24"/>
+        </w:rPr>
+        <w:t xml:space="preserve">                  ______________________________</w:t>
+      </w:r>
+    </w:p>
+    <w:p>
+      <w:pPr>
+        <w:rPr>
+          <w:rFonts w:ascii="Times New Roman" w:hAnsi="Times New Roman" w:cs="Times New Roman"/>
+          <w:sz w:val="24"/>
+          <w:szCs w:val="24"/>
+        </w:rPr>
+      </w:pPr>
+      <w:r>
+        <w:rPr>
+          <w:rFonts w:ascii="Times New Roman" w:hAnsi="Times New Roman" w:cs="Times New Roman"/>
+          <w:sz w:val="24"/>
+          <w:szCs w:val="24"/>
+        </w:rPr>
+        <w:t xml:space="preserve">                               </w:t>
+      </w:r>
+      <w:r>
+        <w:rPr>
+          <w:rFonts w:ascii="Times New Roman" w:hAnsi="Times New Roman" w:cs="Times New Roman"/>
+          <w:sz w:val="24"/>
+          <w:szCs w:val="24"/>
+        </w:rPr>
+        <w:t>2015-05-17</w:t>
+      </w:r>
+    </w:p>
+    <w:p>
+      <w:pPr>
         <w:jc w:val="both"/>
         <w:rPr>
           <w:rFonts w:ascii="Times New Roman" w:hAnsi="Times New Roman" w:cs="Times New Roman"/>
@@ -12979,8 +12733,8 @@
       </w:pPr>
     </w:p>
     <w:sectPr>
-      <w:headerReference w:type="default" r:id="rId9"/>
-      <w:footerReference w:type="default" r:id="rId10"/>
+      <w:headerReference w:type="default" r:id="rId10"/>
+      <w:footerReference w:type="default" r:id="rId11"/>
       <w:pgSz w:w="12240" w:h="15840" w:code="1"/>
       <w:pgMar w:top="1418" w:right="1701" w:bottom="1418" w:left="1701" w:header="284" w:footer="709" w:gutter="0"/>
       <w:cols w:space="708"/>
@@ -13033,7 +12787,7 @@
         <w:rFonts w:asciiTheme="majorHAnsi" w:eastAsiaTheme="majorEastAsia" w:hAnsiTheme="majorHAnsi" w:cstheme="majorBidi"/>
         <w:i/>
       </w:rPr>
-      <w:t>Nombre de asignatura</w:t>
+      <w:t>Informática Aplicada</w:t>
     </w:r>
     <w:r>
       <w:rPr>
@@ -13077,7 +12831,7 @@
         <w:noProof/>
         <w:lang w:val="es-ES"/>
       </w:rPr>
-      <w:t>5</w:t>
+      <w:t>3</w:t>
     </w:r>
     <w:r>
       <w:rPr>
@@ -13136,10 +12890,10 @@
     <w:r>
       <w:rPr>
         <w:noProof/>
-        <w:lang w:val="es-ES" w:eastAsia="es-ES"/>
+        <w:lang w:val="es-EC" w:eastAsia="es-EC"/>
       </w:rPr>
       <w:drawing>
-        <wp:anchor distT="0" distB="0" distL="114300" distR="114300" simplePos="0" relativeHeight="251660288" behindDoc="1" locked="0" layoutInCell="1" allowOverlap="1" wp14:anchorId="361BD457" wp14:editId="64ADF12F">
+        <wp:anchor distT="0" distB="0" distL="114300" distR="114300" simplePos="0" relativeHeight="251660288" behindDoc="1" locked="0" layoutInCell="1" allowOverlap="1" wp14:anchorId="713912EF" wp14:editId="359842D3">
           <wp:simplePos x="0" y="0"/>
           <wp:positionH relativeFrom="column">
             <wp:posOffset>4949190</wp:posOffset>
@@ -13197,10 +12951,10 @@
     <w:r>
       <w:rPr>
         <w:noProof/>
-        <w:lang w:val="es-ES" w:eastAsia="es-ES"/>
+        <w:lang w:val="es-EC" w:eastAsia="es-EC"/>
       </w:rPr>
       <w:drawing>
-        <wp:anchor distT="0" distB="0" distL="114300" distR="114300" simplePos="0" relativeHeight="251659264" behindDoc="0" locked="0" layoutInCell="1" allowOverlap="1" wp14:anchorId="000A8147" wp14:editId="2E0E352B">
+        <wp:anchor distT="0" distB="0" distL="114300" distR="114300" simplePos="0" relativeHeight="251659264" behindDoc="0" locked="0" layoutInCell="1" allowOverlap="1" wp14:anchorId="2D4876FD" wp14:editId="500995AF">
           <wp:simplePos x="0" y="0"/>
           <wp:positionH relativeFrom="column">
             <wp:posOffset>-99060</wp:posOffset>
@@ -13378,7 +13132,17 @@
         <w:sz w:val="24"/>
         <w:szCs w:val="24"/>
       </w:rPr>
-      <w:t>CARRERA DE ADMINISTRACIÓN DE EMPRESAS</w:t>
+      <w:t xml:space="preserve">CARRERA DE </w:t>
+    </w:r>
+    <w:r>
+      <w:rPr>
+        <w:rFonts w:ascii="VendomeTMed" w:eastAsia="Arial Unicode MS" w:hAnsi="VendomeTMed" w:cs="Arial Unicode MS"/>
+        <w:b/>
+        <w:color w:val="0F243E" w:themeColor="text2" w:themeShade="80"/>
+        <w:sz w:val="24"/>
+        <w:szCs w:val="24"/>
+      </w:rPr>
+      <w:t>ECONOMÍA</w:t>
     </w:r>
   </w:p>
   <w:p>
@@ -15770,7 +15534,7 @@
 </file>
 
 <file path=customXml/itemProps1.xml><?xml version="1.0" encoding="utf-8"?>
-<ds:datastoreItem xmlns:ds="http://schemas.openxmlformats.org/officeDocument/2006/customXml" ds:itemID="{70442B65-B147-4048-A9F7-3DE65F76ACC4}">
+<ds:datastoreItem xmlns:ds="http://schemas.openxmlformats.org/officeDocument/2006/customXml" ds:itemID="{9AB3CDEB-9B61-46E6-91A8-7774E147C04F}">
   <ds:schemaRefs>
     <ds:schemaRef ds:uri="http://schemas.openxmlformats.org/officeDocument/2006/bibliography"/>
   </ds:schemaRefs>

--- a/2015-2016/syllabus/Informatica_aplicada.docx
+++ b/2015-2016/syllabus/Informatica_aplicada.docx
@@ -982,13 +982,25 @@
           <w:szCs w:val="24"/>
         </w:rPr>
       </w:pPr>
-      <w:r>
+    </w:p>
+    <w:p>
+      <w:pPr>
+        <w:jc w:val="both"/>
         <w:rPr>
           <w:rFonts w:ascii="Times New Roman" w:hAnsi="Times New Roman" w:cs="Times New Roman"/>
           <w:b/>
           <w:sz w:val="24"/>
           <w:szCs w:val="24"/>
         </w:rPr>
+      </w:pPr>
+      <w:r>
+        <w:rPr>
+          <w:rFonts w:ascii="Times New Roman" w:hAnsi="Times New Roman" w:cs="Times New Roman"/>
+          <w:b/>
+          <w:sz w:val="24"/>
+          <w:szCs w:val="24"/>
+        </w:rPr>
+        <w:lastRenderedPageBreak/>
         <w:t>3.3  Relació</w:t>
       </w:r>
       <w:r>
@@ -1047,7 +1059,6 @@
                 <w:szCs w:val="16"/>
                 <w:lang w:eastAsia="es-EC"/>
               </w:rPr>
-              <w:lastRenderedPageBreak/>
               <w:t>RESULTADO DEL APRENDIZAJE</w:t>
             </w:r>
           </w:p>
@@ -2878,7 +2889,6 @@
               </w:rPr>
               <w:t xml:space="preserve"> </w:t>
             </w:r>
-            <w:proofErr w:type="spellStart"/>
             <w:r>
               <w:rPr>
                 <w:rFonts w:ascii="Times New Roman" w:hAnsi="Times New Roman" w:cs="Times New Roman"/>
@@ -2888,9 +2898,8 @@
                 <w:szCs w:val="20"/>
                 <w:lang w:val="en-US"/>
               </w:rPr>
-              <w:t>HOJAS</w:t>
-            </w:r>
-            <w:proofErr w:type="spellEnd"/>
+              <w:t>HOJAS ELE</w:t>
+            </w:r>
             <w:r>
               <w:rPr>
                 <w:rFonts w:ascii="Times New Roman" w:hAnsi="Times New Roman" w:cs="Times New Roman"/>
@@ -2902,32 +2911,6 @@
               </w:rPr>
               <w:t xml:space="preserve"> </w:t>
             </w:r>
-            <w:proofErr w:type="spellStart"/>
-            <w:r>
-              <w:rPr>
-                <w:rFonts w:ascii="Times New Roman" w:hAnsi="Times New Roman" w:cs="Times New Roman"/>
-                <w:b/>
-                <w:bCs/>
-                <w:sz w:val="20"/>
-                <w:szCs w:val="20"/>
-                <w:lang w:val="en-US"/>
-              </w:rPr>
-              <w:t>ELE</w:t>
-            </w:r>
-            <w:proofErr w:type="spellEnd"/>
-            <w:r>
-              <w:rPr>
-                <w:rFonts w:ascii="Times New Roman" w:hAnsi="Times New Roman" w:cs="Times New Roman"/>
-                <w:b/>
-                <w:bCs/>
-                <w:sz w:val="20"/>
-                <w:szCs w:val="20"/>
-                <w:lang w:val="en-US"/>
-              </w:rPr>
-              <w:t xml:space="preserve"> </w:t>
-            </w:r>
-            <w:bookmarkStart w:id="0" w:name="_GoBack"/>
-            <w:bookmarkEnd w:id="0"/>
             <w:r>
               <w:rPr>
                 <w:rFonts w:ascii="Times New Roman" w:hAnsi="Times New Roman" w:cs="Times New Roman"/>
@@ -3431,6 +3414,15 @@
         </w:tc>
       </w:tr>
     </w:tbl>
+    <w:p>
+      <w:pPr>
+        <w:pStyle w:val="Prrafodelista"/>
+        <w:rPr>
+          <w:b/>
+          <w:szCs w:val="24"/>
+        </w:rPr>
+      </w:pPr>
+    </w:p>
     <w:p>
       <w:pPr>
         <w:pStyle w:val="Prrafodelista"/>
@@ -5217,7 +5209,7 @@
                 <w:bCs/>
                 <w:sz w:val="20"/>
                 <w:szCs w:val="20"/>
-                <w:lang w:val="en-US"/>
+                <w:lang w:val="es-ES"/>
               </w:rPr>
             </w:pPr>
             <w:r>
@@ -5229,18 +5221,16 @@
               </w:rPr>
               <w:t xml:space="preserve">1.6.1  </w:t>
             </w:r>
-            <w:proofErr w:type="spellStart"/>
-            <w:r>
-              <w:rPr>
-                <w:rFonts w:ascii="Times New Roman" w:hAnsi="Times New Roman" w:cs="Times New Roman"/>
-                <w:bCs/>
-                <w:sz w:val="20"/>
-                <w:szCs w:val="20"/>
-                <w:lang w:val="en-US"/>
+            <w:r>
+              <w:rPr>
+                <w:rFonts w:ascii="Times New Roman" w:hAnsi="Times New Roman" w:cs="Times New Roman"/>
+                <w:bCs/>
+                <w:sz w:val="20"/>
+                <w:szCs w:val="20"/>
+                <w:lang w:val="es-ES"/>
               </w:rPr>
               <w:t>Matemáticas</w:t>
             </w:r>
-            <w:proofErr w:type="spellEnd"/>
           </w:p>
           <w:p>
             <w:pPr>
@@ -5251,31 +5241,19 @@
                 <w:bCs/>
                 <w:sz w:val="20"/>
                 <w:szCs w:val="20"/>
-                <w:lang w:val="en-US"/>
-              </w:rPr>
-            </w:pPr>
-            <w:r>
-              <w:rPr>
-                <w:rFonts w:ascii="Times New Roman" w:hAnsi="Times New Roman" w:cs="Times New Roman"/>
-                <w:bCs/>
-                <w:sz w:val="20"/>
-                <w:szCs w:val="20"/>
-                <w:lang w:val="en-US"/>
-              </w:rPr>
-              <w:t xml:space="preserve">1.6.2 </w:t>
-            </w:r>
-            <w:proofErr w:type="spellStart"/>
-            <w:r>
-              <w:rPr>
-                <w:rFonts w:ascii="Times New Roman" w:hAnsi="Times New Roman" w:cs="Times New Roman"/>
-                <w:bCs/>
-                <w:sz w:val="20"/>
-                <w:szCs w:val="20"/>
-                <w:lang w:val="en-US"/>
-              </w:rPr>
-              <w:t>Estadísticas</w:t>
-            </w:r>
-            <w:proofErr w:type="spellEnd"/>
+                <w:lang w:val="es-ES"/>
+              </w:rPr>
+            </w:pPr>
+            <w:r>
+              <w:rPr>
+                <w:rFonts w:ascii="Times New Roman" w:hAnsi="Times New Roman" w:cs="Times New Roman"/>
+                <w:bCs/>
+                <w:sz w:val="20"/>
+                <w:szCs w:val="20"/>
+                <w:lang w:val="es-ES"/>
+              </w:rPr>
+              <w:t>1.6.2 Estadísticas</w:t>
+            </w:r>
           </w:p>
           <w:p>
             <w:pPr>
@@ -5286,31 +5264,19 @@
                 <w:bCs/>
                 <w:sz w:val="20"/>
                 <w:szCs w:val="20"/>
-                <w:lang w:val="en-US"/>
-              </w:rPr>
-            </w:pPr>
-            <w:r>
-              <w:rPr>
-                <w:rFonts w:ascii="Times New Roman" w:hAnsi="Times New Roman" w:cs="Times New Roman"/>
-                <w:bCs/>
-                <w:sz w:val="20"/>
-                <w:szCs w:val="20"/>
-                <w:lang w:val="en-US"/>
-              </w:rPr>
-              <w:t xml:space="preserve">1.6.3 </w:t>
-            </w:r>
-            <w:proofErr w:type="spellStart"/>
-            <w:r>
-              <w:rPr>
-                <w:rFonts w:ascii="Times New Roman" w:hAnsi="Times New Roman" w:cs="Times New Roman"/>
-                <w:bCs/>
-                <w:sz w:val="20"/>
-                <w:szCs w:val="20"/>
-                <w:lang w:val="en-US"/>
-              </w:rPr>
-              <w:t>Financieras</w:t>
-            </w:r>
-            <w:proofErr w:type="spellEnd"/>
+                <w:lang w:val="es-ES"/>
+              </w:rPr>
+            </w:pPr>
+            <w:r>
+              <w:rPr>
+                <w:rFonts w:ascii="Times New Roman" w:hAnsi="Times New Roman" w:cs="Times New Roman"/>
+                <w:bCs/>
+                <w:sz w:val="20"/>
+                <w:szCs w:val="20"/>
+                <w:lang w:val="es-ES"/>
+              </w:rPr>
+              <w:t>1.6.3 Financieras</w:t>
+            </w:r>
           </w:p>
           <w:p>
             <w:pPr>
@@ -5329,22 +5295,10 @@
                 <w:bCs/>
                 <w:sz w:val="20"/>
                 <w:szCs w:val="20"/>
-                <w:lang w:val="en-US"/>
-              </w:rPr>
-              <w:t xml:space="preserve">1.6.4 </w:t>
-            </w:r>
-            <w:proofErr w:type="spellStart"/>
-            <w:r>
-              <w:rPr>
-                <w:rFonts w:ascii="Times New Roman" w:hAnsi="Times New Roman" w:cs="Times New Roman"/>
-                <w:bCs/>
-                <w:sz w:val="20"/>
-                <w:szCs w:val="20"/>
-                <w:lang w:val="en-US"/>
-              </w:rPr>
-              <w:t>Fechas</w:t>
-            </w:r>
-            <w:proofErr w:type="spellEnd"/>
+                <w:lang w:val="es-ES"/>
+              </w:rPr>
+              <w:t>1.6.4 Fechas</w:t>
+            </w:r>
           </w:p>
           <w:p>
             <w:pPr>
@@ -5539,7 +5493,7 @@
       </w:tr>
       <w:tr>
         <w:trPr>
-          <w:trHeight w:val="2770"/>
+          <w:trHeight w:val="580"/>
         </w:trPr>
         <w:tc>
           <w:tcPr>
@@ -5607,9 +5561,56 @@
         <w:tc>
           <w:tcPr>
             <w:tcW w:w="2177" w:type="dxa"/>
-          </w:tcPr>
-          <w:p>
-            <w:pPr>
+            <w:vMerge w:val="restart"/>
+            <w:vAlign w:val="bottom"/>
+          </w:tcPr>
+          <w:p>
+            <w:pPr>
+              <w:jc w:val="center"/>
+              <w:rPr>
+                <w:rFonts w:ascii="Times New Roman" w:hAnsi="Times New Roman" w:cs="Times New Roman"/>
+                <w:sz w:val="20"/>
+                <w:szCs w:val="20"/>
+                <w:lang w:val="es-EC"/>
+              </w:rPr>
+            </w:pPr>
+          </w:p>
+          <w:p>
+            <w:pPr>
+              <w:jc w:val="center"/>
+              <w:rPr>
+                <w:rFonts w:ascii="Times New Roman" w:hAnsi="Times New Roman" w:cs="Times New Roman"/>
+                <w:sz w:val="20"/>
+                <w:szCs w:val="20"/>
+                <w:lang w:val="es-EC"/>
+              </w:rPr>
+            </w:pPr>
+          </w:p>
+          <w:p>
+            <w:pPr>
+              <w:jc w:val="center"/>
+              <w:rPr>
+                <w:rFonts w:ascii="Times New Roman" w:hAnsi="Times New Roman" w:cs="Times New Roman"/>
+                <w:sz w:val="20"/>
+                <w:szCs w:val="20"/>
+                <w:lang w:val="es-EC"/>
+              </w:rPr>
+            </w:pPr>
+          </w:p>
+          <w:p>
+            <w:pPr>
+              <w:jc w:val="center"/>
+              <w:rPr>
+                <w:rFonts w:ascii="Times New Roman" w:hAnsi="Times New Roman" w:cs="Times New Roman"/>
+                <w:sz w:val="20"/>
+                <w:szCs w:val="20"/>
+                <w:lang w:val="es-EC"/>
+              </w:rPr>
+            </w:pPr>
+          </w:p>
+          <w:p>
+            <w:pPr>
+              <w:jc w:val="center"/>
               <w:rPr>
                 <w:rFonts w:ascii="Times New Roman" w:hAnsi="Times New Roman" w:cs="Times New Roman"/>
                 <w:bCs/>
@@ -5640,76 +5641,40 @@
           </w:p>
           <w:p>
             <w:pPr>
-              <w:rPr>
-                <w:rFonts w:ascii="Times New Roman" w:hAnsi="Times New Roman" w:cs="Times New Roman"/>
-                <w:sz w:val="20"/>
-                <w:szCs w:val="20"/>
-                <w:lang w:val="es-EC"/>
-              </w:rPr>
-            </w:pPr>
-          </w:p>
-          <w:p>
-            <w:pPr>
-              <w:rPr>
-                <w:rFonts w:ascii="Times New Roman" w:hAnsi="Times New Roman" w:cs="Times New Roman"/>
-                <w:sz w:val="20"/>
-                <w:szCs w:val="20"/>
-                <w:lang w:val="es-EC"/>
-              </w:rPr>
-            </w:pPr>
-          </w:p>
-          <w:p>
-            <w:pPr>
-              <w:rPr>
-                <w:rFonts w:ascii="Times New Roman" w:hAnsi="Times New Roman" w:cs="Times New Roman"/>
-                <w:sz w:val="20"/>
-                <w:szCs w:val="20"/>
-                <w:lang w:val="es-EC"/>
-              </w:rPr>
-            </w:pPr>
-          </w:p>
-          <w:p>
-            <w:pPr>
-              <w:rPr>
-                <w:rFonts w:ascii="Times New Roman" w:hAnsi="Times New Roman" w:cs="Times New Roman"/>
-                <w:sz w:val="20"/>
-                <w:szCs w:val="20"/>
-                <w:lang w:val="es-EC"/>
-              </w:rPr>
-            </w:pPr>
-          </w:p>
-          <w:p>
-            <w:pPr>
-              <w:rPr>
-                <w:rFonts w:ascii="Times New Roman" w:hAnsi="Times New Roman" w:cs="Times New Roman"/>
-                <w:sz w:val="20"/>
-                <w:szCs w:val="20"/>
-                <w:lang w:val="es-EC"/>
-              </w:rPr>
-            </w:pPr>
-          </w:p>
-          <w:p>
-            <w:pPr>
-              <w:rPr>
-                <w:rFonts w:ascii="Times New Roman" w:hAnsi="Times New Roman" w:cs="Times New Roman"/>
-                <w:sz w:val="20"/>
-                <w:szCs w:val="20"/>
-                <w:lang w:val="es-EC"/>
-              </w:rPr>
-            </w:pPr>
-          </w:p>
-          <w:p>
-            <w:pPr>
-              <w:rPr>
-                <w:rFonts w:ascii="Times New Roman" w:hAnsi="Times New Roman" w:cs="Times New Roman"/>
-                <w:sz w:val="20"/>
-                <w:szCs w:val="20"/>
-                <w:lang w:val="es-EC"/>
-              </w:rPr>
-            </w:pPr>
-          </w:p>
-          <w:p>
-            <w:pPr>
+              <w:jc w:val="center"/>
+              <w:rPr>
+                <w:rFonts w:ascii="Times New Roman" w:hAnsi="Times New Roman" w:cs="Times New Roman"/>
+                <w:sz w:val="20"/>
+                <w:szCs w:val="20"/>
+                <w:lang w:val="es-EC"/>
+              </w:rPr>
+            </w:pPr>
+          </w:p>
+          <w:p>
+            <w:pPr>
+              <w:jc w:val="center"/>
+              <w:rPr>
+                <w:rFonts w:ascii="Times New Roman" w:hAnsi="Times New Roman" w:cs="Times New Roman"/>
+                <w:sz w:val="20"/>
+                <w:szCs w:val="20"/>
+                <w:lang w:val="es-EC"/>
+              </w:rPr>
+            </w:pPr>
+          </w:p>
+          <w:p>
+            <w:pPr>
+              <w:jc w:val="center"/>
+              <w:rPr>
+                <w:rFonts w:ascii="Times New Roman" w:hAnsi="Times New Roman" w:cs="Times New Roman"/>
+                <w:sz w:val="20"/>
+                <w:szCs w:val="20"/>
+                <w:lang w:val="es-EC"/>
+              </w:rPr>
+            </w:pPr>
+          </w:p>
+          <w:p>
+            <w:pPr>
+              <w:jc w:val="center"/>
               <w:rPr>
                 <w:rFonts w:ascii="Times New Roman" w:hAnsi="Times New Roman" w:cs="Times New Roman"/>
                 <w:bCs/>
@@ -5718,49 +5683,6 @@
                 <w:lang w:val="es-ES"/>
               </w:rPr>
             </w:pPr>
-            <w:r>
-              <w:rPr>
-                <w:rFonts w:ascii="Times New Roman" w:hAnsi="Times New Roman" w:cs="Times New Roman"/>
-                <w:sz w:val="20"/>
-                <w:szCs w:val="20"/>
-                <w:lang w:val="es-EC"/>
-              </w:rPr>
-              <w:t xml:space="preserve">2.2 </w:t>
-            </w:r>
-            <w:proofErr w:type="spellStart"/>
-            <w:r>
-              <w:rPr>
-                <w:rFonts w:ascii="Times New Roman" w:hAnsi="Times New Roman" w:cs="Times New Roman"/>
-                <w:bCs/>
-                <w:sz w:val="20"/>
-                <w:szCs w:val="20"/>
-                <w:lang w:val="en-US"/>
-              </w:rPr>
-              <w:t>Tipos</w:t>
-            </w:r>
-            <w:proofErr w:type="spellEnd"/>
-            <w:r>
-              <w:rPr>
-                <w:rFonts w:ascii="Times New Roman" w:hAnsi="Times New Roman" w:cs="Times New Roman"/>
-                <w:bCs/>
-                <w:sz w:val="20"/>
-                <w:szCs w:val="20"/>
-                <w:lang w:val="en-US"/>
-              </w:rPr>
-              <w:t xml:space="preserve"> de </w:t>
-            </w:r>
-            <w:proofErr w:type="spellStart"/>
-            <w:r>
-              <w:rPr>
-                <w:rFonts w:ascii="Times New Roman" w:hAnsi="Times New Roman" w:cs="Times New Roman"/>
-                <w:bCs/>
-                <w:sz w:val="20"/>
-                <w:szCs w:val="20"/>
-                <w:lang w:val="en-US"/>
-              </w:rPr>
-              <w:t>redes</w:t>
-            </w:r>
-            <w:proofErr w:type="spellEnd"/>
           </w:p>
         </w:tc>
         <w:tc>
@@ -5830,220 +5752,8 @@
                 <w:szCs w:val="20"/>
                 <w:lang w:val="es-ES"/>
               </w:rPr>
-              <w:t xml:space="preserve">2.1.3 </w:t>
-            </w:r>
-            <w:proofErr w:type="spellStart"/>
-            <w:r>
-              <w:rPr>
-                <w:rFonts w:ascii="Times New Roman" w:hAnsi="Times New Roman" w:cs="Times New Roman"/>
-                <w:bCs/>
-                <w:sz w:val="20"/>
-                <w:szCs w:val="20"/>
-                <w:lang w:val="es-ES"/>
-              </w:rPr>
-              <w:t>Categorias</w:t>
-            </w:r>
-            <w:proofErr w:type="spellEnd"/>
-          </w:p>
-          <w:p>
-            <w:pPr>
-              <w:jc w:val="both"/>
-              <w:rPr>
-                <w:rFonts w:ascii="Times New Roman" w:hAnsi="Times New Roman" w:cs="Times New Roman"/>
-                <w:bCs/>
-                <w:sz w:val="20"/>
-                <w:szCs w:val="20"/>
-                <w:lang w:val="es-ES"/>
-              </w:rPr>
-            </w:pPr>
-            <w:r>
-              <w:rPr>
-                <w:rFonts w:ascii="Times New Roman" w:hAnsi="Times New Roman" w:cs="Times New Roman"/>
-                <w:bCs/>
-                <w:sz w:val="20"/>
-                <w:szCs w:val="20"/>
-                <w:lang w:val="es-ES"/>
-              </w:rPr>
-              <w:t>2.1.4 Arquitectura por Capa</w:t>
-            </w:r>
-          </w:p>
-          <w:p>
-            <w:pPr>
-              <w:jc w:val="both"/>
-              <w:rPr>
-                <w:rFonts w:ascii="Times New Roman" w:hAnsi="Times New Roman" w:cs="Times New Roman"/>
-                <w:bCs/>
-                <w:sz w:val="20"/>
-                <w:szCs w:val="20"/>
-                <w:lang w:val="es-ES"/>
-              </w:rPr>
-            </w:pPr>
-            <w:r>
-              <w:rPr>
-                <w:rFonts w:ascii="Times New Roman" w:hAnsi="Times New Roman" w:cs="Times New Roman"/>
-                <w:bCs/>
-                <w:sz w:val="20"/>
-                <w:szCs w:val="20"/>
-                <w:lang w:val="es-ES"/>
-              </w:rPr>
-              <w:t xml:space="preserve">2.1.5 Direccionamiento </w:t>
-            </w:r>
-            <w:proofErr w:type="spellStart"/>
-            <w:r>
-              <w:rPr>
-                <w:rFonts w:ascii="Times New Roman" w:hAnsi="Times New Roman" w:cs="Times New Roman"/>
-                <w:bCs/>
-                <w:sz w:val="20"/>
-                <w:szCs w:val="20"/>
-                <w:lang w:val="es-ES"/>
-              </w:rPr>
-              <w:t>Ip</w:t>
-            </w:r>
-            <w:proofErr w:type="spellEnd"/>
-          </w:p>
-          <w:p>
-            <w:pPr>
-              <w:jc w:val="both"/>
-              <w:rPr>
-                <w:rFonts w:ascii="Times New Roman" w:hAnsi="Times New Roman" w:cs="Times New Roman"/>
-                <w:bCs/>
-                <w:sz w:val="20"/>
-                <w:szCs w:val="20"/>
-                <w:lang w:val="es-ES"/>
-              </w:rPr>
-            </w:pPr>
-          </w:p>
-          <w:p>
-            <w:pPr>
-              <w:jc w:val="both"/>
-              <w:rPr>
-                <w:rFonts w:ascii="Times New Roman" w:hAnsi="Times New Roman" w:cs="Times New Roman"/>
-                <w:bCs/>
-                <w:sz w:val="20"/>
-                <w:szCs w:val="20"/>
-                <w:lang w:val="es-EC"/>
-              </w:rPr>
-            </w:pPr>
-            <w:r>
-              <w:rPr>
-                <w:rFonts w:ascii="Times New Roman" w:hAnsi="Times New Roman" w:cs="Times New Roman"/>
-                <w:bCs/>
-                <w:sz w:val="20"/>
-                <w:szCs w:val="20"/>
-                <w:lang w:val="es-ES"/>
-              </w:rPr>
-              <w:t xml:space="preserve">2.2.1 </w:t>
-            </w:r>
-            <w:r>
-              <w:rPr>
-                <w:rFonts w:ascii="Times New Roman" w:hAnsi="Times New Roman" w:cs="Times New Roman"/>
-                <w:bCs/>
-                <w:sz w:val="20"/>
-                <w:szCs w:val="20"/>
-                <w:lang w:val="es-EC"/>
-              </w:rPr>
-              <w:t>Según su instalación</w:t>
-            </w:r>
-          </w:p>
-          <w:p>
-            <w:pPr>
-              <w:jc w:val="both"/>
-              <w:rPr>
-                <w:rFonts w:ascii="Times New Roman" w:hAnsi="Times New Roman" w:cs="Times New Roman"/>
-                <w:bCs/>
-                <w:sz w:val="20"/>
-                <w:szCs w:val="20"/>
-                <w:lang w:val="es-EC"/>
-              </w:rPr>
-            </w:pPr>
-            <w:r>
-              <w:rPr>
-                <w:rFonts w:ascii="Times New Roman" w:hAnsi="Times New Roman" w:cs="Times New Roman"/>
-                <w:bCs/>
-                <w:sz w:val="20"/>
-                <w:szCs w:val="20"/>
-                <w:lang w:val="es-EC"/>
-              </w:rPr>
-              <w:t>2.2.2 Según el área de cobertura</w:t>
-            </w:r>
-          </w:p>
-          <w:p>
-            <w:pPr>
-              <w:jc w:val="both"/>
-              <w:rPr>
-                <w:rFonts w:ascii="Times New Roman" w:hAnsi="Times New Roman" w:cs="Times New Roman"/>
-                <w:bCs/>
-                <w:sz w:val="20"/>
-                <w:szCs w:val="20"/>
-                <w:lang w:val="es-ES"/>
-              </w:rPr>
-            </w:pPr>
-            <w:r>
-              <w:rPr>
-                <w:rFonts w:ascii="Times New Roman" w:hAnsi="Times New Roman" w:cs="Times New Roman"/>
-                <w:bCs/>
-                <w:sz w:val="20"/>
-                <w:szCs w:val="20"/>
-                <w:lang w:val="en-US"/>
-              </w:rPr>
-              <w:t xml:space="preserve">2.2.3 </w:t>
-            </w:r>
-            <w:proofErr w:type="spellStart"/>
-            <w:r>
-              <w:rPr>
-                <w:rFonts w:ascii="Times New Roman" w:hAnsi="Times New Roman" w:cs="Times New Roman"/>
-                <w:bCs/>
-                <w:sz w:val="20"/>
-                <w:szCs w:val="20"/>
-                <w:lang w:val="en-US"/>
-              </w:rPr>
-              <w:t>Según</w:t>
-            </w:r>
-            <w:proofErr w:type="spellEnd"/>
-            <w:r>
-              <w:rPr>
-                <w:rFonts w:ascii="Times New Roman" w:hAnsi="Times New Roman" w:cs="Times New Roman"/>
-                <w:bCs/>
-                <w:sz w:val="20"/>
-                <w:szCs w:val="20"/>
-                <w:lang w:val="en-US"/>
-              </w:rPr>
-              <w:t xml:space="preserve"> </w:t>
-            </w:r>
-            <w:proofErr w:type="spellStart"/>
-            <w:r>
-              <w:rPr>
-                <w:rFonts w:ascii="Times New Roman" w:hAnsi="Times New Roman" w:cs="Times New Roman"/>
-                <w:bCs/>
-                <w:sz w:val="20"/>
-                <w:szCs w:val="20"/>
-                <w:lang w:val="en-US"/>
-              </w:rPr>
-              <w:t>su</w:t>
-            </w:r>
-            <w:proofErr w:type="spellEnd"/>
-            <w:r>
-              <w:rPr>
-                <w:rFonts w:ascii="Times New Roman" w:hAnsi="Times New Roman" w:cs="Times New Roman"/>
-                <w:bCs/>
-                <w:sz w:val="20"/>
-                <w:szCs w:val="20"/>
-                <w:lang w:val="en-US"/>
-              </w:rPr>
-              <w:t xml:space="preserve"> </w:t>
-            </w:r>
-            <w:proofErr w:type="spellStart"/>
-            <w:r>
-              <w:rPr>
-                <w:rFonts w:ascii="Times New Roman" w:hAnsi="Times New Roman" w:cs="Times New Roman"/>
-                <w:bCs/>
-                <w:sz w:val="20"/>
-                <w:szCs w:val="20"/>
-                <w:lang w:val="en-US"/>
-              </w:rPr>
-              <w:t>topología</w:t>
-            </w:r>
-            <w:proofErr w:type="spellEnd"/>
+              <w:t>2.1.3 Categorías</w:t>
+            </w:r>
           </w:p>
         </w:tc>
         <w:tc>
@@ -6070,6 +5780,671 @@
                 <w:lang w:val="es-EC"/>
               </w:rPr>
               <w:t xml:space="preserve">Laboratorio y conferencia </w:t>
+            </w:r>
+          </w:p>
+        </w:tc>
+        <w:tc>
+          <w:tcPr>
+            <w:tcW w:w="891" w:type="dxa"/>
+            <w:gridSpan w:val="3"/>
+            <w:vAlign w:val="center"/>
+          </w:tcPr>
+          <w:p>
+            <w:pPr>
+              <w:jc w:val="center"/>
+              <w:rPr>
+                <w:rFonts w:ascii="Times New Roman" w:hAnsi="Times New Roman" w:cs="Times New Roman"/>
+                <w:sz w:val="20"/>
+                <w:szCs w:val="20"/>
+                <w:lang w:val="es-EC"/>
+              </w:rPr>
+            </w:pPr>
+            <w:r>
+              <w:rPr>
+                <w:rFonts w:ascii="Times New Roman" w:hAnsi="Times New Roman" w:cs="Times New Roman"/>
+                <w:sz w:val="20"/>
+                <w:szCs w:val="20"/>
+                <w:lang w:val="es-EC"/>
+              </w:rPr>
+              <w:t>4</w:t>
+            </w:r>
+          </w:p>
+        </w:tc>
+      </w:tr>
+      <w:tr>
+        <w:trPr>
+          <w:trHeight w:val="579"/>
+        </w:trPr>
+        <w:tc>
+          <w:tcPr>
+            <w:tcW w:w="1516" w:type="dxa"/>
+          </w:tcPr>
+          <w:p>
+            <w:pPr>
+              <w:spacing w:before="240"/>
+              <w:rPr>
+                <w:rFonts w:ascii="Times New Roman" w:hAnsi="Times New Roman" w:cs="Times New Roman"/>
+                <w:sz w:val="20"/>
+                <w:szCs w:val="20"/>
+                <w:lang w:val="es-EC"/>
+              </w:rPr>
+            </w:pPr>
+            <w:r>
+              <w:rPr>
+                <w:rFonts w:ascii="Times New Roman" w:hAnsi="Times New Roman" w:cs="Times New Roman"/>
+                <w:sz w:val="20"/>
+                <w:szCs w:val="20"/>
+                <w:lang w:val="es-EC"/>
+              </w:rPr>
+              <w:t>Semana 6:</w:t>
+            </w:r>
+          </w:p>
+          <w:p>
+            <w:pPr>
+              <w:rPr>
+                <w:rFonts w:ascii="Times New Roman" w:hAnsi="Times New Roman" w:cs="Times New Roman"/>
+                <w:sz w:val="20"/>
+                <w:szCs w:val="20"/>
+                <w:lang w:val="es-EC"/>
+              </w:rPr>
+            </w:pPr>
+          </w:p>
+          <w:p>
+            <w:pPr>
+              <w:spacing w:before="240"/>
+              <w:rPr>
+                <w:rFonts w:ascii="Times New Roman" w:hAnsi="Times New Roman" w:cs="Times New Roman"/>
+                <w:sz w:val="20"/>
+                <w:szCs w:val="20"/>
+                <w:lang w:val="es-EC"/>
+              </w:rPr>
+            </w:pPr>
+            <w:r>
+              <w:rPr>
+                <w:rFonts w:ascii="Times New Roman" w:hAnsi="Times New Roman" w:cs="Times New Roman"/>
+                <w:sz w:val="20"/>
+                <w:szCs w:val="20"/>
+                <w:lang w:val="es-EC"/>
+              </w:rPr>
+              <w:t>08 al 13 de junio</w:t>
+            </w:r>
+            <w:r>
+              <w:rPr>
+                <w:rFonts w:ascii="Times New Roman" w:hAnsi="Times New Roman" w:cs="Times New Roman"/>
+                <w:sz w:val="20"/>
+                <w:szCs w:val="20"/>
+                <w:lang w:val="es-EC"/>
+              </w:rPr>
+              <w:t xml:space="preserve"> del 2015</w:t>
+            </w:r>
+          </w:p>
+        </w:tc>
+        <w:tc>
+          <w:tcPr>
+            <w:tcW w:w="2177" w:type="dxa"/>
+            <w:vMerge/>
+          </w:tcPr>
+          <w:p>
+            <w:pPr>
+              <w:rPr>
+                <w:rFonts w:ascii="Times New Roman" w:hAnsi="Times New Roman" w:cs="Times New Roman"/>
+                <w:sz w:val="20"/>
+                <w:szCs w:val="20"/>
+                <w:lang w:val="es-EC"/>
+              </w:rPr>
+            </w:pPr>
+          </w:p>
+        </w:tc>
+        <w:tc>
+          <w:tcPr>
+            <w:tcW w:w="2409" w:type="dxa"/>
+          </w:tcPr>
+          <w:p>
+            <w:pPr>
+              <w:jc w:val="both"/>
+              <w:rPr>
+                <w:rFonts w:ascii="Times New Roman" w:hAnsi="Times New Roman" w:cs="Times New Roman"/>
+                <w:bCs/>
+                <w:sz w:val="20"/>
+                <w:szCs w:val="20"/>
+                <w:lang w:val="es-ES"/>
+              </w:rPr>
+            </w:pPr>
+            <w:r>
+              <w:rPr>
+                <w:rFonts w:ascii="Times New Roman" w:hAnsi="Times New Roman" w:cs="Times New Roman"/>
+                <w:bCs/>
+                <w:sz w:val="20"/>
+                <w:szCs w:val="20"/>
+                <w:lang w:val="es-ES"/>
+              </w:rPr>
+              <w:t>2.1.4 Arquitectura por Capa</w:t>
+            </w:r>
+          </w:p>
+          <w:p>
+            <w:pPr>
+              <w:jc w:val="both"/>
+              <w:rPr>
+                <w:rFonts w:ascii="Times New Roman" w:hAnsi="Times New Roman" w:cs="Times New Roman"/>
+                <w:bCs/>
+                <w:sz w:val="20"/>
+                <w:szCs w:val="20"/>
+                <w:lang w:val="es-ES"/>
+              </w:rPr>
+            </w:pPr>
+            <w:r>
+              <w:rPr>
+                <w:rFonts w:ascii="Times New Roman" w:hAnsi="Times New Roman" w:cs="Times New Roman"/>
+                <w:bCs/>
+                <w:sz w:val="20"/>
+                <w:szCs w:val="20"/>
+                <w:lang w:val="es-ES"/>
+              </w:rPr>
+              <w:t xml:space="preserve">2.1.5 Direccionamiento </w:t>
+            </w:r>
+            <w:proofErr w:type="spellStart"/>
+            <w:r>
+              <w:rPr>
+                <w:rFonts w:ascii="Times New Roman" w:hAnsi="Times New Roman" w:cs="Times New Roman"/>
+                <w:bCs/>
+                <w:sz w:val="20"/>
+                <w:szCs w:val="20"/>
+                <w:lang w:val="es-ES"/>
+              </w:rPr>
+              <w:t>Ip</w:t>
+            </w:r>
+            <w:proofErr w:type="spellEnd"/>
+          </w:p>
+        </w:tc>
+        <w:tc>
+          <w:tcPr>
+            <w:tcW w:w="1646" w:type="dxa"/>
+            <w:gridSpan w:val="2"/>
+            <w:vAlign w:val="center"/>
+          </w:tcPr>
+          <w:p>
+            <w:pPr>
+              <w:jc w:val="center"/>
+              <w:rPr>
+                <w:rFonts w:ascii="Times New Roman" w:hAnsi="Times New Roman" w:cs="Times New Roman"/>
+                <w:sz w:val="20"/>
+                <w:szCs w:val="20"/>
+                <w:lang w:val="es-EC"/>
+              </w:rPr>
+            </w:pPr>
+            <w:r>
+              <w:rPr>
+                <w:rFonts w:ascii="Times New Roman" w:hAnsi="Times New Roman" w:cs="Times New Roman"/>
+                <w:sz w:val="20"/>
+                <w:szCs w:val="20"/>
+                <w:lang w:val="es-EC"/>
+              </w:rPr>
+              <w:t>Laboratorio y conferencia</w:t>
+            </w:r>
+          </w:p>
+        </w:tc>
+        <w:tc>
+          <w:tcPr>
+            <w:tcW w:w="891" w:type="dxa"/>
+            <w:gridSpan w:val="3"/>
+            <w:vAlign w:val="center"/>
+          </w:tcPr>
+          <w:p>
+            <w:pPr>
+              <w:jc w:val="center"/>
+              <w:rPr>
+                <w:rFonts w:ascii="Times New Roman" w:hAnsi="Times New Roman" w:cs="Times New Roman"/>
+                <w:sz w:val="20"/>
+                <w:szCs w:val="20"/>
+                <w:lang w:val="es-EC"/>
+              </w:rPr>
+            </w:pPr>
+            <w:r>
+              <w:rPr>
+                <w:rFonts w:ascii="Times New Roman" w:hAnsi="Times New Roman" w:cs="Times New Roman"/>
+                <w:sz w:val="20"/>
+                <w:szCs w:val="20"/>
+                <w:lang w:val="es-EC"/>
+              </w:rPr>
+              <w:t>4</w:t>
+            </w:r>
+          </w:p>
+        </w:tc>
+      </w:tr>
+      <w:tr>
+        <w:trPr>
+          <w:trHeight w:val="579"/>
+        </w:trPr>
+        <w:tc>
+          <w:tcPr>
+            <w:tcW w:w="1516" w:type="dxa"/>
+          </w:tcPr>
+          <w:p>
+            <w:pPr>
+              <w:spacing w:before="240"/>
+              <w:rPr>
+                <w:rFonts w:ascii="Times New Roman" w:hAnsi="Times New Roman" w:cs="Times New Roman"/>
+                <w:sz w:val="20"/>
+                <w:szCs w:val="20"/>
+                <w:lang w:val="es-EC"/>
+              </w:rPr>
+            </w:pPr>
+            <w:r>
+              <w:rPr>
+                <w:rFonts w:ascii="Times New Roman" w:hAnsi="Times New Roman" w:cs="Times New Roman"/>
+                <w:sz w:val="20"/>
+                <w:szCs w:val="20"/>
+                <w:lang w:val="es-EC"/>
+              </w:rPr>
+              <w:t>Semana 7:</w:t>
+            </w:r>
+          </w:p>
+          <w:p>
+            <w:pPr>
+              <w:rPr>
+                <w:rFonts w:ascii="Times New Roman" w:hAnsi="Times New Roman" w:cs="Times New Roman"/>
+                <w:bCs/>
+                <w:sz w:val="20"/>
+                <w:szCs w:val="20"/>
+              </w:rPr>
+            </w:pPr>
+          </w:p>
+          <w:p>
+            <w:pPr>
+              <w:spacing w:before="240"/>
+              <w:rPr>
+                <w:rFonts w:ascii="Times New Roman" w:hAnsi="Times New Roman" w:cs="Times New Roman"/>
+                <w:sz w:val="20"/>
+                <w:szCs w:val="20"/>
+                <w:lang w:val="es-EC"/>
+              </w:rPr>
+            </w:pPr>
+            <w:r>
+              <w:rPr>
+                <w:rFonts w:ascii="Times New Roman" w:hAnsi="Times New Roman" w:cs="Times New Roman"/>
+                <w:bCs/>
+                <w:sz w:val="20"/>
+                <w:szCs w:val="20"/>
+              </w:rPr>
+              <w:t>15 al 20 de junio</w:t>
+            </w:r>
+            <w:r>
+              <w:rPr>
+                <w:rFonts w:ascii="Times New Roman" w:hAnsi="Times New Roman" w:cs="Times New Roman"/>
+                <w:sz w:val="20"/>
+                <w:szCs w:val="20"/>
+                <w:lang w:val="es-EC"/>
+              </w:rPr>
+              <w:t xml:space="preserve"> del 2015</w:t>
+            </w:r>
+          </w:p>
+        </w:tc>
+        <w:tc>
+          <w:tcPr>
+            <w:tcW w:w="2177" w:type="dxa"/>
+            <w:vMerge w:val="restart"/>
+            <w:vAlign w:val="center"/>
+          </w:tcPr>
+          <w:p>
+            <w:pPr>
+              <w:jc w:val="center"/>
+              <w:rPr>
+                <w:rFonts w:ascii="Times New Roman" w:hAnsi="Times New Roman" w:cs="Times New Roman"/>
+                <w:sz w:val="20"/>
+                <w:szCs w:val="20"/>
+                <w:lang w:val="es-EC"/>
+              </w:rPr>
+            </w:pPr>
+            <w:r>
+              <w:rPr>
+                <w:rFonts w:ascii="Times New Roman" w:hAnsi="Times New Roman" w:cs="Times New Roman"/>
+                <w:sz w:val="20"/>
+                <w:szCs w:val="20"/>
+                <w:lang w:val="es-EC"/>
+              </w:rPr>
+              <w:t xml:space="preserve">2.2 </w:t>
+            </w:r>
+            <w:proofErr w:type="spellStart"/>
+            <w:r>
+              <w:rPr>
+                <w:rFonts w:ascii="Times New Roman" w:hAnsi="Times New Roman" w:cs="Times New Roman"/>
+                <w:bCs/>
+                <w:sz w:val="20"/>
+                <w:szCs w:val="20"/>
+                <w:lang w:val="en-US"/>
+              </w:rPr>
+              <w:t>Tipos</w:t>
+            </w:r>
+            <w:proofErr w:type="spellEnd"/>
+            <w:r>
+              <w:rPr>
+                <w:rFonts w:ascii="Times New Roman" w:hAnsi="Times New Roman" w:cs="Times New Roman"/>
+                <w:bCs/>
+                <w:sz w:val="20"/>
+                <w:szCs w:val="20"/>
+                <w:lang w:val="en-US"/>
+              </w:rPr>
+              <w:t xml:space="preserve"> de </w:t>
+            </w:r>
+            <w:proofErr w:type="spellStart"/>
+            <w:r>
+              <w:rPr>
+                <w:rFonts w:ascii="Times New Roman" w:hAnsi="Times New Roman" w:cs="Times New Roman"/>
+                <w:bCs/>
+                <w:sz w:val="20"/>
+                <w:szCs w:val="20"/>
+                <w:lang w:val="en-US"/>
+              </w:rPr>
+              <w:t>redes</w:t>
+            </w:r>
+            <w:proofErr w:type="spellEnd"/>
+          </w:p>
+        </w:tc>
+        <w:tc>
+          <w:tcPr>
+            <w:tcW w:w="2409" w:type="dxa"/>
+          </w:tcPr>
+          <w:p>
+            <w:pPr>
+              <w:jc w:val="both"/>
+              <w:rPr>
+                <w:rFonts w:ascii="Times New Roman" w:hAnsi="Times New Roman" w:cs="Times New Roman"/>
+                <w:bCs/>
+                <w:sz w:val="20"/>
+                <w:szCs w:val="20"/>
+                <w:lang w:val="es-EC"/>
+              </w:rPr>
+            </w:pPr>
+            <w:r>
+              <w:rPr>
+                <w:rFonts w:ascii="Times New Roman" w:hAnsi="Times New Roman" w:cs="Times New Roman"/>
+                <w:bCs/>
+                <w:sz w:val="20"/>
+                <w:szCs w:val="20"/>
+                <w:lang w:val="es-ES"/>
+              </w:rPr>
+              <w:t xml:space="preserve">2.2.1 </w:t>
+            </w:r>
+            <w:r>
+              <w:rPr>
+                <w:rFonts w:ascii="Times New Roman" w:hAnsi="Times New Roman" w:cs="Times New Roman"/>
+                <w:bCs/>
+                <w:sz w:val="20"/>
+                <w:szCs w:val="20"/>
+                <w:lang w:val="es-EC"/>
+              </w:rPr>
+              <w:t>Según su instalación</w:t>
+            </w:r>
+          </w:p>
+          <w:p>
+            <w:pPr>
+              <w:jc w:val="both"/>
+              <w:rPr>
+                <w:rFonts w:ascii="Times New Roman" w:hAnsi="Times New Roman" w:cs="Times New Roman"/>
+                <w:bCs/>
+                <w:sz w:val="20"/>
+                <w:szCs w:val="20"/>
+                <w:lang w:val="es-EC"/>
+              </w:rPr>
+            </w:pPr>
+            <w:r>
+              <w:rPr>
+                <w:rFonts w:ascii="Times New Roman" w:hAnsi="Times New Roman" w:cs="Times New Roman"/>
+                <w:bCs/>
+                <w:sz w:val="20"/>
+                <w:szCs w:val="20"/>
+                <w:lang w:val="es-EC"/>
+              </w:rPr>
+              <w:t>2.2.2 Según el área de cobertura</w:t>
+            </w:r>
+          </w:p>
+        </w:tc>
+        <w:tc>
+          <w:tcPr>
+            <w:tcW w:w="1646" w:type="dxa"/>
+            <w:gridSpan w:val="2"/>
+            <w:vAlign w:val="center"/>
+          </w:tcPr>
+          <w:p>
+            <w:pPr>
+              <w:jc w:val="center"/>
+              <w:rPr>
+                <w:rFonts w:ascii="Times New Roman" w:hAnsi="Times New Roman" w:cs="Times New Roman"/>
+                <w:sz w:val="20"/>
+                <w:szCs w:val="20"/>
+                <w:lang w:val="es-EC"/>
+              </w:rPr>
+            </w:pPr>
+            <w:r>
+              <w:rPr>
+                <w:rFonts w:ascii="Times New Roman" w:hAnsi="Times New Roman" w:cs="Times New Roman"/>
+                <w:sz w:val="20"/>
+                <w:szCs w:val="20"/>
+                <w:lang w:val="es-EC"/>
+              </w:rPr>
+              <w:t>Laboratorio y conferencia</w:t>
+            </w:r>
+          </w:p>
+        </w:tc>
+        <w:tc>
+          <w:tcPr>
+            <w:tcW w:w="891" w:type="dxa"/>
+            <w:gridSpan w:val="3"/>
+            <w:vAlign w:val="center"/>
+          </w:tcPr>
+          <w:p>
+            <w:pPr>
+              <w:jc w:val="center"/>
+              <w:rPr>
+                <w:rFonts w:ascii="Times New Roman" w:hAnsi="Times New Roman" w:cs="Times New Roman"/>
+                <w:sz w:val="20"/>
+                <w:szCs w:val="20"/>
+                <w:lang w:val="es-EC"/>
+              </w:rPr>
+            </w:pPr>
+            <w:r>
+              <w:rPr>
+                <w:rFonts w:ascii="Times New Roman" w:hAnsi="Times New Roman" w:cs="Times New Roman"/>
+                <w:sz w:val="20"/>
+                <w:szCs w:val="20"/>
+                <w:lang w:val="es-EC"/>
+              </w:rPr>
+              <w:t>4</w:t>
+            </w:r>
+          </w:p>
+        </w:tc>
+      </w:tr>
+      <w:tr>
+        <w:trPr>
+          <w:trHeight w:val="579"/>
+        </w:trPr>
+        <w:tc>
+          <w:tcPr>
+            <w:tcW w:w="1516" w:type="dxa"/>
+          </w:tcPr>
+          <w:p>
+            <w:pPr>
+              <w:spacing w:before="240"/>
+              <w:rPr>
+                <w:rFonts w:ascii="Times New Roman" w:hAnsi="Times New Roman" w:cs="Times New Roman"/>
+                <w:sz w:val="20"/>
+                <w:szCs w:val="20"/>
+                <w:lang w:val="es-EC"/>
+              </w:rPr>
+            </w:pPr>
+            <w:r>
+              <w:rPr>
+                <w:rFonts w:ascii="Times New Roman" w:hAnsi="Times New Roman" w:cs="Times New Roman"/>
+                <w:sz w:val="20"/>
+                <w:szCs w:val="20"/>
+                <w:lang w:val="es-EC"/>
+              </w:rPr>
+              <w:t>Semana 8:</w:t>
+            </w:r>
+          </w:p>
+          <w:p>
+            <w:pPr>
+              <w:rPr>
+                <w:rFonts w:ascii="Times New Roman" w:hAnsi="Times New Roman" w:cs="Times New Roman"/>
+                <w:bCs/>
+                <w:sz w:val="20"/>
+                <w:szCs w:val="20"/>
+              </w:rPr>
+            </w:pPr>
+          </w:p>
+          <w:p>
+            <w:pPr>
+              <w:spacing w:before="240"/>
+              <w:rPr>
+                <w:rFonts w:ascii="Times New Roman" w:hAnsi="Times New Roman" w:cs="Times New Roman"/>
+                <w:sz w:val="20"/>
+                <w:szCs w:val="20"/>
+                <w:lang w:val="es-EC"/>
+              </w:rPr>
+            </w:pPr>
+            <w:r>
+              <w:rPr>
+                <w:rFonts w:ascii="Times New Roman" w:hAnsi="Times New Roman" w:cs="Times New Roman"/>
+                <w:bCs/>
+                <w:sz w:val="20"/>
+                <w:szCs w:val="20"/>
+              </w:rPr>
+              <w:t>22 al 27 de junio</w:t>
+            </w:r>
+            <w:r>
+              <w:rPr>
+                <w:rFonts w:ascii="Times New Roman" w:hAnsi="Times New Roman" w:cs="Times New Roman"/>
+                <w:sz w:val="20"/>
+                <w:szCs w:val="20"/>
+                <w:lang w:val="es-EC"/>
+              </w:rPr>
+              <w:t xml:space="preserve"> del 2015</w:t>
+            </w:r>
+          </w:p>
+        </w:tc>
+        <w:tc>
+          <w:tcPr>
+            <w:tcW w:w="2177" w:type="dxa"/>
+            <w:vMerge/>
+          </w:tcPr>
+          <w:p>
+            <w:pPr>
+              <w:rPr>
+                <w:rFonts w:ascii="Times New Roman" w:hAnsi="Times New Roman" w:cs="Times New Roman"/>
+                <w:sz w:val="20"/>
+                <w:szCs w:val="20"/>
+                <w:lang w:val="es-EC"/>
+              </w:rPr>
+            </w:pPr>
+          </w:p>
+        </w:tc>
+        <w:tc>
+          <w:tcPr>
+            <w:tcW w:w="2409" w:type="dxa"/>
+          </w:tcPr>
+          <w:p>
+            <w:pPr>
+              <w:jc w:val="both"/>
+              <w:rPr>
+                <w:rFonts w:ascii="Times New Roman" w:hAnsi="Times New Roman" w:cs="Times New Roman"/>
+                <w:bCs/>
+                <w:sz w:val="20"/>
+                <w:szCs w:val="20"/>
+                <w:lang w:val="es-ES"/>
+              </w:rPr>
+            </w:pPr>
+            <w:r>
+              <w:rPr>
+                <w:rFonts w:ascii="Times New Roman" w:hAnsi="Times New Roman" w:cs="Times New Roman"/>
+                <w:bCs/>
+                <w:sz w:val="20"/>
+                <w:szCs w:val="20"/>
+                <w:lang w:val="en-US"/>
+              </w:rPr>
+              <w:t xml:space="preserve">2.2.3 </w:t>
+            </w:r>
+            <w:proofErr w:type="spellStart"/>
+            <w:r>
+              <w:rPr>
+                <w:rFonts w:ascii="Times New Roman" w:hAnsi="Times New Roman" w:cs="Times New Roman"/>
+                <w:bCs/>
+                <w:sz w:val="20"/>
+                <w:szCs w:val="20"/>
+                <w:lang w:val="en-US"/>
+              </w:rPr>
+              <w:t>Según</w:t>
+            </w:r>
+            <w:proofErr w:type="spellEnd"/>
+            <w:r>
+              <w:rPr>
+                <w:rFonts w:ascii="Times New Roman" w:hAnsi="Times New Roman" w:cs="Times New Roman"/>
+                <w:bCs/>
+                <w:sz w:val="20"/>
+                <w:szCs w:val="20"/>
+                <w:lang w:val="en-US"/>
+              </w:rPr>
+              <w:t xml:space="preserve"> </w:t>
+            </w:r>
+            <w:proofErr w:type="spellStart"/>
+            <w:r>
+              <w:rPr>
+                <w:rFonts w:ascii="Times New Roman" w:hAnsi="Times New Roman" w:cs="Times New Roman"/>
+                <w:bCs/>
+                <w:sz w:val="20"/>
+                <w:szCs w:val="20"/>
+                <w:lang w:val="en-US"/>
+              </w:rPr>
+              <w:t>su</w:t>
+            </w:r>
+            <w:proofErr w:type="spellEnd"/>
+            <w:r>
+              <w:rPr>
+                <w:rFonts w:ascii="Times New Roman" w:hAnsi="Times New Roman" w:cs="Times New Roman"/>
+                <w:bCs/>
+                <w:sz w:val="20"/>
+                <w:szCs w:val="20"/>
+                <w:lang w:val="en-US"/>
+              </w:rPr>
+              <w:t xml:space="preserve"> </w:t>
+            </w:r>
+            <w:proofErr w:type="spellStart"/>
+            <w:r>
+              <w:rPr>
+                <w:rFonts w:ascii="Times New Roman" w:hAnsi="Times New Roman" w:cs="Times New Roman"/>
+                <w:bCs/>
+                <w:sz w:val="20"/>
+                <w:szCs w:val="20"/>
+                <w:lang w:val="en-US"/>
+              </w:rPr>
+              <w:t>topología</w:t>
+            </w:r>
+            <w:proofErr w:type="spellEnd"/>
+          </w:p>
+        </w:tc>
+        <w:tc>
+          <w:tcPr>
+            <w:tcW w:w="1646" w:type="dxa"/>
+            <w:gridSpan w:val="2"/>
+            <w:vAlign w:val="center"/>
+          </w:tcPr>
+          <w:p>
+            <w:pPr>
+              <w:jc w:val="center"/>
+              <w:rPr>
+                <w:rFonts w:ascii="Times New Roman" w:hAnsi="Times New Roman" w:cs="Times New Roman"/>
+                <w:sz w:val="20"/>
+                <w:szCs w:val="20"/>
+                <w:lang w:val="es-EC"/>
+              </w:rPr>
+            </w:pPr>
+            <w:r>
+              <w:rPr>
+                <w:rFonts w:ascii="Times New Roman" w:hAnsi="Times New Roman" w:cs="Times New Roman"/>
+                <w:sz w:val="20"/>
+                <w:szCs w:val="20"/>
+                <w:lang w:val="es-EC"/>
+              </w:rPr>
+              <w:t>Laboratorio y conferencia</w:t>
             </w:r>
           </w:p>
         </w:tc>
@@ -6149,6 +6524,67 @@
           </w:tcPr>
           <w:p>
             <w:pPr>
+              <w:rPr>
+                <w:rFonts w:ascii="Times New Roman" w:hAnsi="Times New Roman" w:cs="Times New Roman"/>
+                <w:bCs/>
+                <w:sz w:val="20"/>
+                <w:szCs w:val="20"/>
+              </w:rPr>
+            </w:pPr>
+            <w:r>
+              <w:rPr>
+                <w:rFonts w:ascii="Times New Roman" w:hAnsi="Times New Roman" w:cs="Times New Roman"/>
+                <w:bCs/>
+                <w:sz w:val="20"/>
+                <w:szCs w:val="20"/>
+              </w:rPr>
+              <w:t>29 de junio al 4 de julio</w:t>
+            </w:r>
+            <w:r>
+              <w:rPr>
+                <w:rFonts w:ascii="Times New Roman" w:hAnsi="Times New Roman" w:cs="Times New Roman"/>
+                <w:sz w:val="20"/>
+                <w:szCs w:val="20"/>
+                <w:lang w:val="es-EC"/>
+              </w:rPr>
+              <w:t xml:space="preserve"> del 2015</w:t>
+            </w:r>
+          </w:p>
+        </w:tc>
+        <w:tc>
+          <w:tcPr>
+            <w:tcW w:w="7123" w:type="dxa"/>
+            <w:gridSpan w:val="7"/>
+          </w:tcPr>
+          <w:p>
+            <w:pPr>
+              <w:jc w:val="both"/>
+              <w:rPr>
+                <w:rFonts w:ascii="Times New Roman" w:hAnsi="Times New Roman" w:cs="Times New Roman"/>
+                <w:bCs/>
+                <w:sz w:val="20"/>
+                <w:szCs w:val="20"/>
+              </w:rPr>
+            </w:pPr>
+            <w:r>
+              <w:rPr>
+                <w:rFonts w:ascii="Times New Roman" w:hAnsi="Times New Roman" w:cs="Times New Roman"/>
+                <w:bCs/>
+                <w:sz w:val="20"/>
+                <w:szCs w:val="20"/>
+              </w:rPr>
+              <w:t>EXAMEN DEL HEMISEMESTRE</w:t>
+            </w:r>
+          </w:p>
+        </w:tc>
+      </w:tr>
+      <w:tr>
+        <w:tc>
+          <w:tcPr>
+            <w:tcW w:w="1516" w:type="dxa"/>
+          </w:tcPr>
+          <w:p>
+            <w:pPr>
               <w:spacing w:before="240"/>
               <w:rPr>
                 <w:rFonts w:ascii="Times New Roman" w:hAnsi="Times New Roman" w:cs="Times New Roman"/>
@@ -6164,36 +6600,36 @@
                 <w:szCs w:val="20"/>
                 <w:lang w:val="es-EC"/>
               </w:rPr>
-              <w:t>Semana 6:</w:t>
-            </w:r>
-          </w:p>
-          <w:p>
-            <w:pPr>
-              <w:rPr>
-                <w:rFonts w:ascii="Times New Roman" w:hAnsi="Times New Roman" w:cs="Times New Roman"/>
-                <w:sz w:val="20"/>
-                <w:szCs w:val="20"/>
-                <w:lang w:val="es-EC"/>
-              </w:rPr>
-            </w:pPr>
-          </w:p>
-          <w:p>
-            <w:pPr>
-              <w:rPr>
-                <w:rFonts w:ascii="Times New Roman" w:hAnsi="Times New Roman" w:cs="Times New Roman"/>
-                <w:sz w:val="20"/>
-                <w:szCs w:val="20"/>
-                <w:lang w:val="es-EC"/>
-              </w:rPr>
-            </w:pPr>
-            <w:r>
-              <w:rPr>
-                <w:rFonts w:ascii="Times New Roman" w:hAnsi="Times New Roman" w:cs="Times New Roman"/>
-                <w:sz w:val="20"/>
-                <w:szCs w:val="20"/>
-                <w:lang w:val="es-EC"/>
-              </w:rPr>
-              <w:t>08 al 13 de junio</w:t>
+              <w:t>Semana 9:</w:t>
+            </w:r>
+          </w:p>
+          <w:p>
+            <w:pPr>
+              <w:rPr>
+                <w:rFonts w:ascii="Times New Roman" w:hAnsi="Times New Roman" w:cs="Times New Roman"/>
+                <w:bCs/>
+                <w:sz w:val="20"/>
+                <w:szCs w:val="20"/>
+              </w:rPr>
+            </w:pPr>
+          </w:p>
+          <w:p>
+            <w:pPr>
+              <w:rPr>
+                <w:rFonts w:ascii="Times New Roman" w:hAnsi="Times New Roman" w:cs="Times New Roman"/>
+                <w:sz w:val="20"/>
+                <w:szCs w:val="20"/>
+                <w:lang w:val="es-EC"/>
+              </w:rPr>
+            </w:pPr>
+            <w:r>
+              <w:rPr>
+                <w:rFonts w:ascii="Times New Roman" w:hAnsi="Times New Roman" w:cs="Times New Roman"/>
+                <w:bCs/>
+                <w:sz w:val="20"/>
+                <w:szCs w:val="20"/>
+              </w:rPr>
+              <w:t>6 al 11 de julio</w:t>
             </w:r>
             <w:r>
               <w:rPr>
@@ -6427,6 +6863,16 @@
               <w:t>Hub</w:t>
             </w:r>
             <w:proofErr w:type="spellEnd"/>
+          </w:p>
+          <w:p>
+            <w:pPr>
+              <w:rPr>
+                <w:rFonts w:ascii="Times New Roman" w:hAnsi="Times New Roman" w:cs="Times New Roman"/>
+                <w:sz w:val="20"/>
+                <w:szCs w:val="20"/>
+                <w:lang w:val="es-EC"/>
+              </w:rPr>
+            </w:pPr>
           </w:p>
         </w:tc>
         <w:tc>
@@ -6515,36 +6961,37 @@
                 <w:szCs w:val="20"/>
                 <w:lang w:val="es-EC"/>
               </w:rPr>
-              <w:t>Semana 7:</w:t>
-            </w:r>
-          </w:p>
-          <w:p>
-            <w:pPr>
-              <w:rPr>
-                <w:rFonts w:ascii="Times New Roman" w:hAnsi="Times New Roman" w:cs="Times New Roman"/>
-                <w:bCs/>
-                <w:sz w:val="20"/>
-                <w:szCs w:val="20"/>
-              </w:rPr>
-            </w:pPr>
-          </w:p>
-          <w:p>
-            <w:pPr>
-              <w:rPr>
-                <w:rFonts w:ascii="Times New Roman" w:hAnsi="Times New Roman" w:cs="Times New Roman"/>
-                <w:bCs/>
-                <w:sz w:val="20"/>
-                <w:szCs w:val="20"/>
-              </w:rPr>
-            </w:pPr>
-            <w:r>
-              <w:rPr>
-                <w:rFonts w:ascii="Times New Roman" w:hAnsi="Times New Roman" w:cs="Times New Roman"/>
-                <w:bCs/>
-                <w:sz w:val="20"/>
-                <w:szCs w:val="20"/>
-              </w:rPr>
-              <w:t>15 al 20 de junio</w:t>
+              <w:lastRenderedPageBreak/>
+              <w:t>Semana 10:</w:t>
+            </w:r>
+          </w:p>
+          <w:p>
+            <w:pPr>
+              <w:rPr>
+                <w:rFonts w:ascii="Times New Roman" w:hAnsi="Times New Roman" w:cs="Times New Roman"/>
+                <w:bCs/>
+                <w:sz w:val="20"/>
+                <w:szCs w:val="20"/>
+              </w:rPr>
+            </w:pPr>
+          </w:p>
+          <w:p>
+            <w:pPr>
+              <w:rPr>
+                <w:rFonts w:ascii="Times New Roman" w:hAnsi="Times New Roman" w:cs="Times New Roman"/>
+                <w:bCs/>
+                <w:sz w:val="20"/>
+                <w:szCs w:val="20"/>
+              </w:rPr>
+            </w:pPr>
+            <w:r>
+              <w:rPr>
+                <w:rFonts w:ascii="Times New Roman" w:hAnsi="Times New Roman" w:cs="Times New Roman"/>
+                <w:bCs/>
+                <w:sz w:val="20"/>
+                <w:szCs w:val="20"/>
+              </w:rPr>
+              <w:t>13 al 18 de julio</w:t>
             </w:r>
             <w:r>
               <w:rPr>
@@ -6587,6 +7034,7 @@
         <w:tc>
           <w:tcPr>
             <w:tcW w:w="2409" w:type="dxa"/>
+            <w:vMerge w:val="restart"/>
           </w:tcPr>
           <w:p>
             <w:pPr>
@@ -6653,6 +7101,492 @@
               </w:rPr>
               <w:t>3.2.3 Correo electrónico</w:t>
             </w:r>
+          </w:p>
+          <w:p>
+            <w:pPr>
+              <w:jc w:val="both"/>
+              <w:rPr>
+                <w:rFonts w:ascii="Times New Roman" w:hAnsi="Times New Roman" w:cs="Times New Roman"/>
+                <w:bCs/>
+                <w:sz w:val="20"/>
+                <w:szCs w:val="20"/>
+              </w:rPr>
+            </w:pPr>
+            <w:r>
+              <w:rPr>
+                <w:rFonts w:ascii="Times New Roman" w:hAnsi="Times New Roman" w:cs="Times New Roman"/>
+                <w:bCs/>
+                <w:sz w:val="20"/>
+                <w:szCs w:val="20"/>
+              </w:rPr>
+              <w:t xml:space="preserve">3.2.4 </w:t>
+            </w:r>
+            <w:r>
+              <w:rPr>
+                <w:rFonts w:ascii="Times New Roman" w:hAnsi="Times New Roman" w:cs="Times New Roman"/>
+                <w:bCs/>
+                <w:sz w:val="20"/>
+                <w:szCs w:val="20"/>
+              </w:rPr>
+              <w:t>FTP</w:t>
+            </w:r>
+          </w:p>
+          <w:p>
+            <w:pPr>
+              <w:jc w:val="both"/>
+              <w:rPr>
+                <w:rFonts w:ascii="Times New Roman" w:hAnsi="Times New Roman" w:cs="Times New Roman"/>
+                <w:bCs/>
+                <w:sz w:val="20"/>
+                <w:szCs w:val="20"/>
+              </w:rPr>
+            </w:pPr>
+            <w:r>
+              <w:rPr>
+                <w:rFonts w:ascii="Times New Roman" w:hAnsi="Times New Roman" w:cs="Times New Roman"/>
+                <w:bCs/>
+                <w:sz w:val="20"/>
+                <w:szCs w:val="20"/>
+              </w:rPr>
+              <w:t xml:space="preserve">3.2.5 </w:t>
+            </w:r>
+            <w:r>
+              <w:rPr>
+                <w:rFonts w:ascii="Times New Roman" w:hAnsi="Times New Roman" w:cs="Times New Roman"/>
+                <w:bCs/>
+                <w:sz w:val="20"/>
+                <w:szCs w:val="20"/>
+              </w:rPr>
+              <w:t>Telnet</w:t>
+            </w:r>
+          </w:p>
+          <w:p>
+            <w:pPr>
+              <w:jc w:val="both"/>
+              <w:rPr>
+                <w:rFonts w:ascii="Times New Roman" w:hAnsi="Times New Roman" w:cs="Times New Roman"/>
+                <w:bCs/>
+                <w:sz w:val="20"/>
+                <w:szCs w:val="20"/>
+              </w:rPr>
+            </w:pPr>
+            <w:r>
+              <w:rPr>
+                <w:rFonts w:ascii="Times New Roman" w:hAnsi="Times New Roman" w:cs="Times New Roman"/>
+                <w:bCs/>
+                <w:sz w:val="20"/>
+                <w:szCs w:val="20"/>
+              </w:rPr>
+              <w:t xml:space="preserve">3.2.6 </w:t>
+            </w:r>
+            <w:r>
+              <w:rPr>
+                <w:rFonts w:ascii="Times New Roman" w:hAnsi="Times New Roman" w:cs="Times New Roman"/>
+                <w:bCs/>
+                <w:sz w:val="20"/>
+                <w:szCs w:val="20"/>
+              </w:rPr>
+              <w:t>Foros</w:t>
+            </w:r>
+          </w:p>
+          <w:p>
+            <w:pPr>
+              <w:jc w:val="both"/>
+              <w:rPr>
+                <w:rFonts w:ascii="Times New Roman" w:hAnsi="Times New Roman" w:cs="Times New Roman"/>
+                <w:sz w:val="20"/>
+                <w:szCs w:val="20"/>
+                <w:lang w:val="es-EC"/>
+              </w:rPr>
+            </w:pPr>
+            <w:r>
+              <w:rPr>
+                <w:rFonts w:ascii="Times New Roman" w:hAnsi="Times New Roman" w:cs="Times New Roman"/>
+                <w:bCs/>
+                <w:sz w:val="20"/>
+                <w:szCs w:val="20"/>
+              </w:rPr>
+              <w:t xml:space="preserve">3.2.7 </w:t>
+            </w:r>
+            <w:r>
+              <w:rPr>
+                <w:rFonts w:ascii="Times New Roman" w:hAnsi="Times New Roman" w:cs="Times New Roman"/>
+                <w:bCs/>
+                <w:sz w:val="20"/>
+                <w:szCs w:val="20"/>
+              </w:rPr>
+              <w:t>Chat</w:t>
+            </w:r>
+          </w:p>
+        </w:tc>
+        <w:tc>
+          <w:tcPr>
+            <w:tcW w:w="1661" w:type="dxa"/>
+            <w:gridSpan w:val="3"/>
+            <w:vMerge w:val="restart"/>
+            <w:vAlign w:val="center"/>
+          </w:tcPr>
+          <w:p>
+            <w:pPr>
+              <w:jc w:val="center"/>
+              <w:rPr>
+                <w:rFonts w:ascii="Times New Roman" w:hAnsi="Times New Roman" w:cs="Times New Roman"/>
+                <w:sz w:val="20"/>
+                <w:szCs w:val="20"/>
+                <w:lang w:val="es-EC"/>
+              </w:rPr>
+            </w:pPr>
+            <w:r>
+              <w:rPr>
+                <w:rFonts w:ascii="Times New Roman" w:hAnsi="Times New Roman" w:cs="Times New Roman"/>
+                <w:sz w:val="20"/>
+                <w:szCs w:val="20"/>
+                <w:lang w:val="es-EC"/>
+              </w:rPr>
+              <w:t>Laboratorio</w:t>
+            </w:r>
+            <w:r>
+              <w:rPr>
+                <w:rFonts w:ascii="Times New Roman" w:hAnsi="Times New Roman" w:cs="Times New Roman"/>
+                <w:sz w:val="20"/>
+                <w:szCs w:val="20"/>
+                <w:lang w:val="es-EC"/>
+              </w:rPr>
+              <w:t xml:space="preserve"> y conferencia</w:t>
+            </w:r>
+          </w:p>
+        </w:tc>
+        <w:tc>
+          <w:tcPr>
+            <w:tcW w:w="876" w:type="dxa"/>
+            <w:gridSpan w:val="2"/>
+            <w:vMerge w:val="restart"/>
+            <w:vAlign w:val="center"/>
+          </w:tcPr>
+          <w:p>
+            <w:pPr>
+              <w:jc w:val="center"/>
+              <w:rPr>
+                <w:rFonts w:ascii="Times New Roman" w:hAnsi="Times New Roman" w:cs="Times New Roman"/>
+                <w:sz w:val="20"/>
+                <w:szCs w:val="20"/>
+                <w:lang w:val="es-EC"/>
+              </w:rPr>
+            </w:pPr>
+          </w:p>
+          <w:p>
+            <w:pPr>
+              <w:jc w:val="center"/>
+              <w:rPr>
+                <w:rFonts w:ascii="Times New Roman" w:hAnsi="Times New Roman" w:cs="Times New Roman"/>
+                <w:sz w:val="20"/>
+                <w:szCs w:val="20"/>
+                <w:lang w:val="es-EC"/>
+              </w:rPr>
+            </w:pPr>
+            <w:r>
+              <w:rPr>
+                <w:rFonts w:ascii="Times New Roman" w:hAnsi="Times New Roman" w:cs="Times New Roman"/>
+                <w:sz w:val="20"/>
+                <w:szCs w:val="20"/>
+                <w:lang w:val="es-EC"/>
+              </w:rPr>
+              <w:t>4</w:t>
+            </w:r>
+          </w:p>
+          <w:p>
+            <w:pPr>
+              <w:jc w:val="center"/>
+              <w:rPr>
+                <w:rFonts w:ascii="Times New Roman" w:hAnsi="Times New Roman" w:cs="Times New Roman"/>
+                <w:sz w:val="20"/>
+                <w:szCs w:val="20"/>
+                <w:lang w:val="es-EC"/>
+              </w:rPr>
+            </w:pPr>
+          </w:p>
+        </w:tc>
+      </w:tr>
+      <w:tr>
+        <w:tc>
+          <w:tcPr>
+            <w:tcW w:w="1516" w:type="dxa"/>
+          </w:tcPr>
+          <w:p>
+            <w:pPr>
+              <w:rPr>
+                <w:rFonts w:ascii="Times New Roman" w:hAnsi="Times New Roman" w:cs="Times New Roman"/>
+                <w:bCs/>
+                <w:sz w:val="20"/>
+                <w:szCs w:val="20"/>
+              </w:rPr>
+            </w:pPr>
+          </w:p>
+        </w:tc>
+        <w:tc>
+          <w:tcPr>
+            <w:tcW w:w="2177" w:type="dxa"/>
+            <w:vMerge/>
+          </w:tcPr>
+          <w:p>
+            <w:pPr>
+              <w:jc w:val="both"/>
+              <w:rPr>
+                <w:rFonts w:ascii="Times New Roman" w:hAnsi="Times New Roman" w:cs="Times New Roman"/>
+                <w:bCs/>
+                <w:sz w:val="20"/>
+                <w:szCs w:val="20"/>
+              </w:rPr>
+            </w:pPr>
+          </w:p>
+        </w:tc>
+        <w:tc>
+          <w:tcPr>
+            <w:tcW w:w="2409" w:type="dxa"/>
+            <w:vMerge/>
+          </w:tcPr>
+          <w:p>
+            <w:pPr>
+              <w:jc w:val="both"/>
+              <w:rPr>
+                <w:rFonts w:ascii="Times New Roman" w:hAnsi="Times New Roman" w:cs="Times New Roman"/>
+                <w:bCs/>
+                <w:sz w:val="20"/>
+                <w:szCs w:val="20"/>
+              </w:rPr>
+            </w:pPr>
+          </w:p>
+        </w:tc>
+        <w:tc>
+          <w:tcPr>
+            <w:tcW w:w="1661" w:type="dxa"/>
+            <w:gridSpan w:val="3"/>
+            <w:vMerge/>
+            <w:vAlign w:val="center"/>
+          </w:tcPr>
+          <w:p>
+            <w:pPr>
+              <w:jc w:val="center"/>
+              <w:rPr>
+                <w:rFonts w:ascii="Times New Roman" w:hAnsi="Times New Roman" w:cs="Times New Roman"/>
+                <w:sz w:val="20"/>
+                <w:szCs w:val="20"/>
+                <w:lang w:val="es-EC"/>
+              </w:rPr>
+            </w:pPr>
+          </w:p>
+        </w:tc>
+        <w:tc>
+          <w:tcPr>
+            <w:tcW w:w="876" w:type="dxa"/>
+            <w:gridSpan w:val="2"/>
+            <w:vMerge/>
+            <w:vAlign w:val="center"/>
+          </w:tcPr>
+          <w:p>
+            <w:pPr>
+              <w:jc w:val="center"/>
+              <w:rPr>
+                <w:rFonts w:ascii="Times New Roman" w:hAnsi="Times New Roman" w:cs="Times New Roman"/>
+                <w:sz w:val="20"/>
+                <w:szCs w:val="20"/>
+                <w:lang w:val="es-EC"/>
+              </w:rPr>
+            </w:pPr>
+          </w:p>
+        </w:tc>
+      </w:tr>
+      <w:tr>
+        <w:tc>
+          <w:tcPr>
+            <w:tcW w:w="1516" w:type="dxa"/>
+          </w:tcPr>
+          <w:p>
+            <w:pPr>
+              <w:spacing w:before="240"/>
+              <w:rPr>
+                <w:rFonts w:ascii="Times New Roman" w:hAnsi="Times New Roman" w:cs="Times New Roman"/>
+                <w:sz w:val="20"/>
+                <w:szCs w:val="20"/>
+                <w:lang w:val="es-EC"/>
+              </w:rPr>
+            </w:pPr>
+            <w:r>
+              <w:rPr>
+                <w:rFonts w:ascii="Times New Roman" w:hAnsi="Times New Roman" w:cs="Times New Roman"/>
+                <w:sz w:val="20"/>
+                <w:szCs w:val="20"/>
+                <w:lang w:val="es-EC"/>
+              </w:rPr>
+              <w:t>Semana 11:</w:t>
+            </w:r>
+          </w:p>
+          <w:p>
+            <w:pPr>
+              <w:spacing w:before="240"/>
+              <w:rPr>
+                <w:rFonts w:ascii="Times New Roman" w:hAnsi="Times New Roman" w:cs="Times New Roman"/>
+                <w:sz w:val="20"/>
+                <w:szCs w:val="20"/>
+                <w:lang w:val="es-EC"/>
+              </w:rPr>
+            </w:pPr>
+            <w:r>
+              <w:rPr>
+                <w:rFonts w:ascii="Times New Roman" w:hAnsi="Times New Roman" w:cs="Times New Roman"/>
+                <w:sz w:val="20"/>
+                <w:szCs w:val="20"/>
+                <w:lang w:val="es-EC"/>
+              </w:rPr>
+              <w:t>20 al 25 de julio</w:t>
+            </w:r>
+            <w:r>
+              <w:rPr>
+                <w:rFonts w:ascii="Times New Roman" w:hAnsi="Times New Roman" w:cs="Times New Roman"/>
+                <w:sz w:val="20"/>
+                <w:szCs w:val="20"/>
+                <w:lang w:val="es-EC"/>
+              </w:rPr>
+              <w:t xml:space="preserve"> del 2015</w:t>
+            </w:r>
+          </w:p>
+        </w:tc>
+        <w:tc>
+          <w:tcPr>
+            <w:tcW w:w="2177" w:type="dxa"/>
+          </w:tcPr>
+          <w:p>
+            <w:pPr>
+              <w:rPr>
+                <w:rFonts w:ascii="Times New Roman" w:hAnsi="Times New Roman" w:cs="Times New Roman"/>
+                <w:bCs/>
+                <w:sz w:val="20"/>
+                <w:szCs w:val="20"/>
+              </w:rPr>
+            </w:pPr>
+            <w:r>
+              <w:rPr>
+                <w:rFonts w:ascii="Times New Roman" w:hAnsi="Times New Roman" w:cs="Times New Roman"/>
+                <w:bCs/>
+                <w:sz w:val="20"/>
+                <w:szCs w:val="20"/>
+              </w:rPr>
+              <w:t>3.3 Páginas Web</w:t>
+            </w:r>
+          </w:p>
+        </w:tc>
+        <w:tc>
+          <w:tcPr>
+            <w:tcW w:w="2409" w:type="dxa"/>
+          </w:tcPr>
+          <w:p>
+            <w:pPr>
+              <w:jc w:val="both"/>
+              <w:rPr>
+                <w:rFonts w:ascii="Times New Roman" w:hAnsi="Times New Roman" w:cs="Times New Roman"/>
+                <w:bCs/>
+                <w:sz w:val="20"/>
+                <w:szCs w:val="20"/>
+              </w:rPr>
+            </w:pPr>
+            <w:r>
+              <w:rPr>
+                <w:rFonts w:ascii="Times New Roman" w:hAnsi="Times New Roman" w:cs="Times New Roman"/>
+                <w:bCs/>
+                <w:sz w:val="20"/>
+                <w:szCs w:val="20"/>
+              </w:rPr>
+              <w:t xml:space="preserve">3.3.1 </w:t>
+            </w:r>
+            <w:r>
+              <w:rPr>
+                <w:rFonts w:ascii="Times New Roman" w:hAnsi="Times New Roman" w:cs="Times New Roman"/>
+                <w:bCs/>
+                <w:sz w:val="20"/>
+                <w:szCs w:val="20"/>
+              </w:rPr>
+              <w:t>CMS</w:t>
+            </w:r>
+          </w:p>
+          <w:p>
+            <w:pPr>
+              <w:jc w:val="both"/>
+              <w:rPr>
+                <w:rFonts w:ascii="Times New Roman" w:hAnsi="Times New Roman" w:cs="Times New Roman"/>
+                <w:bCs/>
+                <w:sz w:val="20"/>
+                <w:szCs w:val="20"/>
+              </w:rPr>
+            </w:pPr>
+            <w:r>
+              <w:rPr>
+                <w:rFonts w:ascii="Times New Roman" w:hAnsi="Times New Roman" w:cs="Times New Roman"/>
+                <w:bCs/>
+                <w:sz w:val="20"/>
+                <w:szCs w:val="20"/>
+              </w:rPr>
+              <w:t>3.3.2 Framework</w:t>
+            </w:r>
+            <w:r>
+              <w:rPr>
+                <w:rFonts w:ascii="Times New Roman" w:hAnsi="Times New Roman" w:cs="Times New Roman"/>
+                <w:bCs/>
+                <w:sz w:val="20"/>
+                <w:szCs w:val="20"/>
+              </w:rPr>
+              <w:t xml:space="preserve"> </w:t>
+            </w:r>
+            <w:r>
+              <w:rPr>
+                <w:rFonts w:ascii="Times New Roman" w:hAnsi="Times New Roman" w:cs="Times New Roman"/>
+                <w:bCs/>
+                <w:sz w:val="20"/>
+                <w:szCs w:val="20"/>
+              </w:rPr>
+              <w:t>Web</w:t>
+            </w:r>
+          </w:p>
+          <w:p>
+            <w:pPr>
+              <w:jc w:val="both"/>
+              <w:rPr>
+                <w:rFonts w:ascii="Times New Roman" w:hAnsi="Times New Roman" w:cs="Times New Roman"/>
+                <w:bCs/>
+                <w:sz w:val="20"/>
+                <w:szCs w:val="20"/>
+              </w:rPr>
+            </w:pPr>
+            <w:r>
+              <w:rPr>
+                <w:rFonts w:ascii="Times New Roman" w:hAnsi="Times New Roman" w:cs="Times New Roman"/>
+                <w:bCs/>
+                <w:sz w:val="20"/>
+                <w:szCs w:val="20"/>
+              </w:rPr>
+              <w:t xml:space="preserve">3.3.4 </w:t>
+            </w:r>
+            <w:proofErr w:type="spellStart"/>
+            <w:r>
+              <w:rPr>
+                <w:rFonts w:ascii="Times New Roman" w:hAnsi="Times New Roman" w:cs="Times New Roman"/>
+                <w:bCs/>
+                <w:sz w:val="20"/>
+                <w:szCs w:val="20"/>
+              </w:rPr>
+              <w:t>Responsive</w:t>
+            </w:r>
+            <w:proofErr w:type="spellEnd"/>
+          </w:p>
+          <w:p>
+            <w:pPr>
+              <w:jc w:val="both"/>
+              <w:rPr>
+                <w:rFonts w:ascii="Times New Roman" w:hAnsi="Times New Roman" w:cs="Times New Roman"/>
+                <w:bCs/>
+                <w:sz w:val="20"/>
+                <w:szCs w:val="20"/>
+              </w:rPr>
+            </w:pPr>
           </w:p>
         </w:tc>
         <w:tc>
@@ -6678,16 +7612,7 @@
                 <w:szCs w:val="20"/>
                 <w:lang w:val="es-EC"/>
               </w:rPr>
-              <w:t>Laboratorio</w:t>
-            </w:r>
-            <w:r>
-              <w:rPr>
-                <w:rFonts w:ascii="Times New Roman" w:hAnsi="Times New Roman" w:cs="Times New Roman"/>
-                <w:sz w:val="20"/>
-                <w:szCs w:val="20"/>
-                <w:lang w:val="es-EC"/>
-              </w:rPr>
-              <w:t xml:space="preserve"> y conferencia</w:t>
+              <w:t>Laboratorio y conferencia</w:t>
             </w:r>
           </w:p>
         </w:tc>
@@ -6741,36 +7666,37 @@
                 <w:szCs w:val="20"/>
                 <w:lang w:val="es-EC"/>
               </w:rPr>
-              <w:t>Semana 8:</w:t>
-            </w:r>
-          </w:p>
-          <w:p>
-            <w:pPr>
-              <w:rPr>
-                <w:rFonts w:ascii="Times New Roman" w:hAnsi="Times New Roman" w:cs="Times New Roman"/>
-                <w:bCs/>
-                <w:sz w:val="20"/>
-                <w:szCs w:val="20"/>
-              </w:rPr>
-            </w:pPr>
-          </w:p>
-          <w:p>
-            <w:pPr>
-              <w:rPr>
-                <w:rFonts w:ascii="Times New Roman" w:hAnsi="Times New Roman" w:cs="Times New Roman"/>
-                <w:bCs/>
-                <w:sz w:val="20"/>
-                <w:szCs w:val="20"/>
-              </w:rPr>
-            </w:pPr>
-            <w:r>
-              <w:rPr>
-                <w:rFonts w:ascii="Times New Roman" w:hAnsi="Times New Roman" w:cs="Times New Roman"/>
-                <w:bCs/>
-                <w:sz w:val="20"/>
-                <w:szCs w:val="20"/>
-              </w:rPr>
-              <w:t>22 al 27 de junio</w:t>
+              <w:t>Semana 12:</w:t>
+            </w:r>
+          </w:p>
+          <w:p>
+            <w:pPr>
+              <w:rPr>
+                <w:rFonts w:ascii="Times New Roman" w:hAnsi="Times New Roman" w:cs="Times New Roman"/>
+                <w:sz w:val="20"/>
+                <w:szCs w:val="20"/>
+                <w:lang w:val="es-EC"/>
+              </w:rPr>
+            </w:pPr>
+          </w:p>
+          <w:p>
+            <w:pPr>
+              <w:spacing w:before="240"/>
+              <w:rPr>
+                <w:rFonts w:ascii="Times New Roman" w:hAnsi="Times New Roman" w:cs="Times New Roman"/>
+                <w:bCs/>
+                <w:sz w:val="20"/>
+                <w:szCs w:val="20"/>
+              </w:rPr>
+            </w:pPr>
+            <w:r>
+              <w:rPr>
+                <w:rFonts w:ascii="Times New Roman" w:hAnsi="Times New Roman" w:cs="Times New Roman"/>
+                <w:sz w:val="20"/>
+                <w:szCs w:val="20"/>
+                <w:lang w:val="es-EC"/>
+              </w:rPr>
+              <w:t>27 julio al 01 de agosto</w:t>
             </w:r>
             <w:r>
               <w:rPr>
@@ -6782,22 +7708,39 @@
               <w:t xml:space="preserve"> del 2015</w:t>
             </w:r>
           </w:p>
+          <w:p>
+            <w:pPr>
+              <w:rPr>
+                <w:rFonts w:ascii="Times New Roman" w:hAnsi="Times New Roman" w:cs="Times New Roman"/>
+                <w:bCs/>
+                <w:sz w:val="20"/>
+                <w:szCs w:val="20"/>
+              </w:rPr>
+            </w:pPr>
+          </w:p>
         </w:tc>
         <w:tc>
           <w:tcPr>
             <w:tcW w:w="2177" w:type="dxa"/>
-            <w:vMerge/>
-          </w:tcPr>
-          <w:p>
-            <w:pPr>
-              <w:jc w:val="both"/>
-              <w:rPr>
-                <w:rFonts w:ascii="Times New Roman" w:hAnsi="Times New Roman" w:cs="Times New Roman"/>
-                <w:bCs/>
-                <w:sz w:val="20"/>
-                <w:szCs w:val="20"/>
-              </w:rPr>
-            </w:pPr>
+          </w:tcPr>
+          <w:p>
+            <w:pPr>
+              <w:rPr>
+                <w:rFonts w:ascii="Times New Roman" w:hAnsi="Times New Roman" w:cs="Times New Roman"/>
+                <w:bCs/>
+                <w:sz w:val="20"/>
+                <w:szCs w:val="20"/>
+              </w:rPr>
+            </w:pPr>
+            <w:r>
+              <w:rPr>
+                <w:rFonts w:ascii="Times New Roman" w:hAnsi="Times New Roman" w:cs="Times New Roman"/>
+                <w:bCs/>
+                <w:sz w:val="20"/>
+                <w:szCs w:val="20"/>
+              </w:rPr>
+              <w:t>3.4 Navegadores y buscadores</w:t>
+            </w:r>
           </w:p>
         </w:tc>
         <w:tc>
@@ -6806,119 +7749,158 @@
           </w:tcPr>
           <w:p>
             <w:pPr>
-              <w:jc w:val="both"/>
-              <w:rPr>
-                <w:rFonts w:ascii="Times New Roman" w:hAnsi="Times New Roman" w:cs="Times New Roman"/>
-                <w:bCs/>
-                <w:sz w:val="20"/>
-                <w:szCs w:val="20"/>
-              </w:rPr>
-            </w:pPr>
-            <w:r>
-              <w:rPr>
-                <w:rFonts w:ascii="Times New Roman" w:hAnsi="Times New Roman" w:cs="Times New Roman"/>
-                <w:bCs/>
-                <w:sz w:val="20"/>
-                <w:szCs w:val="20"/>
-              </w:rPr>
-              <w:t xml:space="preserve">3.2.4 </w:t>
-            </w:r>
-            <w:r>
-              <w:rPr>
-                <w:rFonts w:ascii="Times New Roman" w:hAnsi="Times New Roman" w:cs="Times New Roman"/>
-                <w:bCs/>
-                <w:sz w:val="20"/>
-                <w:szCs w:val="20"/>
-              </w:rPr>
-              <w:t>FTP</w:t>
-            </w:r>
-          </w:p>
-          <w:p>
-            <w:pPr>
-              <w:jc w:val="both"/>
-              <w:rPr>
-                <w:rFonts w:ascii="Times New Roman" w:hAnsi="Times New Roman" w:cs="Times New Roman"/>
-                <w:bCs/>
-                <w:sz w:val="20"/>
-                <w:szCs w:val="20"/>
-              </w:rPr>
-            </w:pPr>
-            <w:r>
-              <w:rPr>
-                <w:rFonts w:ascii="Times New Roman" w:hAnsi="Times New Roman" w:cs="Times New Roman"/>
-                <w:bCs/>
-                <w:sz w:val="20"/>
-                <w:szCs w:val="20"/>
-              </w:rPr>
-              <w:t xml:space="preserve">3.2.5 </w:t>
-            </w:r>
-            <w:r>
-              <w:rPr>
-                <w:rFonts w:ascii="Times New Roman" w:hAnsi="Times New Roman" w:cs="Times New Roman"/>
-                <w:bCs/>
-                <w:sz w:val="20"/>
-                <w:szCs w:val="20"/>
-              </w:rPr>
-              <w:t>Telnet</w:t>
-            </w:r>
-          </w:p>
-          <w:p>
-            <w:pPr>
-              <w:jc w:val="both"/>
-              <w:rPr>
-                <w:rFonts w:ascii="Times New Roman" w:hAnsi="Times New Roman" w:cs="Times New Roman"/>
-                <w:bCs/>
-                <w:sz w:val="20"/>
-                <w:szCs w:val="20"/>
-              </w:rPr>
-            </w:pPr>
-            <w:r>
-              <w:rPr>
-                <w:rFonts w:ascii="Times New Roman" w:hAnsi="Times New Roman" w:cs="Times New Roman"/>
-                <w:bCs/>
-                <w:sz w:val="20"/>
-                <w:szCs w:val="20"/>
-              </w:rPr>
-              <w:t xml:space="preserve">3.2.6 </w:t>
-            </w:r>
-            <w:r>
-              <w:rPr>
-                <w:rFonts w:ascii="Times New Roman" w:hAnsi="Times New Roman" w:cs="Times New Roman"/>
-                <w:bCs/>
-                <w:sz w:val="20"/>
-                <w:szCs w:val="20"/>
-              </w:rPr>
-              <w:t>Foros</w:t>
-            </w:r>
-          </w:p>
-          <w:p>
-            <w:pPr>
-              <w:jc w:val="both"/>
-              <w:rPr>
-                <w:rFonts w:ascii="Times New Roman" w:hAnsi="Times New Roman" w:cs="Times New Roman"/>
-                <w:bCs/>
-                <w:sz w:val="20"/>
-                <w:szCs w:val="20"/>
-              </w:rPr>
-            </w:pPr>
-            <w:r>
-              <w:rPr>
-                <w:rFonts w:ascii="Times New Roman" w:hAnsi="Times New Roman" w:cs="Times New Roman"/>
-                <w:bCs/>
-                <w:sz w:val="20"/>
-                <w:szCs w:val="20"/>
-              </w:rPr>
-              <w:t xml:space="preserve">3.2.7 </w:t>
-            </w:r>
-            <w:r>
-              <w:rPr>
-                <w:rFonts w:ascii="Times New Roman" w:hAnsi="Times New Roman" w:cs="Times New Roman"/>
-                <w:bCs/>
-                <w:sz w:val="20"/>
-                <w:szCs w:val="20"/>
-              </w:rPr>
-              <w:t>Chat</w:t>
-            </w:r>
+              <w:rPr>
+                <w:rFonts w:ascii="Times New Roman" w:hAnsi="Times New Roman" w:cs="Times New Roman"/>
+                <w:sz w:val="20"/>
+                <w:szCs w:val="20"/>
+                <w:lang w:val="en-US"/>
+              </w:rPr>
+            </w:pPr>
+            <w:r>
+              <w:rPr>
+                <w:rFonts w:ascii="Times New Roman" w:hAnsi="Times New Roman" w:cs="Times New Roman"/>
+                <w:sz w:val="20"/>
+                <w:szCs w:val="20"/>
+                <w:lang w:val="en-US"/>
+              </w:rPr>
+              <w:t>3.4.1 Chrome</w:t>
+            </w:r>
+          </w:p>
+          <w:p>
+            <w:pPr>
+              <w:rPr>
+                <w:rFonts w:ascii="Times New Roman" w:hAnsi="Times New Roman" w:cs="Times New Roman"/>
+                <w:sz w:val="20"/>
+                <w:szCs w:val="20"/>
+                <w:lang w:val="en-US"/>
+              </w:rPr>
+            </w:pPr>
+            <w:r>
+              <w:rPr>
+                <w:rFonts w:ascii="Times New Roman" w:hAnsi="Times New Roman" w:cs="Times New Roman"/>
+                <w:sz w:val="20"/>
+                <w:szCs w:val="20"/>
+                <w:lang w:val="en-US"/>
+              </w:rPr>
+              <w:t>3.4.2 Firefox</w:t>
+            </w:r>
+          </w:p>
+          <w:p>
+            <w:pPr>
+              <w:rPr>
+                <w:rFonts w:ascii="Times New Roman" w:hAnsi="Times New Roman" w:cs="Times New Roman"/>
+                <w:sz w:val="20"/>
+                <w:szCs w:val="20"/>
+                <w:lang w:val="en-US"/>
+              </w:rPr>
+            </w:pPr>
+            <w:r>
+              <w:rPr>
+                <w:rFonts w:ascii="Times New Roman" w:hAnsi="Times New Roman" w:cs="Times New Roman"/>
+                <w:sz w:val="20"/>
+                <w:szCs w:val="20"/>
+                <w:lang w:val="en-US"/>
+              </w:rPr>
+              <w:t xml:space="preserve">3.4.3 </w:t>
+            </w:r>
+            <w:proofErr w:type="spellStart"/>
+            <w:r>
+              <w:rPr>
+                <w:rFonts w:ascii="Times New Roman" w:hAnsi="Times New Roman" w:cs="Times New Roman"/>
+                <w:sz w:val="20"/>
+                <w:szCs w:val="20"/>
+                <w:lang w:val="en-US"/>
+              </w:rPr>
+              <w:t>Chromiun</w:t>
+            </w:r>
+            <w:proofErr w:type="spellEnd"/>
+          </w:p>
+          <w:p>
+            <w:pPr>
+              <w:rPr>
+                <w:rFonts w:ascii="Times New Roman" w:hAnsi="Times New Roman" w:cs="Times New Roman"/>
+                <w:sz w:val="20"/>
+                <w:szCs w:val="20"/>
+                <w:lang w:val="en-US"/>
+              </w:rPr>
+            </w:pPr>
+            <w:r>
+              <w:rPr>
+                <w:rFonts w:ascii="Times New Roman" w:hAnsi="Times New Roman" w:cs="Times New Roman"/>
+                <w:sz w:val="20"/>
+                <w:szCs w:val="20"/>
+                <w:lang w:val="en-US"/>
+              </w:rPr>
+              <w:t>3.4.4 Opera</w:t>
+            </w:r>
+          </w:p>
+          <w:p>
+            <w:pPr>
+              <w:rPr>
+                <w:rFonts w:ascii="Times New Roman" w:hAnsi="Times New Roman" w:cs="Times New Roman"/>
+                <w:sz w:val="20"/>
+                <w:szCs w:val="20"/>
+                <w:lang w:val="en-US"/>
+              </w:rPr>
+            </w:pPr>
+            <w:r>
+              <w:rPr>
+                <w:rFonts w:ascii="Times New Roman" w:hAnsi="Times New Roman" w:cs="Times New Roman"/>
+                <w:sz w:val="20"/>
+                <w:szCs w:val="20"/>
+                <w:lang w:val="en-US"/>
+              </w:rPr>
+              <w:t>3.4.5 Internet Explorer</w:t>
+            </w:r>
+          </w:p>
+          <w:p>
+            <w:pPr>
+              <w:rPr>
+                <w:rFonts w:ascii="Times New Roman" w:hAnsi="Times New Roman" w:cs="Times New Roman"/>
+                <w:sz w:val="20"/>
+                <w:szCs w:val="20"/>
+                <w:lang w:val="es-EC"/>
+              </w:rPr>
+            </w:pPr>
+            <w:r>
+              <w:rPr>
+                <w:rFonts w:ascii="Times New Roman" w:hAnsi="Times New Roman" w:cs="Times New Roman"/>
+                <w:sz w:val="20"/>
+                <w:szCs w:val="20"/>
+                <w:lang w:val="es-EC"/>
+              </w:rPr>
+              <w:t>3.4.6 Safari</w:t>
+            </w:r>
+          </w:p>
+          <w:p>
+            <w:pPr>
+              <w:rPr>
+                <w:rFonts w:ascii="Times New Roman" w:hAnsi="Times New Roman" w:cs="Times New Roman"/>
+                <w:sz w:val="20"/>
+                <w:szCs w:val="20"/>
+                <w:lang w:val="es-EC"/>
+              </w:rPr>
+            </w:pPr>
+            <w:r>
+              <w:rPr>
+                <w:rFonts w:ascii="Times New Roman" w:hAnsi="Times New Roman" w:cs="Times New Roman"/>
+                <w:sz w:val="20"/>
+                <w:szCs w:val="20"/>
+                <w:lang w:val="es-EC"/>
+              </w:rPr>
+              <w:t xml:space="preserve">3.4.7 </w:t>
+            </w:r>
+            <w:proofErr w:type="spellStart"/>
+            <w:r>
+              <w:rPr>
+                <w:rFonts w:ascii="Times New Roman" w:hAnsi="Times New Roman" w:cs="Times New Roman"/>
+                <w:sz w:val="20"/>
+                <w:szCs w:val="20"/>
+                <w:lang w:val="es-EC"/>
+              </w:rPr>
+              <w:t>Dolphin</w:t>
+            </w:r>
+            <w:proofErr w:type="spellEnd"/>
           </w:p>
         </w:tc>
         <w:tc>
@@ -6944,697 +7926,7 @@
                 <w:szCs w:val="20"/>
                 <w:lang w:val="es-EC"/>
               </w:rPr>
-              <w:t>Laboratorio</w:t>
-            </w:r>
-            <w:r>
-              <w:rPr>
-                <w:rFonts w:ascii="Times New Roman" w:hAnsi="Times New Roman" w:cs="Times New Roman"/>
-                <w:sz w:val="20"/>
-                <w:szCs w:val="20"/>
-                <w:lang w:val="es-EC"/>
-              </w:rPr>
-              <w:t xml:space="preserve"> y conferencia</w:t>
-            </w:r>
-          </w:p>
-        </w:tc>
-        <w:tc>
-          <w:tcPr>
-            <w:tcW w:w="876" w:type="dxa"/>
-            <w:gridSpan w:val="2"/>
-            <w:vAlign w:val="center"/>
-          </w:tcPr>
-          <w:p>
-            <w:pPr>
-              <w:jc w:val="center"/>
-              <w:rPr>
-                <w:rFonts w:ascii="Times New Roman" w:hAnsi="Times New Roman" w:cs="Times New Roman"/>
-                <w:sz w:val="20"/>
-                <w:szCs w:val="20"/>
-                <w:lang w:val="es-EC"/>
-              </w:rPr>
-            </w:pPr>
-            <w:r>
-              <w:rPr>
-                <w:rFonts w:ascii="Times New Roman" w:hAnsi="Times New Roman" w:cs="Times New Roman"/>
-                <w:sz w:val="20"/>
-                <w:szCs w:val="20"/>
-                <w:lang w:val="es-EC"/>
-              </w:rPr>
-              <w:t>4</w:t>
-            </w:r>
-          </w:p>
-        </w:tc>
-      </w:tr>
-      <w:tr>
-        <w:tc>
-          <w:tcPr>
-            <w:tcW w:w="1516" w:type="dxa"/>
-          </w:tcPr>
-          <w:p>
-            <w:pPr>
-              <w:spacing w:before="240"/>
-              <w:rPr>
-                <w:rFonts w:ascii="Times New Roman" w:hAnsi="Times New Roman" w:cs="Times New Roman"/>
-                <w:sz w:val="20"/>
-                <w:szCs w:val="20"/>
-                <w:lang w:val="es-EC"/>
-              </w:rPr>
-            </w:pPr>
-            <w:r>
-              <w:rPr>
-                <w:rFonts w:ascii="Times New Roman" w:hAnsi="Times New Roman" w:cs="Times New Roman"/>
-                <w:sz w:val="20"/>
-                <w:szCs w:val="20"/>
-                <w:lang w:val="es-EC"/>
-              </w:rPr>
-              <w:t>Semana 9:</w:t>
-            </w:r>
-          </w:p>
-          <w:p>
-            <w:pPr>
-              <w:rPr>
-                <w:rFonts w:ascii="Times New Roman" w:hAnsi="Times New Roman" w:cs="Times New Roman"/>
-                <w:bCs/>
-                <w:sz w:val="20"/>
-                <w:szCs w:val="20"/>
-              </w:rPr>
-            </w:pPr>
-          </w:p>
-          <w:p>
-            <w:pPr>
-              <w:rPr>
-                <w:rFonts w:ascii="Times New Roman" w:hAnsi="Times New Roman" w:cs="Times New Roman"/>
-                <w:bCs/>
-                <w:sz w:val="20"/>
-                <w:szCs w:val="20"/>
-              </w:rPr>
-            </w:pPr>
-            <w:r>
-              <w:rPr>
-                <w:rFonts w:ascii="Times New Roman" w:hAnsi="Times New Roman" w:cs="Times New Roman"/>
-                <w:bCs/>
-                <w:sz w:val="20"/>
-                <w:szCs w:val="20"/>
-              </w:rPr>
-              <w:t xml:space="preserve">29 de junio al 4 </w:t>
-            </w:r>
-            <w:r>
-              <w:rPr>
-                <w:rFonts w:ascii="Times New Roman" w:hAnsi="Times New Roman" w:cs="Times New Roman"/>
-                <w:bCs/>
-                <w:sz w:val="20"/>
-                <w:szCs w:val="20"/>
-              </w:rPr>
-              <w:lastRenderedPageBreak/>
-              <w:t>de julio</w:t>
-            </w:r>
-            <w:r>
-              <w:rPr>
-                <w:rFonts w:ascii="Times New Roman" w:hAnsi="Times New Roman" w:cs="Times New Roman"/>
-                <w:sz w:val="20"/>
-                <w:szCs w:val="20"/>
-                <w:lang w:val="es-EC"/>
-              </w:rPr>
-              <w:t xml:space="preserve"> del 2015</w:t>
-            </w:r>
-          </w:p>
-        </w:tc>
-        <w:tc>
-          <w:tcPr>
-            <w:tcW w:w="7123" w:type="dxa"/>
-            <w:gridSpan w:val="7"/>
-          </w:tcPr>
-          <w:p>
-            <w:pPr>
-              <w:jc w:val="both"/>
-              <w:rPr>
-                <w:rFonts w:ascii="Times New Roman" w:hAnsi="Times New Roman" w:cs="Times New Roman"/>
-                <w:bCs/>
-                <w:sz w:val="20"/>
-                <w:szCs w:val="20"/>
-              </w:rPr>
-            </w:pPr>
-            <w:r>
-              <w:rPr>
-                <w:rFonts w:ascii="Times New Roman" w:hAnsi="Times New Roman" w:cs="Times New Roman"/>
-                <w:bCs/>
-                <w:sz w:val="20"/>
-                <w:szCs w:val="20"/>
-              </w:rPr>
-              <w:lastRenderedPageBreak/>
-              <w:t>EXAMEN DEL HEMISEMESTRE</w:t>
-            </w:r>
-          </w:p>
-        </w:tc>
-      </w:tr>
-      <w:tr>
-        <w:tc>
-          <w:tcPr>
-            <w:tcW w:w="1516" w:type="dxa"/>
-          </w:tcPr>
-          <w:p>
-            <w:pPr>
-              <w:spacing w:before="240"/>
-              <w:rPr>
-                <w:rFonts w:ascii="Times New Roman" w:hAnsi="Times New Roman" w:cs="Times New Roman"/>
-                <w:sz w:val="20"/>
-                <w:szCs w:val="20"/>
-                <w:lang w:val="es-EC"/>
-              </w:rPr>
-            </w:pPr>
-            <w:r>
-              <w:rPr>
-                <w:rFonts w:ascii="Times New Roman" w:hAnsi="Times New Roman" w:cs="Times New Roman"/>
-                <w:sz w:val="20"/>
-                <w:szCs w:val="20"/>
-                <w:lang w:val="es-EC"/>
-              </w:rPr>
-              <w:lastRenderedPageBreak/>
-              <w:t>Semana 10:</w:t>
-            </w:r>
-          </w:p>
-          <w:p>
-            <w:pPr>
-              <w:rPr>
-                <w:rFonts w:ascii="Times New Roman" w:hAnsi="Times New Roman" w:cs="Times New Roman"/>
-                <w:bCs/>
-                <w:sz w:val="20"/>
-                <w:szCs w:val="20"/>
-              </w:rPr>
-            </w:pPr>
-          </w:p>
-          <w:p>
-            <w:pPr>
-              <w:rPr>
-                <w:rFonts w:ascii="Times New Roman" w:hAnsi="Times New Roman" w:cs="Times New Roman"/>
-                <w:bCs/>
-                <w:sz w:val="20"/>
-                <w:szCs w:val="20"/>
-              </w:rPr>
-            </w:pPr>
-            <w:r>
-              <w:rPr>
-                <w:rFonts w:ascii="Times New Roman" w:hAnsi="Times New Roman" w:cs="Times New Roman"/>
-                <w:bCs/>
-                <w:sz w:val="20"/>
-                <w:szCs w:val="20"/>
-              </w:rPr>
-              <w:t>6 al 11 de julio</w:t>
-            </w:r>
-            <w:r>
-              <w:rPr>
-                <w:rFonts w:ascii="Times New Roman" w:hAnsi="Times New Roman" w:cs="Times New Roman"/>
-                <w:sz w:val="20"/>
-                <w:szCs w:val="20"/>
-                <w:lang w:val="es-EC"/>
-              </w:rPr>
-              <w:t xml:space="preserve"> del 2015</w:t>
-            </w:r>
-          </w:p>
-        </w:tc>
-        <w:tc>
-          <w:tcPr>
-            <w:tcW w:w="2177" w:type="dxa"/>
-          </w:tcPr>
-          <w:p>
-            <w:pPr>
-              <w:rPr>
-                <w:rFonts w:ascii="Times New Roman" w:hAnsi="Times New Roman" w:cs="Times New Roman"/>
-                <w:bCs/>
-                <w:sz w:val="20"/>
-                <w:szCs w:val="20"/>
-              </w:rPr>
-            </w:pPr>
-            <w:r>
-              <w:rPr>
-                <w:rFonts w:ascii="Times New Roman" w:hAnsi="Times New Roman" w:cs="Times New Roman"/>
-                <w:bCs/>
-                <w:sz w:val="20"/>
-                <w:szCs w:val="20"/>
-              </w:rPr>
-              <w:t>3.3 Páginas Web</w:t>
-            </w:r>
-          </w:p>
-        </w:tc>
-        <w:tc>
-          <w:tcPr>
-            <w:tcW w:w="2409" w:type="dxa"/>
-          </w:tcPr>
-          <w:p>
-            <w:pPr>
-              <w:jc w:val="both"/>
-              <w:rPr>
-                <w:rFonts w:ascii="Times New Roman" w:hAnsi="Times New Roman" w:cs="Times New Roman"/>
-                <w:bCs/>
-                <w:sz w:val="20"/>
-                <w:szCs w:val="20"/>
-              </w:rPr>
-            </w:pPr>
-            <w:r>
-              <w:rPr>
-                <w:rFonts w:ascii="Times New Roman" w:hAnsi="Times New Roman" w:cs="Times New Roman"/>
-                <w:bCs/>
-                <w:sz w:val="20"/>
-                <w:szCs w:val="20"/>
-              </w:rPr>
-              <w:t xml:space="preserve">3.3.1 </w:t>
-            </w:r>
-            <w:r>
-              <w:rPr>
-                <w:rFonts w:ascii="Times New Roman" w:hAnsi="Times New Roman" w:cs="Times New Roman"/>
-                <w:bCs/>
-                <w:sz w:val="20"/>
-                <w:szCs w:val="20"/>
-              </w:rPr>
-              <w:t>CMS</w:t>
-            </w:r>
-          </w:p>
-          <w:p>
-            <w:pPr>
-              <w:jc w:val="both"/>
-              <w:rPr>
-                <w:rFonts w:ascii="Times New Roman" w:hAnsi="Times New Roman" w:cs="Times New Roman"/>
-                <w:bCs/>
-                <w:sz w:val="20"/>
-                <w:szCs w:val="20"/>
-              </w:rPr>
-            </w:pPr>
-            <w:r>
-              <w:rPr>
-                <w:rFonts w:ascii="Times New Roman" w:hAnsi="Times New Roman" w:cs="Times New Roman"/>
-                <w:bCs/>
-                <w:sz w:val="20"/>
-                <w:szCs w:val="20"/>
-              </w:rPr>
-              <w:t>3.3.2 Framework</w:t>
-            </w:r>
-            <w:r>
-              <w:rPr>
-                <w:rFonts w:ascii="Times New Roman" w:hAnsi="Times New Roman" w:cs="Times New Roman"/>
-                <w:bCs/>
-                <w:sz w:val="20"/>
-                <w:szCs w:val="20"/>
-              </w:rPr>
-              <w:t xml:space="preserve"> </w:t>
-            </w:r>
-            <w:r>
-              <w:rPr>
-                <w:rFonts w:ascii="Times New Roman" w:hAnsi="Times New Roman" w:cs="Times New Roman"/>
-                <w:bCs/>
-                <w:sz w:val="20"/>
-                <w:szCs w:val="20"/>
-              </w:rPr>
-              <w:t>Web</w:t>
-            </w:r>
-          </w:p>
-          <w:p>
-            <w:pPr>
-              <w:jc w:val="both"/>
-              <w:rPr>
-                <w:rFonts w:ascii="Times New Roman" w:hAnsi="Times New Roman" w:cs="Times New Roman"/>
-                <w:bCs/>
-                <w:sz w:val="20"/>
-                <w:szCs w:val="20"/>
-              </w:rPr>
-            </w:pPr>
-            <w:r>
-              <w:rPr>
-                <w:rFonts w:ascii="Times New Roman" w:hAnsi="Times New Roman" w:cs="Times New Roman"/>
-                <w:bCs/>
-                <w:sz w:val="20"/>
-                <w:szCs w:val="20"/>
-              </w:rPr>
-              <w:t xml:space="preserve">3.3.4 </w:t>
-            </w:r>
-            <w:proofErr w:type="spellStart"/>
-            <w:r>
-              <w:rPr>
-                <w:rFonts w:ascii="Times New Roman" w:hAnsi="Times New Roman" w:cs="Times New Roman"/>
-                <w:bCs/>
-                <w:sz w:val="20"/>
-                <w:szCs w:val="20"/>
-              </w:rPr>
-              <w:t>Responsive</w:t>
-            </w:r>
-            <w:proofErr w:type="spellEnd"/>
-          </w:p>
-          <w:p>
-            <w:pPr>
-              <w:jc w:val="both"/>
-              <w:rPr>
-                <w:rFonts w:ascii="Times New Roman" w:hAnsi="Times New Roman" w:cs="Times New Roman"/>
-                <w:bCs/>
-                <w:sz w:val="20"/>
-                <w:szCs w:val="20"/>
-              </w:rPr>
-            </w:pPr>
-          </w:p>
-        </w:tc>
-        <w:tc>
-          <w:tcPr>
-            <w:tcW w:w="1661" w:type="dxa"/>
-            <w:gridSpan w:val="3"/>
-            <w:vAlign w:val="center"/>
-          </w:tcPr>
-          <w:p>
-            <w:pPr>
-              <w:jc w:val="center"/>
-              <w:rPr>
-                <w:rFonts w:ascii="Times New Roman" w:hAnsi="Times New Roman" w:cs="Times New Roman"/>
-                <w:sz w:val="20"/>
-                <w:szCs w:val="20"/>
-                <w:lang w:val="es-EC"/>
-              </w:rPr>
-            </w:pPr>
-            <w:r>
-              <w:rPr>
-                <w:rFonts w:ascii="Times New Roman" w:hAnsi="Times New Roman" w:cs="Times New Roman"/>
-                <w:sz w:val="20"/>
-                <w:szCs w:val="20"/>
-                <w:lang w:val="es-EC"/>
-              </w:rPr>
-              <w:t>Laboratorio</w:t>
-            </w:r>
-            <w:r>
-              <w:rPr>
-                <w:rFonts w:ascii="Times New Roman" w:hAnsi="Times New Roman" w:cs="Times New Roman"/>
-                <w:sz w:val="20"/>
-                <w:szCs w:val="20"/>
-                <w:lang w:val="es-EC"/>
-              </w:rPr>
-              <w:t xml:space="preserve"> y conferencia</w:t>
-            </w:r>
-          </w:p>
-        </w:tc>
-        <w:tc>
-          <w:tcPr>
-            <w:tcW w:w="876" w:type="dxa"/>
-            <w:gridSpan w:val="2"/>
-            <w:vAlign w:val="center"/>
-          </w:tcPr>
-          <w:p>
-            <w:pPr>
-              <w:jc w:val="center"/>
-              <w:rPr>
-                <w:rFonts w:ascii="Times New Roman" w:hAnsi="Times New Roman" w:cs="Times New Roman"/>
-                <w:sz w:val="20"/>
-                <w:szCs w:val="20"/>
-                <w:lang w:val="es-EC"/>
-              </w:rPr>
-            </w:pPr>
-            <w:r>
-              <w:rPr>
-                <w:rFonts w:ascii="Times New Roman" w:hAnsi="Times New Roman" w:cs="Times New Roman"/>
-                <w:sz w:val="20"/>
-                <w:szCs w:val="20"/>
-                <w:lang w:val="es-EC"/>
-              </w:rPr>
-              <w:t>4</w:t>
-            </w:r>
-          </w:p>
-        </w:tc>
-      </w:tr>
-      <w:tr>
-        <w:tc>
-          <w:tcPr>
-            <w:tcW w:w="1516" w:type="dxa"/>
-          </w:tcPr>
-          <w:p>
-            <w:pPr>
-              <w:spacing w:before="240"/>
-              <w:rPr>
-                <w:rFonts w:ascii="Times New Roman" w:hAnsi="Times New Roman" w:cs="Times New Roman"/>
-                <w:sz w:val="20"/>
-                <w:szCs w:val="20"/>
-                <w:lang w:val="es-EC"/>
-              </w:rPr>
-            </w:pPr>
-            <w:r>
-              <w:rPr>
-                <w:rFonts w:ascii="Times New Roman" w:hAnsi="Times New Roman" w:cs="Times New Roman"/>
-                <w:sz w:val="20"/>
-                <w:szCs w:val="20"/>
-                <w:lang w:val="es-EC"/>
-              </w:rPr>
-              <w:t>Semana 11:</w:t>
-            </w:r>
-          </w:p>
-          <w:p>
-            <w:pPr>
-              <w:rPr>
-                <w:rFonts w:ascii="Times New Roman" w:hAnsi="Times New Roman" w:cs="Times New Roman"/>
-                <w:bCs/>
-                <w:sz w:val="20"/>
-                <w:szCs w:val="20"/>
-              </w:rPr>
-            </w:pPr>
-          </w:p>
-          <w:p>
-            <w:pPr>
-              <w:rPr>
-                <w:rFonts w:ascii="Times New Roman" w:hAnsi="Times New Roman" w:cs="Times New Roman"/>
-                <w:bCs/>
-                <w:sz w:val="20"/>
-                <w:szCs w:val="20"/>
-              </w:rPr>
-            </w:pPr>
-            <w:r>
-              <w:rPr>
-                <w:rFonts w:ascii="Times New Roman" w:hAnsi="Times New Roman" w:cs="Times New Roman"/>
-                <w:bCs/>
-                <w:sz w:val="20"/>
-                <w:szCs w:val="20"/>
-              </w:rPr>
-              <w:t>13 al 18 de julio</w:t>
-            </w:r>
-            <w:r>
-              <w:rPr>
-                <w:rFonts w:ascii="Times New Roman" w:hAnsi="Times New Roman" w:cs="Times New Roman"/>
-                <w:sz w:val="20"/>
-                <w:szCs w:val="20"/>
-                <w:lang w:val="es-EC"/>
-              </w:rPr>
-              <w:t xml:space="preserve"> del 2015</w:t>
-            </w:r>
-          </w:p>
-        </w:tc>
-        <w:tc>
-          <w:tcPr>
-            <w:tcW w:w="2177" w:type="dxa"/>
-          </w:tcPr>
-          <w:p>
-            <w:pPr>
-              <w:rPr>
-                <w:rFonts w:ascii="Times New Roman" w:hAnsi="Times New Roman" w:cs="Times New Roman"/>
-                <w:bCs/>
-                <w:sz w:val="20"/>
-                <w:szCs w:val="20"/>
-              </w:rPr>
-            </w:pPr>
-            <w:r>
-              <w:rPr>
-                <w:rFonts w:ascii="Times New Roman" w:hAnsi="Times New Roman" w:cs="Times New Roman"/>
-                <w:bCs/>
-                <w:sz w:val="20"/>
-                <w:szCs w:val="20"/>
-              </w:rPr>
-              <w:t>3.4 Navegadores y buscadores</w:t>
-            </w:r>
-          </w:p>
-        </w:tc>
-        <w:tc>
-          <w:tcPr>
-            <w:tcW w:w="2409" w:type="dxa"/>
-          </w:tcPr>
-          <w:p>
-            <w:pPr>
-              <w:rPr>
-                <w:rFonts w:ascii="Times New Roman" w:hAnsi="Times New Roman" w:cs="Times New Roman"/>
-                <w:sz w:val="20"/>
-                <w:szCs w:val="20"/>
-                <w:lang w:val="en-US"/>
-              </w:rPr>
-            </w:pPr>
-            <w:r>
-              <w:rPr>
-                <w:rFonts w:ascii="Times New Roman" w:hAnsi="Times New Roman" w:cs="Times New Roman"/>
-                <w:sz w:val="20"/>
-                <w:szCs w:val="20"/>
-                <w:lang w:val="en-US"/>
-              </w:rPr>
-              <w:t>3.4.1 Chrome</w:t>
-            </w:r>
-          </w:p>
-          <w:p>
-            <w:pPr>
-              <w:rPr>
-                <w:rFonts w:ascii="Times New Roman" w:hAnsi="Times New Roman" w:cs="Times New Roman"/>
-                <w:sz w:val="20"/>
-                <w:szCs w:val="20"/>
-                <w:lang w:val="en-US"/>
-              </w:rPr>
-            </w:pPr>
-            <w:r>
-              <w:rPr>
-                <w:rFonts w:ascii="Times New Roman" w:hAnsi="Times New Roman" w:cs="Times New Roman"/>
-                <w:sz w:val="20"/>
-                <w:szCs w:val="20"/>
-                <w:lang w:val="en-US"/>
-              </w:rPr>
-              <w:t>3.4.2 Firefox</w:t>
-            </w:r>
-          </w:p>
-          <w:p>
-            <w:pPr>
-              <w:rPr>
-                <w:rFonts w:ascii="Times New Roman" w:hAnsi="Times New Roman" w:cs="Times New Roman"/>
-                <w:sz w:val="20"/>
-                <w:szCs w:val="20"/>
-                <w:lang w:val="en-US"/>
-              </w:rPr>
-            </w:pPr>
-            <w:r>
-              <w:rPr>
-                <w:rFonts w:ascii="Times New Roman" w:hAnsi="Times New Roman" w:cs="Times New Roman"/>
-                <w:sz w:val="20"/>
-                <w:szCs w:val="20"/>
-                <w:lang w:val="en-US"/>
-              </w:rPr>
-              <w:t xml:space="preserve">3.4.3 </w:t>
-            </w:r>
-            <w:proofErr w:type="spellStart"/>
-            <w:r>
-              <w:rPr>
-                <w:rFonts w:ascii="Times New Roman" w:hAnsi="Times New Roman" w:cs="Times New Roman"/>
-                <w:sz w:val="20"/>
-                <w:szCs w:val="20"/>
-                <w:lang w:val="en-US"/>
-              </w:rPr>
-              <w:t>Chromiun</w:t>
-            </w:r>
-            <w:proofErr w:type="spellEnd"/>
-          </w:p>
-          <w:p>
-            <w:pPr>
-              <w:rPr>
-                <w:rFonts w:ascii="Times New Roman" w:hAnsi="Times New Roman" w:cs="Times New Roman"/>
-                <w:sz w:val="20"/>
-                <w:szCs w:val="20"/>
-                <w:lang w:val="en-US"/>
-              </w:rPr>
-            </w:pPr>
-            <w:r>
-              <w:rPr>
-                <w:rFonts w:ascii="Times New Roman" w:hAnsi="Times New Roman" w:cs="Times New Roman"/>
-                <w:sz w:val="20"/>
-                <w:szCs w:val="20"/>
-                <w:lang w:val="en-US"/>
-              </w:rPr>
-              <w:t>3.4.4 Opera</w:t>
-            </w:r>
-          </w:p>
-          <w:p>
-            <w:pPr>
-              <w:rPr>
-                <w:rFonts w:ascii="Times New Roman" w:hAnsi="Times New Roman" w:cs="Times New Roman"/>
-                <w:sz w:val="20"/>
-                <w:szCs w:val="20"/>
-                <w:lang w:val="en-US"/>
-              </w:rPr>
-            </w:pPr>
-            <w:r>
-              <w:rPr>
-                <w:rFonts w:ascii="Times New Roman" w:hAnsi="Times New Roman" w:cs="Times New Roman"/>
-                <w:sz w:val="20"/>
-                <w:szCs w:val="20"/>
-                <w:lang w:val="en-US"/>
-              </w:rPr>
-              <w:t>3.4.5 Internet Explorer</w:t>
-            </w:r>
-          </w:p>
-          <w:p>
-            <w:pPr>
-              <w:rPr>
-                <w:rFonts w:ascii="Times New Roman" w:hAnsi="Times New Roman" w:cs="Times New Roman"/>
-                <w:sz w:val="20"/>
-                <w:szCs w:val="20"/>
-                <w:lang w:val="es-EC"/>
-              </w:rPr>
-            </w:pPr>
-            <w:r>
-              <w:rPr>
-                <w:rFonts w:ascii="Times New Roman" w:hAnsi="Times New Roman" w:cs="Times New Roman"/>
-                <w:sz w:val="20"/>
-                <w:szCs w:val="20"/>
-                <w:lang w:val="es-EC"/>
-              </w:rPr>
-              <w:t>3.4.6 Safari</w:t>
-            </w:r>
-          </w:p>
-          <w:p>
-            <w:pPr>
-              <w:rPr>
-                <w:rFonts w:ascii="Times New Roman" w:hAnsi="Times New Roman" w:cs="Times New Roman"/>
-                <w:sz w:val="20"/>
-                <w:szCs w:val="20"/>
-                <w:lang w:val="es-EC"/>
-              </w:rPr>
-            </w:pPr>
-            <w:r>
-              <w:rPr>
-                <w:rFonts w:ascii="Times New Roman" w:hAnsi="Times New Roman" w:cs="Times New Roman"/>
-                <w:sz w:val="20"/>
-                <w:szCs w:val="20"/>
-                <w:lang w:val="es-EC"/>
-              </w:rPr>
-              <w:t xml:space="preserve">3.4.7 </w:t>
-            </w:r>
-            <w:proofErr w:type="spellStart"/>
-            <w:r>
-              <w:rPr>
-                <w:rFonts w:ascii="Times New Roman" w:hAnsi="Times New Roman" w:cs="Times New Roman"/>
-                <w:sz w:val="20"/>
-                <w:szCs w:val="20"/>
-                <w:lang w:val="es-EC"/>
-              </w:rPr>
-              <w:t>Dolphin</w:t>
-            </w:r>
-            <w:proofErr w:type="spellEnd"/>
-          </w:p>
-        </w:tc>
-        <w:tc>
-          <w:tcPr>
-            <w:tcW w:w="1661" w:type="dxa"/>
-            <w:gridSpan w:val="3"/>
-            <w:vAlign w:val="center"/>
-          </w:tcPr>
-          <w:p>
-            <w:pPr>
-              <w:jc w:val="center"/>
-              <w:rPr>
-                <w:rFonts w:ascii="Times New Roman" w:hAnsi="Times New Roman" w:cs="Times New Roman"/>
-                <w:sz w:val="20"/>
-                <w:szCs w:val="20"/>
-                <w:lang w:val="es-EC"/>
-              </w:rPr>
-            </w:pPr>
-            <w:r>
-              <w:rPr>
-                <w:rFonts w:ascii="Times New Roman" w:hAnsi="Times New Roman" w:cs="Times New Roman"/>
-                <w:sz w:val="20"/>
-                <w:szCs w:val="20"/>
-                <w:lang w:val="es-EC"/>
-              </w:rPr>
-              <w:t>Laboratorio</w:t>
-            </w:r>
-            <w:r>
-              <w:rPr>
-                <w:rFonts w:ascii="Times New Roman" w:hAnsi="Times New Roman" w:cs="Times New Roman"/>
-                <w:sz w:val="20"/>
-                <w:szCs w:val="20"/>
-                <w:lang w:val="es-EC"/>
-              </w:rPr>
-              <w:t xml:space="preserve"> y conferencia</w:t>
+              <w:t>Laboratorio y conferencia</w:t>
             </w:r>
           </w:p>
         </w:tc>
@@ -7733,36 +8025,37 @@
                 <w:szCs w:val="20"/>
                 <w:lang w:val="es-EC"/>
               </w:rPr>
-              <w:t>Semana 12:</w:t>
-            </w:r>
-          </w:p>
-          <w:p>
-            <w:pPr>
-              <w:rPr>
-                <w:rFonts w:ascii="Times New Roman" w:hAnsi="Times New Roman" w:cs="Times New Roman"/>
-                <w:sz w:val="20"/>
-                <w:szCs w:val="20"/>
-                <w:lang w:val="es-EC"/>
-              </w:rPr>
-            </w:pPr>
-          </w:p>
-          <w:p>
-            <w:pPr>
-              <w:rPr>
-                <w:rFonts w:ascii="Times New Roman" w:hAnsi="Times New Roman" w:cs="Times New Roman"/>
-                <w:sz w:val="20"/>
-                <w:szCs w:val="20"/>
-                <w:lang w:val="es-EC"/>
-              </w:rPr>
-            </w:pPr>
-            <w:r>
-              <w:rPr>
-                <w:rFonts w:ascii="Times New Roman" w:hAnsi="Times New Roman" w:cs="Times New Roman"/>
-                <w:sz w:val="20"/>
-                <w:szCs w:val="20"/>
-                <w:lang w:val="es-EC"/>
-              </w:rPr>
-              <w:t>20 al 25 de julio</w:t>
+              <w:t>Semana 13:</w:t>
+            </w:r>
+          </w:p>
+          <w:p>
+            <w:pPr>
+              <w:rPr>
+                <w:rFonts w:ascii="Times New Roman" w:hAnsi="Times New Roman" w:cs="Times New Roman"/>
+                <w:sz w:val="20"/>
+                <w:szCs w:val="20"/>
+                <w:lang w:val="es-EC"/>
+              </w:rPr>
+            </w:pPr>
+          </w:p>
+          <w:p>
+            <w:pPr>
+              <w:spacing w:before="240"/>
+              <w:rPr>
+                <w:rFonts w:ascii="Times New Roman" w:hAnsi="Times New Roman" w:cs="Times New Roman"/>
+                <w:sz w:val="20"/>
+                <w:szCs w:val="20"/>
+                <w:lang w:val="es-EC"/>
+              </w:rPr>
+            </w:pPr>
+            <w:r>
+              <w:rPr>
+                <w:rFonts w:ascii="Times New Roman" w:hAnsi="Times New Roman" w:cs="Times New Roman"/>
+                <w:sz w:val="20"/>
+                <w:szCs w:val="20"/>
+                <w:lang w:val="es-EC"/>
+              </w:rPr>
+              <w:t>03 al 08 de agosto</w:t>
             </w:r>
             <w:r>
               <w:rPr>
@@ -7774,6 +8067,16 @@
               <w:t xml:space="preserve"> del 2015</w:t>
             </w:r>
           </w:p>
+          <w:p>
+            <w:pPr>
+              <w:rPr>
+                <w:rFonts w:ascii="Times New Roman" w:hAnsi="Times New Roman" w:cs="Times New Roman"/>
+                <w:sz w:val="20"/>
+                <w:szCs w:val="20"/>
+                <w:lang w:val="es-EC"/>
+              </w:rPr>
+            </w:pPr>
+          </w:p>
         </w:tc>
         <w:tc>
           <w:tcPr>
@@ -7819,25 +8122,7 @@
                 <w:szCs w:val="20"/>
                 <w:lang w:val="es-EC"/>
               </w:rPr>
-              <w:t xml:space="preserve">4.1.1 Historia </w:t>
-            </w:r>
-            <w:r>
-              <w:rPr>
-                <w:rFonts w:ascii="Times New Roman" w:hAnsi="Times New Roman" w:cs="Times New Roman"/>
-                <w:sz w:val="20"/>
-                <w:szCs w:val="20"/>
-                <w:lang w:val="es-EC"/>
-              </w:rPr>
-              <w:t>Páginas</w:t>
-            </w:r>
-            <w:r>
-              <w:rPr>
-                <w:rFonts w:ascii="Times New Roman" w:hAnsi="Times New Roman" w:cs="Times New Roman"/>
-                <w:sz w:val="20"/>
-                <w:szCs w:val="20"/>
-                <w:lang w:val="es-EC"/>
-              </w:rPr>
-              <w:t xml:space="preserve"> Web</w:t>
+              <w:t>4.1.1 Historia Páginas Web</w:t>
             </w:r>
           </w:p>
         </w:tc>
@@ -7865,16 +8150,7 @@
                 <w:szCs w:val="20"/>
                 <w:lang w:val="es-EC"/>
               </w:rPr>
-              <w:t>Laboratorio</w:t>
-            </w:r>
-            <w:r>
-              <w:rPr>
-                <w:rFonts w:ascii="Times New Roman" w:hAnsi="Times New Roman" w:cs="Times New Roman"/>
-                <w:sz w:val="20"/>
-                <w:szCs w:val="20"/>
-                <w:lang w:val="es-EC"/>
-              </w:rPr>
-              <w:t xml:space="preserve"> y conferencia</w:t>
+              <w:t>Laboratorio y conferencia</w:t>
             </w:r>
           </w:p>
         </w:tc>
@@ -7938,6 +8214,17 @@
               <w:jc w:val="center"/>
               <w:rPr>
                 <w:rFonts w:ascii="Times New Roman" w:hAnsi="Times New Roman" w:cs="Times New Roman"/>
+                <w:sz w:val="20"/>
+                <w:szCs w:val="20"/>
+                <w:lang w:val="es-EC"/>
+              </w:rPr>
+            </w:pPr>
+          </w:p>
+          <w:p>
+            <w:pPr>
+              <w:jc w:val="center"/>
+              <w:rPr>
+                <w:rFonts w:ascii="Times New Roman" w:hAnsi="Times New Roman" w:cs="Times New Roman"/>
                 <w:bCs/>
                 <w:sz w:val="20"/>
                 <w:szCs w:val="20"/>
@@ -7952,17 +8239,6 @@
               </w:rPr>
               <w:t>4.2 Programas para diseño y creación</w:t>
             </w:r>
-          </w:p>
-          <w:p>
-            <w:pPr>
-              <w:jc w:val="center"/>
-              <w:rPr>
-                <w:rFonts w:ascii="Times New Roman" w:hAnsi="Times New Roman" w:cs="Times New Roman"/>
-                <w:sz w:val="20"/>
-                <w:szCs w:val="20"/>
-                <w:lang w:val="es-EC"/>
-              </w:rPr>
-            </w:pPr>
           </w:p>
           <w:p>
             <w:pPr>
@@ -8074,6 +8350,7 @@
         <w:tc>
           <w:tcPr>
             <w:tcW w:w="1516" w:type="dxa"/>
+            <w:vMerge w:val="restart"/>
           </w:tcPr>
           <w:p>
             <w:pPr>
@@ -8092,36 +8369,36 @@
                 <w:szCs w:val="20"/>
                 <w:lang w:val="es-EC"/>
               </w:rPr>
-              <w:t>Semana 13:</w:t>
-            </w:r>
-          </w:p>
-          <w:p>
-            <w:pPr>
-              <w:rPr>
-                <w:rFonts w:ascii="Times New Roman" w:hAnsi="Times New Roman" w:cs="Times New Roman"/>
-                <w:sz w:val="20"/>
-                <w:szCs w:val="20"/>
-                <w:lang w:val="es-EC"/>
-              </w:rPr>
-            </w:pPr>
-          </w:p>
-          <w:p>
-            <w:pPr>
-              <w:rPr>
-                <w:rFonts w:ascii="Times New Roman" w:hAnsi="Times New Roman" w:cs="Times New Roman"/>
-                <w:sz w:val="20"/>
-                <w:szCs w:val="20"/>
-                <w:lang w:val="es-EC"/>
-              </w:rPr>
-            </w:pPr>
-            <w:r>
-              <w:rPr>
-                <w:rFonts w:ascii="Times New Roman" w:hAnsi="Times New Roman" w:cs="Times New Roman"/>
-                <w:sz w:val="20"/>
-                <w:szCs w:val="20"/>
-                <w:lang w:val="es-EC"/>
-              </w:rPr>
-              <w:t>27 julio al 01 de agosto</w:t>
+              <w:t>Semana 14:</w:t>
+            </w:r>
+          </w:p>
+          <w:p>
+            <w:pPr>
+              <w:rPr>
+                <w:rFonts w:ascii="Times New Roman" w:hAnsi="Times New Roman" w:cs="Times New Roman"/>
+                <w:sz w:val="20"/>
+                <w:szCs w:val="20"/>
+                <w:lang w:val="es-EC"/>
+              </w:rPr>
+            </w:pPr>
+          </w:p>
+          <w:p>
+            <w:pPr>
+              <w:rPr>
+                <w:rFonts w:ascii="Times New Roman" w:hAnsi="Times New Roman" w:cs="Times New Roman"/>
+                <w:sz w:val="20"/>
+                <w:szCs w:val="20"/>
+                <w:lang w:val="es-EC"/>
+              </w:rPr>
+            </w:pPr>
+            <w:r>
+              <w:rPr>
+                <w:rFonts w:ascii="Times New Roman" w:hAnsi="Times New Roman" w:cs="Times New Roman"/>
+                <w:sz w:val="20"/>
+                <w:szCs w:val="20"/>
+                <w:lang w:val="es-EC"/>
+              </w:rPr>
+              <w:t>10 al 15 de agosto</w:t>
             </w:r>
             <w:r>
               <w:rPr>
@@ -8132,6 +8409,16 @@
               </w:rPr>
               <w:t xml:space="preserve"> del 2015</w:t>
             </w:r>
+          </w:p>
+          <w:p>
+            <w:pPr>
+              <w:rPr>
+                <w:rFonts w:ascii="Times New Roman" w:hAnsi="Times New Roman" w:cs="Times New Roman"/>
+                <w:sz w:val="20"/>
+                <w:szCs w:val="20"/>
+                <w:lang w:val="es-EC"/>
+              </w:rPr>
+            </w:pPr>
           </w:p>
         </w:tc>
         <w:tc>
@@ -8141,7 +8428,7 @@
           </w:tcPr>
           <w:p>
             <w:pPr>
-              <w:jc w:val="both"/>
+              <w:jc w:val="center"/>
               <w:rPr>
                 <w:rFonts w:ascii="Times New Roman" w:hAnsi="Times New Roman" w:cs="Times New Roman"/>
                 <w:sz w:val="20"/>
@@ -8323,77 +8610,28 @@
         <w:tc>
           <w:tcPr>
             <w:tcW w:w="1516" w:type="dxa"/>
-            <w:tcBorders>
-              <w:bottom w:val="single" w:sz="4" w:space="0" w:color="auto"/>
-            </w:tcBorders>
-          </w:tcPr>
-          <w:p>
-            <w:pPr>
-              <w:spacing w:before="240"/>
-              <w:rPr>
-                <w:rFonts w:ascii="Times New Roman" w:hAnsi="Times New Roman" w:cs="Times New Roman"/>
-                <w:sz w:val="20"/>
-                <w:szCs w:val="20"/>
-                <w:lang w:val="es-EC"/>
-              </w:rPr>
-            </w:pPr>
-            <w:r>
-              <w:rPr>
-                <w:rFonts w:ascii="Times New Roman" w:hAnsi="Times New Roman" w:cs="Times New Roman"/>
-                <w:sz w:val="20"/>
-                <w:szCs w:val="20"/>
-                <w:lang w:val="es-EC"/>
-              </w:rPr>
-              <w:t>Semana 14:</w:t>
-            </w:r>
-          </w:p>
-          <w:p>
-            <w:pPr>
-              <w:rPr>
-                <w:rFonts w:ascii="Times New Roman" w:hAnsi="Times New Roman" w:cs="Times New Roman"/>
-                <w:sz w:val="20"/>
-                <w:szCs w:val="20"/>
-                <w:lang w:val="es-EC"/>
-              </w:rPr>
-            </w:pPr>
-          </w:p>
-          <w:p>
-            <w:pPr>
-              <w:rPr>
-                <w:rFonts w:ascii="Times New Roman" w:hAnsi="Times New Roman" w:cs="Times New Roman"/>
-                <w:sz w:val="20"/>
-                <w:szCs w:val="20"/>
-                <w:lang w:val="es-EC"/>
-              </w:rPr>
-            </w:pPr>
-            <w:r>
-              <w:rPr>
-                <w:rFonts w:ascii="Times New Roman" w:hAnsi="Times New Roman" w:cs="Times New Roman"/>
-                <w:sz w:val="20"/>
-                <w:szCs w:val="20"/>
-                <w:lang w:val="es-EC"/>
-              </w:rPr>
-              <w:t>03 al 08 de agosto</w:t>
-            </w:r>
-            <w:r>
-              <w:rPr>
-                <w:rFonts w:ascii="Times New Roman" w:hAnsi="Times New Roman" w:cs="Times New Roman"/>
-                <w:sz w:val="20"/>
-                <w:szCs w:val="20"/>
-                <w:lang w:val="es-EC"/>
-              </w:rPr>
-              <w:t xml:space="preserve"> del 2015</w:t>
-            </w:r>
+            <w:vMerge/>
+          </w:tcPr>
+          <w:p>
+            <w:pPr>
+              <w:rPr>
+                <w:rFonts w:ascii="Times New Roman" w:hAnsi="Times New Roman" w:cs="Times New Roman"/>
+                <w:sz w:val="20"/>
+                <w:szCs w:val="20"/>
+                <w:lang w:val="es-EC"/>
+              </w:rPr>
+            </w:pPr>
           </w:p>
         </w:tc>
         <w:tc>
           <w:tcPr>
             <w:tcW w:w="2177" w:type="dxa"/>
             <w:vMerge/>
-          </w:tcPr>
-          <w:p>
-            <w:pPr>
-              <w:jc w:val="both"/>
+            <w:vAlign w:val="center"/>
+          </w:tcPr>
+          <w:p>
+            <w:pPr>
+              <w:jc w:val="center"/>
               <w:rPr>
                 <w:rFonts w:ascii="Times New Roman" w:hAnsi="Times New Roman" w:cs="Times New Roman"/>
                 <w:sz w:val="20"/>
@@ -8523,13 +8761,15 @@
         </w:tc>
       </w:tr>
       <w:tr>
+        <w:trPr>
+          <w:trHeight w:val="920"/>
+        </w:trPr>
         <w:tc>
           <w:tcPr>
             <w:tcW w:w="1516" w:type="dxa"/>
           </w:tcPr>
           <w:p>
             <w:pPr>
-              <w:spacing w:before="240"/>
               <w:rPr>
                 <w:rFonts w:ascii="Times New Roman" w:hAnsi="Times New Roman" w:cs="Times New Roman"/>
                 <w:sz w:val="20"/>
@@ -8573,7 +8813,7 @@
                 <w:szCs w:val="20"/>
                 <w:lang w:val="es-EC"/>
               </w:rPr>
-              <w:t>10 al 15 de agosto</w:t>
+              <w:t>17 al 22 de agosto</w:t>
             </w:r>
             <w:r>
               <w:rPr>
@@ -8612,157 +8852,6 @@
           <w:p>
             <w:pPr>
               <w:jc w:val="center"/>
-              <w:rPr>
-                <w:rFonts w:ascii="Times New Roman" w:hAnsi="Times New Roman" w:cs="Times New Roman"/>
-                <w:sz w:val="20"/>
-                <w:szCs w:val="20"/>
-                <w:lang w:val="es-EC"/>
-              </w:rPr>
-            </w:pPr>
-          </w:p>
-        </w:tc>
-        <w:tc>
-          <w:tcPr>
-            <w:tcW w:w="1661" w:type="dxa"/>
-            <w:gridSpan w:val="3"/>
-            <w:vAlign w:val="center"/>
-          </w:tcPr>
-          <w:p>
-            <w:pPr>
-              <w:jc w:val="center"/>
-              <w:rPr>
-                <w:rFonts w:ascii="Times New Roman" w:hAnsi="Times New Roman" w:cs="Times New Roman"/>
-                <w:sz w:val="20"/>
-                <w:szCs w:val="20"/>
-                <w:lang w:val="es-EC"/>
-              </w:rPr>
-            </w:pPr>
-            <w:r>
-              <w:rPr>
-                <w:rFonts w:ascii="Times New Roman" w:hAnsi="Times New Roman" w:cs="Times New Roman"/>
-                <w:sz w:val="20"/>
-                <w:szCs w:val="20"/>
-                <w:lang w:val="es-EC"/>
-              </w:rPr>
-              <w:t>Laboratorio y conferencia</w:t>
-            </w:r>
-          </w:p>
-        </w:tc>
-        <w:tc>
-          <w:tcPr>
-            <w:tcW w:w="876" w:type="dxa"/>
-            <w:gridSpan w:val="2"/>
-            <w:vAlign w:val="center"/>
-          </w:tcPr>
-          <w:p>
-            <w:pPr>
-              <w:jc w:val="center"/>
-              <w:rPr>
-                <w:rFonts w:ascii="Times New Roman" w:hAnsi="Times New Roman" w:cs="Times New Roman"/>
-                <w:sz w:val="20"/>
-                <w:szCs w:val="20"/>
-                <w:lang w:val="es-EC"/>
-              </w:rPr>
-            </w:pPr>
-            <w:r>
-              <w:rPr>
-                <w:rFonts w:ascii="Times New Roman" w:hAnsi="Times New Roman" w:cs="Times New Roman"/>
-                <w:sz w:val="20"/>
-                <w:szCs w:val="20"/>
-                <w:lang w:val="es-EC"/>
-              </w:rPr>
-              <w:t>4</w:t>
-            </w:r>
-          </w:p>
-        </w:tc>
-      </w:tr>
-      <w:tr>
-        <w:tc>
-          <w:tcPr>
-            <w:tcW w:w="1516" w:type="dxa"/>
-          </w:tcPr>
-          <w:p>
-            <w:pPr>
-              <w:rPr>
-                <w:rFonts w:ascii="Times New Roman" w:hAnsi="Times New Roman" w:cs="Times New Roman"/>
-                <w:sz w:val="20"/>
-                <w:szCs w:val="20"/>
-                <w:lang w:val="es-EC"/>
-              </w:rPr>
-            </w:pPr>
-            <w:r>
-              <w:rPr>
-                <w:rFonts w:ascii="Times New Roman" w:hAnsi="Times New Roman" w:cs="Times New Roman"/>
-                <w:sz w:val="20"/>
-                <w:szCs w:val="20"/>
-                <w:lang w:val="es-EC"/>
-              </w:rPr>
-              <w:t>Semana 16:</w:t>
-            </w:r>
-          </w:p>
-          <w:p>
-            <w:pPr>
-              <w:rPr>
-                <w:rFonts w:ascii="Times New Roman" w:hAnsi="Times New Roman" w:cs="Times New Roman"/>
-                <w:sz w:val="20"/>
-                <w:szCs w:val="20"/>
-                <w:lang w:val="es-EC"/>
-              </w:rPr>
-            </w:pPr>
-          </w:p>
-          <w:p>
-            <w:pPr>
-              <w:rPr>
-                <w:rFonts w:ascii="Times New Roman" w:hAnsi="Times New Roman" w:cs="Times New Roman"/>
-                <w:sz w:val="20"/>
-                <w:szCs w:val="20"/>
-                <w:lang w:val="es-EC"/>
-              </w:rPr>
-            </w:pPr>
-            <w:r>
-              <w:rPr>
-                <w:rFonts w:ascii="Times New Roman" w:hAnsi="Times New Roman" w:cs="Times New Roman"/>
-                <w:sz w:val="20"/>
-                <w:szCs w:val="20"/>
-                <w:lang w:val="es-EC"/>
-              </w:rPr>
-              <w:t>17 al 22 de agosto</w:t>
-            </w:r>
-            <w:r>
-              <w:rPr>
-                <w:rFonts w:ascii="Times New Roman" w:hAnsi="Times New Roman" w:cs="Times New Roman"/>
-                <w:sz w:val="20"/>
-                <w:szCs w:val="20"/>
-                <w:lang w:val="es-EC"/>
-              </w:rPr>
-              <w:t xml:space="preserve"> del 2015</w:t>
-            </w:r>
-          </w:p>
-        </w:tc>
-        <w:tc>
-          <w:tcPr>
-            <w:tcW w:w="2177" w:type="dxa"/>
-            <w:vMerge/>
-          </w:tcPr>
-          <w:p>
-            <w:pPr>
-              <w:jc w:val="both"/>
-              <w:rPr>
-                <w:rFonts w:ascii="Times New Roman" w:hAnsi="Times New Roman" w:cs="Times New Roman"/>
-                <w:sz w:val="20"/>
-                <w:szCs w:val="20"/>
-                <w:lang w:val="es-EC"/>
-              </w:rPr>
-            </w:pPr>
-          </w:p>
-        </w:tc>
-        <w:tc>
-          <w:tcPr>
-            <w:tcW w:w="2409" w:type="dxa"/>
-            <w:vMerge/>
-          </w:tcPr>
-          <w:p>
-            <w:pPr>
               <w:rPr>
                 <w:rFonts w:ascii="Times New Roman" w:hAnsi="Times New Roman" w:cs="Times New Roman"/>
                 <w:sz w:val="20"/>
@@ -8852,7 +8941,7 @@
                 <w:szCs w:val="20"/>
                 <w:lang w:val="es-EC"/>
               </w:rPr>
-              <w:t>Semana 17:</w:t>
+              <w:t>Semana 16:</w:t>
             </w:r>
           </w:p>
           <w:p>
@@ -8897,7 +8986,6 @@
         <w:tc>
           <w:tcPr>
             <w:tcW w:w="2177" w:type="dxa"/>
-            <w:vMerge/>
           </w:tcPr>
           <w:p>
             <w:pPr>
@@ -9033,7 +9121,6 @@
         <w:tc>
           <w:tcPr>
             <w:tcW w:w="2177" w:type="dxa"/>
-            <w:vMerge/>
             <w:tcBorders>
               <w:bottom w:val="single" w:sz="4" w:space="0" w:color="auto"/>
             </w:tcBorders>
@@ -9144,45 +9231,7 @@
                 <w:szCs w:val="20"/>
                 <w:lang w:val="es-EC"/>
               </w:rPr>
-              <w:t>Semana 18:</w:t>
-            </w:r>
-          </w:p>
-          <w:p>
-            <w:pPr>
-              <w:rPr>
-                <w:rFonts w:ascii="Times New Roman" w:hAnsi="Times New Roman" w:cs="Times New Roman"/>
-                <w:sz w:val="20"/>
-                <w:szCs w:val="20"/>
-                <w:lang w:val="es-EC"/>
-              </w:rPr>
-            </w:pPr>
-          </w:p>
-          <w:p>
-            <w:pPr>
-              <w:rPr>
-                <w:rFonts w:ascii="Times New Roman" w:hAnsi="Times New Roman" w:cs="Times New Roman"/>
-                <w:sz w:val="20"/>
-                <w:szCs w:val="20"/>
-                <w:lang w:val="es-EC"/>
-              </w:rPr>
-            </w:pPr>
-            <w:r>
-              <w:rPr>
-                <w:rFonts w:ascii="Times New Roman" w:hAnsi="Times New Roman" w:cs="Times New Roman"/>
-                <w:sz w:val="20"/>
-                <w:szCs w:val="20"/>
-                <w:lang w:val="es-EC"/>
-              </w:rPr>
-              <w:t>31 agosto al 5 de septiembre</w:t>
-            </w:r>
-            <w:r>
-              <w:rPr>
-                <w:rFonts w:ascii="Times New Roman" w:hAnsi="Times New Roman" w:cs="Times New Roman"/>
-                <w:sz w:val="20"/>
-                <w:szCs w:val="20"/>
-                <w:lang w:val="es-EC"/>
-              </w:rPr>
-              <w:t xml:space="preserve"> del 2015</w:t>
+              <w:t>31 agosto al 5 de septiembre del 2015</w:t>
             </w:r>
           </w:p>
         </w:tc>
@@ -9234,55 +9283,7 @@
                 <w:szCs w:val="20"/>
                 <w:lang w:val="es-EC"/>
               </w:rPr>
-              <w:t>Semana 19:</w:t>
-            </w:r>
-          </w:p>
-          <w:p>
-            <w:pPr>
-              <w:rPr>
-                <w:rFonts w:ascii="Times New Roman" w:hAnsi="Times New Roman" w:cs="Times New Roman"/>
-                <w:sz w:val="20"/>
-                <w:szCs w:val="20"/>
-                <w:lang w:val="es-EC"/>
-              </w:rPr>
-            </w:pPr>
-          </w:p>
-          <w:p>
-            <w:pPr>
-              <w:rPr>
-                <w:rFonts w:ascii="Times New Roman" w:hAnsi="Times New Roman" w:cs="Times New Roman"/>
-                <w:sz w:val="20"/>
-                <w:szCs w:val="20"/>
-                <w:lang w:val="es-EC"/>
-              </w:rPr>
-            </w:pPr>
-            <w:r>
-              <w:rPr>
-                <w:rFonts w:ascii="Times New Roman" w:hAnsi="Times New Roman" w:cs="Times New Roman"/>
-                <w:sz w:val="20"/>
-                <w:szCs w:val="20"/>
-                <w:lang w:val="es-EC"/>
-              </w:rPr>
-              <w:t xml:space="preserve">7 al 12 de </w:t>
-            </w:r>
-            <w:r>
-              <w:rPr>
-                <w:rFonts w:ascii="Times New Roman" w:hAnsi="Times New Roman" w:cs="Times New Roman"/>
-                <w:sz w:val="20"/>
-                <w:szCs w:val="20"/>
-                <w:lang w:val="es-EC"/>
-              </w:rPr>
-              <w:lastRenderedPageBreak/>
-              <w:t>septiembre</w:t>
-            </w:r>
-            <w:r>
-              <w:rPr>
-                <w:rFonts w:ascii="Times New Roman" w:hAnsi="Times New Roman" w:cs="Times New Roman"/>
-                <w:sz w:val="20"/>
-                <w:szCs w:val="20"/>
-                <w:lang w:val="es-EC"/>
-              </w:rPr>
-              <w:t xml:space="preserve"> del 2015</w:t>
+              <w:t>7 al 12 de septiembre del 2015</w:t>
             </w:r>
           </w:p>
         </w:tc>
@@ -9308,9 +9309,10 @@
                 <w:szCs w:val="20"/>
                 <w:lang w:val="es-EC"/>
               </w:rPr>
-              <w:lastRenderedPageBreak/>
               <w:t>EXAMEN FIN SEMESTRE – ENTREGA DE CALIFICACIONES</w:t>
             </w:r>
+            <w:bookmarkStart w:id="0" w:name="_GoBack"/>
+            <w:bookmarkEnd w:id="0"/>
           </w:p>
         </w:tc>
       </w:tr>
@@ -9335,46 +9337,7 @@
                 <w:szCs w:val="20"/>
                 <w:lang w:val="es-EC"/>
               </w:rPr>
-              <w:lastRenderedPageBreak/>
-              <w:t>Semana 20:</w:t>
-            </w:r>
-          </w:p>
-          <w:p>
-            <w:pPr>
-              <w:rPr>
-                <w:rFonts w:ascii="Times New Roman" w:hAnsi="Times New Roman" w:cs="Times New Roman"/>
-                <w:sz w:val="20"/>
-                <w:szCs w:val="20"/>
-                <w:lang w:val="es-EC"/>
-              </w:rPr>
-            </w:pPr>
-          </w:p>
-          <w:p>
-            <w:pPr>
-              <w:rPr>
-                <w:rFonts w:ascii="Times New Roman" w:hAnsi="Times New Roman" w:cs="Times New Roman"/>
-                <w:sz w:val="20"/>
-                <w:szCs w:val="20"/>
-                <w:lang w:val="es-EC"/>
-              </w:rPr>
-            </w:pPr>
-            <w:r>
-              <w:rPr>
-                <w:rFonts w:ascii="Times New Roman" w:hAnsi="Times New Roman" w:cs="Times New Roman"/>
-                <w:sz w:val="20"/>
-                <w:szCs w:val="20"/>
-                <w:lang w:val="es-EC"/>
-              </w:rPr>
-              <w:t>14 al 19 de septiembre</w:t>
-            </w:r>
-            <w:r>
-              <w:rPr>
-                <w:rFonts w:ascii="Times New Roman" w:hAnsi="Times New Roman" w:cs="Times New Roman"/>
-                <w:sz w:val="20"/>
-                <w:szCs w:val="20"/>
-                <w:lang w:val="es-EC"/>
-              </w:rPr>
-              <w:t xml:space="preserve"> del 2015</w:t>
+              <w:t>14 al 19 de septiembre del 2015</w:t>
             </w:r>
           </w:p>
         </w:tc>
@@ -9422,25 +9385,36 @@
         <w:jc w:val="both"/>
         <w:rPr>
           <w:rFonts w:ascii="Times New Roman" w:hAnsi="Times New Roman" w:cs="Times New Roman"/>
-          <w:b/>
           <w:sz w:val="24"/>
           <w:szCs w:val="24"/>
           <w:lang w:val="es-EC"/>
         </w:rPr>
       </w:pPr>
-      <w:r>
-        <w:rPr>
-          <w:rFonts w:ascii="Times New Roman" w:hAnsi="Times New Roman" w:cs="Times New Roman"/>
-          <w:b/>
-          <w:sz w:val="24"/>
-          <w:szCs w:val="24"/>
-          <w:lang w:val="es-EC"/>
-        </w:rPr>
-        <w:t>5.- METODOLOGIA: (ENFOQUE METODOLOGICO)</w:t>
-      </w:r>
     </w:p>
     <w:p>
       <w:pPr>
+        <w:jc w:val="both"/>
+        <w:rPr>
+          <w:rFonts w:ascii="Times New Roman" w:hAnsi="Times New Roman" w:cs="Times New Roman"/>
+          <w:b/>
+          <w:sz w:val="24"/>
+          <w:szCs w:val="24"/>
+          <w:lang w:val="es-EC"/>
+        </w:rPr>
+      </w:pPr>
+      <w:r>
+        <w:rPr>
+          <w:rFonts w:ascii="Times New Roman" w:hAnsi="Times New Roman" w:cs="Times New Roman"/>
+          <w:b/>
+          <w:sz w:val="24"/>
+          <w:szCs w:val="24"/>
+          <w:lang w:val="es-EC"/>
+        </w:rPr>
+        <w:t>5.- METODOLOGIA: (ENFOQUE METODOLOGICO)</w:t>
+      </w:r>
+    </w:p>
+    <w:p>
+      <w:pPr>
         <w:pStyle w:val="Textoindependiente"/>
         <w:spacing w:before="120"/>
         <w:rPr>
@@ -9552,51 +9526,6 @@
           <w:szCs w:val="24"/>
         </w:rPr>
         <w:t>De acuerdo a la temática propuesta, las clases y las actividades serán:</w:t>
-      </w:r>
-    </w:p>
-    <w:p>
-      <w:pPr>
-        <w:pStyle w:val="Textoindependiente"/>
-        <w:numPr>
-          <w:ilvl w:val="0"/>
-          <w:numId w:val="4"/>
-        </w:numPr>
-        <w:spacing w:before="120"/>
-        <w:rPr>
-          <w:b w:val="0"/>
-          <w:bCs/>
-          <w:szCs w:val="24"/>
-        </w:rPr>
-      </w:pPr>
-      <w:r>
-        <w:rPr>
-          <w:szCs w:val="24"/>
-        </w:rPr>
-        <w:t>Clases magistrales</w:t>
-      </w:r>
-      <w:r>
-        <w:rPr>
-          <w:b w:val="0"/>
-          <w:bCs/>
-          <w:szCs w:val="24"/>
-        </w:rPr>
-        <w:t xml:space="preserve">, </w:t>
-      </w:r>
-      <w:r>
-        <w:rPr>
-          <w:b w:val="0"/>
-          <w:bCs/>
-          <w:szCs w:val="24"/>
-        </w:rPr>
-        <w:t>donde se expondrán los temas de manera teórica lógicamente estructurada, explicación de ejemplos, presentación de experiencias y demostraciones que generen ideas propias de los participantes.</w:t>
-      </w:r>
-      <w:r>
-        <w:rPr>
-          <w:b w:val="0"/>
-          <w:bCs/>
-          <w:szCs w:val="24"/>
-        </w:rPr>
-        <w:t xml:space="preserve"> </w:t>
       </w:r>
     </w:p>
     <w:p>
@@ -10083,7 +10012,6 @@
           <w:szCs w:val="24"/>
           <w:lang w:val="es-ES_tradnl"/>
         </w:rPr>
-        <w:lastRenderedPageBreak/>
         <w:t>Equipo de proyección multimedia y</w:t>
       </w:r>
       <w:r>
@@ -10232,6 +10160,7 @@
           <w:szCs w:val="24"/>
           <w:lang w:val="es-ES_tradnl"/>
         </w:rPr>
+        <w:lastRenderedPageBreak/>
         <w:t xml:space="preserve">Si la asignatura pertenece al área de investigación, este punto no requiere desarrollarse  porque en este caso el componente investigativo está  explicado en todo el programa. </w:t>
       </w:r>
     </w:p>
@@ -10308,84 +10237,6 @@
     </w:p>
     <w:p>
       <w:pPr>
-        <w:autoSpaceDE w:val="0"/>
-        <w:autoSpaceDN w:val="0"/>
-        <w:adjustRightInd w:val="0"/>
-        <w:spacing w:before="120"/>
-        <w:jc w:val="both"/>
-        <w:rPr>
-          <w:rFonts w:ascii="Times New Roman" w:hAnsi="Times New Roman" w:cs="Times New Roman"/>
-          <w:sz w:val="24"/>
-          <w:szCs w:val="24"/>
-        </w:rPr>
-      </w:pPr>
-      <w:r>
-        <w:rPr>
-          <w:rFonts w:ascii="Times New Roman" w:hAnsi="Times New Roman" w:cs="Times New Roman"/>
-          <w:sz w:val="24"/>
-          <w:szCs w:val="24"/>
-        </w:rPr>
-        <w:t>El mejor portafolio será seleccionado</w:t>
-      </w:r>
-      <w:r>
-        <w:rPr>
-          <w:rFonts w:ascii="Times New Roman" w:hAnsi="Times New Roman" w:cs="Times New Roman"/>
-          <w:sz w:val="24"/>
-          <w:szCs w:val="24"/>
-        </w:rPr>
-        <w:t xml:space="preserve"> por el profesor para </w:t>
-      </w:r>
-      <w:r>
-        <w:rPr>
-          <w:rFonts w:ascii="Times New Roman" w:hAnsi="Times New Roman" w:cs="Times New Roman"/>
-          <w:sz w:val="24"/>
-          <w:szCs w:val="24"/>
-        </w:rPr>
-        <w:t>en</w:t>
-      </w:r>
-      <w:r>
-        <w:rPr>
-          <w:rFonts w:ascii="Times New Roman" w:hAnsi="Times New Roman" w:cs="Times New Roman"/>
-          <w:sz w:val="24"/>
-          <w:szCs w:val="24"/>
-        </w:rPr>
-        <w:t>tregar</w:t>
-      </w:r>
-      <w:r>
-        <w:rPr>
-          <w:rFonts w:ascii="Times New Roman" w:hAnsi="Times New Roman" w:cs="Times New Roman"/>
-          <w:sz w:val="24"/>
-          <w:szCs w:val="24"/>
-        </w:rPr>
-        <w:t xml:space="preserve"> al CEPYC</w:t>
-      </w:r>
-      <w:r>
-        <w:rPr>
-          <w:rFonts w:ascii="Times New Roman" w:hAnsi="Times New Roman" w:cs="Times New Roman"/>
-          <w:sz w:val="24"/>
-          <w:szCs w:val="24"/>
-        </w:rPr>
-        <w:t>A</w:t>
-      </w:r>
-      <w:r>
-        <w:rPr>
-          <w:rFonts w:ascii="Times New Roman" w:hAnsi="Times New Roman" w:cs="Times New Roman"/>
-          <w:sz w:val="24"/>
-          <w:szCs w:val="24"/>
-        </w:rPr>
-        <w:t>. Al portafolio se le agregará los exámenes finales de ambos parciales</w:t>
-      </w:r>
-      <w:r>
-        <w:rPr>
-          <w:rFonts w:ascii="Times New Roman" w:hAnsi="Times New Roman" w:cs="Times New Roman"/>
-          <w:sz w:val="24"/>
-          <w:szCs w:val="24"/>
-        </w:rPr>
-        <w:t xml:space="preserve">. </w:t>
-      </w:r>
-    </w:p>
-    <w:p>
-      <w:pPr>
         <w:spacing w:before="120"/>
         <w:rPr>
           <w:rFonts w:ascii="Times New Roman" w:hAnsi="Times New Roman" w:cs="Times New Roman"/>
@@ -10786,61 +10637,12 @@
           <w:lang w:val="es-MX"/>
         </w:rPr>
       </w:pPr>
-    </w:p>
-    <w:p>
-      <w:pPr>
-        <w:pStyle w:val="Textoindependiente3"/>
-        <w:widowControl/>
-        <w:ind w:left="142"/>
+      <w:r>
         <w:rPr>
           <w:b/>
           <w:szCs w:val="24"/>
           <w:lang w:val="es-MX"/>
         </w:rPr>
-      </w:pPr>
-    </w:p>
-    <w:p>
-      <w:pPr>
-        <w:pStyle w:val="Textoindependiente3"/>
-        <w:widowControl/>
-        <w:ind w:left="142"/>
-        <w:rPr>
-          <w:b/>
-          <w:szCs w:val="24"/>
-          <w:lang w:val="es-MX"/>
-        </w:rPr>
-      </w:pPr>
-    </w:p>
-    <w:p>
-      <w:pPr>
-        <w:pStyle w:val="Textoindependiente3"/>
-        <w:widowControl/>
-        <w:ind w:left="142"/>
-        <w:rPr>
-          <w:b/>
-          <w:szCs w:val="24"/>
-          <w:lang w:val="es-MX"/>
-        </w:rPr>
-      </w:pPr>
-    </w:p>
-    <w:p>
-      <w:pPr>
-        <w:pStyle w:val="Textoindependiente3"/>
-        <w:widowControl/>
-        <w:ind w:left="142"/>
-        <w:rPr>
-          <w:b/>
-          <w:szCs w:val="24"/>
-          <w:lang w:val="es-MX"/>
-        </w:rPr>
-      </w:pPr>
-      <w:r>
-        <w:rPr>
-          <w:b/>
-          <w:szCs w:val="24"/>
-          <w:lang w:val="es-MX"/>
-        </w:rPr>
-        <w:lastRenderedPageBreak/>
         <w:t>8.3 Parámetros de Evaluación:</w:t>
       </w:r>
     </w:p>
@@ -10886,7 +10688,6 @@
                 <w:szCs w:val="24"/>
               </w:rPr>
             </w:pPr>
-            <w:proofErr w:type="spellStart"/>
             <w:r>
               <w:rPr>
                 <w:rFonts w:ascii="Times New Roman" w:hAnsi="Times New Roman" w:cs="Times New Roman"/>
@@ -10894,29 +10695,8 @@
                 <w:sz w:val="24"/>
                 <w:szCs w:val="24"/>
               </w:rPr>
-              <w:t>PARAMETROS</w:t>
-            </w:r>
-            <w:proofErr w:type="spellEnd"/>
-            <w:r>
-              <w:rPr>
-                <w:rFonts w:ascii="Times New Roman" w:hAnsi="Times New Roman" w:cs="Times New Roman"/>
-                <w:b/>
-                <w:sz w:val="24"/>
-                <w:szCs w:val="24"/>
-              </w:rPr>
-              <w:t xml:space="preserve"> DE </w:t>
-            </w:r>
-            <w:proofErr w:type="spellStart"/>
-            <w:r>
-              <w:rPr>
-                <w:rFonts w:ascii="Times New Roman" w:hAnsi="Times New Roman" w:cs="Times New Roman"/>
-                <w:b/>
-                <w:sz w:val="24"/>
-                <w:szCs w:val="24"/>
-              </w:rPr>
-              <w:t>EVALUACION</w:t>
-            </w:r>
-            <w:proofErr w:type="spellEnd"/>
+              <w:t>PARAMETROS DE EVALUACION</w:t>
+            </w:r>
           </w:p>
         </w:tc>
         <w:tc>
@@ -11088,15 +10868,7 @@
                 <w:sz w:val="24"/>
                 <w:szCs w:val="24"/>
               </w:rPr>
-              <w:t>1</w:t>
-            </w:r>
-            <w:r>
-              <w:rPr>
-                <w:rFonts w:ascii="Times New Roman" w:hAnsi="Times New Roman" w:cs="Times New Roman"/>
-                <w:sz w:val="24"/>
-                <w:szCs w:val="24"/>
-              </w:rPr>
-              <w:t>5</w:t>
+              <w:t>15</w:t>
             </w:r>
           </w:p>
         </w:tc>
@@ -11392,15 +11164,7 @@
                 <w:sz w:val="24"/>
                 <w:szCs w:val="24"/>
               </w:rPr>
-              <w:t>2</w:t>
-            </w:r>
-            <w:r>
-              <w:rPr>
-                <w:rFonts w:ascii="Times New Roman" w:hAnsi="Times New Roman" w:cs="Times New Roman"/>
-                <w:sz w:val="24"/>
-                <w:szCs w:val="24"/>
-              </w:rPr>
-              <w:t>0</w:t>
+              <w:t>20</w:t>
             </w:r>
           </w:p>
         </w:tc>
@@ -11474,15 +11238,7 @@
                 <w:sz w:val="24"/>
                 <w:szCs w:val="24"/>
               </w:rPr>
-              <w:t>3</w:t>
-            </w:r>
-            <w:r>
-              <w:rPr>
-                <w:rFonts w:ascii="Times New Roman" w:hAnsi="Times New Roman" w:cs="Times New Roman"/>
-                <w:sz w:val="24"/>
-                <w:szCs w:val="24"/>
-              </w:rPr>
-              <w:t>0</w:t>
+              <w:t>30</w:t>
             </w:r>
           </w:p>
         </w:tc>
@@ -11720,24 +11476,14 @@
           <w:szCs w:val="24"/>
         </w:rPr>
       </w:pPr>
-    </w:p>
-    <w:p>
-      <w:pPr>
-        <w:spacing w:before="120"/>
+      <w:r>
         <w:rPr>
           <w:rFonts w:ascii="Times New Roman" w:hAnsi="Times New Roman" w:cs="Times New Roman"/>
           <w:b/>
           <w:sz w:val="24"/>
           <w:szCs w:val="24"/>
         </w:rPr>
-      </w:pPr>
-      <w:r>
-        <w:rPr>
-          <w:rFonts w:ascii="Times New Roman" w:hAnsi="Times New Roman" w:cs="Times New Roman"/>
-          <w:b/>
-          <w:sz w:val="24"/>
-          <w:szCs w:val="24"/>
-        </w:rPr>
+        <w:lastRenderedPageBreak/>
         <w:t xml:space="preserve">9. BIBLIOGRAFÍA </w:t>
       </w:r>
     </w:p>
@@ -11843,6 +11589,16 @@
       <w:pPr>
         <w:spacing w:before="120"/>
         <w:rPr>
+          <w:rFonts w:ascii="Verdana" w:hAnsi="Verdana" w:cs="Calibri"/>
+          <w:sz w:val="18"/>
+          <w:szCs w:val="18"/>
+        </w:rPr>
+      </w:pPr>
+    </w:p>
+    <w:p>
+      <w:pPr>
+        <w:spacing w:before="120"/>
+        <w:rPr>
           <w:rFonts w:ascii="Times New Roman" w:hAnsi="Times New Roman" w:cs="Times New Roman"/>
           <w:b/>
           <w:sz w:val="24"/>
@@ -11893,23 +11649,13 @@
           <w:szCs w:val="18"/>
         </w:rPr>
       </w:pPr>
-      <w:proofErr w:type="spellStart"/>
       <w:r>
         <w:rPr>
           <w:rFonts w:ascii="Verdana" w:hAnsi="Verdana" w:cs="Calibri"/>
           <w:sz w:val="18"/>
           <w:szCs w:val="18"/>
         </w:rPr>
-        <w:t>CONRAD</w:t>
-      </w:r>
-      <w:proofErr w:type="spellEnd"/>
-      <w:r>
-        <w:rPr>
-          <w:rFonts w:ascii="Verdana" w:hAnsi="Verdana" w:cs="Calibri"/>
-          <w:sz w:val="18"/>
-          <w:szCs w:val="18"/>
-        </w:rPr>
-        <w:t xml:space="preserve"> </w:t>
+        <w:t xml:space="preserve">CONRAD </w:t>
       </w:r>
       <w:proofErr w:type="spellStart"/>
       <w:r>
@@ -12090,15 +11836,18 @@
           <w:lang w:val="es-EC"/>
         </w:rPr>
       </w:pPr>
-      <w:r>
-        <w:rPr>
-          <w:rFonts w:ascii="Arial" w:hAnsi="Arial" w:cs="Arial"/>
-          <w:sz w:val="20"/>
-          <w:szCs w:val="20"/>
-          <w:lang w:val="es-EC"/>
-        </w:rPr>
-        <w:t>http://mgt.buffalo.edu/files/internal/FileZilla.pdf</w:t>
-      </w:r>
+      <w:hyperlink r:id="rId9" w:history="1">
+        <w:r>
+          <w:rPr>
+            <w:rStyle w:val="Hipervnculo"/>
+            <w:rFonts w:ascii="Arial" w:hAnsi="Arial" w:cs="Arial"/>
+            <w:sz w:val="20"/>
+            <w:szCs w:val="20"/>
+            <w:lang w:val="es-EC"/>
+          </w:rPr>
+          <w:t>http://mgt.buffalo.edu/files/internal/FileZilla.pdf</w:t>
+        </w:r>
+      </w:hyperlink>
     </w:p>
     <w:p>
       <w:pPr>
@@ -12114,15 +11863,18 @@
           <w:lang w:val="es-EC"/>
         </w:rPr>
       </w:pPr>
-      <w:r>
-        <w:rPr>
-          <w:rFonts w:ascii="Arial" w:hAnsi="Arial" w:cs="Arial"/>
-          <w:sz w:val="20"/>
-          <w:szCs w:val="20"/>
-          <w:lang w:val="es-EC"/>
-        </w:rPr>
-        <w:t>http://fernandovilaplana.net/soporteDescargas_files/Manual%20Filezilla%20Server.pdf</w:t>
-      </w:r>
+      <w:hyperlink r:id="rId10" w:history="1">
+        <w:r>
+          <w:rPr>
+            <w:rStyle w:val="Hipervnculo"/>
+            <w:rFonts w:ascii="Arial" w:hAnsi="Arial" w:cs="Arial"/>
+            <w:sz w:val="20"/>
+            <w:szCs w:val="20"/>
+            <w:lang w:val="es-EC"/>
+          </w:rPr>
+          <w:t>http://fernandovilaplana.net/soporteDescargas_files/Manual%20Filezilla%20Server.pdf</w:t>
+        </w:r>
+      </w:hyperlink>
     </w:p>
     <w:p>
       <w:pPr>
@@ -12138,15 +11890,18 @@
           <w:lang w:val="es-EC"/>
         </w:rPr>
       </w:pPr>
-      <w:r>
-        <w:rPr>
-          <w:rFonts w:ascii="Arial" w:hAnsi="Arial" w:cs="Arial"/>
-          <w:sz w:val="20"/>
-          <w:szCs w:val="20"/>
-          <w:lang w:val="es-EC"/>
-        </w:rPr>
-        <w:t>http://download.mindjet.com/static/pdf/us/Mindjet_MindManager_User_Guide.pdf</w:t>
-      </w:r>
+      <w:hyperlink r:id="rId11" w:history="1">
+        <w:r>
+          <w:rPr>
+            <w:rStyle w:val="Hipervnculo"/>
+            <w:rFonts w:ascii="Arial" w:hAnsi="Arial" w:cs="Arial"/>
+            <w:sz w:val="20"/>
+            <w:szCs w:val="20"/>
+            <w:lang w:val="es-EC"/>
+          </w:rPr>
+          <w:t>http://download.mindjet.com/static/pdf/us/Mindjet_MindManager_User_Guide.pdf</w:t>
+        </w:r>
+      </w:hyperlink>
     </w:p>
     <w:p>
       <w:pPr>
@@ -12162,15 +11917,18 @@
           <w:lang w:val="es-EC"/>
         </w:rPr>
       </w:pPr>
-      <w:r>
-        <w:rPr>
-          <w:rFonts w:ascii="Arial" w:hAnsi="Arial" w:cs="Arial"/>
-          <w:sz w:val="20"/>
-          <w:szCs w:val="20"/>
-          <w:lang w:val="es-EC"/>
-        </w:rPr>
-        <w:t>http://www.yiiframework.com/doc/guide/1.1/es</w:t>
-      </w:r>
+      <w:hyperlink r:id="rId12" w:history="1">
+        <w:r>
+          <w:rPr>
+            <w:rStyle w:val="Hipervnculo"/>
+            <w:rFonts w:ascii="Arial" w:hAnsi="Arial" w:cs="Arial"/>
+            <w:sz w:val="20"/>
+            <w:szCs w:val="20"/>
+            <w:lang w:val="es-EC"/>
+          </w:rPr>
+          <w:t>http://www.yiiframework.com/doc/guide/1.1/es</w:t>
+        </w:r>
+      </w:hyperlink>
     </w:p>
     <w:p>
       <w:pPr>
@@ -12186,7 +11944,7 @@
           <w:lang w:val="es-EC"/>
         </w:rPr>
       </w:pPr>
-      <w:hyperlink r:id="rId9" w:history="1">
+      <w:hyperlink r:id="rId13" w:history="1">
         <w:r>
           <w:rPr>
             <w:rStyle w:val="Hipervnculo"/>
@@ -12213,61 +11971,29 @@
           <w:szCs w:val="24"/>
         </w:rPr>
       </w:pPr>
-      <w:r>
-        <w:rPr>
-          <w:rFonts w:ascii="Arial" w:hAnsi="Arial" w:cs="Arial"/>
-          <w:sz w:val="20"/>
-          <w:szCs w:val="20"/>
-          <w:lang w:val="es-EC"/>
-        </w:rPr>
-        <w:t>http://cocoate.com/sites/cocoate.com/files/private/j25es.pdf</w:t>
-      </w:r>
+      <w:hyperlink r:id="rId14" w:history="1">
+        <w:r>
+          <w:rPr>
+            <w:rStyle w:val="Hipervnculo"/>
+            <w:rFonts w:ascii="Arial" w:hAnsi="Arial" w:cs="Arial"/>
+            <w:sz w:val="20"/>
+            <w:szCs w:val="20"/>
+            <w:lang w:val="es-EC"/>
+          </w:rPr>
+          <w:t>http://cocoate.com/sites/cocoate.com/files/private/j25es.pdf</w:t>
+        </w:r>
+      </w:hyperlink>
     </w:p>
     <w:p>
       <w:pPr>
         <w:spacing w:before="120"/>
         <w:rPr>
           <w:rFonts w:ascii="Times New Roman" w:hAnsi="Times New Roman" w:cs="Times New Roman"/>
-          <w:sz w:val="24"/>
-          <w:szCs w:val="24"/>
-        </w:rPr>
-      </w:pPr>
-      <w:r>
-        <w:rPr>
-          <w:rFonts w:ascii="Times New Roman" w:hAnsi="Times New Roman" w:cs="Times New Roman"/>
           <w:b/>
           <w:sz w:val="24"/>
           <w:szCs w:val="24"/>
         </w:rPr>
-        <w:t>10</w:t>
-      </w:r>
-      <w:r>
-        <w:rPr>
-          <w:rFonts w:ascii="Times New Roman" w:hAnsi="Times New Roman" w:cs="Times New Roman"/>
-          <w:b/>
-          <w:sz w:val="24"/>
-          <w:szCs w:val="24"/>
-        </w:rPr>
-        <w:t xml:space="preserve">. DATOS DEL </w:t>
-      </w:r>
-      <w:r>
-        <w:rPr>
-          <w:rFonts w:ascii="Times New Roman" w:hAnsi="Times New Roman" w:cs="Times New Roman"/>
-          <w:b/>
-          <w:sz w:val="24"/>
-          <w:szCs w:val="24"/>
-        </w:rPr>
-        <w:t>O LOS DOCENTES</w:t>
-      </w:r>
-      <w:r>
-        <w:rPr>
-          <w:rFonts w:ascii="Times New Roman" w:hAnsi="Times New Roman" w:cs="Times New Roman"/>
-          <w:b/>
-          <w:sz w:val="24"/>
-          <w:szCs w:val="24"/>
-        </w:rPr>
-        <w:t xml:space="preserve">: </w:t>
-      </w:r>
+      </w:pPr>
     </w:p>
     <w:p>
       <w:pPr>
@@ -12278,57 +12004,41 @@
           <w:szCs w:val="24"/>
         </w:rPr>
       </w:pPr>
-      <w:proofErr w:type="spellStart"/>
-      <w:r>
-        <w:rPr>
-          <w:rFonts w:ascii="Times New Roman" w:hAnsi="Times New Roman" w:cs="Times New Roman"/>
-          <w:sz w:val="24"/>
-          <w:szCs w:val="24"/>
-        </w:rPr>
-        <w:t>K</w:t>
-      </w:r>
-      <w:r>
-        <w:rPr>
-          <w:rFonts w:ascii="Times New Roman" w:hAnsi="Times New Roman" w:cs="Times New Roman"/>
-          <w:sz w:val="24"/>
-          <w:szCs w:val="24"/>
-        </w:rPr>
-        <w:t>leber</w:t>
-      </w:r>
-      <w:proofErr w:type="spellEnd"/>
-      <w:r>
-        <w:rPr>
-          <w:rFonts w:ascii="Times New Roman" w:hAnsi="Times New Roman" w:cs="Times New Roman"/>
-          <w:sz w:val="24"/>
-          <w:szCs w:val="24"/>
-        </w:rPr>
-        <w:t xml:space="preserve"> </w:t>
-      </w:r>
-      <w:proofErr w:type="spellStart"/>
-      <w:r>
-        <w:rPr>
-          <w:rFonts w:ascii="Times New Roman" w:hAnsi="Times New Roman" w:cs="Times New Roman"/>
-          <w:sz w:val="24"/>
-          <w:szCs w:val="24"/>
-        </w:rPr>
-        <w:t>Andres</w:t>
-      </w:r>
-      <w:proofErr w:type="spellEnd"/>
-      <w:r>
-        <w:rPr>
-          <w:rFonts w:ascii="Times New Roman" w:hAnsi="Times New Roman" w:cs="Times New Roman"/>
-          <w:sz w:val="24"/>
-          <w:szCs w:val="24"/>
-        </w:rPr>
-        <w:t xml:space="preserve"> Loayza</w:t>
-      </w:r>
-      <w:r>
-        <w:rPr>
-          <w:rFonts w:ascii="Times New Roman" w:hAnsi="Times New Roman" w:cs="Times New Roman"/>
-          <w:sz w:val="24"/>
-          <w:szCs w:val="24"/>
-        </w:rPr>
-        <w:t xml:space="preserve"> Castro</w:t>
+      <w:r>
+        <w:rPr>
+          <w:rFonts w:ascii="Times New Roman" w:hAnsi="Times New Roman" w:cs="Times New Roman"/>
+          <w:b/>
+          <w:sz w:val="24"/>
+          <w:szCs w:val="24"/>
+        </w:rPr>
+        <w:t>10</w:t>
+      </w:r>
+      <w:r>
+        <w:rPr>
+          <w:rFonts w:ascii="Times New Roman" w:hAnsi="Times New Roman" w:cs="Times New Roman"/>
+          <w:b/>
+          <w:sz w:val="24"/>
+          <w:szCs w:val="24"/>
+        </w:rPr>
+        <w:t xml:space="preserve">. DATOS DEL </w:t>
+      </w:r>
+      <w:r>
+        <w:rPr>
+          <w:rFonts w:ascii="Times New Roman" w:hAnsi="Times New Roman" w:cs="Times New Roman"/>
+          <w:b/>
+          <w:sz w:val="24"/>
+          <w:szCs w:val="24"/>
+        </w:rPr>
+        <w:t>O LOS DOCENTES</w:t>
+      </w:r>
+      <w:r>
+        <w:rPr>
+          <w:rFonts w:ascii="Times New Roman" w:hAnsi="Times New Roman" w:cs="Times New Roman"/>
+          <w:b/>
+          <w:sz w:val="24"/>
+          <w:szCs w:val="24"/>
+        </w:rPr>
+        <w:t xml:space="preserve">: </w:t>
       </w:r>
     </w:p>
     <w:p>
@@ -12340,13 +12050,57 @@
           <w:szCs w:val="24"/>
         </w:rPr>
       </w:pPr>
-      <w:r>
-        <w:rPr>
-          <w:rFonts w:ascii="Times New Roman" w:hAnsi="Times New Roman" w:cs="Times New Roman"/>
-          <w:sz w:val="24"/>
-          <w:szCs w:val="24"/>
-        </w:rPr>
-        <w:t>Ingeniero en Ciencias Computacionales</w:t>
+      <w:proofErr w:type="spellStart"/>
+      <w:r>
+        <w:rPr>
+          <w:rFonts w:ascii="Times New Roman" w:hAnsi="Times New Roman" w:cs="Times New Roman"/>
+          <w:sz w:val="24"/>
+          <w:szCs w:val="24"/>
+        </w:rPr>
+        <w:t>K</w:t>
+      </w:r>
+      <w:r>
+        <w:rPr>
+          <w:rFonts w:ascii="Times New Roman" w:hAnsi="Times New Roman" w:cs="Times New Roman"/>
+          <w:sz w:val="24"/>
+          <w:szCs w:val="24"/>
+        </w:rPr>
+        <w:t>leber</w:t>
+      </w:r>
+      <w:proofErr w:type="spellEnd"/>
+      <w:r>
+        <w:rPr>
+          <w:rFonts w:ascii="Times New Roman" w:hAnsi="Times New Roman" w:cs="Times New Roman"/>
+          <w:sz w:val="24"/>
+          <w:szCs w:val="24"/>
+        </w:rPr>
+        <w:t xml:space="preserve"> </w:t>
+      </w:r>
+      <w:proofErr w:type="spellStart"/>
+      <w:r>
+        <w:rPr>
+          <w:rFonts w:ascii="Times New Roman" w:hAnsi="Times New Roman" w:cs="Times New Roman"/>
+          <w:sz w:val="24"/>
+          <w:szCs w:val="24"/>
+        </w:rPr>
+        <w:t>Andres</w:t>
+      </w:r>
+      <w:proofErr w:type="spellEnd"/>
+      <w:r>
+        <w:rPr>
+          <w:rFonts w:ascii="Times New Roman" w:hAnsi="Times New Roman" w:cs="Times New Roman"/>
+          <w:sz w:val="24"/>
+          <w:szCs w:val="24"/>
+        </w:rPr>
+        <w:t xml:space="preserve"> Loayza</w:t>
+      </w:r>
+      <w:r>
+        <w:rPr>
+          <w:rFonts w:ascii="Times New Roman" w:hAnsi="Times New Roman" w:cs="Times New Roman"/>
+          <w:sz w:val="24"/>
+          <w:szCs w:val="24"/>
+        </w:rPr>
+        <w:t xml:space="preserve"> Castro</w:t>
       </w:r>
     </w:p>
     <w:p>
@@ -12364,39 +12118,25 @@
           <w:sz w:val="24"/>
           <w:szCs w:val="24"/>
         </w:rPr>
-        <w:lastRenderedPageBreak/>
-        <w:t>Máster en Administración de Empresas</w:t>
+        <w:t>Ingeniero en Ciencias Computacionales</w:t>
       </w:r>
     </w:p>
     <w:p>
       <w:pPr>
         <w:spacing w:before="120"/>
         <w:rPr>
-          <w:rFonts w:ascii="Times New Roman" w:eastAsia="Calibri" w:hAnsi="Times New Roman" w:cs="Times New Roman"/>
-          <w:sz w:val="24"/>
-          <w:szCs w:val="24"/>
-          <w:lang w:val="es-EC"/>
-        </w:rPr>
-      </w:pPr>
-      <w:proofErr w:type="spellStart"/>
-      <w:r>
-        <w:rPr>
-          <w:rFonts w:ascii="Times New Roman" w:eastAsia="Calibri" w:hAnsi="Times New Roman" w:cs="Times New Roman"/>
-          <w:sz w:val="24"/>
-          <w:szCs w:val="24"/>
-          <w:lang w:val="es-EC"/>
-        </w:rPr>
-        <w:t>Telf</w:t>
-      </w:r>
-      <w:proofErr w:type="spellEnd"/>
-      <w:r>
-        <w:rPr>
-          <w:rFonts w:ascii="Times New Roman" w:eastAsia="Calibri" w:hAnsi="Times New Roman" w:cs="Times New Roman"/>
-          <w:sz w:val="24"/>
-          <w:szCs w:val="24"/>
-          <w:lang w:val="es-EC"/>
-        </w:rPr>
-        <w:t>: 0992772749</w:t>
+          <w:rFonts w:ascii="Times New Roman" w:hAnsi="Times New Roman" w:cs="Times New Roman"/>
+          <w:sz w:val="24"/>
+          <w:szCs w:val="24"/>
+        </w:rPr>
+      </w:pPr>
+      <w:r>
+        <w:rPr>
+          <w:rFonts w:ascii="Times New Roman" w:hAnsi="Times New Roman" w:cs="Times New Roman"/>
+          <w:sz w:val="24"/>
+          <w:szCs w:val="24"/>
+        </w:rPr>
+        <w:t>Máster en Administración de Empresas</w:t>
       </w:r>
     </w:p>
     <w:p>
@@ -12406,9 +12146,10 @@
           <w:rFonts w:ascii="Times New Roman" w:eastAsia="Calibri" w:hAnsi="Times New Roman" w:cs="Times New Roman"/>
           <w:sz w:val="24"/>
           <w:szCs w:val="24"/>
-          <w:lang w:val="es-ES"/>
-        </w:rPr>
-      </w:pPr>
+          <w:lang w:val="es-EC"/>
+        </w:rPr>
+      </w:pPr>
+      <w:proofErr w:type="spellStart"/>
       <w:r>
         <w:rPr>
           <w:rFonts w:ascii="Times New Roman" w:eastAsia="Calibri" w:hAnsi="Times New Roman" w:cs="Times New Roman"/>
@@ -12416,9 +12157,9 @@
           <w:szCs w:val="24"/>
           <w:lang w:val="es-EC"/>
         </w:rPr>
-        <w:t xml:space="preserve">Email: </w:t>
-      </w:r>
-      <w:proofErr w:type="spellStart"/>
+        <w:t>Telf</w:t>
+      </w:r>
+      <w:proofErr w:type="spellEnd"/>
       <w:r>
         <w:rPr>
           <w:rFonts w:ascii="Times New Roman" w:eastAsia="Calibri" w:hAnsi="Times New Roman" w:cs="Times New Roman"/>
@@ -12426,62 +12167,47 @@
           <w:szCs w:val="24"/>
           <w:lang w:val="es-EC"/>
         </w:rPr>
-        <w:t>kleberloayzacastro</w:t>
-      </w:r>
-      <w:proofErr w:type="spellEnd"/>
-      <w:r>
-        <w:rPr>
-          <w:rFonts w:ascii="Times New Roman" w:eastAsia="Calibri" w:hAnsi="Times New Roman" w:cs="Times New Roman"/>
-          <w:sz w:val="24"/>
-          <w:szCs w:val="24"/>
-          <w:lang w:val="es-ES"/>
-        </w:rPr>
-        <w:t>@gmail.com</w:t>
+        <w:t>: 0992772749</w:t>
       </w:r>
     </w:p>
     <w:p>
       <w:pPr>
-        <w:rPr>
-          <w:rFonts w:ascii="Times New Roman" w:hAnsi="Times New Roman" w:cs="Times New Roman"/>
-          <w:sz w:val="24"/>
-          <w:szCs w:val="24"/>
-        </w:rPr>
-      </w:pPr>
-      <w:r>
-        <w:rPr>
-          <w:rFonts w:ascii="Times New Roman" w:hAnsi="Times New Roman" w:cs="Times New Roman"/>
-          <w:b/>
-          <w:sz w:val="24"/>
-          <w:szCs w:val="24"/>
-        </w:rPr>
-        <w:t>1</w:t>
-      </w:r>
-      <w:r>
-        <w:rPr>
-          <w:rFonts w:ascii="Times New Roman" w:hAnsi="Times New Roman" w:cs="Times New Roman"/>
-          <w:b/>
-          <w:sz w:val="24"/>
-          <w:szCs w:val="24"/>
-        </w:rPr>
-        <w:t>1</w:t>
-      </w:r>
-      <w:r>
-        <w:rPr>
-          <w:rFonts w:ascii="Times New Roman" w:hAnsi="Times New Roman" w:cs="Times New Roman"/>
-          <w:b/>
-          <w:sz w:val="24"/>
-          <w:szCs w:val="24"/>
-        </w:rPr>
-        <w:t>. FIR</w:t>
-      </w:r>
-      <w:r>
-        <w:rPr>
-          <w:rFonts w:ascii="Times New Roman" w:hAnsi="Times New Roman" w:cs="Times New Roman"/>
-          <w:b/>
-          <w:sz w:val="24"/>
-          <w:szCs w:val="24"/>
-        </w:rPr>
-        <w:t>MA DEL O LOS DOCENTES RESPONSABLES DE LA ELABORACIÓN DEL SYLLABUS</w:t>
+        <w:spacing w:before="120"/>
+        <w:rPr>
+          <w:rFonts w:ascii="Times New Roman" w:eastAsia="Calibri" w:hAnsi="Times New Roman" w:cs="Times New Roman"/>
+          <w:sz w:val="24"/>
+          <w:szCs w:val="24"/>
+          <w:lang w:val="es-ES"/>
+        </w:rPr>
+      </w:pPr>
+      <w:r>
+        <w:rPr>
+          <w:rFonts w:ascii="Times New Roman" w:eastAsia="Calibri" w:hAnsi="Times New Roman" w:cs="Times New Roman"/>
+          <w:sz w:val="24"/>
+          <w:szCs w:val="24"/>
+          <w:lang w:val="es-EC"/>
+        </w:rPr>
+        <w:t xml:space="preserve">Email: </w:t>
+      </w:r>
+      <w:proofErr w:type="spellStart"/>
+      <w:r>
+        <w:rPr>
+          <w:rFonts w:ascii="Times New Roman" w:eastAsia="Calibri" w:hAnsi="Times New Roman" w:cs="Times New Roman"/>
+          <w:sz w:val="24"/>
+          <w:szCs w:val="24"/>
+          <w:lang w:val="es-EC"/>
+        </w:rPr>
+        <w:t>kleberloayzacastro</w:t>
+      </w:r>
+      <w:proofErr w:type="spellEnd"/>
+      <w:r>
+        <w:rPr>
+          <w:rFonts w:ascii="Times New Roman" w:eastAsia="Calibri" w:hAnsi="Times New Roman" w:cs="Times New Roman"/>
+          <w:sz w:val="24"/>
+          <w:szCs w:val="24"/>
+          <w:lang w:val="es-ES"/>
+        </w:rPr>
+        <w:t>@gmail.com</w:t>
       </w:r>
     </w:p>
     <w:p>
@@ -12492,48 +12218,51 @@
           <w:szCs w:val="24"/>
         </w:rPr>
       </w:pPr>
+      <w:r>
+        <w:rPr>
+          <w:rFonts w:ascii="Times New Roman" w:hAnsi="Times New Roman" w:cs="Times New Roman"/>
+          <w:b/>
+          <w:sz w:val="24"/>
+          <w:szCs w:val="24"/>
+        </w:rPr>
+        <w:t>1</w:t>
+      </w:r>
+      <w:r>
+        <w:rPr>
+          <w:rFonts w:ascii="Times New Roman" w:hAnsi="Times New Roman" w:cs="Times New Roman"/>
+          <w:b/>
+          <w:sz w:val="24"/>
+          <w:szCs w:val="24"/>
+        </w:rPr>
+        <w:t>1</w:t>
+      </w:r>
+      <w:r>
+        <w:rPr>
+          <w:rFonts w:ascii="Times New Roman" w:hAnsi="Times New Roman" w:cs="Times New Roman"/>
+          <w:b/>
+          <w:sz w:val="24"/>
+          <w:szCs w:val="24"/>
+        </w:rPr>
+        <w:t>. FIR</w:t>
+      </w:r>
+      <w:r>
+        <w:rPr>
+          <w:rFonts w:ascii="Times New Roman" w:hAnsi="Times New Roman" w:cs="Times New Roman"/>
+          <w:b/>
+          <w:sz w:val="24"/>
+          <w:szCs w:val="24"/>
+        </w:rPr>
+        <w:t>MA DEL O LOS DOCENTES RESPONSABLES DE LA ELABORACIÓN DEL SYLLABUS</w:t>
+      </w:r>
     </w:p>
     <w:p>
       <w:pPr>
-        <w:ind w:firstLine="708"/>
-        <w:rPr>
-          <w:rFonts w:ascii="Times New Roman" w:hAnsi="Times New Roman" w:cs="Times New Roman"/>
-          <w:sz w:val="24"/>
-          <w:szCs w:val="24"/>
-        </w:rPr>
-      </w:pPr>
-      <w:r>
-        <w:rPr>
-          <w:rFonts w:ascii="Times New Roman" w:hAnsi="Times New Roman" w:cs="Times New Roman"/>
-          <w:sz w:val="24"/>
-          <w:szCs w:val="24"/>
-        </w:rPr>
-        <w:t xml:space="preserve">      </w:t>
-      </w:r>
-      <w:r>
-        <w:rPr>
-          <w:rFonts w:ascii="Times New Roman" w:hAnsi="Times New Roman" w:cs="Times New Roman"/>
-          <w:sz w:val="24"/>
-          <w:szCs w:val="24"/>
-        </w:rPr>
-        <w:t xml:space="preserve">    </w:t>
-      </w:r>
-      <w:r>
-        <w:rPr>
-          <w:rFonts w:ascii="Times New Roman" w:hAnsi="Times New Roman" w:cs="Times New Roman"/>
-          <w:sz w:val="24"/>
-          <w:szCs w:val="24"/>
-        </w:rPr>
-        <w:t xml:space="preserve">    </w:t>
-      </w:r>
-      <w:r>
-        <w:rPr>
-          <w:rFonts w:ascii="Times New Roman" w:hAnsi="Times New Roman" w:cs="Times New Roman"/>
-          <w:sz w:val="24"/>
-          <w:szCs w:val="24"/>
-        </w:rPr>
-        <w:t xml:space="preserve">        ________________________       </w:t>
-      </w:r>
+        <w:rPr>
+          <w:rFonts w:ascii="Times New Roman" w:hAnsi="Times New Roman" w:cs="Times New Roman"/>
+          <w:sz w:val="24"/>
+          <w:szCs w:val="24"/>
+        </w:rPr>
+      </w:pPr>
     </w:p>
     <w:p>
       <w:pPr>
@@ -12550,86 +12279,118 @@
           <w:sz w:val="24"/>
           <w:szCs w:val="24"/>
         </w:rPr>
-        <w:t xml:space="preserve">     </w:t>
-      </w:r>
-      <w:r>
-        <w:rPr>
-          <w:rFonts w:ascii="Times New Roman" w:hAnsi="Times New Roman" w:cs="Times New Roman"/>
-          <w:sz w:val="24"/>
-          <w:szCs w:val="24"/>
-        </w:rPr>
-        <w:t xml:space="preserve">     </w:t>
-      </w:r>
-      <w:r>
-        <w:rPr>
-          <w:rFonts w:ascii="Times New Roman" w:hAnsi="Times New Roman" w:cs="Times New Roman"/>
-          <w:sz w:val="24"/>
-          <w:szCs w:val="24"/>
-        </w:rPr>
-        <w:t xml:space="preserve">            </w:t>
-      </w:r>
-      <w:proofErr w:type="spellStart"/>
-      <w:r>
-        <w:rPr>
-          <w:rFonts w:ascii="Times New Roman" w:hAnsi="Times New Roman" w:cs="Times New Roman"/>
-          <w:sz w:val="24"/>
-          <w:szCs w:val="24"/>
-        </w:rPr>
-        <w:t>Ing</w:t>
-      </w:r>
-      <w:proofErr w:type="spellEnd"/>
-      <w:r>
-        <w:rPr>
-          <w:rFonts w:ascii="Times New Roman" w:hAnsi="Times New Roman" w:cs="Times New Roman"/>
-          <w:sz w:val="24"/>
-          <w:szCs w:val="24"/>
-        </w:rPr>
-        <w:t xml:space="preserve"> </w:t>
-      </w:r>
-      <w:proofErr w:type="spellStart"/>
-      <w:r>
-        <w:rPr>
-          <w:rFonts w:ascii="Times New Roman" w:hAnsi="Times New Roman" w:cs="Times New Roman"/>
-          <w:sz w:val="24"/>
-          <w:szCs w:val="24"/>
-        </w:rPr>
-        <w:t>Kleber</w:t>
-      </w:r>
-      <w:proofErr w:type="spellEnd"/>
-      <w:r>
-        <w:rPr>
-          <w:rFonts w:ascii="Times New Roman" w:hAnsi="Times New Roman" w:cs="Times New Roman"/>
-          <w:sz w:val="24"/>
-          <w:szCs w:val="24"/>
-        </w:rPr>
-        <w:t xml:space="preserve"> Loayza</w:t>
-      </w:r>
-      <w:r>
-        <w:rPr>
-          <w:rFonts w:ascii="Times New Roman" w:hAnsi="Times New Roman" w:cs="Times New Roman"/>
-          <w:sz w:val="24"/>
-          <w:szCs w:val="24"/>
-        </w:rPr>
-        <w:t xml:space="preserve"> Castro</w:t>
-      </w:r>
-      <w:r>
-        <w:rPr>
-          <w:rFonts w:ascii="Times New Roman" w:hAnsi="Times New Roman" w:cs="Times New Roman"/>
-          <w:sz w:val="24"/>
-          <w:szCs w:val="24"/>
-        </w:rPr>
-        <w:t>, MBA</w:t>
+        <w:t xml:space="preserve">      </w:t>
+      </w:r>
+      <w:r>
+        <w:rPr>
+          <w:rFonts w:ascii="Times New Roman" w:hAnsi="Times New Roman" w:cs="Times New Roman"/>
+          <w:sz w:val="24"/>
+          <w:szCs w:val="24"/>
+        </w:rPr>
+        <w:t xml:space="preserve">    </w:t>
+      </w:r>
+      <w:r>
+        <w:rPr>
+          <w:rFonts w:ascii="Times New Roman" w:hAnsi="Times New Roman" w:cs="Times New Roman"/>
+          <w:sz w:val="24"/>
+          <w:szCs w:val="24"/>
+        </w:rPr>
+        <w:t xml:space="preserve">    </w:t>
+      </w:r>
+      <w:r>
+        <w:rPr>
+          <w:rFonts w:ascii="Times New Roman" w:hAnsi="Times New Roman" w:cs="Times New Roman"/>
+          <w:sz w:val="24"/>
+          <w:szCs w:val="24"/>
+        </w:rPr>
+        <w:t xml:space="preserve">        ________________________       </w:t>
       </w:r>
     </w:p>
     <w:p>
       <w:pPr>
-        <w:spacing w:before="120"/>
-        <w:rPr>
-          <w:rFonts w:ascii="Times New Roman" w:hAnsi="Times New Roman" w:cs="Times New Roman"/>
-          <w:sz w:val="24"/>
-          <w:szCs w:val="24"/>
-        </w:rPr>
-      </w:pPr>
+        <w:ind w:firstLine="708"/>
+        <w:rPr>
+          <w:rFonts w:ascii="Times New Roman" w:hAnsi="Times New Roman" w:cs="Times New Roman"/>
+          <w:sz w:val="24"/>
+          <w:szCs w:val="24"/>
+        </w:rPr>
+      </w:pPr>
+      <w:r>
+        <w:rPr>
+          <w:rFonts w:ascii="Times New Roman" w:hAnsi="Times New Roman" w:cs="Times New Roman"/>
+          <w:sz w:val="24"/>
+          <w:szCs w:val="24"/>
+        </w:rPr>
+        <w:t xml:space="preserve">     </w:t>
+      </w:r>
+      <w:r>
+        <w:rPr>
+          <w:rFonts w:ascii="Times New Roman" w:hAnsi="Times New Roman" w:cs="Times New Roman"/>
+          <w:sz w:val="24"/>
+          <w:szCs w:val="24"/>
+        </w:rPr>
+        <w:t xml:space="preserve">     </w:t>
+      </w:r>
+      <w:r>
+        <w:rPr>
+          <w:rFonts w:ascii="Times New Roman" w:hAnsi="Times New Roman" w:cs="Times New Roman"/>
+          <w:sz w:val="24"/>
+          <w:szCs w:val="24"/>
+        </w:rPr>
+        <w:t xml:space="preserve">            </w:t>
+      </w:r>
+      <w:proofErr w:type="spellStart"/>
+      <w:r>
+        <w:rPr>
+          <w:rFonts w:ascii="Times New Roman" w:hAnsi="Times New Roman" w:cs="Times New Roman"/>
+          <w:sz w:val="24"/>
+          <w:szCs w:val="24"/>
+        </w:rPr>
+        <w:t>Ing</w:t>
+      </w:r>
+      <w:proofErr w:type="spellEnd"/>
+      <w:r>
+        <w:rPr>
+          <w:rFonts w:ascii="Times New Roman" w:hAnsi="Times New Roman" w:cs="Times New Roman"/>
+          <w:sz w:val="24"/>
+          <w:szCs w:val="24"/>
+        </w:rPr>
+        <w:t xml:space="preserve"> </w:t>
+      </w:r>
+      <w:proofErr w:type="spellStart"/>
+      <w:r>
+        <w:rPr>
+          <w:rFonts w:ascii="Times New Roman" w:hAnsi="Times New Roman" w:cs="Times New Roman"/>
+          <w:sz w:val="24"/>
+          <w:szCs w:val="24"/>
+        </w:rPr>
+        <w:t>Kleber</w:t>
+      </w:r>
+      <w:proofErr w:type="spellEnd"/>
+      <w:r>
+        <w:rPr>
+          <w:rFonts w:ascii="Times New Roman" w:hAnsi="Times New Roman" w:cs="Times New Roman"/>
+          <w:sz w:val="24"/>
+          <w:szCs w:val="24"/>
+        </w:rPr>
+        <w:t xml:space="preserve"> Loayza</w:t>
+      </w:r>
+      <w:r>
+        <w:rPr>
+          <w:rFonts w:ascii="Times New Roman" w:hAnsi="Times New Roman" w:cs="Times New Roman"/>
+          <w:sz w:val="24"/>
+          <w:szCs w:val="24"/>
+        </w:rPr>
+        <w:t xml:space="preserve"> Castro</w:t>
+      </w:r>
+      <w:r>
+        <w:rPr>
+          <w:rFonts w:ascii="Times New Roman" w:hAnsi="Times New Roman" w:cs="Times New Roman"/>
+          <w:sz w:val="24"/>
+          <w:szCs w:val="24"/>
+        </w:rPr>
+        <w:t>, MBA</w:t>
+      </w:r>
     </w:p>
     <w:p>
       <w:pPr>
@@ -12722,19 +12483,9 @@
         <w:t>2015-05-17</w:t>
       </w:r>
     </w:p>
-    <w:p>
-      <w:pPr>
-        <w:jc w:val="both"/>
-        <w:rPr>
-          <w:rFonts w:ascii="Times New Roman" w:hAnsi="Times New Roman" w:cs="Times New Roman"/>
-          <w:sz w:val="24"/>
-          <w:szCs w:val="24"/>
-        </w:rPr>
-      </w:pPr>
-    </w:p>
     <w:sectPr>
-      <w:headerReference w:type="default" r:id="rId10"/>
-      <w:footerReference w:type="default" r:id="rId11"/>
+      <w:headerReference w:type="default" r:id="rId15"/>
+      <w:footerReference w:type="default" r:id="rId16"/>
       <w:pgSz w:w="12240" w:h="15840" w:code="1"/>
       <w:pgMar w:top="1418" w:right="1701" w:bottom="1418" w:left="1701" w:header="284" w:footer="709" w:gutter="0"/>
       <w:cols w:space="708"/>
@@ -12831,7 +12582,7 @@
         <w:noProof/>
         <w:lang w:val="es-ES"/>
       </w:rPr>
-      <w:t>3</w:t>
+      <w:t>6</w:t>
     </w:r>
     <w:r>
       <w:rPr>
@@ -12890,10 +12641,10 @@
     <w:r>
       <w:rPr>
         <w:noProof/>
-        <w:lang w:val="es-EC" w:eastAsia="es-EC"/>
+        <w:lang w:val="es-ES" w:eastAsia="es-ES"/>
       </w:rPr>
       <w:drawing>
-        <wp:anchor distT="0" distB="0" distL="114300" distR="114300" simplePos="0" relativeHeight="251660288" behindDoc="1" locked="0" layoutInCell="1" allowOverlap="1" wp14:anchorId="713912EF" wp14:editId="359842D3">
+        <wp:anchor distT="0" distB="0" distL="114300" distR="114300" simplePos="0" relativeHeight="251660288" behindDoc="1" locked="0" layoutInCell="1" allowOverlap="1" wp14:anchorId="7C366213" wp14:editId="4D5D5EB9">
           <wp:simplePos x="0" y="0"/>
           <wp:positionH relativeFrom="column">
             <wp:posOffset>4949190</wp:posOffset>
@@ -12951,10 +12702,10 @@
     <w:r>
       <w:rPr>
         <w:noProof/>
-        <w:lang w:val="es-EC" w:eastAsia="es-EC"/>
+        <w:lang w:val="es-ES" w:eastAsia="es-ES"/>
       </w:rPr>
       <w:drawing>
-        <wp:anchor distT="0" distB="0" distL="114300" distR="114300" simplePos="0" relativeHeight="251659264" behindDoc="0" locked="0" layoutInCell="1" allowOverlap="1" wp14:anchorId="2D4876FD" wp14:editId="500995AF">
+        <wp:anchor distT="0" distB="0" distL="114300" distR="114300" simplePos="0" relativeHeight="251659264" behindDoc="0" locked="0" layoutInCell="1" allowOverlap="1" wp14:anchorId="1207C7BC" wp14:editId="4F8639AF">
           <wp:simplePos x="0" y="0"/>
           <wp:positionH relativeFrom="column">
             <wp:posOffset>-99060</wp:posOffset>
@@ -13132,43 +12883,7 @@
         <w:sz w:val="24"/>
         <w:szCs w:val="24"/>
       </w:rPr>
-      <w:t xml:space="preserve">CARRERA DE </w:t>
-    </w:r>
-    <w:r>
-      <w:rPr>
-        <w:rFonts w:ascii="VendomeTMed" w:eastAsia="Arial Unicode MS" w:hAnsi="VendomeTMed" w:cs="Arial Unicode MS"/>
-        <w:b/>
-        <w:color w:val="0F243E" w:themeColor="text2" w:themeShade="80"/>
-        <w:sz w:val="24"/>
-        <w:szCs w:val="24"/>
-      </w:rPr>
-      <w:t>ECONOMÍA</w:t>
-    </w:r>
-  </w:p>
-  <w:p>
-    <w:pPr>
-      <w:pStyle w:val="Encabezado"/>
-      <w:pBdr>
-        <w:bottom w:val="single" w:sz="4" w:space="1" w:color="auto"/>
-      </w:pBdr>
-      <w:jc w:val="center"/>
-      <w:rPr>
-        <w:rFonts w:ascii="VendomeTMed" w:eastAsia="Arial Unicode MS" w:hAnsi="VendomeTMed" w:cs="Arial Unicode MS"/>
-        <w:b/>
-        <w:color w:val="0F243E" w:themeColor="text2" w:themeShade="80"/>
-        <w:sz w:val="24"/>
-        <w:szCs w:val="24"/>
-      </w:rPr>
-    </w:pPr>
-    <w:r>
-      <w:rPr>
-        <w:rFonts w:ascii="VendomeTMed" w:eastAsia="Arial Unicode MS" w:hAnsi="VendomeTMed" w:cs="Arial Unicode MS"/>
-        <w:b/>
-        <w:color w:val="0F243E" w:themeColor="text2" w:themeShade="80"/>
-        <w:sz w:val="24"/>
-        <w:szCs w:val="24"/>
-      </w:rPr>
-      <w:t>SYLLABUS ESTANDARIZADO</w:t>
+      <w:t>CARRERA DE ECONOMÍA</w:t>
     </w:r>
   </w:p>
   <w:p>
@@ -15534,7 +15249,7 @@
 </file>
 
 <file path=customXml/itemProps1.xml><?xml version="1.0" encoding="utf-8"?>
-<ds:datastoreItem xmlns:ds="http://schemas.openxmlformats.org/officeDocument/2006/customXml" ds:itemID="{9AB3CDEB-9B61-46E6-91A8-7774E147C04F}">
+<ds:datastoreItem xmlns:ds="http://schemas.openxmlformats.org/officeDocument/2006/customXml" ds:itemID="{86BC1413-45D9-47C4-89AC-402A42964F90}">
   <ds:schemaRefs>
     <ds:schemaRef ds:uri="http://schemas.openxmlformats.org/officeDocument/2006/bibliography"/>
   </ds:schemaRefs>

--- a/2015-2016/syllabus/Informatica_aplicada.docx
+++ b/2015-2016/syllabus/Informatica_aplicada.docx
@@ -11,6 +11,8 @@
           <w:szCs w:val="24"/>
         </w:rPr>
       </w:pPr>
+      <w:bookmarkStart w:id="0" w:name="_GoBack"/>
+      <w:bookmarkEnd w:id="0"/>
     </w:p>
     <w:p>
       <w:pPr>
@@ -722,6 +724,7 @@
                 <w:szCs w:val="24"/>
               </w:rPr>
             </w:pPr>
+            <w:proofErr w:type="spellStart"/>
             <w:r>
               <w:rPr>
                 <w:rFonts w:ascii="Times New Roman" w:hAnsi="Times New Roman" w:cs="Times New Roman"/>
@@ -729,7 +732,17 @@
                 <w:sz w:val="24"/>
                 <w:szCs w:val="24"/>
               </w:rPr>
-              <w:t>Correquisitos:</w:t>
+              <w:t>Correquisitos</w:t>
+            </w:r>
+            <w:proofErr w:type="spellEnd"/>
+            <w:r>
+              <w:rPr>
+                <w:rFonts w:ascii="Times New Roman" w:hAnsi="Times New Roman" w:cs="Times New Roman"/>
+                <w:b/>
+                <w:sz w:val="24"/>
+                <w:szCs w:val="24"/>
+              </w:rPr>
+              <w:t>:</w:t>
             </w:r>
           </w:p>
           <w:p>
@@ -2489,7 +2502,6 @@
           <w:sz w:val="24"/>
           <w:szCs w:val="24"/>
         </w:rPr>
-        <w:lastRenderedPageBreak/>
         <w:t>3.4 P</w:t>
       </w:r>
       <w:r>
@@ -3503,7 +3515,6 @@
           <w:b/>
           <w:szCs w:val="24"/>
         </w:rPr>
-        <w:lastRenderedPageBreak/>
         <w:t>Estructura detallada por temas</w:t>
       </w:r>
       <w:r>
@@ -4662,6 +4673,7 @@
                 <w:szCs w:val="20"/>
                 <w:lang w:val="es-EC"/>
               </w:rPr>
+              <w:lastRenderedPageBreak/>
               <w:t>18 al 23 de mayo</w:t>
             </w:r>
             <w:r>
@@ -4696,6 +4708,7 @@
                 <w:szCs w:val="20"/>
                 <w:lang w:val="es-EC"/>
               </w:rPr>
+              <w:lastRenderedPageBreak/>
               <w:t xml:space="preserve">1.5.- </w:t>
             </w:r>
             <w:proofErr w:type="spellStart"/>
@@ -4861,6 +4874,7 @@
                 <w:szCs w:val="20"/>
                 <w:lang w:val="es-EC"/>
               </w:rPr>
+              <w:lastRenderedPageBreak/>
               <w:t>1.</w:t>
             </w:r>
             <w:r>
@@ -4961,6 +4975,7 @@
                 <w:szCs w:val="20"/>
                 <w:lang w:val="es-EC"/>
               </w:rPr>
+              <w:lastRenderedPageBreak/>
               <w:t>Laboratorio y conferencia</w:t>
             </w:r>
           </w:p>
@@ -5318,7 +5333,16 @@
                 <w:szCs w:val="20"/>
                 <w:lang w:val="es-EC"/>
               </w:rPr>
-              <w:t xml:space="preserve">1.5.1 </w:t>
+              <w:t>1.7</w:t>
+            </w:r>
+            <w:r>
+              <w:rPr>
+                <w:rFonts w:ascii="Times New Roman" w:hAnsi="Times New Roman" w:cs="Times New Roman"/>
+                <w:sz w:val="20"/>
+                <w:szCs w:val="20"/>
+                <w:lang w:val="es-EC"/>
+              </w:rPr>
+              <w:t xml:space="preserve">.1 </w:t>
             </w:r>
             <w:r>
               <w:rPr>
@@ -5349,7 +5373,16 @@
                 <w:szCs w:val="20"/>
                 <w:lang w:val="es-EC"/>
               </w:rPr>
-              <w:t xml:space="preserve">1.5.2 </w:t>
+              <w:t>1.7</w:t>
+            </w:r>
+            <w:r>
+              <w:rPr>
+                <w:rFonts w:ascii="Times New Roman" w:hAnsi="Times New Roman" w:cs="Times New Roman"/>
+                <w:sz w:val="20"/>
+                <w:szCs w:val="20"/>
+                <w:lang w:val="es-EC"/>
+              </w:rPr>
+              <w:t xml:space="preserve">.2 </w:t>
             </w:r>
             <w:r>
               <w:rPr>
@@ -5380,7 +5413,16 @@
                 <w:szCs w:val="20"/>
                 <w:lang w:val="es-EC"/>
               </w:rPr>
-              <w:t xml:space="preserve">1.5.3 </w:t>
+              <w:t>1.7</w:t>
+            </w:r>
+            <w:r>
+              <w:rPr>
+                <w:rFonts w:ascii="Times New Roman" w:hAnsi="Times New Roman" w:cs="Times New Roman"/>
+                <w:sz w:val="20"/>
+                <w:szCs w:val="20"/>
+                <w:lang w:val="es-EC"/>
+              </w:rPr>
+              <w:t xml:space="preserve">.3 </w:t>
             </w:r>
             <w:r>
               <w:rPr>
@@ -6629,6 +6671,7 @@
                 <w:sz w:val="20"/>
                 <w:szCs w:val="20"/>
               </w:rPr>
+              <w:lastRenderedPageBreak/>
               <w:t>6 al 11 de julio</w:t>
             </w:r>
             <w:r>
@@ -6690,7 +6733,17 @@
                 <w:sz w:val="20"/>
                 <w:szCs w:val="20"/>
               </w:rPr>
-              <w:t>Dispositivos para instalar una red</w:t>
+              <w:t xml:space="preserve">Dispositivos para </w:t>
+            </w:r>
+            <w:r>
+              <w:rPr>
+                <w:rFonts w:ascii="Times New Roman" w:hAnsi="Times New Roman" w:cs="Times New Roman"/>
+                <w:bCs/>
+                <w:sz w:val="20"/>
+                <w:szCs w:val="20"/>
+              </w:rPr>
+              <w:lastRenderedPageBreak/>
+              <w:t>instalar una red</w:t>
             </w:r>
           </w:p>
         </w:tc>
@@ -6714,6 +6767,7 @@
                 <w:szCs w:val="20"/>
                 <w:lang w:val="es-EC"/>
               </w:rPr>
+              <w:lastRenderedPageBreak/>
               <w:t xml:space="preserve">3.1.1 </w:t>
             </w:r>
             <w:proofErr w:type="spellStart"/>
@@ -6793,6 +6847,7 @@
                 <w:szCs w:val="20"/>
                 <w:lang w:val="es-EC"/>
               </w:rPr>
+              <w:lastRenderedPageBreak/>
               <w:t>3.1.4 Modem</w:t>
             </w:r>
           </w:p>
@@ -6898,6 +6953,7 @@
                 <w:szCs w:val="20"/>
                 <w:lang w:val="es-EC"/>
               </w:rPr>
+              <w:lastRenderedPageBreak/>
               <w:t>Laboratorio</w:t>
             </w:r>
             <w:r>
@@ -7563,7 +7619,16 @@
                 <w:sz w:val="20"/>
                 <w:szCs w:val="20"/>
               </w:rPr>
-              <w:t xml:space="preserve">3.3.4 </w:t>
+              <w:t>3.3.3</w:t>
+            </w:r>
+            <w:r>
+              <w:rPr>
+                <w:rFonts w:ascii="Times New Roman" w:hAnsi="Times New Roman" w:cs="Times New Roman"/>
+                <w:bCs/>
+                <w:sz w:val="20"/>
+                <w:szCs w:val="20"/>
+              </w:rPr>
+              <w:t xml:space="preserve"> </w:t>
             </w:r>
             <w:proofErr w:type="spellStart"/>
             <w:r>
@@ -7782,7 +7847,16 @@
                 <w:szCs w:val="20"/>
                 <w:lang w:val="en-US"/>
               </w:rPr>
-              <w:t>3.4.2 Firefox</w:t>
+              <w:t xml:space="preserve">3.4.2 </w:t>
+            </w:r>
+            <w:r>
+              <w:rPr>
+                <w:rFonts w:ascii="Times New Roman" w:hAnsi="Times New Roman" w:cs="Times New Roman"/>
+                <w:sz w:val="20"/>
+                <w:szCs w:val="20"/>
+                <w:lang w:val="en-US"/>
+              </w:rPr>
+              <w:t>Firefox</w:t>
             </w:r>
           </w:p>
           <w:p>
@@ -8105,24 +8179,189 @@
         <w:tc>
           <w:tcPr>
             <w:tcW w:w="2409" w:type="dxa"/>
-          </w:tcPr>
-          <w:p>
-            <w:pPr>
-              <w:rPr>
-                <w:rFonts w:ascii="Times New Roman" w:hAnsi="Times New Roman" w:cs="Times New Roman"/>
-                <w:sz w:val="20"/>
-                <w:szCs w:val="20"/>
-                <w:lang w:val="es-EC"/>
-              </w:rPr>
-            </w:pPr>
-            <w:r>
-              <w:rPr>
-                <w:rFonts w:ascii="Times New Roman" w:hAnsi="Times New Roman" w:cs="Times New Roman"/>
-                <w:sz w:val="20"/>
-                <w:szCs w:val="20"/>
-                <w:lang w:val="es-EC"/>
-              </w:rPr>
-              <w:t>4.1.1 Historia Páginas Web</w:t>
+            <w:vMerge w:val="restart"/>
+          </w:tcPr>
+          <w:p>
+            <w:pPr>
+              <w:rPr>
+                <w:rFonts w:ascii="Times New Roman" w:hAnsi="Times New Roman" w:cs="Times New Roman"/>
+                <w:sz w:val="20"/>
+                <w:szCs w:val="20"/>
+                <w:lang w:val="en-US"/>
+              </w:rPr>
+            </w:pPr>
+            <w:r>
+              <w:rPr>
+                <w:rFonts w:ascii="Times New Roman" w:hAnsi="Times New Roman" w:cs="Times New Roman"/>
+                <w:sz w:val="20"/>
+                <w:szCs w:val="20"/>
+                <w:lang w:val="en-US"/>
+              </w:rPr>
+              <w:t xml:space="preserve">4.1.1 </w:t>
+            </w:r>
+            <w:proofErr w:type="spellStart"/>
+            <w:r>
+              <w:rPr>
+                <w:rFonts w:ascii="Times New Roman" w:hAnsi="Times New Roman" w:cs="Times New Roman"/>
+                <w:sz w:val="20"/>
+                <w:szCs w:val="20"/>
+                <w:lang w:val="en-US"/>
+              </w:rPr>
+              <w:t>Historia</w:t>
+            </w:r>
+            <w:proofErr w:type="spellEnd"/>
+            <w:r>
+              <w:rPr>
+                <w:rFonts w:ascii="Times New Roman" w:hAnsi="Times New Roman" w:cs="Times New Roman"/>
+                <w:sz w:val="20"/>
+                <w:szCs w:val="20"/>
+                <w:lang w:val="en-US"/>
+              </w:rPr>
+              <w:t xml:space="preserve"> </w:t>
+            </w:r>
+            <w:proofErr w:type="spellStart"/>
+            <w:r>
+              <w:rPr>
+                <w:rFonts w:ascii="Times New Roman" w:hAnsi="Times New Roman" w:cs="Times New Roman"/>
+                <w:sz w:val="20"/>
+                <w:szCs w:val="20"/>
+                <w:lang w:val="en-US"/>
+              </w:rPr>
+              <w:t>Páginas</w:t>
+            </w:r>
+            <w:proofErr w:type="spellEnd"/>
+            <w:r>
+              <w:rPr>
+                <w:rFonts w:ascii="Times New Roman" w:hAnsi="Times New Roman" w:cs="Times New Roman"/>
+                <w:sz w:val="20"/>
+                <w:szCs w:val="20"/>
+                <w:lang w:val="en-US"/>
+              </w:rPr>
+              <w:t xml:space="preserve"> Web</w:t>
+            </w:r>
+          </w:p>
+          <w:p>
+            <w:pPr>
+              <w:rPr>
+                <w:rFonts w:ascii="Times New Roman" w:hAnsi="Times New Roman" w:cs="Times New Roman"/>
+                <w:sz w:val="20"/>
+                <w:szCs w:val="20"/>
+                <w:lang w:val="en-US"/>
+              </w:rPr>
+            </w:pPr>
+          </w:p>
+          <w:p>
+            <w:pPr>
+              <w:rPr>
+                <w:rFonts w:ascii="Times New Roman" w:hAnsi="Times New Roman" w:cs="Times New Roman"/>
+                <w:bCs/>
+                <w:sz w:val="20"/>
+                <w:szCs w:val="20"/>
+                <w:lang w:val="en-US"/>
+              </w:rPr>
+            </w:pPr>
+            <w:r>
+              <w:rPr>
+                <w:rFonts w:ascii="Times New Roman" w:hAnsi="Times New Roman" w:cs="Times New Roman"/>
+                <w:sz w:val="20"/>
+                <w:szCs w:val="20"/>
+                <w:lang w:val="en-US"/>
+              </w:rPr>
+              <w:t xml:space="preserve">4.2.1 </w:t>
+            </w:r>
+            <w:r>
+              <w:rPr>
+                <w:rFonts w:ascii="Times New Roman" w:hAnsi="Times New Roman" w:cs="Times New Roman"/>
+                <w:bCs/>
+                <w:sz w:val="20"/>
+                <w:szCs w:val="20"/>
+                <w:lang w:val="en-US"/>
+              </w:rPr>
+              <w:t>Mind Manager</w:t>
+            </w:r>
+            <w:r>
+              <w:rPr>
+                <w:rFonts w:ascii="Times New Roman" w:hAnsi="Times New Roman" w:cs="Times New Roman"/>
+                <w:bCs/>
+                <w:sz w:val="20"/>
+                <w:szCs w:val="20"/>
+                <w:lang w:val="en-US"/>
+              </w:rPr>
+              <w:t xml:space="preserve"> </w:t>
+            </w:r>
+          </w:p>
+          <w:p>
+            <w:pPr>
+              <w:rPr>
+                <w:rFonts w:ascii="Times New Roman" w:hAnsi="Times New Roman" w:cs="Times New Roman"/>
+                <w:bCs/>
+                <w:sz w:val="20"/>
+                <w:szCs w:val="20"/>
+                <w:lang w:val="en-US"/>
+              </w:rPr>
+            </w:pPr>
+            <w:r>
+              <w:rPr>
+                <w:rFonts w:ascii="Times New Roman" w:hAnsi="Times New Roman" w:cs="Times New Roman"/>
+                <w:bCs/>
+                <w:sz w:val="20"/>
+                <w:szCs w:val="20"/>
+                <w:lang w:val="en-US"/>
+              </w:rPr>
+              <w:t xml:space="preserve">4.2.2 </w:t>
+            </w:r>
+            <w:proofErr w:type="spellStart"/>
+            <w:r>
+              <w:rPr>
+                <w:rFonts w:ascii="Times New Roman" w:hAnsi="Times New Roman" w:cs="Times New Roman"/>
+                <w:bCs/>
+                <w:sz w:val="20"/>
+                <w:szCs w:val="20"/>
+                <w:lang w:val="en-US"/>
+              </w:rPr>
+              <w:t>Dreanm</w:t>
+            </w:r>
+            <w:proofErr w:type="spellEnd"/>
+            <w:r>
+              <w:rPr>
+                <w:rFonts w:ascii="Times New Roman" w:hAnsi="Times New Roman" w:cs="Times New Roman"/>
+                <w:bCs/>
+                <w:sz w:val="20"/>
+                <w:szCs w:val="20"/>
+                <w:lang w:val="en-US"/>
+              </w:rPr>
+              <w:t xml:space="preserve"> </w:t>
+            </w:r>
+            <w:proofErr w:type="spellStart"/>
+            <w:r>
+              <w:rPr>
+                <w:rFonts w:ascii="Times New Roman" w:hAnsi="Times New Roman" w:cs="Times New Roman"/>
+                <w:bCs/>
+                <w:sz w:val="20"/>
+                <w:szCs w:val="20"/>
+                <w:lang w:val="en-US"/>
+              </w:rPr>
+              <w:t>Weaber</w:t>
+            </w:r>
+            <w:proofErr w:type="spellEnd"/>
+          </w:p>
+          <w:p>
+            <w:pPr>
+              <w:rPr>
+                <w:rFonts w:ascii="Times New Roman" w:hAnsi="Times New Roman" w:cs="Times New Roman"/>
+                <w:sz w:val="20"/>
+                <w:szCs w:val="20"/>
+                <w:lang w:val="en-US"/>
+              </w:rPr>
+            </w:pPr>
+            <w:r>
+              <w:rPr>
+                <w:rFonts w:ascii="Times New Roman" w:hAnsi="Times New Roman" w:cs="Times New Roman"/>
+                <w:sz w:val="20"/>
+                <w:szCs w:val="20"/>
+                <w:lang w:val="en-US"/>
+              </w:rPr>
+              <w:t>4.2.3 Front Page</w:t>
             </w:r>
           </w:p>
         </w:tc>
@@ -8185,7 +8424,7 @@
       </w:tr>
       <w:tr>
         <w:trPr>
-          <w:trHeight w:val="200"/>
+          <w:trHeight w:val="230"/>
         </w:trPr>
         <w:tc>
           <w:tcPr>
@@ -8255,47 +8494,8 @@
         <w:tc>
           <w:tcPr>
             <w:tcW w:w="2409" w:type="dxa"/>
-          </w:tcPr>
-          <w:p>
-            <w:pPr>
-              <w:rPr>
-                <w:rFonts w:ascii="Times New Roman" w:hAnsi="Times New Roman" w:cs="Times New Roman"/>
-                <w:bCs/>
-                <w:sz w:val="20"/>
-                <w:szCs w:val="20"/>
-                <w:lang w:val="en-US"/>
-              </w:rPr>
-            </w:pPr>
-            <w:r>
-              <w:rPr>
-                <w:rFonts w:ascii="Times New Roman" w:hAnsi="Times New Roman" w:cs="Times New Roman"/>
-                <w:sz w:val="20"/>
-                <w:szCs w:val="20"/>
-                <w:lang w:val="es-EC"/>
-              </w:rPr>
-              <w:t xml:space="preserve">4.2.1 </w:t>
-            </w:r>
-            <w:r>
-              <w:rPr>
-                <w:rFonts w:ascii="Times New Roman" w:hAnsi="Times New Roman" w:cs="Times New Roman"/>
-                <w:bCs/>
-                <w:sz w:val="20"/>
-                <w:szCs w:val="20"/>
-                <w:lang w:val="en-US"/>
-              </w:rPr>
-              <w:t>Mind Manager</w:t>
-            </w:r>
-            <w:r>
-              <w:rPr>
-                <w:rFonts w:ascii="Times New Roman" w:hAnsi="Times New Roman" w:cs="Times New Roman"/>
-                <w:bCs/>
-                <w:sz w:val="20"/>
-                <w:szCs w:val="20"/>
-                <w:lang w:val="en-US"/>
-              </w:rPr>
-              <w:t xml:space="preserve"> </w:t>
-            </w:r>
-          </w:p>
+            <w:vMerge/>
+          </w:tcPr>
           <w:p>
             <w:pPr>
               <w:rPr>
@@ -8347,10 +8547,12 @@
         </w:tc>
       </w:tr>
       <w:tr>
+        <w:trPr>
+          <w:trHeight w:val="1400"/>
+        </w:trPr>
         <w:tc>
           <w:tcPr>
             <w:tcW w:w="1516" w:type="dxa"/>
-            <w:vMerge w:val="restart"/>
           </w:tcPr>
           <w:p>
             <w:pPr>
@@ -8441,111 +8643,91 @@
         <w:tc>
           <w:tcPr>
             <w:tcW w:w="2409" w:type="dxa"/>
-          </w:tcPr>
-          <w:p>
-            <w:pPr>
-              <w:rPr>
-                <w:rFonts w:ascii="Times New Roman" w:hAnsi="Times New Roman" w:cs="Times New Roman"/>
-                <w:bCs/>
-                <w:sz w:val="20"/>
-                <w:szCs w:val="20"/>
-              </w:rPr>
-            </w:pPr>
-            <w:r>
-              <w:rPr>
-                <w:rFonts w:ascii="Times New Roman" w:hAnsi="Times New Roman" w:cs="Times New Roman"/>
-                <w:bCs/>
-                <w:sz w:val="20"/>
-                <w:szCs w:val="20"/>
-              </w:rPr>
-              <w:t>4.2.</w:t>
-            </w:r>
-            <w:r>
-              <w:rPr>
-                <w:rFonts w:ascii="Times New Roman" w:hAnsi="Times New Roman" w:cs="Times New Roman"/>
-                <w:bCs/>
-                <w:sz w:val="20"/>
-                <w:szCs w:val="20"/>
-              </w:rPr>
-              <w:t>2</w:t>
-            </w:r>
-            <w:r>
-              <w:rPr>
-                <w:rFonts w:ascii="Times New Roman" w:hAnsi="Times New Roman" w:cs="Times New Roman"/>
-                <w:bCs/>
-                <w:sz w:val="20"/>
-                <w:szCs w:val="20"/>
-              </w:rPr>
-              <w:t xml:space="preserve"> </w:t>
-            </w:r>
-            <w:proofErr w:type="spellStart"/>
-            <w:r>
-              <w:rPr>
-                <w:rFonts w:ascii="Times New Roman" w:hAnsi="Times New Roman" w:cs="Times New Roman"/>
-                <w:bCs/>
-                <w:sz w:val="20"/>
-                <w:szCs w:val="20"/>
-              </w:rPr>
-              <w:t>Dreanm</w:t>
-            </w:r>
-            <w:proofErr w:type="spellEnd"/>
-            <w:r>
-              <w:rPr>
-                <w:rFonts w:ascii="Times New Roman" w:hAnsi="Times New Roman" w:cs="Times New Roman"/>
-                <w:bCs/>
-                <w:sz w:val="20"/>
-                <w:szCs w:val="20"/>
-              </w:rPr>
-              <w:t xml:space="preserve"> </w:t>
-            </w:r>
-            <w:proofErr w:type="spellStart"/>
-            <w:r>
-              <w:rPr>
-                <w:rFonts w:ascii="Times New Roman" w:hAnsi="Times New Roman" w:cs="Times New Roman"/>
-                <w:bCs/>
-                <w:sz w:val="20"/>
-                <w:szCs w:val="20"/>
-              </w:rPr>
-              <w:t>Weaber</w:t>
-            </w:r>
-            <w:proofErr w:type="spellEnd"/>
-          </w:p>
-          <w:p>
-            <w:pPr>
-              <w:rPr>
-                <w:rFonts w:ascii="Times New Roman" w:hAnsi="Times New Roman" w:cs="Times New Roman"/>
-                <w:sz w:val="20"/>
-                <w:szCs w:val="20"/>
-                <w:lang w:val="es-EC"/>
-              </w:rPr>
-            </w:pPr>
-            <w:r>
-              <w:rPr>
-                <w:rFonts w:ascii="Times New Roman" w:hAnsi="Times New Roman" w:cs="Times New Roman"/>
-                <w:sz w:val="20"/>
-                <w:szCs w:val="20"/>
-                <w:lang w:val="es-EC"/>
-              </w:rPr>
-              <w:t>4.2.</w:t>
-            </w:r>
-            <w:r>
-              <w:rPr>
-                <w:rFonts w:ascii="Times New Roman" w:hAnsi="Times New Roman" w:cs="Times New Roman"/>
-                <w:sz w:val="20"/>
-                <w:szCs w:val="20"/>
-                <w:lang w:val="es-EC"/>
-              </w:rPr>
-              <w:t>3</w:t>
-            </w:r>
-            <w:r>
-              <w:rPr>
-                <w:rFonts w:ascii="Times New Roman" w:hAnsi="Times New Roman" w:cs="Times New Roman"/>
-                <w:sz w:val="20"/>
-                <w:szCs w:val="20"/>
-                <w:lang w:val="es-EC"/>
-              </w:rPr>
-              <w:t xml:space="preserve"> Front Page</w:t>
-            </w:r>
+            <w:vMerge w:val="restart"/>
+          </w:tcPr>
+          <w:p>
+            <w:pPr>
+              <w:jc w:val="center"/>
+              <w:rPr>
+                <w:rFonts w:ascii="Times New Roman" w:hAnsi="Times New Roman" w:cs="Times New Roman"/>
+                <w:sz w:val="20"/>
+                <w:szCs w:val="20"/>
+                <w:lang w:val="es-EC"/>
+              </w:rPr>
+            </w:pPr>
+          </w:p>
+          <w:p>
+            <w:pPr>
+              <w:jc w:val="center"/>
+              <w:rPr>
+                <w:rFonts w:ascii="Times New Roman" w:hAnsi="Times New Roman" w:cs="Times New Roman"/>
+                <w:sz w:val="20"/>
+                <w:szCs w:val="20"/>
+                <w:lang w:val="es-EC"/>
+              </w:rPr>
+            </w:pPr>
+          </w:p>
+          <w:p>
+            <w:pPr>
+              <w:jc w:val="center"/>
+              <w:rPr>
+                <w:rFonts w:ascii="Times New Roman" w:hAnsi="Times New Roman" w:cs="Times New Roman"/>
+                <w:sz w:val="20"/>
+                <w:szCs w:val="20"/>
+                <w:lang w:val="es-EC"/>
+              </w:rPr>
+            </w:pPr>
+          </w:p>
+          <w:p>
+            <w:pPr>
+              <w:jc w:val="center"/>
+              <w:rPr>
+                <w:rFonts w:ascii="Times New Roman" w:hAnsi="Times New Roman" w:cs="Times New Roman"/>
+                <w:sz w:val="20"/>
+                <w:szCs w:val="20"/>
+                <w:lang w:val="es-EC"/>
+              </w:rPr>
+            </w:pPr>
+          </w:p>
+          <w:p>
+            <w:pPr>
+              <w:jc w:val="center"/>
+              <w:rPr>
+                <w:rFonts w:ascii="Times New Roman" w:hAnsi="Times New Roman" w:cs="Times New Roman"/>
+                <w:bCs/>
+                <w:sz w:val="20"/>
+                <w:szCs w:val="20"/>
+              </w:rPr>
+            </w:pPr>
+            <w:r>
+              <w:rPr>
+                <w:rFonts w:ascii="Times New Roman" w:hAnsi="Times New Roman" w:cs="Times New Roman"/>
+                <w:sz w:val="20"/>
+                <w:szCs w:val="20"/>
+                <w:lang w:val="es-EC"/>
+              </w:rPr>
+              <w:t xml:space="preserve">4.2.4 </w:t>
+            </w:r>
+            <w:r>
+              <w:rPr>
+                <w:rFonts w:ascii="Times New Roman" w:hAnsi="Times New Roman" w:cs="Times New Roman"/>
+                <w:bCs/>
+                <w:sz w:val="20"/>
+                <w:szCs w:val="20"/>
+              </w:rPr>
+              <w:t>Creación de páginas web</w:t>
+            </w:r>
+          </w:p>
+          <w:p>
+            <w:pPr>
+              <w:jc w:val="center"/>
+              <w:rPr>
+                <w:rFonts w:ascii="Times New Roman" w:hAnsi="Times New Roman" w:cs="Times New Roman"/>
+                <w:sz w:val="20"/>
+                <w:szCs w:val="20"/>
+                <w:lang w:val="es-EC"/>
+              </w:rPr>
+            </w:pPr>
           </w:p>
         </w:tc>
         <w:tc>
@@ -8579,163 +8761,6 @@
           <w:tcPr>
             <w:tcW w:w="876" w:type="dxa"/>
             <w:gridSpan w:val="2"/>
-            <w:vAlign w:val="center"/>
-          </w:tcPr>
-          <w:p>
-            <w:pPr>
-              <w:jc w:val="center"/>
-              <w:rPr>
-                <w:rFonts w:ascii="Times New Roman" w:hAnsi="Times New Roman" w:cs="Times New Roman"/>
-                <w:sz w:val="20"/>
-                <w:szCs w:val="20"/>
-                <w:lang w:val="es-EC"/>
-              </w:rPr>
-            </w:pPr>
-            <w:r>
-              <w:rPr>
-                <w:rFonts w:ascii="Times New Roman" w:hAnsi="Times New Roman" w:cs="Times New Roman"/>
-                <w:sz w:val="20"/>
-                <w:szCs w:val="20"/>
-                <w:lang w:val="es-EC"/>
-              </w:rPr>
-              <w:t>4</w:t>
-            </w:r>
-          </w:p>
-        </w:tc>
-      </w:tr>
-      <w:tr>
-        <w:trPr>
-          <w:trHeight w:val="1160"/>
-        </w:trPr>
-        <w:tc>
-          <w:tcPr>
-            <w:tcW w:w="1516" w:type="dxa"/>
-            <w:vMerge/>
-          </w:tcPr>
-          <w:p>
-            <w:pPr>
-              <w:rPr>
-                <w:rFonts w:ascii="Times New Roman" w:hAnsi="Times New Roman" w:cs="Times New Roman"/>
-                <w:sz w:val="20"/>
-                <w:szCs w:val="20"/>
-                <w:lang w:val="es-EC"/>
-              </w:rPr>
-            </w:pPr>
-          </w:p>
-        </w:tc>
-        <w:tc>
-          <w:tcPr>
-            <w:tcW w:w="2177" w:type="dxa"/>
-            <w:vMerge/>
-            <w:vAlign w:val="center"/>
-          </w:tcPr>
-          <w:p>
-            <w:pPr>
-              <w:jc w:val="center"/>
-              <w:rPr>
-                <w:rFonts w:ascii="Times New Roman" w:hAnsi="Times New Roman" w:cs="Times New Roman"/>
-                <w:sz w:val="20"/>
-                <w:szCs w:val="20"/>
-                <w:lang w:val="es-EC"/>
-              </w:rPr>
-            </w:pPr>
-          </w:p>
-        </w:tc>
-        <w:tc>
-          <w:tcPr>
-            <w:tcW w:w="2409" w:type="dxa"/>
-            <w:vMerge w:val="restart"/>
-            <w:vAlign w:val="center"/>
-          </w:tcPr>
-          <w:p>
-            <w:pPr>
-              <w:jc w:val="center"/>
-              <w:rPr>
-                <w:rFonts w:ascii="Times New Roman" w:hAnsi="Times New Roman" w:cs="Times New Roman"/>
-                <w:bCs/>
-                <w:sz w:val="20"/>
-                <w:szCs w:val="20"/>
-              </w:rPr>
-            </w:pPr>
-            <w:r>
-              <w:rPr>
-                <w:rFonts w:ascii="Times New Roman" w:hAnsi="Times New Roman" w:cs="Times New Roman"/>
-                <w:sz w:val="20"/>
-                <w:szCs w:val="20"/>
-                <w:lang w:val="es-EC"/>
-              </w:rPr>
-              <w:t xml:space="preserve">4.2.4 </w:t>
-            </w:r>
-            <w:r>
-              <w:rPr>
-                <w:rFonts w:ascii="Times New Roman" w:hAnsi="Times New Roman" w:cs="Times New Roman"/>
-                <w:bCs/>
-                <w:sz w:val="20"/>
-                <w:szCs w:val="20"/>
-              </w:rPr>
-              <w:t>Creación de páginas web</w:t>
-            </w:r>
-          </w:p>
-          <w:p>
-            <w:pPr>
-              <w:jc w:val="center"/>
-              <w:rPr>
-                <w:rFonts w:ascii="Times New Roman" w:hAnsi="Times New Roman" w:cs="Times New Roman"/>
-                <w:bCs/>
-                <w:sz w:val="20"/>
-                <w:szCs w:val="20"/>
-              </w:rPr>
-            </w:pPr>
-          </w:p>
-          <w:p>
-            <w:pPr>
-              <w:jc w:val="center"/>
-              <w:rPr>
-                <w:rFonts w:ascii="Times New Roman" w:hAnsi="Times New Roman" w:cs="Times New Roman"/>
-                <w:sz w:val="20"/>
-                <w:szCs w:val="20"/>
-                <w:lang w:val="es-EC"/>
-              </w:rPr>
-            </w:pPr>
-          </w:p>
-        </w:tc>
-        <w:tc>
-          <w:tcPr>
-            <w:tcW w:w="1661" w:type="dxa"/>
-            <w:gridSpan w:val="3"/>
-            <w:tcBorders>
-              <w:bottom w:val="single" w:sz="4" w:space="0" w:color="auto"/>
-            </w:tcBorders>
-            <w:vAlign w:val="center"/>
-          </w:tcPr>
-          <w:p>
-            <w:pPr>
-              <w:jc w:val="center"/>
-              <w:rPr>
-                <w:rFonts w:ascii="Times New Roman" w:hAnsi="Times New Roman" w:cs="Times New Roman"/>
-                <w:sz w:val="20"/>
-                <w:szCs w:val="20"/>
-                <w:lang w:val="es-EC"/>
-              </w:rPr>
-            </w:pPr>
-            <w:r>
-              <w:rPr>
-                <w:rFonts w:ascii="Times New Roman" w:hAnsi="Times New Roman" w:cs="Times New Roman"/>
-                <w:sz w:val="20"/>
-                <w:szCs w:val="20"/>
-                <w:lang w:val="es-EC"/>
-              </w:rPr>
-              <w:t>Laboratorio y conferencia</w:t>
-            </w:r>
-          </w:p>
-        </w:tc>
-        <w:tc>
-          <w:tcPr>
-            <w:tcW w:w="876" w:type="dxa"/>
-            <w:gridSpan w:val="2"/>
-            <w:tcBorders>
-              <w:bottom w:val="single" w:sz="4" w:space="0" w:color="auto"/>
-            </w:tcBorders>
             <w:vAlign w:val="center"/>
           </w:tcPr>
           <w:p>
@@ -8986,6 +9011,7 @@
         <w:tc>
           <w:tcPr>
             <w:tcW w:w="2177" w:type="dxa"/>
+            <w:vMerge/>
           </w:tcPr>
           <w:p>
             <w:pPr>
@@ -9121,6 +9147,7 @@
         <w:tc>
           <w:tcPr>
             <w:tcW w:w="2177" w:type="dxa"/>
+            <w:vMerge/>
             <w:tcBorders>
               <w:bottom w:val="single" w:sz="4" w:space="0" w:color="auto"/>
             </w:tcBorders>
@@ -9283,7 +9310,17 @@
                 <w:szCs w:val="20"/>
                 <w:lang w:val="es-EC"/>
               </w:rPr>
-              <w:t>7 al 12 de septiembre del 2015</w:t>
+              <w:t xml:space="preserve">7 al 12 de </w:t>
+            </w:r>
+            <w:r>
+              <w:rPr>
+                <w:rFonts w:ascii="Times New Roman" w:hAnsi="Times New Roman" w:cs="Times New Roman"/>
+                <w:sz w:val="20"/>
+                <w:szCs w:val="20"/>
+                <w:lang w:val="es-EC"/>
+              </w:rPr>
+              <w:lastRenderedPageBreak/>
+              <w:t>septiembre del 2015</w:t>
             </w:r>
           </w:p>
         </w:tc>
@@ -9309,10 +9346,9 @@
                 <w:szCs w:val="20"/>
                 <w:lang w:val="es-EC"/>
               </w:rPr>
+              <w:lastRenderedPageBreak/>
               <w:t>EXAMEN FIN SEMESTRE – ENTREGA DE CALIFICACIONES</w:t>
             </w:r>
-            <w:bookmarkStart w:id="0" w:name="_GoBack"/>
-            <w:bookmarkEnd w:id="0"/>
           </w:p>
         </w:tc>
       </w:tr>
@@ -9337,6 +9373,7 @@
                 <w:szCs w:val="20"/>
                 <w:lang w:val="es-EC"/>
               </w:rPr>
+              <w:lastRenderedPageBreak/>
               <w:t>14 al 19 de septiembre del 2015</w:t>
             </w:r>
           </w:p>
@@ -9369,28 +9406,6 @@
         </w:tc>
       </w:tr>
     </w:tbl>
-    <w:p>
-      <w:pPr>
-        <w:jc w:val="both"/>
-        <w:rPr>
-          <w:rFonts w:ascii="Times New Roman" w:hAnsi="Times New Roman" w:cs="Times New Roman"/>
-          <w:sz w:val="24"/>
-          <w:szCs w:val="24"/>
-          <w:lang w:val="es-EC"/>
-        </w:rPr>
-      </w:pPr>
-    </w:p>
-    <w:p>
-      <w:pPr>
-        <w:jc w:val="both"/>
-        <w:rPr>
-          <w:rFonts w:ascii="Times New Roman" w:hAnsi="Times New Roman" w:cs="Times New Roman"/>
-          <w:sz w:val="24"/>
-          <w:szCs w:val="24"/>
-          <w:lang w:val="es-EC"/>
-        </w:rPr>
-      </w:pPr>
-    </w:p>
     <w:p>
       <w:pPr>
         <w:jc w:val="both"/>
@@ -10271,7 +10286,25 @@
           <w:sz w:val="24"/>
           <w:szCs w:val="24"/>
         </w:rPr>
-        <w:t xml:space="preserve">La evaluación será diagnóstica, formativa y sumativa, considerándolas necesarias y complementarias para una valoración global y objetiva de lo que ocurre en la situación de enseñanza y aprendizaje. </w:t>
+        <w:t xml:space="preserve">La evaluación será diagnóstica, formativa y </w:t>
+      </w:r>
+      <w:proofErr w:type="spellStart"/>
+      <w:r>
+        <w:rPr>
+          <w:rFonts w:ascii="Times New Roman" w:hAnsi="Times New Roman" w:cs="Times New Roman"/>
+          <w:sz w:val="24"/>
+          <w:szCs w:val="24"/>
+        </w:rPr>
+        <w:t>sumativa</w:t>
+      </w:r>
+      <w:proofErr w:type="spellEnd"/>
+      <w:r>
+        <w:rPr>
+          <w:rFonts w:ascii="Times New Roman" w:hAnsi="Times New Roman" w:cs="Times New Roman"/>
+          <w:sz w:val="24"/>
+          <w:szCs w:val="24"/>
+        </w:rPr>
+        <w:t xml:space="preserve">, considerándolas necesarias y complementarias para una valoración global y objetiva de lo que ocurre en la situación de enseñanza y aprendizaje. </w:t>
       </w:r>
       <w:r>
         <w:rPr>
@@ -10844,7 +10877,7 @@
                 <w:sz w:val="24"/>
                 <w:szCs w:val="24"/>
               </w:rPr>
-              <w:t>15</w:t>
+              <w:t>10</w:t>
             </w:r>
           </w:p>
         </w:tc>
@@ -10868,7 +10901,15 @@
                 <w:sz w:val="24"/>
                 <w:szCs w:val="24"/>
               </w:rPr>
-              <w:t>15</w:t>
+              <w:t>1</w:t>
+            </w:r>
+            <w:r>
+              <w:rPr>
+                <w:rFonts w:ascii="Times New Roman" w:hAnsi="Times New Roman" w:cs="Times New Roman"/>
+                <w:sz w:val="24"/>
+                <w:szCs w:val="24"/>
+              </w:rPr>
+              <w:t>0</w:t>
             </w:r>
           </w:p>
         </w:tc>
@@ -11214,7 +11255,7 @@
                 <w:sz w:val="24"/>
                 <w:szCs w:val="24"/>
               </w:rPr>
-              <w:t>30</w:t>
+              <w:t>17</w:t>
             </w:r>
           </w:p>
         </w:tc>
@@ -11238,7 +11279,7 @@
                 <w:sz w:val="24"/>
                 <w:szCs w:val="24"/>
               </w:rPr>
-              <w:t>30</w:t>
+              <w:t>17</w:t>
             </w:r>
           </w:p>
         </w:tc>
@@ -11288,7 +11329,7 @@
                 <w:sz w:val="24"/>
                 <w:szCs w:val="24"/>
               </w:rPr>
-              <w:t>0</w:t>
+              <w:t>18</w:t>
             </w:r>
           </w:p>
         </w:tc>
@@ -11312,7 +11353,7 @@
                 <w:sz w:val="24"/>
                 <w:szCs w:val="24"/>
               </w:rPr>
-              <w:t>0</w:t>
+              <w:t>18</w:t>
             </w:r>
           </w:p>
         </w:tc>
@@ -11412,6 +11453,7 @@
                 <w:sz w:val="24"/>
                 <w:szCs w:val="24"/>
               </w:rPr>
+              <w:lastRenderedPageBreak/>
               <w:t>Total</w:t>
             </w:r>
           </w:p>
@@ -11476,22 +11518,77 @@
           <w:szCs w:val="24"/>
         </w:rPr>
       </w:pPr>
-      <w:r>
-        <w:rPr>
-          <w:rFonts w:ascii="Times New Roman" w:hAnsi="Times New Roman" w:cs="Times New Roman"/>
-          <w:b/>
-          <w:sz w:val="24"/>
-          <w:szCs w:val="24"/>
-        </w:rPr>
-        <w:lastRenderedPageBreak/>
-        <w:t xml:space="preserve">9. BIBLIOGRAFÍA </w:t>
-      </w:r>
     </w:p>
     <w:p>
       <w:pPr>
         <w:spacing w:before="120"/>
         <w:rPr>
           <w:rFonts w:ascii="Times New Roman" w:hAnsi="Times New Roman" w:cs="Times New Roman"/>
+          <w:b/>
+          <w:sz w:val="24"/>
+          <w:szCs w:val="24"/>
+        </w:rPr>
+      </w:pPr>
+    </w:p>
+    <w:p>
+      <w:pPr>
+        <w:spacing w:before="120"/>
+        <w:rPr>
+          <w:rFonts w:ascii="Times New Roman" w:hAnsi="Times New Roman" w:cs="Times New Roman"/>
+          <w:b/>
+          <w:sz w:val="24"/>
+          <w:szCs w:val="24"/>
+        </w:rPr>
+      </w:pPr>
+    </w:p>
+    <w:p>
+      <w:pPr>
+        <w:spacing w:before="120"/>
+        <w:rPr>
+          <w:rFonts w:ascii="Times New Roman" w:hAnsi="Times New Roman" w:cs="Times New Roman"/>
+          <w:b/>
+          <w:sz w:val="24"/>
+          <w:szCs w:val="24"/>
+        </w:rPr>
+      </w:pPr>
+    </w:p>
+    <w:p>
+      <w:pPr>
+        <w:spacing w:before="120"/>
+        <w:rPr>
+          <w:rFonts w:ascii="Times New Roman" w:hAnsi="Times New Roman" w:cs="Times New Roman"/>
+          <w:b/>
+          <w:sz w:val="24"/>
+          <w:szCs w:val="24"/>
+        </w:rPr>
+      </w:pPr>
+    </w:p>
+    <w:p>
+      <w:pPr>
+        <w:spacing w:before="120"/>
+        <w:rPr>
+          <w:rFonts w:ascii="Times New Roman" w:hAnsi="Times New Roman" w:cs="Times New Roman"/>
+          <w:b/>
+          <w:sz w:val="24"/>
+          <w:szCs w:val="24"/>
+        </w:rPr>
+      </w:pPr>
+      <w:r>
+        <w:rPr>
+          <w:rFonts w:ascii="Times New Roman" w:hAnsi="Times New Roman" w:cs="Times New Roman"/>
+          <w:b/>
+          <w:sz w:val="24"/>
+          <w:szCs w:val="24"/>
+        </w:rPr>
+        <w:t xml:space="preserve">9. BIBLIOGRAFÍA </w:t>
+      </w:r>
+    </w:p>
+    <w:p>
+      <w:pPr>
+        <w:spacing w:before="120"/>
+        <w:rPr>
+          <w:rFonts w:ascii="Times New Roman" w:hAnsi="Times New Roman" w:cs="Times New Roman"/>
+          <w:b/>
           <w:sz w:val="24"/>
           <w:szCs w:val="24"/>
         </w:rPr>
@@ -11520,43 +11617,251 @@
         <w:pStyle w:val="Prrafodelista"/>
         <w:numPr>
           <w:ilvl w:val="0"/>
-          <w:numId w:val="10"/>
+          <w:numId w:val="11"/>
         </w:numPr>
-        <w:tabs>
-          <w:tab w:val="left" w:pos="709"/>
-        </w:tabs>
-        <w:spacing w:line="276" w:lineRule="auto"/>
+        <w:spacing w:before="120"/>
+        <w:rPr>
+          <w:rFonts w:ascii="Verdana" w:hAnsi="Verdana"/>
+          <w:sz w:val="18"/>
+          <w:szCs w:val="18"/>
+        </w:rPr>
+      </w:pPr>
+      <w:r>
+        <w:rPr>
+          <w:rFonts w:ascii="Verdana" w:hAnsi="Verdana"/>
+          <w:sz w:val="18"/>
+          <w:szCs w:val="18"/>
+        </w:rPr>
+        <w:t>Cohen, “</w:t>
+      </w:r>
+      <w:proofErr w:type="spellStart"/>
+      <w:r>
+        <w:rPr>
+          <w:rFonts w:ascii="Verdana" w:hAnsi="Verdana"/>
+          <w:sz w:val="18"/>
+          <w:szCs w:val="18"/>
+        </w:rPr>
+        <w:t>tecnologias</w:t>
+      </w:r>
+      <w:proofErr w:type="spellEnd"/>
+      <w:r>
+        <w:rPr>
+          <w:rFonts w:ascii="Verdana" w:hAnsi="Verdana"/>
+          <w:sz w:val="18"/>
+          <w:szCs w:val="18"/>
+        </w:rPr>
+        <w:t xml:space="preserve"> de </w:t>
+      </w:r>
+      <w:proofErr w:type="spellStart"/>
+      <w:r>
+        <w:rPr>
+          <w:rFonts w:ascii="Verdana" w:hAnsi="Verdana"/>
+          <w:sz w:val="18"/>
+          <w:szCs w:val="18"/>
+        </w:rPr>
+        <w:t>informacion</w:t>
+      </w:r>
+      <w:proofErr w:type="spellEnd"/>
+      <w:r>
+        <w:rPr>
+          <w:rFonts w:ascii="Verdana" w:hAnsi="Verdana"/>
+          <w:sz w:val="18"/>
+          <w:szCs w:val="18"/>
+        </w:rPr>
+        <w:t xml:space="preserve"> en los negocios”</w:t>
+      </w:r>
+      <w:r>
+        <w:rPr>
+          <w:rFonts w:ascii="Verdana" w:hAnsi="Verdana"/>
+          <w:sz w:val="18"/>
+          <w:szCs w:val="18"/>
+        </w:rPr>
+        <w:t xml:space="preserve">, </w:t>
+      </w:r>
+      <w:r>
+        <w:rPr>
+          <w:rFonts w:ascii="Verdana" w:hAnsi="Verdana"/>
+          <w:sz w:val="18"/>
+          <w:szCs w:val="18"/>
+        </w:rPr>
+        <w:t>6ta. Edición</w:t>
+      </w:r>
+      <w:r>
+        <w:rPr>
+          <w:rFonts w:ascii="Verdana" w:hAnsi="Verdana"/>
+          <w:sz w:val="18"/>
+          <w:szCs w:val="18"/>
+        </w:rPr>
+        <w:t>,</w:t>
+      </w:r>
+      <w:r>
+        <w:rPr>
+          <w:rFonts w:ascii="Verdana" w:hAnsi="Verdana"/>
+          <w:sz w:val="18"/>
+          <w:szCs w:val="18"/>
+        </w:rPr>
+        <w:t xml:space="preserve"> editorial </w:t>
+      </w:r>
+      <w:proofErr w:type="spellStart"/>
+      <w:r>
+        <w:rPr>
+          <w:rFonts w:ascii="Verdana" w:hAnsi="Verdana"/>
+          <w:sz w:val="18"/>
+          <w:szCs w:val="18"/>
+        </w:rPr>
+        <w:t>M</w:t>
+      </w:r>
+      <w:r>
+        <w:rPr>
+          <w:rFonts w:ascii="Verdana" w:hAnsi="Verdana"/>
+          <w:sz w:val="18"/>
+          <w:szCs w:val="18"/>
+        </w:rPr>
+        <w:t>cgraw-</w:t>
+      </w:r>
+      <w:r>
+        <w:rPr>
+          <w:rFonts w:ascii="Verdana" w:hAnsi="Verdana"/>
+          <w:sz w:val="18"/>
+          <w:szCs w:val="18"/>
+        </w:rPr>
+        <w:t>H</w:t>
+      </w:r>
+      <w:r>
+        <w:rPr>
+          <w:rFonts w:ascii="Verdana" w:hAnsi="Verdana"/>
+          <w:sz w:val="18"/>
+          <w:szCs w:val="18"/>
+        </w:rPr>
+        <w:t>ill</w:t>
+      </w:r>
+      <w:proofErr w:type="spellEnd"/>
+      <w:r>
+        <w:rPr>
+          <w:rFonts w:ascii="Verdana" w:hAnsi="Verdana"/>
+          <w:sz w:val="18"/>
+          <w:szCs w:val="18"/>
+        </w:rPr>
+        <w:t>, 2014</w:t>
+      </w:r>
+    </w:p>
+    <w:p>
+      <w:pPr>
+        <w:pStyle w:val="Prrafodelista"/>
+        <w:numPr>
+          <w:ilvl w:val="0"/>
+          <w:numId w:val="11"/>
+        </w:numPr>
+        <w:spacing w:before="120"/>
+        <w:rPr>
+          <w:rFonts w:ascii="Verdana" w:hAnsi="Verdana"/>
+          <w:sz w:val="18"/>
+          <w:szCs w:val="18"/>
+          <w:lang w:val="en-US"/>
+        </w:rPr>
+      </w:pPr>
+      <w:r>
+        <w:rPr>
+          <w:rFonts w:ascii="Verdana" w:hAnsi="Verdana"/>
+          <w:sz w:val="18"/>
+          <w:szCs w:val="18"/>
+          <w:lang w:val="en-US"/>
+        </w:rPr>
+        <w:t>HART-DAVIS, MICROSOFT OFFICE EXCEL 2007 PASO A PASO</w:t>
+      </w:r>
+      <w:r>
+        <w:rPr>
+          <w:rFonts w:ascii="Verdana" w:hAnsi="Verdana"/>
+          <w:sz w:val="18"/>
+          <w:szCs w:val="18"/>
+          <w:lang w:val="en-US"/>
+        </w:rPr>
+        <w:t xml:space="preserve">, 1ra </w:t>
+      </w:r>
+      <w:proofErr w:type="spellStart"/>
+      <w:r>
+        <w:rPr>
+          <w:rFonts w:ascii="Verdana" w:hAnsi="Verdana"/>
+          <w:sz w:val="18"/>
+          <w:szCs w:val="18"/>
+          <w:lang w:val="en-US"/>
+        </w:rPr>
+        <w:t>Edicion</w:t>
+      </w:r>
+      <w:proofErr w:type="spellEnd"/>
+      <w:r>
+        <w:rPr>
+          <w:rFonts w:ascii="Verdana" w:hAnsi="Verdana"/>
+          <w:sz w:val="18"/>
+          <w:szCs w:val="18"/>
+          <w:lang w:val="en-US"/>
+        </w:rPr>
+        <w:t xml:space="preserve">, Editorial </w:t>
+      </w:r>
+      <w:r>
+        <w:rPr>
+          <w:rFonts w:ascii="Verdana" w:hAnsi="Verdana"/>
+          <w:sz w:val="18"/>
+          <w:szCs w:val="18"/>
+          <w:lang w:val="en-US"/>
+        </w:rPr>
+        <w:t>MCGRAW-HILL</w:t>
+      </w:r>
+      <w:r>
+        <w:rPr>
+          <w:rFonts w:ascii="Verdana" w:hAnsi="Verdana"/>
+          <w:sz w:val="18"/>
+          <w:szCs w:val="18"/>
+          <w:lang w:val="en-US"/>
+        </w:rPr>
+        <w:t xml:space="preserve">, </w:t>
+      </w:r>
+      <w:r>
+        <w:rPr>
+          <w:rFonts w:ascii="Verdana" w:hAnsi="Verdana"/>
+          <w:sz w:val="18"/>
+          <w:szCs w:val="18"/>
+          <w:lang w:val="en-US"/>
+        </w:rPr>
+        <w:t>2007</w:t>
+      </w:r>
+    </w:p>
+    <w:p>
+      <w:pPr>
+        <w:spacing w:before="120"/>
+        <w:rPr>
+          <w:rFonts w:ascii="Times New Roman" w:hAnsi="Times New Roman" w:cs="Times New Roman"/>
+          <w:b/>
+          <w:sz w:val="24"/>
+          <w:szCs w:val="24"/>
+        </w:rPr>
+      </w:pPr>
+      <w:r>
         <w:rPr>
           <w:rFonts w:ascii="Verdana" w:hAnsi="Verdana" w:cs="Calibri"/>
           <w:sz w:val="18"/>
           <w:szCs w:val="18"/>
-        </w:rPr>
-      </w:pPr>
-      <w:r>
-        <w:rPr>
-          <w:rFonts w:ascii="Verdana" w:hAnsi="Verdana" w:cs="Calibri"/>
-          <w:sz w:val="18"/>
-          <w:szCs w:val="18"/>
-        </w:rPr>
-        <w:t xml:space="preserve">TIZNADO, Marco. </w:t>
-      </w:r>
-      <w:proofErr w:type="spellStart"/>
-      <w:r>
-        <w:rPr>
-          <w:rFonts w:ascii="Verdana" w:hAnsi="Verdana" w:cs="Calibri"/>
-          <w:sz w:val="18"/>
-          <w:szCs w:val="18"/>
-        </w:rPr>
-        <w:t>Password</w:t>
-      </w:r>
-      <w:proofErr w:type="spellEnd"/>
-      <w:r>
-        <w:rPr>
-          <w:rFonts w:ascii="Verdana" w:hAnsi="Verdana" w:cs="Calibri"/>
-          <w:sz w:val="18"/>
-          <w:szCs w:val="18"/>
-        </w:rPr>
-        <w:t xml:space="preserve"> 5, Editorial McGraw-Hill, Bogotá-Colombia, 1998. </w:t>
+          <w:lang w:val="en-US"/>
+        </w:rPr>
+        <w:t xml:space="preserve">  </w:t>
+      </w:r>
+      <w:r>
+        <w:rPr>
+          <w:rFonts w:ascii="Times New Roman" w:hAnsi="Times New Roman" w:cs="Times New Roman"/>
+          <w:b/>
+          <w:sz w:val="24"/>
+          <w:szCs w:val="24"/>
+        </w:rPr>
+        <w:t>9.2. Bibliografía Complementaría</w:t>
+      </w:r>
+      <w:r>
+        <w:rPr>
+          <w:rFonts w:ascii="Times New Roman" w:hAnsi="Times New Roman" w:cs="Times New Roman"/>
+          <w:b/>
+          <w:sz w:val="24"/>
+          <w:szCs w:val="24"/>
+        </w:rPr>
+        <w:t xml:space="preserve">: </w:t>
       </w:r>
     </w:p>
     <w:p>
@@ -11564,214 +11869,86 @@
         <w:pStyle w:val="Prrafodelista"/>
         <w:numPr>
           <w:ilvl w:val="0"/>
-          <w:numId w:val="10"/>
+          <w:numId w:val="11"/>
         </w:numPr>
-        <w:tabs>
-          <w:tab w:val="left" w:pos="709"/>
-        </w:tabs>
-        <w:spacing w:line="276" w:lineRule="auto"/>
-        <w:rPr>
-          <w:rFonts w:ascii="Verdana" w:hAnsi="Verdana" w:cs="Calibri"/>
+        <w:spacing w:before="120"/>
+        <w:rPr>
+          <w:rFonts w:ascii="Verdana" w:hAnsi="Verdana"/>
           <w:sz w:val="18"/>
           <w:szCs w:val="18"/>
         </w:rPr>
       </w:pPr>
-      <w:r>
-        <w:rPr>
-          <w:rFonts w:ascii="Verdana" w:hAnsi="Verdana" w:cs="Calibri"/>
+      <w:proofErr w:type="spellStart"/>
+      <w:r>
+        <w:rPr>
+          <w:rFonts w:ascii="Verdana" w:hAnsi="Verdana"/>
           <w:sz w:val="18"/>
           <w:szCs w:val="18"/>
         </w:rPr>
-        <w:t>AFEFCE, Maestr@s.com, Editorial MEC, Segunda Edición, Ecuador. 2002</w:t>
-      </w:r>
-    </w:p>
-    <w:p>
-      <w:pPr>
-        <w:spacing w:before="120"/>
-        <w:rPr>
-          <w:rFonts w:ascii="Verdana" w:hAnsi="Verdana" w:cs="Calibri"/>
+        <w:t>Gonzalez</w:t>
+      </w:r>
+      <w:proofErr w:type="spellEnd"/>
+      <w:r>
+        <w:rPr>
+          <w:rFonts w:ascii="Verdana" w:hAnsi="Verdana"/>
           <w:sz w:val="18"/>
           <w:szCs w:val="18"/>
         </w:rPr>
-      </w:pPr>
-    </w:p>
-    <w:p>
-      <w:pPr>
-        <w:spacing w:before="120"/>
-        <w:rPr>
-          <w:rFonts w:ascii="Times New Roman" w:hAnsi="Times New Roman" w:cs="Times New Roman"/>
-          <w:b/>
-          <w:sz w:val="24"/>
-          <w:szCs w:val="24"/>
-        </w:rPr>
-      </w:pPr>
-      <w:r>
-        <w:rPr>
-          <w:rFonts w:ascii="Verdana" w:hAnsi="Verdana" w:cs="Calibri"/>
+        <w:t>, “</w:t>
+      </w:r>
+      <w:proofErr w:type="spellStart"/>
+      <w:r>
+        <w:rPr>
+          <w:rFonts w:ascii="Verdana" w:hAnsi="Verdana"/>
           <w:sz w:val="18"/>
           <w:szCs w:val="18"/>
         </w:rPr>
-        <w:t xml:space="preserve">  </w:t>
-      </w:r>
-      <w:r>
-        <w:rPr>
-          <w:rFonts w:ascii="Times New Roman" w:hAnsi="Times New Roman" w:cs="Times New Roman"/>
-          <w:b/>
-          <w:sz w:val="24"/>
-          <w:szCs w:val="24"/>
-        </w:rPr>
-        <w:t>9.2. Bibliografía Complementaría</w:t>
-      </w:r>
-      <w:r>
-        <w:rPr>
-          <w:rFonts w:ascii="Times New Roman" w:hAnsi="Times New Roman" w:cs="Times New Roman"/>
-          <w:b/>
-          <w:sz w:val="24"/>
-          <w:szCs w:val="24"/>
-        </w:rPr>
-        <w:t xml:space="preserve">: </w:t>
-      </w:r>
-    </w:p>
-    <w:p>
-      <w:pPr>
-        <w:pStyle w:val="Prrafodelista"/>
-        <w:numPr>
-          <w:ilvl w:val="0"/>
-          <w:numId w:val="10"/>
-        </w:numPr>
-        <w:tabs>
-          <w:tab w:val="left" w:pos="709"/>
-        </w:tabs>
-        <w:spacing w:line="276" w:lineRule="auto"/>
-        <w:rPr>
-          <w:rFonts w:ascii="Verdana" w:hAnsi="Verdana" w:cs="Calibri"/>
+        <w:t>Tecnologia</w:t>
+      </w:r>
+      <w:proofErr w:type="spellEnd"/>
+      <w:r>
+        <w:rPr>
+          <w:rFonts w:ascii="Verdana" w:hAnsi="Verdana"/>
           <w:sz w:val="18"/>
           <w:szCs w:val="18"/>
         </w:rPr>
-      </w:pPr>
-      <w:r>
-        <w:rPr>
-          <w:rFonts w:ascii="Verdana" w:hAnsi="Verdana" w:cs="Calibri"/>
+        <w:t xml:space="preserve"> De La </w:t>
+      </w:r>
+      <w:proofErr w:type="spellStart"/>
+      <w:r>
+        <w:rPr>
+          <w:rFonts w:ascii="Verdana" w:hAnsi="Verdana"/>
           <w:sz w:val="18"/>
           <w:szCs w:val="18"/>
         </w:rPr>
-        <w:t xml:space="preserve">CONRAD </w:t>
-      </w:r>
-      <w:proofErr w:type="spellStart"/>
-      <w:r>
-        <w:rPr>
-          <w:rFonts w:ascii="Verdana" w:hAnsi="Verdana" w:cs="Calibri"/>
+        <w:t>Informacion</w:t>
+      </w:r>
+      <w:proofErr w:type="spellEnd"/>
+      <w:r>
+        <w:rPr>
+          <w:rFonts w:ascii="Verdana" w:hAnsi="Verdana"/>
           <w:sz w:val="18"/>
           <w:szCs w:val="18"/>
         </w:rPr>
-        <w:t>Carlberg</w:t>
-      </w:r>
-      <w:proofErr w:type="spellEnd"/>
-      <w:r>
-        <w:rPr>
-          <w:rFonts w:ascii="Verdana" w:hAnsi="Verdana" w:cs="Calibri"/>
+        <w:t xml:space="preserve">”, 5ta, Edición, Editorial </w:t>
+      </w:r>
+      <w:proofErr w:type="spellStart"/>
+      <w:r>
+        <w:rPr>
+          <w:rFonts w:ascii="Verdana" w:hAnsi="Verdana"/>
           <w:sz w:val="18"/>
           <w:szCs w:val="18"/>
         </w:rPr>
-        <w:t xml:space="preserve">, </w:t>
-      </w:r>
-      <w:proofErr w:type="spellStart"/>
-      <w:r>
-        <w:rPr>
-          <w:rFonts w:ascii="Verdana" w:hAnsi="Verdana" w:cs="Calibri"/>
+        <w:t>Mcgraw-Hill</w:t>
+      </w:r>
+      <w:proofErr w:type="spellEnd"/>
+      <w:r>
+        <w:rPr>
+          <w:rFonts w:ascii="Verdana" w:hAnsi="Verdana"/>
           <w:sz w:val="18"/>
           <w:szCs w:val="18"/>
         </w:rPr>
-        <w:t>Ph</w:t>
-      </w:r>
-      <w:proofErr w:type="spellEnd"/>
-      <w:r>
-        <w:rPr>
-          <w:rFonts w:ascii="Verdana" w:hAnsi="Verdana" w:cs="Calibri"/>
-          <w:sz w:val="18"/>
-          <w:szCs w:val="18"/>
-        </w:rPr>
-        <w:t xml:space="preserve">. D. Administración de datos con Excel. Editorial Prentice Hispanoamericana S.A, México DF-México. 2000 </w:t>
-      </w:r>
-    </w:p>
-    <w:p>
-      <w:pPr>
-        <w:pStyle w:val="Prrafodelista"/>
-        <w:numPr>
-          <w:ilvl w:val="0"/>
-          <w:numId w:val="10"/>
-        </w:numPr>
-        <w:tabs>
-          <w:tab w:val="left" w:pos="709"/>
-        </w:tabs>
-        <w:spacing w:line="276" w:lineRule="auto"/>
-        <w:rPr>
-          <w:rFonts w:ascii="Verdana" w:hAnsi="Verdana" w:cs="Calibri"/>
-          <w:sz w:val="18"/>
-          <w:szCs w:val="18"/>
-        </w:rPr>
-      </w:pPr>
-      <w:r>
-        <w:rPr>
-          <w:rFonts w:ascii="Verdana" w:hAnsi="Verdana" w:cs="Calibri"/>
-          <w:sz w:val="18"/>
-          <w:szCs w:val="18"/>
-        </w:rPr>
-        <w:t xml:space="preserve">GOLD, </w:t>
-      </w:r>
-      <w:proofErr w:type="spellStart"/>
-      <w:r>
-        <w:rPr>
-          <w:rFonts w:ascii="Verdana" w:hAnsi="Verdana" w:cs="Calibri"/>
-          <w:sz w:val="18"/>
-          <w:szCs w:val="18"/>
-        </w:rPr>
-        <w:t>Lauramaery</w:t>
-      </w:r>
-      <w:proofErr w:type="spellEnd"/>
-      <w:r>
-        <w:rPr>
-          <w:rFonts w:ascii="Verdana" w:hAnsi="Verdana" w:cs="Calibri"/>
-          <w:sz w:val="18"/>
-          <w:szCs w:val="18"/>
-        </w:rPr>
-        <w:t>, POST, Dan (2000), Windows Excel 97 ¡</w:t>
-      </w:r>
-      <w:proofErr w:type="spellStart"/>
-      <w:r>
-        <w:rPr>
-          <w:rFonts w:ascii="Verdana" w:hAnsi="Verdana" w:cs="Calibri"/>
-          <w:sz w:val="18"/>
-          <w:szCs w:val="18"/>
-        </w:rPr>
-        <w:t>facil</w:t>
-      </w:r>
-      <w:proofErr w:type="spellEnd"/>
-      <w:r>
-        <w:rPr>
-          <w:rFonts w:ascii="Verdana" w:hAnsi="Verdana" w:cs="Calibri"/>
-          <w:sz w:val="18"/>
-          <w:szCs w:val="18"/>
-        </w:rPr>
-        <w:t xml:space="preserve">!, Editorial Prentice </w:t>
-      </w:r>
-      <w:proofErr w:type="spellStart"/>
-      <w:r>
-        <w:rPr>
-          <w:rFonts w:ascii="Verdana" w:hAnsi="Verdana" w:cs="Calibri"/>
-          <w:sz w:val="18"/>
-          <w:szCs w:val="18"/>
-        </w:rPr>
-        <w:t>may</w:t>
-      </w:r>
-      <w:proofErr w:type="spellEnd"/>
-      <w:r>
-        <w:rPr>
-          <w:rFonts w:ascii="Verdana" w:hAnsi="Verdana" w:cs="Calibri"/>
-          <w:sz w:val="18"/>
-          <w:szCs w:val="18"/>
-        </w:rPr>
-        <w:t xml:space="preserve"> Hispanoamericana S.A, México DF-México.</w:t>
+        <w:t xml:space="preserve">, 2010 </w:t>
       </w:r>
     </w:p>
     <w:p>
@@ -12189,7 +12366,6 @@
         </w:rPr>
         <w:t xml:space="preserve">Email: </w:t>
       </w:r>
-      <w:proofErr w:type="spellStart"/>
       <w:r>
         <w:rPr>
           <w:rFonts w:ascii="Times New Roman" w:eastAsia="Calibri" w:hAnsi="Times New Roman" w:cs="Times New Roman"/>
@@ -12197,17 +12373,7 @@
           <w:szCs w:val="24"/>
           <w:lang w:val="es-EC"/>
         </w:rPr>
-        <w:t>kleberloayzacastro</w:t>
-      </w:r>
-      <w:proofErr w:type="spellEnd"/>
-      <w:r>
-        <w:rPr>
-          <w:rFonts w:ascii="Times New Roman" w:eastAsia="Calibri" w:hAnsi="Times New Roman" w:cs="Times New Roman"/>
-          <w:sz w:val="24"/>
-          <w:szCs w:val="24"/>
-          <w:lang w:val="es-ES"/>
-        </w:rPr>
-        <w:t>@gmail.com</w:t>
+        <w:t>kloayza@utmachala.edu.ec</w:t>
       </w:r>
     </w:p>
     <w:p>
@@ -12225,6 +12391,7 @@
           <w:sz w:val="24"/>
           <w:szCs w:val="24"/>
         </w:rPr>
+        <w:lastRenderedPageBreak/>
         <w:t>1</w:t>
       </w:r>
       <w:r>
@@ -12257,12 +12424,45 @@
     </w:p>
     <w:p>
       <w:pPr>
-        <w:rPr>
-          <w:rFonts w:ascii="Times New Roman" w:hAnsi="Times New Roman" w:cs="Times New Roman"/>
-          <w:sz w:val="24"/>
-          <w:szCs w:val="24"/>
-        </w:rPr>
-      </w:pPr>
+        <w:ind w:firstLine="708"/>
+        <w:rPr>
+          <w:rFonts w:ascii="Times New Roman" w:hAnsi="Times New Roman" w:cs="Times New Roman"/>
+          <w:sz w:val="24"/>
+          <w:szCs w:val="24"/>
+        </w:rPr>
+      </w:pPr>
+      <w:r>
+        <w:rPr>
+          <w:rFonts w:ascii="Times New Roman" w:hAnsi="Times New Roman" w:cs="Times New Roman"/>
+          <w:sz w:val="24"/>
+          <w:szCs w:val="24"/>
+        </w:rPr>
+        <w:t xml:space="preserve">      </w:t>
+      </w:r>
+      <w:r>
+        <w:rPr>
+          <w:rFonts w:ascii="Times New Roman" w:hAnsi="Times New Roman" w:cs="Times New Roman"/>
+          <w:sz w:val="24"/>
+          <w:szCs w:val="24"/>
+        </w:rPr>
+        <w:t xml:space="preserve">    </w:t>
+      </w:r>
+      <w:r>
+        <w:rPr>
+          <w:rFonts w:ascii="Times New Roman" w:hAnsi="Times New Roman" w:cs="Times New Roman"/>
+          <w:sz w:val="24"/>
+          <w:szCs w:val="24"/>
+        </w:rPr>
+        <w:t xml:space="preserve">    </w:t>
+      </w:r>
+      <w:r>
+        <w:rPr>
+          <w:rFonts w:ascii="Times New Roman" w:hAnsi="Times New Roman" w:cs="Times New Roman"/>
+          <w:sz w:val="24"/>
+          <w:szCs w:val="24"/>
+        </w:rPr>
+        <w:t xml:space="preserve">        ________________________       </w:t>
+      </w:r>
     </w:p>
     <w:p>
       <w:pPr>
@@ -12279,187 +12479,117 @@
           <w:sz w:val="24"/>
           <w:szCs w:val="24"/>
         </w:rPr>
-        <w:t xml:space="preserve">      </w:t>
-      </w:r>
-      <w:r>
-        <w:rPr>
-          <w:rFonts w:ascii="Times New Roman" w:hAnsi="Times New Roman" w:cs="Times New Roman"/>
-          <w:sz w:val="24"/>
-          <w:szCs w:val="24"/>
-        </w:rPr>
-        <w:t xml:space="preserve">    </w:t>
-      </w:r>
-      <w:r>
-        <w:rPr>
-          <w:rFonts w:ascii="Times New Roman" w:hAnsi="Times New Roman" w:cs="Times New Roman"/>
-          <w:sz w:val="24"/>
-          <w:szCs w:val="24"/>
-        </w:rPr>
-        <w:t xml:space="preserve">    </w:t>
-      </w:r>
-      <w:r>
-        <w:rPr>
-          <w:rFonts w:ascii="Times New Roman" w:hAnsi="Times New Roman" w:cs="Times New Roman"/>
-          <w:sz w:val="24"/>
-          <w:szCs w:val="24"/>
-        </w:rPr>
-        <w:t xml:space="preserve">        ________________________       </w:t>
+        <w:t xml:space="preserve">     </w:t>
+      </w:r>
+      <w:r>
+        <w:rPr>
+          <w:rFonts w:ascii="Times New Roman" w:hAnsi="Times New Roman" w:cs="Times New Roman"/>
+          <w:sz w:val="24"/>
+          <w:szCs w:val="24"/>
+        </w:rPr>
+        <w:t xml:space="preserve">     </w:t>
+      </w:r>
+      <w:r>
+        <w:rPr>
+          <w:rFonts w:ascii="Times New Roman" w:hAnsi="Times New Roman" w:cs="Times New Roman"/>
+          <w:sz w:val="24"/>
+          <w:szCs w:val="24"/>
+        </w:rPr>
+        <w:t xml:space="preserve">            </w:t>
+      </w:r>
+      <w:proofErr w:type="spellStart"/>
+      <w:r>
+        <w:rPr>
+          <w:rFonts w:ascii="Times New Roman" w:hAnsi="Times New Roman" w:cs="Times New Roman"/>
+          <w:sz w:val="24"/>
+          <w:szCs w:val="24"/>
+        </w:rPr>
+        <w:t>Ing</w:t>
+      </w:r>
+      <w:proofErr w:type="spellEnd"/>
+      <w:r>
+        <w:rPr>
+          <w:rFonts w:ascii="Times New Roman" w:hAnsi="Times New Roman" w:cs="Times New Roman"/>
+          <w:sz w:val="24"/>
+          <w:szCs w:val="24"/>
+        </w:rPr>
+        <w:t xml:space="preserve"> </w:t>
+      </w:r>
+      <w:proofErr w:type="spellStart"/>
+      <w:r>
+        <w:rPr>
+          <w:rFonts w:ascii="Times New Roman" w:hAnsi="Times New Roman" w:cs="Times New Roman"/>
+          <w:sz w:val="24"/>
+          <w:szCs w:val="24"/>
+        </w:rPr>
+        <w:t>Kleber</w:t>
+      </w:r>
+      <w:proofErr w:type="spellEnd"/>
+      <w:r>
+        <w:rPr>
+          <w:rFonts w:ascii="Times New Roman" w:hAnsi="Times New Roman" w:cs="Times New Roman"/>
+          <w:sz w:val="24"/>
+          <w:szCs w:val="24"/>
+        </w:rPr>
+        <w:t xml:space="preserve"> Loayza</w:t>
+      </w:r>
+      <w:r>
+        <w:rPr>
+          <w:rFonts w:ascii="Times New Roman" w:hAnsi="Times New Roman" w:cs="Times New Roman"/>
+          <w:sz w:val="24"/>
+          <w:szCs w:val="24"/>
+        </w:rPr>
+        <w:t xml:space="preserve"> Castro</w:t>
+      </w:r>
+      <w:r>
+        <w:rPr>
+          <w:rFonts w:ascii="Times New Roman" w:hAnsi="Times New Roman" w:cs="Times New Roman"/>
+          <w:sz w:val="24"/>
+          <w:szCs w:val="24"/>
+        </w:rPr>
+        <w:t>, MBA</w:t>
       </w:r>
     </w:p>
     <w:p>
       <w:pPr>
-        <w:ind w:firstLine="708"/>
-        <w:rPr>
-          <w:rFonts w:ascii="Times New Roman" w:hAnsi="Times New Roman" w:cs="Times New Roman"/>
-          <w:sz w:val="24"/>
-          <w:szCs w:val="24"/>
-        </w:rPr>
-      </w:pPr>
-      <w:r>
-        <w:rPr>
-          <w:rFonts w:ascii="Times New Roman" w:hAnsi="Times New Roman" w:cs="Times New Roman"/>
-          <w:sz w:val="24"/>
-          <w:szCs w:val="24"/>
-        </w:rPr>
-        <w:t xml:space="preserve">     </w:t>
-      </w:r>
-      <w:r>
-        <w:rPr>
-          <w:rFonts w:ascii="Times New Roman" w:hAnsi="Times New Roman" w:cs="Times New Roman"/>
-          <w:sz w:val="24"/>
-          <w:szCs w:val="24"/>
-        </w:rPr>
-        <w:t xml:space="preserve">     </w:t>
-      </w:r>
-      <w:r>
-        <w:rPr>
-          <w:rFonts w:ascii="Times New Roman" w:hAnsi="Times New Roman" w:cs="Times New Roman"/>
-          <w:sz w:val="24"/>
-          <w:szCs w:val="24"/>
-        </w:rPr>
-        <w:t xml:space="preserve">            </w:t>
-      </w:r>
-      <w:proofErr w:type="spellStart"/>
-      <w:r>
-        <w:rPr>
-          <w:rFonts w:ascii="Times New Roman" w:hAnsi="Times New Roman" w:cs="Times New Roman"/>
-          <w:sz w:val="24"/>
-          <w:szCs w:val="24"/>
-        </w:rPr>
-        <w:t>Ing</w:t>
-      </w:r>
-      <w:proofErr w:type="spellEnd"/>
-      <w:r>
-        <w:rPr>
-          <w:rFonts w:ascii="Times New Roman" w:hAnsi="Times New Roman" w:cs="Times New Roman"/>
-          <w:sz w:val="24"/>
-          <w:szCs w:val="24"/>
-        </w:rPr>
-        <w:t xml:space="preserve"> </w:t>
-      </w:r>
-      <w:proofErr w:type="spellStart"/>
-      <w:r>
-        <w:rPr>
-          <w:rFonts w:ascii="Times New Roman" w:hAnsi="Times New Roman" w:cs="Times New Roman"/>
-          <w:sz w:val="24"/>
-          <w:szCs w:val="24"/>
-        </w:rPr>
-        <w:t>Kleber</w:t>
-      </w:r>
-      <w:proofErr w:type="spellEnd"/>
-      <w:r>
-        <w:rPr>
-          <w:rFonts w:ascii="Times New Roman" w:hAnsi="Times New Roman" w:cs="Times New Roman"/>
-          <w:sz w:val="24"/>
-          <w:szCs w:val="24"/>
-        </w:rPr>
-        <w:t xml:space="preserve"> Loayza</w:t>
-      </w:r>
-      <w:r>
-        <w:rPr>
-          <w:rFonts w:ascii="Times New Roman" w:hAnsi="Times New Roman" w:cs="Times New Roman"/>
-          <w:sz w:val="24"/>
-          <w:szCs w:val="24"/>
-        </w:rPr>
-        <w:t xml:space="preserve"> Castro</w:t>
-      </w:r>
-      <w:r>
-        <w:rPr>
-          <w:rFonts w:ascii="Times New Roman" w:hAnsi="Times New Roman" w:cs="Times New Roman"/>
-          <w:sz w:val="24"/>
-          <w:szCs w:val="24"/>
-        </w:rPr>
-        <w:t>, MBA</w:t>
+        <w:spacing w:before="120"/>
+        <w:rPr>
+          <w:rFonts w:ascii="Times New Roman" w:hAnsi="Times New Roman" w:cs="Times New Roman"/>
+          <w:b/>
+          <w:sz w:val="24"/>
+          <w:szCs w:val="24"/>
+        </w:rPr>
+      </w:pPr>
+      <w:r>
+        <w:rPr>
+          <w:rFonts w:ascii="Times New Roman" w:hAnsi="Times New Roman" w:cs="Times New Roman"/>
+          <w:b/>
+          <w:sz w:val="24"/>
+          <w:szCs w:val="24"/>
+        </w:rPr>
+        <w:t>12</w:t>
+      </w:r>
+      <w:r>
+        <w:rPr>
+          <w:rFonts w:ascii="Times New Roman" w:hAnsi="Times New Roman" w:cs="Times New Roman"/>
+          <w:b/>
+          <w:sz w:val="24"/>
+          <w:szCs w:val="24"/>
+        </w:rPr>
+        <w:t xml:space="preserve">. </w:t>
+      </w:r>
+      <w:r>
+        <w:rPr>
+          <w:rFonts w:ascii="Times New Roman" w:hAnsi="Times New Roman" w:cs="Times New Roman"/>
+          <w:b/>
+          <w:sz w:val="24"/>
+          <w:szCs w:val="24"/>
+        </w:rPr>
+        <w:t>FECHA DE PRESENTACION:</w:t>
       </w:r>
     </w:p>
     <w:p>
       <w:pPr>
-        <w:spacing w:before="120"/>
-        <w:rPr>
-          <w:rFonts w:ascii="Times New Roman" w:hAnsi="Times New Roman" w:cs="Times New Roman"/>
-          <w:b/>
-          <w:sz w:val="24"/>
-          <w:szCs w:val="24"/>
-        </w:rPr>
-      </w:pPr>
-      <w:r>
-        <w:rPr>
-          <w:rFonts w:ascii="Times New Roman" w:hAnsi="Times New Roman" w:cs="Times New Roman"/>
-          <w:b/>
-          <w:sz w:val="24"/>
-          <w:szCs w:val="24"/>
-        </w:rPr>
-        <w:t>12</w:t>
-      </w:r>
-      <w:r>
-        <w:rPr>
-          <w:rFonts w:ascii="Times New Roman" w:hAnsi="Times New Roman" w:cs="Times New Roman"/>
-          <w:b/>
-          <w:sz w:val="24"/>
-          <w:szCs w:val="24"/>
-        </w:rPr>
-        <w:t xml:space="preserve">. </w:t>
-      </w:r>
-      <w:r>
-        <w:rPr>
-          <w:rFonts w:ascii="Times New Roman" w:hAnsi="Times New Roman" w:cs="Times New Roman"/>
-          <w:b/>
-          <w:sz w:val="24"/>
-          <w:szCs w:val="24"/>
-        </w:rPr>
-        <w:t>FECHA DE PRESENTACION:</w:t>
-      </w:r>
-    </w:p>
-    <w:p>
-      <w:pPr>
-        <w:spacing w:before="120"/>
-        <w:rPr>
-          <w:rFonts w:ascii="Times New Roman" w:hAnsi="Times New Roman" w:cs="Times New Roman"/>
-          <w:sz w:val="24"/>
-          <w:szCs w:val="24"/>
-        </w:rPr>
-      </w:pPr>
-    </w:p>
-    <w:p>
-      <w:pPr>
-        <w:spacing w:before="120"/>
-        <w:rPr>
-          <w:rFonts w:ascii="Times New Roman" w:hAnsi="Times New Roman" w:cs="Times New Roman"/>
-          <w:sz w:val="24"/>
-          <w:szCs w:val="24"/>
-        </w:rPr>
-      </w:pPr>
-      <w:r>
-        <w:rPr>
-          <w:rFonts w:ascii="Times New Roman" w:hAnsi="Times New Roman" w:cs="Times New Roman"/>
-          <w:sz w:val="24"/>
-          <w:szCs w:val="24"/>
-        </w:rPr>
-        <w:t xml:space="preserve">                  ______________________________</w:t>
-      </w:r>
-    </w:p>
-    <w:p>
-      <w:pPr>
         <w:rPr>
           <w:rFonts w:ascii="Times New Roman" w:hAnsi="Times New Roman" w:cs="Times New Roman"/>
           <w:sz w:val="24"/>
@@ -12480,7 +12610,15 @@
           <w:sz w:val="24"/>
           <w:szCs w:val="24"/>
         </w:rPr>
-        <w:t>2015-05-17</w:t>
+        <w:t>2015-05-</w:t>
+      </w:r>
+      <w:r>
+        <w:rPr>
+          <w:rFonts w:ascii="Times New Roman" w:hAnsi="Times New Roman" w:cs="Times New Roman"/>
+          <w:sz w:val="24"/>
+          <w:szCs w:val="24"/>
+        </w:rPr>
+        <w:t>30</w:t>
       </w:r>
     </w:p>
     <w:sectPr>
@@ -12582,7 +12720,7 @@
         <w:noProof/>
         <w:lang w:val="es-ES"/>
       </w:rPr>
-      <w:t>6</w:t>
+      <w:t>1</w:t>
     </w:r>
     <w:r>
       <w:rPr>
@@ -12644,7 +12782,7 @@
         <w:lang w:val="es-ES" w:eastAsia="es-ES"/>
       </w:rPr>
       <w:drawing>
-        <wp:anchor distT="0" distB="0" distL="114300" distR="114300" simplePos="0" relativeHeight="251660288" behindDoc="1" locked="0" layoutInCell="1" allowOverlap="1" wp14:anchorId="7C366213" wp14:editId="4D5D5EB9">
+        <wp:anchor distT="0" distB="0" distL="114300" distR="114300" simplePos="0" relativeHeight="251660288" behindDoc="1" locked="0" layoutInCell="1" allowOverlap="1" wp14:anchorId="471B5CC8" wp14:editId="7FC33A39">
           <wp:simplePos x="0" y="0"/>
           <wp:positionH relativeFrom="column">
             <wp:posOffset>4949190</wp:posOffset>
@@ -12705,7 +12843,7 @@
         <w:lang w:val="es-ES" w:eastAsia="es-ES"/>
       </w:rPr>
       <w:drawing>
-        <wp:anchor distT="0" distB="0" distL="114300" distR="114300" simplePos="0" relativeHeight="251659264" behindDoc="0" locked="0" layoutInCell="1" allowOverlap="1" wp14:anchorId="1207C7BC" wp14:editId="4F8639AF">
+        <wp:anchor distT="0" distB="0" distL="114300" distR="114300" simplePos="0" relativeHeight="251659264" behindDoc="0" locked="0" layoutInCell="1" allowOverlap="1" wp14:anchorId="7F9D872D" wp14:editId="5957CDE5">
           <wp:simplePos x="0" y="0"/>
           <wp:positionH relativeFrom="column">
             <wp:posOffset>-99060</wp:posOffset>
@@ -12889,6 +13027,32 @@
   <w:p>
     <w:pPr>
       <w:pStyle w:val="Encabezado"/>
+      <w:pBdr>
+        <w:bottom w:val="single" w:sz="4" w:space="1" w:color="auto"/>
+      </w:pBdr>
+      <w:jc w:val="center"/>
+      <w:rPr>
+        <w:rFonts w:ascii="VendomeTMed" w:eastAsia="Arial Unicode MS" w:hAnsi="VendomeTMed" w:cs="Arial Unicode MS"/>
+        <w:b/>
+        <w:color w:val="0F243E" w:themeColor="text2" w:themeShade="80"/>
+        <w:sz w:val="24"/>
+        <w:szCs w:val="24"/>
+      </w:rPr>
+    </w:pPr>
+    <w:r>
+      <w:rPr>
+        <w:rFonts w:ascii="VendomeTMed" w:eastAsia="Arial Unicode MS" w:hAnsi="VendomeTMed" w:cs="Arial Unicode MS"/>
+        <w:b/>
+        <w:color w:val="0F243E"/>
+        <w:sz w:val="24"/>
+        <w:szCs w:val="24"/>
+      </w:rPr>
+      <w:t>SYLLABUS ESTANDARIZADO</w:t>
+    </w:r>
+  </w:p>
+  <w:p>
+    <w:pPr>
+      <w:pStyle w:val="Encabezado"/>
     </w:pPr>
   </w:p>
 </w:hdr>
@@ -13452,6 +13616,119 @@
     </w:lvl>
   </w:abstractNum>
   <w:abstractNum w:abstractNumId="5">
+    <w:nsid w:val="6563637A"/>
+    <w:multiLevelType w:val="hybridMultilevel"/>
+    <w:tmpl w:val="1D024E5A"/>
+    <w:lvl w:ilvl="0" w:tplc="0C0A0001">
+      <w:start w:val="1"/>
+      <w:numFmt w:val="bullet"/>
+      <w:lvlText w:val=""/>
+      <w:lvlJc w:val="left"/>
+      <w:pPr>
+        <w:ind w:left="720" w:hanging="360"/>
+      </w:pPr>
+      <w:rPr>
+        <w:rFonts w:ascii="Symbol" w:hAnsi="Symbol" w:hint="default"/>
+      </w:rPr>
+    </w:lvl>
+    <w:lvl w:ilvl="1" w:tplc="0C0A0003" w:tentative="1">
+      <w:start w:val="1"/>
+      <w:numFmt w:val="bullet"/>
+      <w:lvlText w:val="o"/>
+      <w:lvlJc w:val="left"/>
+      <w:pPr>
+        <w:ind w:left="1440" w:hanging="360"/>
+      </w:pPr>
+      <w:rPr>
+        <w:rFonts w:ascii="Courier New" w:hAnsi="Courier New" w:cs="Courier New" w:hint="default"/>
+      </w:rPr>
+    </w:lvl>
+    <w:lvl w:ilvl="2" w:tplc="0C0A0005" w:tentative="1">
+      <w:start w:val="1"/>
+      <w:numFmt w:val="bullet"/>
+      <w:lvlText w:val=""/>
+      <w:lvlJc w:val="left"/>
+      <w:pPr>
+        <w:ind w:left="2160" w:hanging="360"/>
+      </w:pPr>
+      <w:rPr>
+        <w:rFonts w:ascii="Wingdings" w:hAnsi="Wingdings" w:hint="default"/>
+      </w:rPr>
+    </w:lvl>
+    <w:lvl w:ilvl="3" w:tplc="0C0A0001" w:tentative="1">
+      <w:start w:val="1"/>
+      <w:numFmt w:val="bullet"/>
+      <w:lvlText w:val=""/>
+      <w:lvlJc w:val="left"/>
+      <w:pPr>
+        <w:ind w:left="2880" w:hanging="360"/>
+      </w:pPr>
+      <w:rPr>
+        <w:rFonts w:ascii="Symbol" w:hAnsi="Symbol" w:hint="default"/>
+      </w:rPr>
+    </w:lvl>
+    <w:lvl w:ilvl="4" w:tplc="0C0A0003" w:tentative="1">
+      <w:start w:val="1"/>
+      <w:numFmt w:val="bullet"/>
+      <w:lvlText w:val="o"/>
+      <w:lvlJc w:val="left"/>
+      <w:pPr>
+        <w:ind w:left="3600" w:hanging="360"/>
+      </w:pPr>
+      <w:rPr>
+        <w:rFonts w:ascii="Courier New" w:hAnsi="Courier New" w:cs="Courier New" w:hint="default"/>
+      </w:rPr>
+    </w:lvl>
+    <w:lvl w:ilvl="5" w:tplc="0C0A0005" w:tentative="1">
+      <w:start w:val="1"/>
+      <w:numFmt w:val="bullet"/>
+      <w:lvlText w:val=""/>
+      <w:lvlJc w:val="left"/>
+      <w:pPr>
+        <w:ind w:left="4320" w:hanging="360"/>
+      </w:pPr>
+      <w:rPr>
+        <w:rFonts w:ascii="Wingdings" w:hAnsi="Wingdings" w:hint="default"/>
+      </w:rPr>
+    </w:lvl>
+    <w:lvl w:ilvl="6" w:tplc="0C0A0001" w:tentative="1">
+      <w:start w:val="1"/>
+      <w:numFmt w:val="bullet"/>
+      <w:lvlText w:val=""/>
+      <w:lvlJc w:val="left"/>
+      <w:pPr>
+        <w:ind w:left="5040" w:hanging="360"/>
+      </w:pPr>
+      <w:rPr>
+        <w:rFonts w:ascii="Symbol" w:hAnsi="Symbol" w:hint="default"/>
+      </w:rPr>
+    </w:lvl>
+    <w:lvl w:ilvl="7" w:tplc="0C0A0003" w:tentative="1">
+      <w:start w:val="1"/>
+      <w:numFmt w:val="bullet"/>
+      <w:lvlText w:val="o"/>
+      <w:lvlJc w:val="left"/>
+      <w:pPr>
+        <w:ind w:left="5760" w:hanging="360"/>
+      </w:pPr>
+      <w:rPr>
+        <w:rFonts w:ascii="Courier New" w:hAnsi="Courier New" w:cs="Courier New" w:hint="default"/>
+      </w:rPr>
+    </w:lvl>
+    <w:lvl w:ilvl="8" w:tplc="0C0A0005" w:tentative="1">
+      <w:start w:val="1"/>
+      <w:numFmt w:val="bullet"/>
+      <w:lvlText w:val=""/>
+      <w:lvlJc w:val="left"/>
+      <w:pPr>
+        <w:ind w:left="6480" w:hanging="360"/>
+      </w:pPr>
+      <w:rPr>
+        <w:rFonts w:ascii="Wingdings" w:hAnsi="Wingdings" w:hint="default"/>
+      </w:rPr>
+    </w:lvl>
+  </w:abstractNum>
+  <w:abstractNum w:abstractNumId="6">
     <w:nsid w:val="731419A0"/>
     <w:multiLevelType w:val="hybridMultilevel"/>
     <w:tmpl w:val="48AA37FE"/>
@@ -13540,7 +13817,7 @@
       </w:pPr>
     </w:lvl>
   </w:abstractNum>
-  <w:abstractNum w:abstractNumId="6">
+  <w:abstractNum w:abstractNumId="7">
     <w:nsid w:val="7340201C"/>
     <w:multiLevelType w:val="hybridMultilevel"/>
     <w:tmpl w:val="79BEE658"/>
@@ -13629,7 +13906,7 @@
       </w:pPr>
     </w:lvl>
   </w:abstractNum>
-  <w:abstractNum w:abstractNumId="7">
+  <w:abstractNum w:abstractNumId="8">
     <w:nsid w:val="743321C6"/>
     <w:multiLevelType w:val="hybridMultilevel"/>
     <w:tmpl w:val="013475F0"/>
@@ -13742,7 +14019,7 @@
       </w:rPr>
     </w:lvl>
   </w:abstractNum>
-  <w:abstractNum w:abstractNumId="8">
+  <w:abstractNum w:abstractNumId="9">
     <w:nsid w:val="759E6EFE"/>
     <w:multiLevelType w:val="multilevel"/>
     <w:tmpl w:val="D9401822"/>
@@ -13891,7 +14168,7 @@
       </w:rPr>
     </w:lvl>
   </w:abstractNum>
-  <w:abstractNum w:abstractNumId="9">
+  <w:abstractNum w:abstractNumId="10">
     <w:nsid w:val="7D99309A"/>
     <w:multiLevelType w:val="multilevel"/>
     <w:tmpl w:val="93E2D262"/>
@@ -14008,10 +14285,10 @@
     <w:abstractNumId w:val="3"/>
   </w:num>
   <w:num w:numId="2">
-    <w:abstractNumId w:val="8"/>
+    <w:abstractNumId w:val="9"/>
   </w:num>
   <w:num w:numId="3">
-    <w:abstractNumId w:val="5"/>
+    <w:abstractNumId w:val="6"/>
   </w:num>
   <w:num w:numId="4">
     <w:abstractNumId w:val="2"/>
@@ -14023,16 +14300,19 @@
     <w:abstractNumId w:val="1"/>
   </w:num>
   <w:num w:numId="7">
-    <w:abstractNumId w:val="6"/>
+    <w:abstractNumId w:val="7"/>
   </w:num>
   <w:num w:numId="8">
     <w:abstractNumId w:val="0"/>
   </w:num>
   <w:num w:numId="9">
-    <w:abstractNumId w:val="9"/>
+    <w:abstractNumId w:val="10"/>
   </w:num>
   <w:num w:numId="10">
-    <w:abstractNumId w:val="7"/>
+    <w:abstractNumId w:val="8"/>
+  </w:num>
+  <w:num w:numId="11">
+    <w:abstractNumId w:val="5"/>
   </w:num>
 </w:numbering>
 </file>
@@ -15249,7 +15529,7 @@
 </file>
 
 <file path=customXml/itemProps1.xml><?xml version="1.0" encoding="utf-8"?>
-<ds:datastoreItem xmlns:ds="http://schemas.openxmlformats.org/officeDocument/2006/customXml" ds:itemID="{86BC1413-45D9-47C4-89AC-402A42964F90}">
+<ds:datastoreItem xmlns:ds="http://schemas.openxmlformats.org/officeDocument/2006/customXml" ds:itemID="{8E762E80-3F3B-46EB-8E62-2649948E8978}">
   <ds:schemaRefs>
     <ds:schemaRef ds:uri="http://schemas.openxmlformats.org/officeDocument/2006/bibliography"/>
   </ds:schemaRefs>
